--- a/PDRMYE/GUÍAS RÁPIDAS/DPCP/AUTORIZACIÓN DE SOLICITUDES.docx
+++ b/PDRMYE/GUÍAS RÁPIDAS/DPCP/AUTORIZACIÓN DE SOLICITUDES.docx
@@ -1,6 +1,6 @@
 
 <file path=word/document.xml><?xml version="1.0" encoding="utf-8"?>
-<w:document xmlns:wpc="http://schemas.microsoft.com/office/word/2010/wordprocessingCanvas" xmlns:cx="http://schemas.microsoft.com/office/drawing/2014/chartex" xmlns:cx1="http://schemas.microsoft.com/office/drawing/2015/9/8/chartex" xmlns:mc="http://schemas.openxmlformats.org/markup-compatibility/2006" xmlns:o="urn:schemas-microsoft-com:office:office" xmlns:r="http://schemas.openxmlformats.org/officeDocument/2006/relationships" xmlns:m="http://schemas.openxmlformats.org/officeDocument/2006/math" xmlns:v="urn:schemas-microsoft-com:vml" xmlns:wp14="http://schemas.microsoft.com/office/word/2010/wordprocessingDrawing" xmlns:wp="http://schemas.openxmlformats.org/drawingml/2006/wordprocessingDrawing" xmlns:w10="urn:schemas-microsoft-com:office:word" xmlns:w="http://schemas.openxmlformats.org/wordprocessingml/2006/main" xmlns:w14="http://schemas.microsoft.com/office/word/2010/wordml" xmlns:w15="http://schemas.microsoft.com/office/word/2012/wordml" xmlns:w16se="http://schemas.microsoft.com/office/word/2015/wordml/symex" xmlns:wpg="http://schemas.microsoft.com/office/word/2010/wordprocessingGroup" xmlns:wpi="http://schemas.microsoft.com/office/word/2010/wordprocessingInk" xmlns:wne="http://schemas.microsoft.com/office/word/2006/wordml" xmlns:wps="http://schemas.microsoft.com/office/word/2010/wordprocessingShape" mc:Ignorable="w14 w15 w16se wp14">
+<w:document xmlns:wpc="http://schemas.microsoft.com/office/word/2010/wordprocessingCanvas" xmlns:cx="http://schemas.microsoft.com/office/drawing/2014/chartex" xmlns:mc="http://schemas.openxmlformats.org/markup-compatibility/2006" xmlns:o="urn:schemas-microsoft-com:office:office" xmlns:r="http://schemas.openxmlformats.org/officeDocument/2006/relationships" xmlns:m="http://schemas.openxmlformats.org/officeDocument/2006/math" xmlns:v="urn:schemas-microsoft-com:vml" xmlns:wp14="http://schemas.microsoft.com/office/word/2010/wordprocessingDrawing" xmlns:wp="http://schemas.openxmlformats.org/drawingml/2006/wordprocessingDrawing" xmlns:w10="urn:schemas-microsoft-com:office:word" xmlns:w="http://schemas.openxmlformats.org/wordprocessingml/2006/main" xmlns:w14="http://schemas.microsoft.com/office/word/2010/wordml" xmlns:w15="http://schemas.microsoft.com/office/word/2012/wordml" xmlns:w16se="http://schemas.microsoft.com/office/word/2015/wordml/symex" xmlns:wpg="http://schemas.microsoft.com/office/word/2010/wordprocessingGroup" xmlns:wpi="http://schemas.microsoft.com/office/word/2010/wordprocessingInk" xmlns:wne="http://schemas.microsoft.com/office/word/2006/wordml" xmlns:wps="http://schemas.microsoft.com/office/word/2010/wordprocessingShape" mc:Ignorable="w14 w15 w16se wp14">
   <w:body>
     <w:p>
       <w:pPr>
@@ -100,7 +100,7 @@
               </wp:anchor>
             </w:drawing>
           </mc:Choice>
-          <mc:Fallback>
+          <mc:Fallback xmlns:cx1="http://schemas.microsoft.com/office/drawing/2015/9/8/chartex">
             <w:pict>
               <v:rect w14:anchorId="06FFA84B" id="Rectángulo 3" o:spid="_x0000_s1026" style="position:absolute;margin-left:0;margin-top:-55.8pt;width:582.7pt;height:760.2pt;z-index:-251512832;visibility:visible;mso-wrap-style:square;mso-width-percent:0;mso-height-percent:0;mso-wrap-distance-left:9pt;mso-wrap-distance-top:0;mso-wrap-distance-right:9pt;mso-wrap-distance-bottom:0;mso-position-horizontal:left;mso-position-horizontal-relative:page;mso-position-vertical:absolute;mso-position-vertical-relative:text;mso-width-percent:0;mso-height-percent:0;mso-width-relative:margin;mso-height-relative:margin;v-text-anchor:middle" o:gfxdata="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" fillcolor="#f2f2f2" stroked="f" strokeweight="1pt">
                 <v:shadow on="t" type="perspective" color="black" opacity="7208f" offset="0,0" matrix="66847f,,,66847f"/>
@@ -375,7 +375,7 @@
               </wp:anchor>
             </w:drawing>
           </mc:Choice>
-          <mc:Fallback>
+          <mc:Fallback xmlns:cx1="http://schemas.microsoft.com/office/drawing/2015/9/8/chartex">
             <w:pict>
               <v:rect w14:anchorId="6E426A2F" id="Rectángulo 4" o:spid="_x0000_s1026" style="position:absolute;left:0;text-align:left;margin-left:-70.05pt;margin-top:29.75pt;width:579.3pt;height:94pt;z-index:251781120;visibility:visible;mso-wrap-style:square;mso-width-percent:0;mso-height-percent:0;mso-wrap-distance-left:9pt;mso-wrap-distance-top:0;mso-wrap-distance-right:9pt;mso-wrap-distance-bottom:0;mso-position-horizontal:absolute;mso-position-horizontal-relative:margin;mso-position-vertical:absolute;mso-position-vertical-relative:text;mso-width-percent:0;mso-height-percent:0;mso-width-relative:margin;mso-height-relative:margin;v-text-anchor:middle" o:gfxdata="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" fillcolor="#aaa [3030]" stroked="f">
                 <v:fill color2="#a3a3a3 [3174]" rotate="t" colors="0 #afafaf;.5 #a5a5a5;1 #929292" focus="100%" type="gradient">
@@ -815,7 +815,7 @@
               </wp:anchor>
             </w:drawing>
           </mc:Choice>
-          <mc:Fallback>
+          <mc:Fallback xmlns:cx1="http://schemas.microsoft.com/office/drawing/2015/9/8/chartex">
             <w:pict>
               <v:rect w14:anchorId="63962291" id="Rectángulo 23" o:spid="_x0000_s1027" style="position:absolute;left:0;text-align:left;margin-left:0;margin-top:2.05pt;width:533.9pt;height:21.05pt;z-index:251801600;visibility:visible;mso-wrap-style:square;mso-width-percent:0;mso-height-percent:0;mso-wrap-distance-left:9pt;mso-wrap-distance-top:0;mso-wrap-distance-right:9pt;mso-wrap-distance-bottom:0;mso-position-horizontal:center;mso-position-horizontal-relative:margin;mso-position-vertical:absolute;mso-position-vertical-relative:text;mso-width-percent:0;mso-height-percent:0;mso-width-relative:margin;mso-height-relative:margin;v-text-anchor:middle" o:gfxdata="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" fillcolor="#aaa [3030]" stroked="f">
                 <v:fill color2="#a3a3a3 [3174]" rotate="t" colors="0 #afafaf;.5 #a5a5a5;1 #929292" focus="100%" type="gradient">
@@ -1509,7 +1509,7 @@
               </wp:anchor>
             </w:drawing>
           </mc:Choice>
-          <mc:Fallback>
+          <mc:Fallback xmlns:cx1="http://schemas.microsoft.com/office/drawing/2015/9/8/chartex">
             <w:pict>
               <v:rect w14:anchorId="19E49FED" id="Rectángulo 15" o:spid="_x0000_s1028" style="position:absolute;margin-left:-38.85pt;margin-top:18.8pt;width:533.9pt;height:21.05pt;z-index:251782144;visibility:visible;mso-wrap-style:square;mso-width-percent:0;mso-height-percent:0;mso-wrap-distance-left:9pt;mso-wrap-distance-top:0;mso-wrap-distance-right:9pt;mso-wrap-distance-bottom:0;mso-position-horizontal:absolute;mso-position-horizontal-relative:margin;mso-position-vertical:absolute;mso-position-vertical-relative:text;mso-width-percent:0;mso-height-percent:0;mso-width-relative:margin;mso-height-relative:margin;v-text-anchor:middle" o:gfxdata="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" fillcolor="#aaa [3030]" stroked="f">
                 <v:fill color2="#a3a3a3 [3174]" rotate="t" colors="0 #afafaf;.5 #a5a5a5;1 #929292" focus="100%" type="gradient">
@@ -1706,7 +1706,7 @@
               </wp:anchor>
             </w:drawing>
           </mc:Choice>
-          <mc:Fallback>
+          <mc:Fallback xmlns:cx1="http://schemas.microsoft.com/office/drawing/2015/9/8/chartex">
             <w:pict>
               <v:rect w14:anchorId="65862A9D" id="Rectángulo 17" o:spid="_x0000_s1029" style="position:absolute;margin-left:63.65pt;margin-top:21.25pt;width:346.4pt;height:89.3pt;z-index:251784192;visibility:visible;mso-wrap-style:square;mso-height-percent:0;mso-wrap-distance-left:9pt;mso-wrap-distance-top:0;mso-wrap-distance-right:9pt;mso-wrap-distance-bottom:0;mso-position-horizontal:absolute;mso-position-horizontal-relative:text;mso-position-vertical:absolute;mso-position-vertical-relative:text;mso-height-percent:0;mso-height-relative:margin;v-text-anchor:middle" o:gfxdata="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" fillcolor="white [3201]" strokecolor="#a5a5a5 [3206]" strokeweight="1pt">
                 <v:textbox>
@@ -1874,7 +1874,7 @@
               </wp:anchor>
             </w:drawing>
           </mc:Choice>
-          <mc:Fallback>
+          <mc:Fallback xmlns:cx1="http://schemas.microsoft.com/office/drawing/2015/9/8/chartex">
             <w:pict>
               <v:rect w14:anchorId="77267B3C" id="Rectángulo 16" o:spid="_x0000_s1030" style="position:absolute;margin-left:63.7pt;margin-top:.4pt;width:347.05pt;height:20.4pt;z-index:251783168;visibility:visible;mso-wrap-style:square;mso-width-percent:0;mso-height-percent:0;mso-wrap-distance-left:9pt;mso-wrap-distance-top:0;mso-wrap-distance-right:9pt;mso-wrap-distance-bottom:0;mso-position-horizontal:absolute;mso-position-horizontal-relative:text;mso-position-vertical:absolute;mso-position-vertical-relative:text;mso-width-percent:0;mso-height-percent:0;mso-width-relative:margin;mso-height-relative:margin;v-text-anchor:middle" o:gfxdata="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" fillcolor="#c3c3c3 [2166]" strokecolor="#a5a5a5 [3206]" strokeweight=".5pt">
                 <v:fill color2="#b6b6b6 [2614]" rotate="t" colors="0 #d2d2d2;.5 #c8c8c8;1 silver" focus="100%" type="gradient">
@@ -1977,7 +1977,6 @@
       </w:pPr>
       <w:bookmarkStart w:id="0" w:name="_Toc123297018"/>
       <w:bookmarkStart w:id="1" w:name="_Toc125704530"/>
-      <w:bookmarkStart w:id="2" w:name="_GoBack"/>
       <w:r>
         <w:rPr>
           <w:rFonts w:cs="Arial"/>
@@ -2080,16 +2079,16 @@
           <w:b w:val="0"/>
         </w:rPr>
       </w:pPr>
-      <w:bookmarkStart w:id="3" w:name="_Toc123297019"/>
-      <w:bookmarkStart w:id="4" w:name="_Toc125704531"/>
+      <w:bookmarkStart w:id="2" w:name="_Toc123297019"/>
+      <w:bookmarkStart w:id="3" w:name="_Toc125704531"/>
       <w:r>
         <w:rPr>
           <w:rFonts w:cs="Arial"/>
         </w:rPr>
         <w:t>Alcance</w:t>
       </w:r>
+      <w:bookmarkEnd w:id="2"/>
       <w:bookmarkEnd w:id="3"/>
-      <w:bookmarkEnd w:id="4"/>
       <w:r>
         <w:rPr>
           <w:rFonts w:cs="Arial"/>
@@ -2223,16 +2222,16 @@
           <w:rFonts w:cs="Arial"/>
         </w:rPr>
       </w:pPr>
-      <w:bookmarkStart w:id="5" w:name="_Toc123297020"/>
-      <w:bookmarkStart w:id="6" w:name="_Toc125704532"/>
+      <w:bookmarkStart w:id="4" w:name="_Toc123297020"/>
+      <w:bookmarkStart w:id="5" w:name="_Toc125704532"/>
       <w:r>
         <w:rPr>
           <w:rFonts w:cs="Arial"/>
         </w:rPr>
         <w:t>Usuario</w:t>
       </w:r>
+      <w:bookmarkEnd w:id="4"/>
       <w:bookmarkEnd w:id="5"/>
-      <w:bookmarkEnd w:id="6"/>
     </w:p>
     <w:p>
       <w:pPr>
@@ -2296,7 +2295,6 @@
         </w:rPr>
         <w:t xml:space="preserve"> General del Estado</w:t>
       </w:r>
-      <w:bookmarkEnd w:id="2"/>
     </w:p>
     <w:p>
       <w:pPr>
@@ -2451,7 +2449,7 @@
               </wp:anchor>
             </w:drawing>
           </mc:Choice>
-          <mc:Fallback>
+          <mc:Fallback xmlns:cx1="http://schemas.microsoft.com/office/drawing/2015/9/8/chartex">
             <w:pict>
               <v:rect w14:anchorId="71066FE7" id="Rectángulo 125" o:spid="_x0000_s1031" style="position:absolute;margin-left:-36.35pt;margin-top:3pt;width:533.9pt;height:21.05pt;z-index:251819008;visibility:visible;mso-wrap-style:square;mso-width-percent:0;mso-height-percent:0;mso-wrap-distance-left:9pt;mso-wrap-distance-top:0;mso-wrap-distance-right:9pt;mso-wrap-distance-bottom:0;mso-position-horizontal:absolute;mso-position-horizontal-relative:margin;mso-position-vertical:absolute;mso-position-vertical-relative:text;mso-width-percent:0;mso-height-percent:0;mso-width-relative:margin;mso-height-relative:margin;v-text-anchor:middle" o:gfxdata="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" fillcolor="#aaa [3030]" stroked="f">
                 <v:fill color2="#a3a3a3 [3174]" rotate="t" colors="0 #afafaf;.5 #a5a5a5;1 #929292" focus="100%" type="gradient">
@@ -2531,7 +2529,26 @@
           <w:sz w:val="44"/>
           <w:szCs w:val="44"/>
         </w:rPr>
-        <w:t>AUTORIZACIÓN DE SOLLICITUDES</w:t>
+        <w:t xml:space="preserve">AUTORIZACIÓN DE </w:t>
+      </w:r>
+      <w:commentRangeStart w:id="6"/>
+      <w:r>
+        <w:rPr>
+          <w:rFonts w:cs="Arial"/>
+          <w:sz w:val="44"/>
+          <w:szCs w:val="44"/>
+        </w:rPr>
+        <w:t>SOLLICITUDES</w:t>
+      </w:r>
+      <w:commentRangeEnd w:id="6"/>
+      <w:r>
+        <w:rPr>
+          <w:rStyle w:val="Refdecomentario"/>
+          <w:rFonts w:asciiTheme="minorHAnsi" w:eastAsiaTheme="minorHAnsi" w:hAnsiTheme="minorHAnsi" w:cstheme="minorBidi"/>
+          <w:b w:val="0"/>
+          <w:color w:val="auto"/>
+        </w:rPr>
+        <w:commentReference w:id="6"/>
       </w:r>
     </w:p>
     <w:p>
@@ -2743,7 +2760,24 @@
         <w:rPr>
           <w:rFonts w:cs="Arial"/>
         </w:rPr>
-        <w:t>Asignación Presupuestal</w:t>
+        <w:t xml:space="preserve">Asignación </w:t>
+      </w:r>
+      <w:commentRangeStart w:id="10"/>
+      <w:r>
+        <w:rPr>
+          <w:rFonts w:cs="Arial"/>
+        </w:rPr>
+        <w:t>Presupuestal</w:t>
+      </w:r>
+      <w:commentRangeEnd w:id="10"/>
+      <w:r>
+        <w:rPr>
+          <w:rStyle w:val="Refdecomentario"/>
+          <w:rFonts w:asciiTheme="minorHAnsi" w:eastAsiaTheme="minorHAnsi" w:hAnsiTheme="minorHAnsi" w:cstheme="minorBidi"/>
+          <w:b w:val="0"/>
+          <w:color w:val="auto"/>
+        </w:rPr>
+        <w:commentReference w:id="10"/>
       </w:r>
     </w:p>
     <w:p>
@@ -2776,7 +2810,7 @@
                     <pic:cNvPicPr/>
                   </pic:nvPicPr>
                   <pic:blipFill>
-                    <a:blip r:embed="rId10">
+                    <a:blip r:embed="rId12">
                       <a:extLst>
                         <a:ext uri="{28A0092B-C50C-407E-A947-70E740481C1C}">
                           <a14:useLocalDpi xmlns:a14="http://schemas.microsoft.com/office/drawing/2010/main" val="0"/>
@@ -3023,7 +3057,7 @@
               </wp:anchor>
             </w:drawing>
           </mc:Choice>
-          <mc:Fallback>
+          <mc:Fallback xmlns:cx1="http://schemas.microsoft.com/office/drawing/2015/9/8/chartex">
             <w:pict>
               <v:rect w14:anchorId="0786EF90" id="Rectángulo 50" o:spid="_x0000_s1026" style="position:absolute;margin-left:214pt;margin-top:192.9pt;width:148pt;height:35pt;z-index:251850752;visibility:visible;mso-wrap-style:square;mso-width-percent:0;mso-height-percent:0;mso-wrap-distance-left:9pt;mso-wrap-distance-top:0;mso-wrap-distance-right:9pt;mso-wrap-distance-bottom:0;mso-position-horizontal:absolute;mso-position-horizontal-relative:page;mso-position-vertical:absolute;mso-position-vertical-relative:text;mso-width-percent:0;mso-height-percent:0;mso-width-relative:margin;mso-height-relative:margin;v-text-anchor:middle" o:gfxdata="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" filled="f" strokecolor="red" strokeweight="2.25pt">
                 <w10:wrap anchorx="page"/>
@@ -3061,7 +3095,7 @@
                     <pic:cNvPicPr/>
                   </pic:nvPicPr>
                   <pic:blipFill>
-                    <a:blip r:embed="rId10">
+                    <a:blip r:embed="rId12">
                       <a:extLst>
                         <a:ext uri="{28A0092B-C50C-407E-A947-70E740481C1C}">
                           <a14:useLocalDpi xmlns:a14="http://schemas.microsoft.com/office/drawing/2010/main" val="0"/>
@@ -3118,7 +3152,7 @@
                     <pic:cNvPicPr/>
                   </pic:nvPicPr>
                   <pic:blipFill>
-                    <a:blip r:embed="rId11"/>
+                    <a:blip r:embed="rId13"/>
                     <a:stretch>
                       <a:fillRect/>
                     </a:stretch>
@@ -3313,7 +3347,7 @@
                     <pic:cNvPicPr/>
                   </pic:nvPicPr>
                   <pic:blipFill>
-                    <a:blip r:embed="rId12"/>
+                    <a:blip r:embed="rId14"/>
                     <a:stretch>
                       <a:fillRect/>
                     </a:stretch>
@@ -3446,7 +3480,7 @@
               </wp:anchor>
             </w:drawing>
           </mc:Choice>
-          <mc:Fallback>
+          <mc:Fallback xmlns:cx1="http://schemas.microsoft.com/office/drawing/2015/9/8/chartex">
             <w:pict>
               <v:rect w14:anchorId="6BE46BB4" id="Rectángulo 20" o:spid="_x0000_s1026" style="position:absolute;margin-left:517.75pt;margin-top:86.1pt;width:54.45pt;height:11.85pt;z-index:251863040;visibility:visible;mso-wrap-style:square;mso-width-percent:0;mso-height-percent:0;mso-wrap-distance-left:9pt;mso-wrap-distance-top:0;mso-wrap-distance-right:9pt;mso-wrap-distance-bottom:0;mso-position-horizontal:absolute;mso-position-horizontal-relative:page;mso-position-vertical:absolute;mso-position-vertical-relative:text;mso-width-percent:0;mso-height-percent:0;mso-width-relative:margin;mso-height-relative:margin;v-text-anchor:middle" o:gfxdata="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" filled="f" strokecolor="red" strokeweight="2.25pt">
                 <w10:wrap anchorx="page"/>
@@ -3528,7 +3562,7 @@
               </wp:anchor>
             </w:drawing>
           </mc:Choice>
-          <mc:Fallback>
+          <mc:Fallback xmlns:cx1="http://schemas.microsoft.com/office/drawing/2015/9/8/chartex">
             <w:pict>
               <v:rect w14:anchorId="5C49E266" id="Rectángulo 14" o:spid="_x0000_s1026" style="position:absolute;margin-left:32.55pt;margin-top:45.25pt;width:108.3pt;height:14.35pt;z-index:251858944;visibility:visible;mso-wrap-style:square;mso-width-percent:0;mso-height-percent:0;mso-wrap-distance-left:9pt;mso-wrap-distance-top:0;mso-wrap-distance-right:9pt;mso-wrap-distance-bottom:0;mso-position-horizontal:absolute;mso-position-horizontal-relative:page;mso-position-vertical:absolute;mso-position-vertical-relative:text;mso-width-percent:0;mso-height-percent:0;mso-width-relative:margin;mso-height-relative:margin;v-text-anchor:middle" o:gfxdata="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" filled="f" strokecolor="red" strokeweight="2.25pt">
                 <w10:wrap anchorx="page"/>
@@ -3610,7 +3644,7 @@
               </wp:anchor>
             </w:drawing>
           </mc:Choice>
-          <mc:Fallback>
+          <mc:Fallback xmlns:cx1="http://schemas.microsoft.com/office/drawing/2015/9/8/chartex">
             <w:pict>
               <v:rect w14:anchorId="42D460B7" id="Rectángulo 18" o:spid="_x0000_s1026" style="position:absolute;margin-left:35.65pt;margin-top:60.65pt;width:30pt;height:10pt;z-index:251860992;visibility:visible;mso-wrap-style:square;mso-width-percent:0;mso-height-percent:0;mso-wrap-distance-left:9pt;mso-wrap-distance-top:0;mso-wrap-distance-right:9pt;mso-wrap-distance-bottom:0;mso-position-horizontal:absolute;mso-position-horizontal-relative:page;mso-position-vertical:absolute;mso-position-vertical-relative:text;mso-width-percent:0;mso-height-percent:0;mso-width-relative:margin;mso-height-relative:margin;v-text-anchor:middle" o:gfxdata="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" filled="f" strokecolor="red" strokeweight="2.25pt">
                 <w10:wrap anchorx="page"/>
@@ -3644,7 +3678,7 @@
                     <pic:cNvPicPr/>
                   </pic:nvPicPr>
                   <pic:blipFill rotWithShape="1">
-                    <a:blip r:embed="rId12"/>
+                    <a:blip r:embed="rId14"/>
                     <a:srcRect l="1" r="2438" b="43870"/>
                     <a:stretch/>
                   </pic:blipFill>
@@ -3842,7 +3876,7 @@
               </wp:anchor>
             </w:drawing>
           </mc:Choice>
-          <mc:Fallback>
+          <mc:Fallback xmlns:cx1="http://schemas.microsoft.com/office/drawing/2015/9/8/chartex">
             <w:pict>
               <v:rect w14:anchorId="4CAD16C8" id="Rectángulo 29" o:spid="_x0000_s1026" style="position:absolute;margin-left:35.05pt;margin-top:96.7pt;width:437pt;height:10.6pt;z-index:251867136;visibility:visible;mso-wrap-style:square;mso-width-percent:0;mso-height-percent:0;mso-wrap-distance-left:9pt;mso-wrap-distance-top:0;mso-wrap-distance-right:9pt;mso-wrap-distance-bottom:0;mso-position-horizontal:absolute;mso-position-horizontal-relative:page;mso-position-vertical:absolute;mso-position-vertical-relative:text;mso-width-percent:0;mso-height-percent:0;mso-width-relative:margin;mso-height-relative:margin;v-text-anchor:middle" o:gfxdata="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" filled="f" strokecolor="red" strokeweight="2.25pt">
                 <w10:wrap anchorx="page"/>
@@ -3876,7 +3910,7 @@
                     <pic:cNvPicPr/>
                   </pic:nvPicPr>
                   <pic:blipFill rotWithShape="1">
-                    <a:blip r:embed="rId12"/>
+                    <a:blip r:embed="rId14"/>
                     <a:srcRect l="1" r="2438" b="43870"/>
                     <a:stretch/>
                   </pic:blipFill>
@@ -4076,13 +4110,29 @@
                 <w:szCs w:val="18"/>
               </w:rPr>
             </w:pPr>
+            <w:commentRangeStart w:id="11"/>
             <w:r>
               <w:rPr>
                 <w:rFonts w:ascii="Arial" w:hAnsi="Arial" w:cs="Arial"/>
                 <w:sz w:val="18"/>
                 <w:szCs w:val="18"/>
               </w:rPr>
-              <w:t>Numero de Solicitud de  Pago en SIREGOB</w:t>
+              <w:t>Numer</w:t>
+            </w:r>
+            <w:commentRangeEnd w:id="11"/>
+            <w:r>
+              <w:rPr>
+                <w:rStyle w:val="Refdecomentario"/>
+              </w:rPr>
+              <w:commentReference w:id="11"/>
+            </w:r>
+            <w:r>
+              <w:rPr>
+                <w:rFonts w:ascii="Arial" w:hAnsi="Arial" w:cs="Arial"/>
+                <w:sz w:val="18"/>
+                <w:szCs w:val="18"/>
+              </w:rPr>
+              <w:t>o de Solicitud de  Pago en SIREGOB</w:t>
             </w:r>
           </w:p>
         </w:tc>
@@ -4645,7 +4695,7 @@
               </wp:anchor>
             </w:drawing>
           </mc:Choice>
-          <mc:Fallback>
+          <mc:Fallback xmlns:cx1="http://schemas.microsoft.com/office/drawing/2015/9/8/chartex">
             <w:pict>
               <v:rect w14:anchorId="56980802" id="Rectángulo 26" o:spid="_x0000_s1026" style="position:absolute;margin-left:25.65pt;margin-top:108pt;width:15.6pt;height:12.5pt;z-index:251865088;visibility:visible;mso-wrap-style:square;mso-width-percent:0;mso-height-percent:0;mso-wrap-distance-left:9pt;mso-wrap-distance-top:0;mso-wrap-distance-right:9pt;mso-wrap-distance-bottom:0;mso-position-horizontal:absolute;mso-position-horizontal-relative:page;mso-position-vertical:absolute;mso-position-vertical-relative:text;mso-width-percent:0;mso-height-percent:0;mso-width-relative:margin;mso-height-relative:margin;v-text-anchor:middle" o:gfxdata="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" filled="f" strokecolor="red" strokeweight="2.25pt">
                 <w10:wrap anchorx="page"/>
@@ -4727,7 +4777,7 @@
               </wp:anchor>
             </w:drawing>
           </mc:Choice>
-          <mc:Fallback>
+          <mc:Fallback xmlns:cx1="http://schemas.microsoft.com/office/drawing/2015/9/8/chartex">
             <w:pict>
               <v:rect w14:anchorId="6770E47C" id="Rectángulo 7" o:spid="_x0000_s1026" style="position:absolute;margin-left:23.15pt;margin-top:74.15pt;width:22.55pt;height:14.4pt;z-index:251852800;visibility:visible;mso-wrap-style:square;mso-width-percent:0;mso-height-percent:0;mso-wrap-distance-left:9pt;mso-wrap-distance-top:0;mso-wrap-distance-right:9pt;mso-wrap-distance-bottom:0;mso-position-horizontal:absolute;mso-position-horizontal-relative:page;mso-position-vertical:absolute;mso-position-vertical-relative:text;mso-width-percent:0;mso-height-percent:0;mso-width-relative:margin;mso-height-relative:margin;v-text-anchor:middle" o:gfxdata="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" filled="f" strokecolor="red" strokeweight="2.25pt">
                 <w10:wrap anchorx="page"/>
@@ -4761,7 +4811,7 @@
                     <pic:cNvPicPr/>
                   </pic:nvPicPr>
                   <pic:blipFill rotWithShape="1">
-                    <a:blip r:embed="rId12"/>
+                    <a:blip r:embed="rId14"/>
                     <a:srcRect l="1" r="2438" b="43870"/>
                     <a:stretch/>
                   </pic:blipFill>
@@ -4899,7 +4949,7 @@
               </wp:anchor>
             </w:drawing>
           </mc:Choice>
-          <mc:Fallback>
+          <mc:Fallback xmlns:cx1="http://schemas.microsoft.com/office/drawing/2015/9/8/chartex">
             <w:pict>
               <v:rect w14:anchorId="3D147A86" id="Rectángulo 10" o:spid="_x0000_s1026" style="position:absolute;margin-left:35.35pt;margin-top:86.2pt;width:25.05pt;height:10.6pt;z-index:251856896;visibility:visible;mso-wrap-style:square;mso-width-percent:0;mso-height-percent:0;mso-wrap-distance-left:9pt;mso-wrap-distance-top:0;mso-wrap-distance-right:9pt;mso-wrap-distance-bottom:0;mso-position-horizontal:absolute;mso-position-horizontal-relative:page;mso-position-vertical:absolute;mso-position-vertical-relative:text;mso-width-percent:0;mso-height-percent:0;mso-width-relative:margin;mso-height-relative:margin;v-text-anchor:middle" o:gfxdata="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" filled="f" strokecolor="red" strokeweight="2.25pt">
                 <w10:wrap anchorx="page"/>
@@ -4933,7 +4983,7 @@
                     <pic:cNvPicPr/>
                   </pic:nvPicPr>
                   <pic:blipFill rotWithShape="1">
-                    <a:blip r:embed="rId12"/>
+                    <a:blip r:embed="rId14"/>
                     <a:srcRect l="1" r="2438" b="43870"/>
                     <a:stretch/>
                   </pic:blipFill>
@@ -4980,8 +5030,8 @@
       </w:pPr>
     </w:p>
     <w:sectPr>
-      <w:headerReference w:type="default" r:id="rId13"/>
-      <w:footerReference w:type="default" r:id="rId14"/>
+      <w:headerReference w:type="default" r:id="rId15"/>
+      <w:footerReference w:type="default" r:id="rId16"/>
       <w:pgSz w:w="12240" w:h="15840" w:code="1"/>
       <w:pgMar w:top="1417" w:right="1701" w:bottom="1417" w:left="1701" w:header="708" w:footer="708" w:gutter="0"/>
       <w:cols w:space="708"/>
@@ -4992,8 +5042,71 @@
 </w:document>
 </file>
 
+<file path=word/comments.xml><?xml version="1.0" encoding="utf-8"?>
+<w:comments xmlns:wpc="http://schemas.microsoft.com/office/word/2010/wordprocessingCanvas" xmlns:cx="http://schemas.microsoft.com/office/drawing/2014/chartex" xmlns:mc="http://schemas.openxmlformats.org/markup-compatibility/2006" xmlns:o="urn:schemas-microsoft-com:office:office" xmlns:r="http://schemas.openxmlformats.org/officeDocument/2006/relationships" xmlns:m="http://schemas.openxmlformats.org/officeDocument/2006/math" xmlns:v="urn:schemas-microsoft-com:vml" xmlns:wp14="http://schemas.microsoft.com/office/word/2010/wordprocessingDrawing" xmlns:wp="http://schemas.openxmlformats.org/drawingml/2006/wordprocessingDrawing" xmlns:w10="urn:schemas-microsoft-com:office:word" xmlns:w="http://schemas.openxmlformats.org/wordprocessingml/2006/main" xmlns:w14="http://schemas.microsoft.com/office/word/2010/wordml" xmlns:w15="http://schemas.microsoft.com/office/word/2012/wordml" xmlns:w16se="http://schemas.microsoft.com/office/word/2015/wordml/symex" xmlns:wpg="http://schemas.microsoft.com/office/word/2010/wordprocessingGroup" xmlns:wpi="http://schemas.microsoft.com/office/word/2010/wordprocessingInk" xmlns:wne="http://schemas.microsoft.com/office/word/2006/wordml" xmlns:wps="http://schemas.microsoft.com/office/word/2010/wordprocessingShape" mc:Ignorable="w14 w15 w16se wp14">
+  <w:comment w:id="6" w:author="INAP-QA" w:date="2023-03-14T11:02:00Z" w:initials="I">
+    <w:p>
+      <w:pPr>
+        <w:pStyle w:val="Textocomentario"/>
+      </w:pPr>
+      <w:r>
+        <w:rPr>
+          <w:rStyle w:val="Refdecomentario"/>
+        </w:rPr>
+        <w:annotationRef/>
+      </w:r>
+      <w:r>
+        <w:t xml:space="preserve">SOLICITUDES </w:t>
+      </w:r>
+    </w:p>
+  </w:comment>
+  <w:comment w:id="10" w:author="INAP-QA" w:date="2023-03-14T12:48:00Z" w:initials="I">
+    <w:p>
+      <w:pPr>
+        <w:pStyle w:val="Textocomentario"/>
+      </w:pPr>
+      <w:r>
+        <w:rPr>
+          <w:rStyle w:val="Refdecomentario"/>
+        </w:rPr>
+        <w:annotationRef/>
+      </w:r>
+      <w:r>
+        <w:t xml:space="preserve">Autorización de solicitudes </w:t>
+      </w:r>
+    </w:p>
+  </w:comment>
+  <w:comment w:id="11" w:author="INAP-QA" w:date="2023-03-14T12:50:00Z" w:initials="I">
+    <w:p>
+      <w:pPr>
+        <w:pStyle w:val="Textocomentario"/>
+      </w:pPr>
+      <w:r>
+        <w:rPr>
+          <w:rStyle w:val="Refdecomentario"/>
+        </w:rPr>
+        <w:annotationRef/>
+      </w:r>
+      <w:r>
+        <w:t xml:space="preserve">Número </w:t>
+      </w:r>
+      <w:bookmarkStart w:id="12" w:name="_GoBack"/>
+      <w:bookmarkEnd w:id="12"/>
+    </w:p>
+  </w:comment>
+</w:comments>
+</file>
+
+<file path=word/commentsExtended.xml><?xml version="1.0" encoding="utf-8"?>
+<w15:commentsEx xmlns:wpc="http://schemas.microsoft.com/office/word/2010/wordprocessingCanvas" xmlns:cx="http://schemas.microsoft.com/office/drawing/2014/chartex" xmlns:mc="http://schemas.openxmlformats.org/markup-compatibility/2006" xmlns:o="urn:schemas-microsoft-com:office:office" xmlns:r="http://schemas.openxmlformats.org/officeDocument/2006/relationships" xmlns:m="http://schemas.openxmlformats.org/officeDocument/2006/math" xmlns:v="urn:schemas-microsoft-com:vml" xmlns:wp14="http://schemas.microsoft.com/office/word/2010/wordprocessingDrawing" xmlns:wp="http://schemas.openxmlformats.org/drawingml/2006/wordprocessingDrawing" xmlns:w10="urn:schemas-microsoft-com:office:word" xmlns:w="http://schemas.openxmlformats.org/wordprocessingml/2006/main" xmlns:w14="http://schemas.microsoft.com/office/word/2010/wordml" xmlns:w15="http://schemas.microsoft.com/office/word/2012/wordml" xmlns:w16se="http://schemas.microsoft.com/office/word/2015/wordml/symex" xmlns:wpg="http://schemas.microsoft.com/office/word/2010/wordprocessingGroup" xmlns:wpi="http://schemas.microsoft.com/office/word/2010/wordprocessingInk" xmlns:wne="http://schemas.microsoft.com/office/word/2006/wordml" xmlns:wps="http://schemas.microsoft.com/office/word/2010/wordprocessingShape" mc:Ignorable="w14 w15 w16se wp14">
+  <w15:commentEx w15:paraId="4CC6A611" w15:done="0"/>
+  <w15:commentEx w15:paraId="7C4C0A8C" w15:done="0"/>
+  <w15:commentEx w15:paraId="11A8726D" w15:done="0"/>
+</w15:commentsEx>
+</file>
+
 <file path=word/endnotes.xml><?xml version="1.0" encoding="utf-8"?>
-<w:endnotes xmlns:wpc="http://schemas.microsoft.com/office/word/2010/wordprocessingCanvas" xmlns:cx="http://schemas.microsoft.com/office/drawing/2014/chartex" xmlns:cx1="http://schemas.microsoft.com/office/drawing/2015/9/8/chartex" xmlns:mc="http://schemas.openxmlformats.org/markup-compatibility/2006" xmlns:o="urn:schemas-microsoft-com:office:office" xmlns:r="http://schemas.openxmlformats.org/officeDocument/2006/relationships" xmlns:m="http://schemas.openxmlformats.org/officeDocument/2006/math" xmlns:v="urn:schemas-microsoft-com:vml" xmlns:wp14="http://schemas.microsoft.com/office/word/2010/wordprocessingDrawing" xmlns:wp="http://schemas.openxmlformats.org/drawingml/2006/wordprocessingDrawing" xmlns:w10="urn:schemas-microsoft-com:office:word" xmlns:w="http://schemas.openxmlformats.org/wordprocessingml/2006/main" xmlns:w14="http://schemas.microsoft.com/office/word/2010/wordml" xmlns:w15="http://schemas.microsoft.com/office/word/2012/wordml" xmlns:w16se="http://schemas.microsoft.com/office/word/2015/wordml/symex" xmlns:wpg="http://schemas.microsoft.com/office/word/2010/wordprocessingGroup" xmlns:wpi="http://schemas.microsoft.com/office/word/2010/wordprocessingInk" xmlns:wne="http://schemas.microsoft.com/office/word/2006/wordml" xmlns:wps="http://schemas.microsoft.com/office/word/2010/wordprocessingShape" mc:Ignorable="w14 w15 w16se wp14">
+<w:endnotes xmlns:wpc="http://schemas.microsoft.com/office/word/2010/wordprocessingCanvas" xmlns:cx="http://schemas.microsoft.com/office/drawing/2014/chartex" xmlns:mc="http://schemas.openxmlformats.org/markup-compatibility/2006" xmlns:o="urn:schemas-microsoft-com:office:office" xmlns:r="http://schemas.openxmlformats.org/officeDocument/2006/relationships" xmlns:m="http://schemas.openxmlformats.org/officeDocument/2006/math" xmlns:v="urn:schemas-microsoft-com:vml" xmlns:wp14="http://schemas.microsoft.com/office/word/2010/wordprocessingDrawing" xmlns:wp="http://schemas.openxmlformats.org/drawingml/2006/wordprocessingDrawing" xmlns:w10="urn:schemas-microsoft-com:office:word" xmlns:w="http://schemas.openxmlformats.org/wordprocessingml/2006/main" xmlns:w14="http://schemas.microsoft.com/office/word/2010/wordml" xmlns:w15="http://schemas.microsoft.com/office/word/2012/wordml" xmlns:w16se="http://schemas.microsoft.com/office/word/2015/wordml/symex" xmlns:wpg="http://schemas.microsoft.com/office/word/2010/wordprocessingGroup" xmlns:wpi="http://schemas.microsoft.com/office/word/2010/wordprocessingInk" xmlns:wne="http://schemas.microsoft.com/office/word/2006/wordml" xmlns:wps="http://schemas.microsoft.com/office/word/2010/wordprocessingShape" mc:Ignorable="w14 w15 w16se wp14">
   <w:endnote w:type="separator" w:id="-1">
     <w:p>
       <w:pPr>
@@ -5018,7 +5131,7 @@
 </file>
 
 <file path=word/footer1.xml><?xml version="1.0" encoding="utf-8"?>
-<w:ftr xmlns:wpc="http://schemas.microsoft.com/office/word/2010/wordprocessingCanvas" xmlns:cx="http://schemas.microsoft.com/office/drawing/2014/chartex" xmlns:cx1="http://schemas.microsoft.com/office/drawing/2015/9/8/chartex" xmlns:mc="http://schemas.openxmlformats.org/markup-compatibility/2006" xmlns:o="urn:schemas-microsoft-com:office:office" xmlns:r="http://schemas.openxmlformats.org/officeDocument/2006/relationships" xmlns:m="http://schemas.openxmlformats.org/officeDocument/2006/math" xmlns:v="urn:schemas-microsoft-com:vml" xmlns:wp14="http://schemas.microsoft.com/office/word/2010/wordprocessingDrawing" xmlns:wp="http://schemas.openxmlformats.org/drawingml/2006/wordprocessingDrawing" xmlns:w10="urn:schemas-microsoft-com:office:word" xmlns:w="http://schemas.openxmlformats.org/wordprocessingml/2006/main" xmlns:w14="http://schemas.microsoft.com/office/word/2010/wordml" xmlns:w15="http://schemas.microsoft.com/office/word/2012/wordml" xmlns:w16se="http://schemas.microsoft.com/office/word/2015/wordml/symex" xmlns:wpg="http://schemas.microsoft.com/office/word/2010/wordprocessingGroup" xmlns:wpi="http://schemas.microsoft.com/office/word/2010/wordprocessingInk" xmlns:wne="http://schemas.microsoft.com/office/word/2006/wordml" xmlns:wps="http://schemas.microsoft.com/office/word/2010/wordprocessingShape" mc:Ignorable="w14 w15 w16se wp14">
+<w:ftr xmlns:wpc="http://schemas.microsoft.com/office/word/2010/wordprocessingCanvas" xmlns:cx="http://schemas.microsoft.com/office/drawing/2014/chartex" xmlns:mc="http://schemas.openxmlformats.org/markup-compatibility/2006" xmlns:o="urn:schemas-microsoft-com:office:office" xmlns:r="http://schemas.openxmlformats.org/officeDocument/2006/relationships" xmlns:m="http://schemas.openxmlformats.org/officeDocument/2006/math" xmlns:v="urn:schemas-microsoft-com:vml" xmlns:wp14="http://schemas.microsoft.com/office/word/2010/wordprocessingDrawing" xmlns:wp="http://schemas.openxmlformats.org/drawingml/2006/wordprocessingDrawing" xmlns:w10="urn:schemas-microsoft-com:office:word" xmlns:w="http://schemas.openxmlformats.org/wordprocessingml/2006/main" xmlns:w14="http://schemas.microsoft.com/office/word/2010/wordml" xmlns:w15="http://schemas.microsoft.com/office/word/2012/wordml" xmlns:w16se="http://schemas.microsoft.com/office/word/2015/wordml/symex" xmlns:wpg="http://schemas.microsoft.com/office/word/2010/wordprocessingGroup" xmlns:wpi="http://schemas.microsoft.com/office/word/2010/wordprocessingInk" xmlns:wne="http://schemas.microsoft.com/office/word/2006/wordml" xmlns:wps="http://schemas.microsoft.com/office/word/2010/wordprocessingShape" mc:Ignorable="w14 w15 w16se wp14">
   <w:sdt>
     <w:sdtPr>
       <w:rPr>
@@ -5119,7 +5232,7 @@
                     </wp:anchor>
                   </w:drawing>
                 </mc:Choice>
-                <mc:Fallback>
+                <mc:Fallback xmlns:cx1="http://schemas.microsoft.com/office/drawing/2015/9/8/chartex">
                   <w:pict>
                     <v:line w14:anchorId="42D5C661" id="Conector recto 13" o:spid="_x0000_s1026" style="position:absolute;z-index:251662336;visibility:visible;mso-wrap-style:square;mso-width-percent:0;mso-height-percent:0;mso-wrap-distance-left:9pt;mso-wrap-distance-top:0;mso-wrap-distance-right:9pt;mso-wrap-distance-bottom:0;mso-position-horizontal:absolute;mso-position-horizontal-relative:text;mso-position-vertical:absolute;mso-position-vertical-relative:text;mso-width-percent:0;mso-height-percent:0;mso-width-relative:margin;mso-height-relative:margin" from="-17.55pt,-3pt" to="446.7pt,-2.25pt" o:gfxdata="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" strokecolor="#a5a5a5 [3206]" strokeweight="1.5pt">
                       <v:stroke joinstyle="miter"/>
@@ -5230,7 +5343,7 @@
                     </wp:anchor>
                   </w:drawing>
                 </mc:Choice>
-                <mc:Fallback>
+                <mc:Fallback xmlns:cx1="http://schemas.microsoft.com/office/drawing/2015/9/8/chartex">
                   <w:pict>
                     <v:rect w14:anchorId="2CD8D370" id="Rectángulo 11" o:spid="_x0000_s1026" style="position:absolute;margin-left:280.3pt;margin-top:-3.3pt;width:167.65pt;height:22.4pt;z-index:-251658241;visibility:visible;mso-wrap-style:square;mso-width-percent:0;mso-wrap-distance-left:9pt;mso-wrap-distance-top:0;mso-wrap-distance-right:9pt;mso-wrap-distance-bottom:0;mso-position-horizontal:absolute;mso-position-horizontal-relative:text;mso-position-vertical:absolute;mso-position-vertical-relative:text;mso-width-percent:0;mso-width-relative:margin;v-text-anchor:middle" o:gfxdata="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" fillcolor="#002060" stroked="f" strokeweight="1pt">
                       <v:fill color2="#002060" o:opacity2="15728f" rotate="t" angle="90" colors="0 #002060;34734f #002060;40632f #002060;45815f #072766;46531f #002060;60293f #002060;1 #002060" focus="100%" type="gradient"/>
@@ -5281,7 +5394,7 @@
                 <w:noProof/>
                 <w:color w:val="FFFFFF" w:themeColor="background1"/>
               </w:rPr>
-              <w:t>4</w:t>
+              <w:t>2</w:t>
             </w:r>
             <w:r>
               <w:rPr>
@@ -5361,7 +5474,7 @@
 </file>
 
 <file path=word/footnotes.xml><?xml version="1.0" encoding="utf-8"?>
-<w:footnotes xmlns:wpc="http://schemas.microsoft.com/office/word/2010/wordprocessingCanvas" xmlns:cx="http://schemas.microsoft.com/office/drawing/2014/chartex" xmlns:cx1="http://schemas.microsoft.com/office/drawing/2015/9/8/chartex" xmlns:mc="http://schemas.openxmlformats.org/markup-compatibility/2006" xmlns:o="urn:schemas-microsoft-com:office:office" xmlns:r="http://schemas.openxmlformats.org/officeDocument/2006/relationships" xmlns:m="http://schemas.openxmlformats.org/officeDocument/2006/math" xmlns:v="urn:schemas-microsoft-com:vml" xmlns:wp14="http://schemas.microsoft.com/office/word/2010/wordprocessingDrawing" xmlns:wp="http://schemas.openxmlformats.org/drawingml/2006/wordprocessingDrawing" xmlns:w10="urn:schemas-microsoft-com:office:word" xmlns:w="http://schemas.openxmlformats.org/wordprocessingml/2006/main" xmlns:w14="http://schemas.microsoft.com/office/word/2010/wordml" xmlns:w15="http://schemas.microsoft.com/office/word/2012/wordml" xmlns:w16se="http://schemas.microsoft.com/office/word/2015/wordml/symex" xmlns:wpg="http://schemas.microsoft.com/office/word/2010/wordprocessingGroup" xmlns:wpi="http://schemas.microsoft.com/office/word/2010/wordprocessingInk" xmlns:wne="http://schemas.microsoft.com/office/word/2006/wordml" xmlns:wps="http://schemas.microsoft.com/office/word/2010/wordprocessingShape" mc:Ignorable="w14 w15 w16se wp14">
+<w:footnotes xmlns:wpc="http://schemas.microsoft.com/office/word/2010/wordprocessingCanvas" xmlns:cx="http://schemas.microsoft.com/office/drawing/2014/chartex" xmlns:mc="http://schemas.openxmlformats.org/markup-compatibility/2006" xmlns:o="urn:schemas-microsoft-com:office:office" xmlns:r="http://schemas.openxmlformats.org/officeDocument/2006/relationships" xmlns:m="http://schemas.openxmlformats.org/officeDocument/2006/math" xmlns:v="urn:schemas-microsoft-com:vml" xmlns:wp14="http://schemas.microsoft.com/office/word/2010/wordprocessingDrawing" xmlns:wp="http://schemas.openxmlformats.org/drawingml/2006/wordprocessingDrawing" xmlns:w10="urn:schemas-microsoft-com:office:word" xmlns:w="http://schemas.openxmlformats.org/wordprocessingml/2006/main" xmlns:w14="http://schemas.microsoft.com/office/word/2010/wordml" xmlns:w15="http://schemas.microsoft.com/office/word/2012/wordml" xmlns:w16se="http://schemas.microsoft.com/office/word/2015/wordml/symex" xmlns:wpg="http://schemas.microsoft.com/office/word/2010/wordprocessingGroup" xmlns:wpi="http://schemas.microsoft.com/office/word/2010/wordprocessingInk" xmlns:wne="http://schemas.microsoft.com/office/word/2006/wordml" xmlns:wps="http://schemas.microsoft.com/office/word/2010/wordprocessingShape" mc:Ignorable="w14 w15 w16se wp14">
   <w:footnote w:type="separator" w:id="-1">
     <w:p>
       <w:pPr>
@@ -5386,7 +5499,7 @@
 </file>
 
 <file path=word/header1.xml><?xml version="1.0" encoding="utf-8"?>
-<w:hdr xmlns:wpc="http://schemas.microsoft.com/office/word/2010/wordprocessingCanvas" xmlns:cx="http://schemas.microsoft.com/office/drawing/2014/chartex" xmlns:cx1="http://schemas.microsoft.com/office/drawing/2015/9/8/chartex" xmlns:mc="http://schemas.openxmlformats.org/markup-compatibility/2006" xmlns:o="urn:schemas-microsoft-com:office:office" xmlns:r="http://schemas.openxmlformats.org/officeDocument/2006/relationships" xmlns:m="http://schemas.openxmlformats.org/officeDocument/2006/math" xmlns:v="urn:schemas-microsoft-com:vml" xmlns:wp14="http://schemas.microsoft.com/office/word/2010/wordprocessingDrawing" xmlns:wp="http://schemas.openxmlformats.org/drawingml/2006/wordprocessingDrawing" xmlns:w10="urn:schemas-microsoft-com:office:word" xmlns:w="http://schemas.openxmlformats.org/wordprocessingml/2006/main" xmlns:w14="http://schemas.microsoft.com/office/word/2010/wordml" xmlns:w15="http://schemas.microsoft.com/office/word/2012/wordml" xmlns:w16se="http://schemas.microsoft.com/office/word/2015/wordml/symex" xmlns:wpg="http://schemas.microsoft.com/office/word/2010/wordprocessingGroup" xmlns:wpi="http://schemas.microsoft.com/office/word/2010/wordprocessingInk" xmlns:wne="http://schemas.microsoft.com/office/word/2006/wordml" xmlns:wps="http://schemas.microsoft.com/office/word/2010/wordprocessingShape" mc:Ignorable="w14 w15 w16se wp14">
+<w:hdr xmlns:wpc="http://schemas.microsoft.com/office/word/2010/wordprocessingCanvas" xmlns:cx="http://schemas.microsoft.com/office/drawing/2014/chartex" xmlns:mc="http://schemas.openxmlformats.org/markup-compatibility/2006" xmlns:o="urn:schemas-microsoft-com:office:office" xmlns:r="http://schemas.openxmlformats.org/officeDocument/2006/relationships" xmlns:m="http://schemas.openxmlformats.org/officeDocument/2006/math" xmlns:v="urn:schemas-microsoft-com:vml" xmlns:wp14="http://schemas.microsoft.com/office/word/2010/wordprocessingDrawing" xmlns:wp="http://schemas.openxmlformats.org/drawingml/2006/wordprocessingDrawing" xmlns:w10="urn:schemas-microsoft-com:office:word" xmlns:w="http://schemas.openxmlformats.org/wordprocessingml/2006/main" xmlns:w14="http://schemas.microsoft.com/office/word/2010/wordml" xmlns:w15="http://schemas.microsoft.com/office/word/2012/wordml" xmlns:w16se="http://schemas.microsoft.com/office/word/2015/wordml/symex" xmlns:wpg="http://schemas.microsoft.com/office/word/2010/wordprocessingGroup" xmlns:wpi="http://schemas.microsoft.com/office/word/2010/wordprocessingInk" xmlns:wne="http://schemas.microsoft.com/office/word/2006/wordml" xmlns:wps="http://schemas.microsoft.com/office/word/2010/wordprocessingShape" mc:Ignorable="w14 w15 w16se wp14">
   <w:p>
     <w:pPr>
       <w:pStyle w:val="Encabezado"/>
@@ -5530,7 +5643,7 @@
             </wp:anchor>
           </w:drawing>
         </mc:Choice>
-        <mc:Fallback>
+        <mc:Fallback xmlns:cx1="http://schemas.microsoft.com/office/drawing/2015/9/8/chartex">
           <w:pict>
             <v:rect w14:anchorId="3FEC259C" id="Rectángulo 6" o:spid="_x0000_s1032" style="position:absolute;margin-left:343.45pt;margin-top:-1.4pt;width:137pt;height:24.45pt;z-index:251659264;visibility:visible;mso-wrap-style:square;mso-width-percent:0;mso-height-percent:0;mso-wrap-distance-left:9pt;mso-wrap-distance-top:0;mso-wrap-distance-right:9pt;mso-wrap-distance-bottom:0;mso-position-horizontal:absolute;mso-position-horizontal-relative:text;mso-position-vertical:absolute;mso-position-vertical-relative:text;mso-width-percent:0;mso-height-percent:0;mso-width-relative:margin;mso-height-relative:margin;v-text-anchor:middle" o:gfxdata="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" fillcolor="#002060" stroked="f" strokeweight="1pt">
               <v:textbox>
@@ -5673,7 +5786,7 @@
 </file>
 
 <file path=word/numbering.xml><?xml version="1.0" encoding="utf-8"?>
-<w:numbering xmlns:wpc="http://schemas.microsoft.com/office/word/2010/wordprocessingCanvas" xmlns:cx="http://schemas.microsoft.com/office/drawing/2014/chartex" xmlns:cx1="http://schemas.microsoft.com/office/drawing/2015/9/8/chartex" xmlns:mc="http://schemas.openxmlformats.org/markup-compatibility/2006" xmlns:o="urn:schemas-microsoft-com:office:office" xmlns:r="http://schemas.openxmlformats.org/officeDocument/2006/relationships" xmlns:m="http://schemas.openxmlformats.org/officeDocument/2006/math" xmlns:v="urn:schemas-microsoft-com:vml" xmlns:wp14="http://schemas.microsoft.com/office/word/2010/wordprocessingDrawing" xmlns:wp="http://schemas.openxmlformats.org/drawingml/2006/wordprocessingDrawing" xmlns:w10="urn:schemas-microsoft-com:office:word" xmlns:w="http://schemas.openxmlformats.org/wordprocessingml/2006/main" xmlns:w14="http://schemas.microsoft.com/office/word/2010/wordml" xmlns:w15="http://schemas.microsoft.com/office/word/2012/wordml" xmlns:w16se="http://schemas.microsoft.com/office/word/2015/wordml/symex" xmlns:wpg="http://schemas.microsoft.com/office/word/2010/wordprocessingGroup" xmlns:wpi="http://schemas.microsoft.com/office/word/2010/wordprocessingInk" xmlns:wne="http://schemas.microsoft.com/office/word/2006/wordml" xmlns:wps="http://schemas.microsoft.com/office/word/2010/wordprocessingShape" mc:Ignorable="w14 w15 w16se wp14">
+<w:numbering xmlns:wpc="http://schemas.microsoft.com/office/word/2010/wordprocessingCanvas" xmlns:cx="http://schemas.microsoft.com/office/drawing/2014/chartex" xmlns:mc="http://schemas.openxmlformats.org/markup-compatibility/2006" xmlns:o="urn:schemas-microsoft-com:office:office" xmlns:r="http://schemas.openxmlformats.org/officeDocument/2006/relationships" xmlns:m="http://schemas.openxmlformats.org/officeDocument/2006/math" xmlns:v="urn:schemas-microsoft-com:vml" xmlns:wp14="http://schemas.microsoft.com/office/word/2010/wordprocessingDrawing" xmlns:wp="http://schemas.openxmlformats.org/drawingml/2006/wordprocessingDrawing" xmlns:w10="urn:schemas-microsoft-com:office:word" xmlns:w="http://schemas.openxmlformats.org/wordprocessingml/2006/main" xmlns:w14="http://schemas.microsoft.com/office/word/2010/wordml" xmlns:w15="http://schemas.microsoft.com/office/word/2012/wordml" xmlns:w16se="http://schemas.microsoft.com/office/word/2015/wordml/symex" xmlns:wpg="http://schemas.microsoft.com/office/word/2010/wordprocessingGroup" xmlns:wpi="http://schemas.microsoft.com/office/word/2010/wordprocessingInk" xmlns:wne="http://schemas.microsoft.com/office/word/2006/wordml" xmlns:wps="http://schemas.microsoft.com/office/word/2010/wordprocessingShape" mc:Ignorable="w14 w15 w16se wp14">
   <w:abstractNum w:abstractNumId="0" w15:restartNumberingAfterBreak="0">
     <w:nsid w:val="33767D3B"/>
     <w:multiLevelType w:val="multilevel"/>
@@ -6289,6 +6402,14 @@
     <w:abstractNumId w:val="3"/>
   </w:num>
 </w:numbering>
+</file>
+
+<file path=word/people.xml><?xml version="1.0" encoding="utf-8"?>
+<w15:people xmlns:wpc="http://schemas.microsoft.com/office/word/2010/wordprocessingCanvas" xmlns:cx="http://schemas.microsoft.com/office/drawing/2014/chartex" xmlns:mc="http://schemas.openxmlformats.org/markup-compatibility/2006" xmlns:o="urn:schemas-microsoft-com:office:office" xmlns:r="http://schemas.openxmlformats.org/officeDocument/2006/relationships" xmlns:m="http://schemas.openxmlformats.org/officeDocument/2006/math" xmlns:v="urn:schemas-microsoft-com:vml" xmlns:wp14="http://schemas.microsoft.com/office/word/2010/wordprocessingDrawing" xmlns:wp="http://schemas.openxmlformats.org/drawingml/2006/wordprocessingDrawing" xmlns:w10="urn:schemas-microsoft-com:office:word" xmlns:w="http://schemas.openxmlformats.org/wordprocessingml/2006/main" xmlns:w14="http://schemas.microsoft.com/office/word/2010/wordml" xmlns:w15="http://schemas.microsoft.com/office/word/2012/wordml" xmlns:w16se="http://schemas.microsoft.com/office/word/2015/wordml/symex" xmlns:wpg="http://schemas.microsoft.com/office/word/2010/wordprocessingGroup" xmlns:wpi="http://schemas.microsoft.com/office/word/2010/wordprocessingInk" xmlns:wne="http://schemas.microsoft.com/office/word/2006/wordml" xmlns:wps="http://schemas.microsoft.com/office/word/2010/wordprocessingShape" mc:Ignorable="w14 w15 w16se wp14">
+  <w15:person w15:author="INAP-QA">
+    <w15:presenceInfo w15:providerId="Windows Live" w15:userId="9ae1c0a492cadcaf"/>
+  </w15:person>
+</w15:people>
 </file>
 
 <file path=word/styles.xml><?xml version="1.0" encoding="utf-8"?>
@@ -7312,7 +7433,7 @@
 </file>
 
 <file path=customXml/itemProps1.xml><?xml version="1.0" encoding="utf-8"?>
-<ds:datastoreItem xmlns:ds="http://schemas.openxmlformats.org/officeDocument/2006/customXml" ds:itemID="{8AA1A057-1B4C-48E0-B6B5-3A21C337EF4C}">
+<ds:datastoreItem xmlns:ds="http://schemas.openxmlformats.org/officeDocument/2006/customXml" ds:itemID="{0F740753-60A7-4489-BA5D-7853E63E63E1}">
   <ds:schemaRefs>
     <ds:schemaRef ds:uri="http://schemas.openxmlformats.org/officeDocument/2006/bibliography"/>
   </ds:schemaRefs>

--- a/PDRMYE/GUÍAS RÁPIDAS/DPCP/AUTORIZACIÓN DE SOLICITUDES.docx
+++ b/PDRMYE/GUÍAS RÁPIDAS/DPCP/AUTORIZACIÓN DE SOLICITUDES.docx
@@ -912,6 +912,7 @@
             <w:t>Contenido</w:t>
           </w:r>
         </w:p>
+        <w:commentRangeStart w:id="0"/>
         <w:p>
           <w:pPr>
             <w:pStyle w:val="TDC1"/>
@@ -1242,6 +1243,13 @@
               <w:szCs w:val="28"/>
             </w:rPr>
             <w:fldChar w:fldCharType="end"/>
+          </w:r>
+          <w:commentRangeEnd w:id="0"/>
+          <w:r>
+            <w:rPr>
+              <w:rStyle w:val="Refdecomentario"/>
+            </w:rPr>
+            <w:commentReference w:id="0"/>
           </w:r>
         </w:p>
       </w:sdtContent>
@@ -1975,16 +1983,16 @@
           <w:b w:val="0"/>
         </w:rPr>
       </w:pPr>
-      <w:bookmarkStart w:id="0" w:name="_Toc123297018"/>
-      <w:bookmarkStart w:id="1" w:name="_Toc125704530"/>
+      <w:bookmarkStart w:id="2" w:name="_Toc123297018"/>
+      <w:bookmarkStart w:id="3" w:name="_Toc125704530"/>
       <w:r>
         <w:rPr>
           <w:rFonts w:cs="Arial"/>
         </w:rPr>
         <w:t>Objetivo</w:t>
       </w:r>
-      <w:bookmarkEnd w:id="0"/>
-      <w:bookmarkEnd w:id="1"/>
+      <w:bookmarkEnd w:id="2"/>
+      <w:bookmarkEnd w:id="3"/>
     </w:p>
     <w:p>
       <w:pPr>
@@ -2079,16 +2087,16 @@
           <w:b w:val="0"/>
         </w:rPr>
       </w:pPr>
-      <w:bookmarkStart w:id="2" w:name="_Toc123297019"/>
-      <w:bookmarkStart w:id="3" w:name="_Toc125704531"/>
+      <w:bookmarkStart w:id="4" w:name="_Toc123297019"/>
+      <w:bookmarkStart w:id="5" w:name="_Toc125704531"/>
       <w:r>
         <w:rPr>
           <w:rFonts w:cs="Arial"/>
         </w:rPr>
         <w:t>Alcance</w:t>
       </w:r>
-      <w:bookmarkEnd w:id="2"/>
-      <w:bookmarkEnd w:id="3"/>
+      <w:bookmarkEnd w:id="4"/>
+      <w:bookmarkEnd w:id="5"/>
       <w:r>
         <w:rPr>
           <w:rFonts w:cs="Arial"/>
@@ -2222,16 +2230,16 @@
           <w:rFonts w:cs="Arial"/>
         </w:rPr>
       </w:pPr>
-      <w:bookmarkStart w:id="4" w:name="_Toc123297020"/>
-      <w:bookmarkStart w:id="5" w:name="_Toc125704532"/>
+      <w:bookmarkStart w:id="6" w:name="_Toc123297020"/>
+      <w:bookmarkStart w:id="7" w:name="_Toc125704532"/>
       <w:r>
         <w:rPr>
           <w:rFonts w:cs="Arial"/>
         </w:rPr>
         <w:t>Usuario</w:t>
       </w:r>
-      <w:bookmarkEnd w:id="4"/>
-      <w:bookmarkEnd w:id="5"/>
+      <w:bookmarkEnd w:id="6"/>
+      <w:bookmarkEnd w:id="7"/>
     </w:p>
     <w:p>
       <w:pPr>
@@ -2531,7 +2539,7 @@
         </w:rPr>
         <w:t xml:space="preserve">AUTORIZACIÓN DE </w:t>
       </w:r>
-      <w:commentRangeStart w:id="6"/>
+      <w:commentRangeStart w:id="8"/>
       <w:r>
         <w:rPr>
           <w:rFonts w:cs="Arial"/>
@@ -2540,7 +2548,7 @@
         </w:rPr>
         <w:t>SOLLICITUDES</w:t>
       </w:r>
-      <w:commentRangeEnd w:id="6"/>
+      <w:commentRangeEnd w:id="8"/>
       <w:r>
         <w:rPr>
           <w:rStyle w:val="Refdecomentario"/>
@@ -2548,7 +2556,7 @@
           <w:b w:val="0"/>
           <w:color w:val="auto"/>
         </w:rPr>
-        <w:commentReference w:id="6"/>
+        <w:commentReference w:id="8"/>
       </w:r>
     </w:p>
     <w:p>
@@ -2738,9 +2746,9 @@
           <w:rFonts w:cs="Arial"/>
         </w:rPr>
       </w:pPr>
-      <w:bookmarkStart w:id="7" w:name="_Toc124342027"/>
-      <w:bookmarkStart w:id="8" w:name="_Toc124346601"/>
-      <w:bookmarkStart w:id="9" w:name="_Toc125704534"/>
+      <w:bookmarkStart w:id="9" w:name="_Toc124342027"/>
+      <w:bookmarkStart w:id="10" w:name="_Toc124346601"/>
+      <w:bookmarkStart w:id="11" w:name="_Toc125704534"/>
       <w:r>
         <w:rPr>
           <w:rFonts w:cs="Arial"/>
@@ -2753,23 +2761,23 @@
         </w:rPr>
         <w:t xml:space="preserve"> de </w:t>
       </w:r>
-      <w:bookmarkEnd w:id="7"/>
-      <w:bookmarkEnd w:id="8"/>
       <w:bookmarkEnd w:id="9"/>
+      <w:bookmarkEnd w:id="10"/>
+      <w:bookmarkEnd w:id="11"/>
       <w:r>
         <w:rPr>
           <w:rFonts w:cs="Arial"/>
         </w:rPr>
         <w:t xml:space="preserve">Asignación </w:t>
       </w:r>
-      <w:commentRangeStart w:id="10"/>
+      <w:commentRangeStart w:id="12"/>
       <w:r>
         <w:rPr>
           <w:rFonts w:cs="Arial"/>
         </w:rPr>
         <w:t>Presupuestal</w:t>
       </w:r>
-      <w:commentRangeEnd w:id="10"/>
+      <w:commentRangeEnd w:id="12"/>
       <w:r>
         <w:rPr>
           <w:rStyle w:val="Refdecomentario"/>
@@ -2777,7 +2785,7 @@
           <w:b w:val="0"/>
           <w:color w:val="auto"/>
         </w:rPr>
-        <w:commentReference w:id="10"/>
+        <w:commentReference w:id="12"/>
       </w:r>
     </w:p>
     <w:p>
@@ -4110,7 +4118,7 @@
                 <w:szCs w:val="18"/>
               </w:rPr>
             </w:pPr>
-            <w:commentRangeStart w:id="11"/>
+            <w:commentRangeStart w:id="13"/>
             <w:r>
               <w:rPr>
                 <w:rFonts w:ascii="Arial" w:hAnsi="Arial" w:cs="Arial"/>
@@ -4119,12 +4127,12 @@
               </w:rPr>
               <w:t>Numer</w:t>
             </w:r>
-            <w:commentRangeEnd w:id="11"/>
+            <w:commentRangeEnd w:id="13"/>
             <w:r>
               <w:rPr>
                 <w:rStyle w:val="Refdecomentario"/>
               </w:rPr>
-              <w:commentReference w:id="11"/>
+              <w:commentReference w:id="13"/>
             </w:r>
             <w:r>
               <w:rPr>
@@ -5044,7 +5052,7 @@
 
 <file path=word/comments.xml><?xml version="1.0" encoding="utf-8"?>
 <w:comments xmlns:wpc="http://schemas.microsoft.com/office/word/2010/wordprocessingCanvas" xmlns:cx="http://schemas.microsoft.com/office/drawing/2014/chartex" xmlns:mc="http://schemas.openxmlformats.org/markup-compatibility/2006" xmlns:o="urn:schemas-microsoft-com:office:office" xmlns:r="http://schemas.openxmlformats.org/officeDocument/2006/relationships" xmlns:m="http://schemas.openxmlformats.org/officeDocument/2006/math" xmlns:v="urn:schemas-microsoft-com:vml" xmlns:wp14="http://schemas.microsoft.com/office/word/2010/wordprocessingDrawing" xmlns:wp="http://schemas.openxmlformats.org/drawingml/2006/wordprocessingDrawing" xmlns:w10="urn:schemas-microsoft-com:office:word" xmlns:w="http://schemas.openxmlformats.org/wordprocessingml/2006/main" xmlns:w14="http://schemas.microsoft.com/office/word/2010/wordml" xmlns:w15="http://schemas.microsoft.com/office/word/2012/wordml" xmlns:w16se="http://schemas.microsoft.com/office/word/2015/wordml/symex" xmlns:wpg="http://schemas.microsoft.com/office/word/2010/wordprocessingGroup" xmlns:wpi="http://schemas.microsoft.com/office/word/2010/wordprocessingInk" xmlns:wne="http://schemas.microsoft.com/office/word/2006/wordml" xmlns:wps="http://schemas.microsoft.com/office/word/2010/wordprocessingShape" mc:Ignorable="w14 w15 w16se wp14">
-  <w:comment w:id="6" w:author="INAP-QA" w:date="2023-03-14T11:02:00Z" w:initials="I">
+  <w:comment w:id="0" w:author="INAP-QA" w:date="2023-03-14T13:52:00Z" w:initials="I">
     <w:p>
       <w:pPr>
         <w:pStyle w:val="Textocomentario"/>
@@ -5056,11 +5064,29 @@
         <w:annotationRef/>
       </w:r>
       <w:r>
+        <w:t xml:space="preserve">Actualizar el índice   </w:t>
+      </w:r>
+      <w:bookmarkStart w:id="1" w:name="_GoBack"/>
+      <w:bookmarkEnd w:id="1"/>
+    </w:p>
+  </w:comment>
+  <w:comment w:id="8" w:author="INAP-QA" w:date="2023-03-14T11:02:00Z" w:initials="I">
+    <w:p>
+      <w:pPr>
+        <w:pStyle w:val="Textocomentario"/>
+      </w:pPr>
+      <w:r>
+        <w:rPr>
+          <w:rStyle w:val="Refdecomentario"/>
+        </w:rPr>
+        <w:annotationRef/>
+      </w:r>
+      <w:r>
         <w:t xml:space="preserve">SOLICITUDES </w:t>
       </w:r>
     </w:p>
   </w:comment>
-  <w:comment w:id="10" w:author="INAP-QA" w:date="2023-03-14T12:48:00Z" w:initials="I">
+  <w:comment w:id="12" w:author="INAP-QA" w:date="2023-03-14T12:48:00Z" w:initials="I">
     <w:p>
       <w:pPr>
         <w:pStyle w:val="Textocomentario"/>
@@ -5076,7 +5102,7 @@
       </w:r>
     </w:p>
   </w:comment>
-  <w:comment w:id="11" w:author="INAP-QA" w:date="2023-03-14T12:50:00Z" w:initials="I">
+  <w:comment w:id="13" w:author="INAP-QA" w:date="2023-03-14T12:50:00Z" w:initials="I">
     <w:p>
       <w:pPr>
         <w:pStyle w:val="Textocomentario"/>
@@ -5090,8 +5116,6 @@
       <w:r>
         <w:t xml:space="preserve">Número </w:t>
       </w:r>
-      <w:bookmarkStart w:id="12" w:name="_GoBack"/>
-      <w:bookmarkEnd w:id="12"/>
     </w:p>
   </w:comment>
 </w:comments>
@@ -5099,6 +5123,7 @@
 
 <file path=word/commentsExtended.xml><?xml version="1.0" encoding="utf-8"?>
 <w15:commentsEx xmlns:wpc="http://schemas.microsoft.com/office/word/2010/wordprocessingCanvas" xmlns:cx="http://schemas.microsoft.com/office/drawing/2014/chartex" xmlns:mc="http://schemas.openxmlformats.org/markup-compatibility/2006" xmlns:o="urn:schemas-microsoft-com:office:office" xmlns:r="http://schemas.openxmlformats.org/officeDocument/2006/relationships" xmlns:m="http://schemas.openxmlformats.org/officeDocument/2006/math" xmlns:v="urn:schemas-microsoft-com:vml" xmlns:wp14="http://schemas.microsoft.com/office/word/2010/wordprocessingDrawing" xmlns:wp="http://schemas.openxmlformats.org/drawingml/2006/wordprocessingDrawing" xmlns:w10="urn:schemas-microsoft-com:office:word" xmlns:w="http://schemas.openxmlformats.org/wordprocessingml/2006/main" xmlns:w14="http://schemas.microsoft.com/office/word/2010/wordml" xmlns:w15="http://schemas.microsoft.com/office/word/2012/wordml" xmlns:w16se="http://schemas.microsoft.com/office/word/2015/wordml/symex" xmlns:wpg="http://schemas.microsoft.com/office/word/2010/wordprocessingGroup" xmlns:wpi="http://schemas.microsoft.com/office/word/2010/wordprocessingInk" xmlns:wne="http://schemas.microsoft.com/office/word/2006/wordml" xmlns:wps="http://schemas.microsoft.com/office/word/2010/wordprocessingShape" mc:Ignorable="w14 w15 w16se wp14">
+  <w15:commentEx w15:paraId="44CA44A5" w15:done="0"/>
   <w15:commentEx w15:paraId="4CC6A611" w15:done="0"/>
   <w15:commentEx w15:paraId="7C4C0A8C" w15:done="0"/>
   <w15:commentEx w15:paraId="11A8726D" w15:done="0"/>
@@ -5394,7 +5419,7 @@
                 <w:noProof/>
                 <w:color w:val="FFFFFF" w:themeColor="background1"/>
               </w:rPr>
-              <w:t>2</w:t>
+              <w:t>8</w:t>
             </w:r>
             <w:r>
               <w:rPr>
@@ -7433,7 +7458,7 @@
 </file>
 
 <file path=customXml/itemProps1.xml><?xml version="1.0" encoding="utf-8"?>
-<ds:datastoreItem xmlns:ds="http://schemas.openxmlformats.org/officeDocument/2006/customXml" ds:itemID="{0F740753-60A7-4489-BA5D-7853E63E63E1}">
+<ds:datastoreItem xmlns:ds="http://schemas.openxmlformats.org/officeDocument/2006/customXml" ds:itemID="{5685FFB0-05DC-44D8-B371-A5F0563CEBFF}">
   <ds:schemaRefs>
     <ds:schemaRef ds:uri="http://schemas.openxmlformats.org/officeDocument/2006/bibliography"/>
   </ds:schemaRefs>

--- a/PDRMYE/GUÍAS RÁPIDAS/DPCP/AUTORIZACIÓN DE SOLICITUDES.docx
+++ b/PDRMYE/GUÍAS RÁPIDAS/DPCP/AUTORIZACIÓN DE SOLICITUDES.docx
@@ -1,6 +1,6 @@
 
 <file path=word/document.xml><?xml version="1.0" encoding="utf-8"?>
-<w:document xmlns:wpc="http://schemas.microsoft.com/office/word/2010/wordprocessingCanvas" xmlns:cx="http://schemas.microsoft.com/office/drawing/2014/chartex" xmlns:mc="http://schemas.openxmlformats.org/markup-compatibility/2006" xmlns:o="urn:schemas-microsoft-com:office:office" xmlns:r="http://schemas.openxmlformats.org/officeDocument/2006/relationships" xmlns:m="http://schemas.openxmlformats.org/officeDocument/2006/math" xmlns:v="urn:schemas-microsoft-com:vml" xmlns:wp14="http://schemas.microsoft.com/office/word/2010/wordprocessingDrawing" xmlns:wp="http://schemas.openxmlformats.org/drawingml/2006/wordprocessingDrawing" xmlns:w10="urn:schemas-microsoft-com:office:word" xmlns:w="http://schemas.openxmlformats.org/wordprocessingml/2006/main" xmlns:w14="http://schemas.microsoft.com/office/word/2010/wordml" xmlns:w15="http://schemas.microsoft.com/office/word/2012/wordml" xmlns:w16se="http://schemas.microsoft.com/office/word/2015/wordml/symex" xmlns:wpg="http://schemas.microsoft.com/office/word/2010/wordprocessingGroup" xmlns:wpi="http://schemas.microsoft.com/office/word/2010/wordprocessingInk" xmlns:wne="http://schemas.microsoft.com/office/word/2006/wordml" xmlns:wps="http://schemas.microsoft.com/office/word/2010/wordprocessingShape" mc:Ignorable="w14 w15 w16se wp14">
+<w:document xmlns:wpc="http://schemas.microsoft.com/office/word/2010/wordprocessingCanvas" xmlns:cx="http://schemas.microsoft.com/office/drawing/2014/chartex" xmlns:cx1="http://schemas.microsoft.com/office/drawing/2015/9/8/chartex" xmlns:mc="http://schemas.openxmlformats.org/markup-compatibility/2006" xmlns:o="urn:schemas-microsoft-com:office:office" xmlns:r="http://schemas.openxmlformats.org/officeDocument/2006/relationships" xmlns:m="http://schemas.openxmlformats.org/officeDocument/2006/math" xmlns:v="urn:schemas-microsoft-com:vml" xmlns:wp14="http://schemas.microsoft.com/office/word/2010/wordprocessingDrawing" xmlns:wp="http://schemas.openxmlformats.org/drawingml/2006/wordprocessingDrawing" xmlns:w10="urn:schemas-microsoft-com:office:word" xmlns:w="http://schemas.openxmlformats.org/wordprocessingml/2006/main" xmlns:w14="http://schemas.microsoft.com/office/word/2010/wordml" xmlns:w15="http://schemas.microsoft.com/office/word/2012/wordml" xmlns:w16se="http://schemas.microsoft.com/office/word/2015/wordml/symex" xmlns:wpg="http://schemas.microsoft.com/office/word/2010/wordprocessingGroup" xmlns:wpi="http://schemas.microsoft.com/office/word/2010/wordprocessingInk" xmlns:wne="http://schemas.microsoft.com/office/word/2006/wordml" xmlns:wps="http://schemas.microsoft.com/office/word/2010/wordprocessingShape" mc:Ignorable="w14 w15 w16se wp14">
   <w:body>
     <w:p>
       <w:pPr>
@@ -100,7 +100,7 @@
               </wp:anchor>
             </w:drawing>
           </mc:Choice>
-          <mc:Fallback xmlns:cx1="http://schemas.microsoft.com/office/drawing/2015/9/8/chartex">
+          <mc:Fallback>
             <w:pict>
               <v:rect w14:anchorId="06FFA84B" id="Rectángulo 3" o:spid="_x0000_s1026" style="position:absolute;margin-left:0;margin-top:-55.8pt;width:582.7pt;height:760.2pt;z-index:-251512832;visibility:visible;mso-wrap-style:square;mso-width-percent:0;mso-height-percent:0;mso-wrap-distance-left:9pt;mso-wrap-distance-top:0;mso-wrap-distance-right:9pt;mso-wrap-distance-bottom:0;mso-position-horizontal:left;mso-position-horizontal-relative:page;mso-position-vertical:absolute;mso-position-vertical-relative:text;mso-width-percent:0;mso-height-percent:0;mso-width-relative:margin;mso-height-relative:margin;v-text-anchor:middle" o:gfxdata="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" fillcolor="#f2f2f2" stroked="f" strokeweight="1pt">
                 <v:shadow on="t" type="perspective" color="black" opacity="7208f" offset="0,0" matrix="66847f,,,66847f"/>
@@ -375,7 +375,7 @@
               </wp:anchor>
             </w:drawing>
           </mc:Choice>
-          <mc:Fallback xmlns:cx1="http://schemas.microsoft.com/office/drawing/2015/9/8/chartex">
+          <mc:Fallback>
             <w:pict>
               <v:rect w14:anchorId="6E426A2F" id="Rectángulo 4" o:spid="_x0000_s1026" style="position:absolute;left:0;text-align:left;margin-left:-70.05pt;margin-top:29.75pt;width:579.3pt;height:94pt;z-index:251781120;visibility:visible;mso-wrap-style:square;mso-width-percent:0;mso-height-percent:0;mso-wrap-distance-left:9pt;mso-wrap-distance-top:0;mso-wrap-distance-right:9pt;mso-wrap-distance-bottom:0;mso-position-horizontal:absolute;mso-position-horizontal-relative:margin;mso-position-vertical:absolute;mso-position-vertical-relative:text;mso-width-percent:0;mso-height-percent:0;mso-width-relative:margin;mso-height-relative:margin;v-text-anchor:middle" o:gfxdata="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" fillcolor="#aaa [3030]" stroked="f">
                 <v:fill color2="#a3a3a3 [3174]" rotate="t" colors="0 #afafaf;.5 #a5a5a5;1 #929292" focus="100%" type="gradient">
@@ -815,7 +815,7 @@
               </wp:anchor>
             </w:drawing>
           </mc:Choice>
-          <mc:Fallback xmlns:cx1="http://schemas.microsoft.com/office/drawing/2015/9/8/chartex">
+          <mc:Fallback>
             <w:pict>
               <v:rect w14:anchorId="63962291" id="Rectángulo 23" o:spid="_x0000_s1027" style="position:absolute;left:0;text-align:left;margin-left:0;margin-top:2.05pt;width:533.9pt;height:21.05pt;z-index:251801600;visibility:visible;mso-wrap-style:square;mso-width-percent:0;mso-height-percent:0;mso-wrap-distance-left:9pt;mso-wrap-distance-top:0;mso-wrap-distance-right:9pt;mso-wrap-distance-bottom:0;mso-position-horizontal:center;mso-position-horizontal-relative:margin;mso-position-vertical:absolute;mso-position-vertical-relative:text;mso-width-percent:0;mso-height-percent:0;mso-width-relative:margin;mso-height-relative:margin;v-text-anchor:middle" o:gfxdata="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" fillcolor="#aaa [3030]" stroked="f">
                 <v:fill color2="#a3a3a3 [3174]" rotate="t" colors="0 #afafaf;.5 #a5a5a5;1 #929292" focus="100%" type="gradient">
@@ -912,7 +912,6 @@
             <w:t>Contenido</w:t>
           </w:r>
         </w:p>
-        <w:commentRangeStart w:id="0"/>
         <w:p>
           <w:pPr>
             <w:pStyle w:val="TDC1"/>
@@ -945,12 +944,108 @@
             </w:rPr>
             <w:fldChar w:fldCharType="separate"/>
           </w:r>
-          <w:hyperlink w:anchor="_Toc125704530" w:history="1">
+          <w:bookmarkStart w:id="0" w:name="_GoBack"/>
+          <w:bookmarkEnd w:id="0"/>
+          <w:r>
+            <w:rPr>
+              <w:rStyle w:val="Hipervnculo"/>
+            </w:rPr>
+            <w:fldChar w:fldCharType="begin"/>
+          </w:r>
+          <w:r>
+            <w:rPr>
+              <w:rStyle w:val="Hipervnculo"/>
+            </w:rPr>
+            <w:instrText xml:space="preserve"> </w:instrText>
+          </w:r>
+          <w:r>
+            <w:instrText>HYPERLINK \l "_Toc129707665"</w:instrText>
+          </w:r>
+          <w:r>
+            <w:rPr>
+              <w:rStyle w:val="Hipervnculo"/>
+            </w:rPr>
+            <w:instrText xml:space="preserve"> </w:instrText>
+          </w:r>
+          <w:r>
+            <w:rPr>
+              <w:rStyle w:val="Hipervnculo"/>
+            </w:rPr>
+          </w:r>
+          <w:r>
+            <w:rPr>
+              <w:rStyle w:val="Hipervnculo"/>
+            </w:rPr>
+            <w:fldChar w:fldCharType="separate"/>
+          </w:r>
+          <w:r>
+            <w:rPr>
+              <w:rStyle w:val="Hipervnculo"/>
+            </w:rPr>
+            <w:t>Objetivo</w:t>
+          </w:r>
+          <w:r>
+            <w:rPr>
+              <w:webHidden/>
+            </w:rPr>
+            <w:tab/>
+          </w:r>
+          <w:r>
+            <w:rPr>
+              <w:webHidden/>
+            </w:rPr>
+            <w:fldChar w:fldCharType="begin"/>
+          </w:r>
+          <w:r>
+            <w:rPr>
+              <w:webHidden/>
+            </w:rPr>
+            <w:instrText xml:space="preserve"> PAGEREF _Toc129707665 \h </w:instrText>
+          </w:r>
+          <w:r>
+            <w:rPr>
+              <w:webHidden/>
+            </w:rPr>
+          </w:r>
+          <w:r>
+            <w:rPr>
+              <w:webHidden/>
+            </w:rPr>
+            <w:fldChar w:fldCharType="separate"/>
+          </w:r>
+          <w:r>
+            <w:rPr>
+              <w:webHidden/>
+            </w:rPr>
+            <w:t>3</w:t>
+          </w:r>
+          <w:r>
+            <w:rPr>
+              <w:webHidden/>
+            </w:rPr>
+            <w:fldChar w:fldCharType="end"/>
+          </w:r>
+          <w:r>
+            <w:rPr>
+              <w:rStyle w:val="Hipervnculo"/>
+            </w:rPr>
+            <w:fldChar w:fldCharType="end"/>
+          </w:r>
+        </w:p>
+        <w:p>
+          <w:pPr>
+            <w:pStyle w:val="TDC1"/>
+            <w:rPr>
+              <w:rFonts w:eastAsiaTheme="minorEastAsia" w:cstheme="minorBidi"/>
+              <w:lang w:val="es-MX" w:eastAsia="es-MX"/>
+            </w:rPr>
+          </w:pPr>
+          <w:hyperlink w:anchor="_Toc129707666" w:history="1">
             <w:r>
               <w:rPr>
                 <w:rStyle w:val="Hipervnculo"/>
               </w:rPr>
-              <w:t>Objetivo</w:t>
+              <w:t>Alcance</w:t>
             </w:r>
             <w:r>
               <w:rPr>
@@ -968,7 +1063,7 @@
               <w:rPr>
                 <w:webHidden/>
               </w:rPr>
-              <w:instrText xml:space="preserve"> PAGEREF _Toc125704530 \h </w:instrText>
+              <w:instrText xml:space="preserve"> PAGEREF _Toc129707666 \h </w:instrText>
             </w:r>
             <w:r>
               <w:rPr>
@@ -1003,12 +1098,12 @@
               <w:lang w:val="es-MX" w:eastAsia="es-MX"/>
             </w:rPr>
           </w:pPr>
-          <w:hyperlink w:anchor="_Toc125704531" w:history="1">
+          <w:hyperlink w:anchor="_Toc129707667" w:history="1">
             <w:r>
               <w:rPr>
                 <w:rStyle w:val="Hipervnculo"/>
               </w:rPr>
-              <w:t>Alcance</w:t>
+              <w:t>Usuario</w:t>
             </w:r>
             <w:r>
               <w:rPr>
@@ -1026,7 +1121,7 @@
               <w:rPr>
                 <w:webHidden/>
               </w:rPr>
-              <w:instrText xml:space="preserve"> PAGEREF _Toc125704531 \h </w:instrText>
+              <w:instrText xml:space="preserve"> PAGEREF _Toc129707667 \h </w:instrText>
             </w:r>
             <w:r>
               <w:rPr>
@@ -1061,12 +1156,12 @@
               <w:lang w:val="es-MX" w:eastAsia="es-MX"/>
             </w:rPr>
           </w:pPr>
-          <w:hyperlink w:anchor="_Toc125704532" w:history="1">
+          <w:hyperlink w:anchor="_Toc129707668" w:history="1">
             <w:r>
               <w:rPr>
                 <w:rStyle w:val="Hipervnculo"/>
               </w:rPr>
-              <w:t>Usuario</w:t>
+              <w:t>AUTORIZACIÓN DE SOLLICITUDES</w:t>
             </w:r>
             <w:r>
               <w:rPr>
@@ -1084,7 +1179,7 @@
               <w:rPr>
                 <w:webHidden/>
               </w:rPr>
-              <w:instrText xml:space="preserve"> PAGEREF _Toc125704532 \h </w:instrText>
+              <w:instrText xml:space="preserve"> PAGEREF _Toc129707668 \h </w:instrText>
             </w:r>
             <w:r>
               <w:rPr>
@@ -1101,7 +1196,7 @@
               <w:rPr>
                 <w:webHidden/>
               </w:rPr>
-              <w:t>3</w:t>
+              <w:t>4</w:t>
             </w:r>
             <w:r>
               <w:rPr>
@@ -1119,12 +1214,12 @@
               <w:lang w:val="es-MX" w:eastAsia="es-MX"/>
             </w:rPr>
           </w:pPr>
-          <w:hyperlink w:anchor="_Toc125704533" w:history="1">
+          <w:hyperlink w:anchor="_Toc129707669" w:history="1">
             <w:r>
               <w:rPr>
                 <w:rStyle w:val="Hipervnculo"/>
               </w:rPr>
-              <w:t>DIVISAS</w:t>
+              <w:t>Administración de Asignación Presupuestal</w:t>
             </w:r>
             <w:r>
               <w:rPr>
@@ -1142,65 +1237,7 @@
               <w:rPr>
                 <w:webHidden/>
               </w:rPr>
-              <w:instrText xml:space="preserve"> PAGEREF _Toc125704533 \h </w:instrText>
-            </w:r>
-            <w:r>
-              <w:rPr>
-                <w:webHidden/>
-              </w:rPr>
-            </w:r>
-            <w:r>
-              <w:rPr>
-                <w:webHidden/>
-              </w:rPr>
-              <w:fldChar w:fldCharType="separate"/>
-            </w:r>
-            <w:r>
-              <w:rPr>
-                <w:webHidden/>
-              </w:rPr>
-              <w:t>4</w:t>
-            </w:r>
-            <w:r>
-              <w:rPr>
-                <w:webHidden/>
-              </w:rPr>
-              <w:fldChar w:fldCharType="end"/>
-            </w:r>
-          </w:hyperlink>
-        </w:p>
-        <w:p>
-          <w:pPr>
-            <w:pStyle w:val="TDC1"/>
-            <w:rPr>
-              <w:rFonts w:eastAsiaTheme="minorEastAsia" w:cstheme="minorBidi"/>
-              <w:lang w:val="es-MX" w:eastAsia="es-MX"/>
-            </w:rPr>
-          </w:pPr>
-          <w:hyperlink w:anchor="_Toc125704534" w:history="1">
-            <w:r>
-              <w:rPr>
-                <w:rStyle w:val="Hipervnculo"/>
-              </w:rPr>
-              <w:t>Administración de Divisas</w:t>
-            </w:r>
-            <w:r>
-              <w:rPr>
-                <w:webHidden/>
-              </w:rPr>
-              <w:tab/>
-            </w:r>
-            <w:r>
-              <w:rPr>
-                <w:webHidden/>
-              </w:rPr>
-              <w:fldChar w:fldCharType="begin"/>
-            </w:r>
-            <w:r>
-              <w:rPr>
-                <w:webHidden/>
-              </w:rPr>
-              <w:instrText xml:space="preserve"> PAGEREF _Toc125704534 \h </w:instrText>
+              <w:instrText xml:space="preserve"> PAGEREF _Toc129707669 \h </w:instrText>
             </w:r>
             <w:r>
               <w:rPr>
@@ -1243,13 +1280,6 @@
               <w:szCs w:val="28"/>
             </w:rPr>
             <w:fldChar w:fldCharType="end"/>
-          </w:r>
-          <w:commentRangeEnd w:id="0"/>
-          <w:r>
-            <w:rPr>
-              <w:rStyle w:val="Refdecomentario"/>
-            </w:rPr>
-            <w:commentReference w:id="0"/>
           </w:r>
         </w:p>
       </w:sdtContent>
@@ -1517,7 +1547,7 @@
               </wp:anchor>
             </w:drawing>
           </mc:Choice>
-          <mc:Fallback xmlns:cx1="http://schemas.microsoft.com/office/drawing/2015/9/8/chartex">
+          <mc:Fallback>
             <w:pict>
               <v:rect w14:anchorId="19E49FED" id="Rectángulo 15" o:spid="_x0000_s1028" style="position:absolute;margin-left:-38.85pt;margin-top:18.8pt;width:533.9pt;height:21.05pt;z-index:251782144;visibility:visible;mso-wrap-style:square;mso-width-percent:0;mso-height-percent:0;mso-wrap-distance-left:9pt;mso-wrap-distance-top:0;mso-wrap-distance-right:9pt;mso-wrap-distance-bottom:0;mso-position-horizontal:absolute;mso-position-horizontal-relative:margin;mso-position-vertical:absolute;mso-position-vertical-relative:text;mso-width-percent:0;mso-height-percent:0;mso-width-relative:margin;mso-height-relative:margin;v-text-anchor:middle" o:gfxdata="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" fillcolor="#aaa [3030]" stroked="f">
                 <v:fill color2="#a3a3a3 [3174]" rotate="t" colors="0 #afafaf;.5 #a5a5a5;1 #929292" focus="100%" type="gradient">
@@ -1714,7 +1744,7 @@
               </wp:anchor>
             </w:drawing>
           </mc:Choice>
-          <mc:Fallback xmlns:cx1="http://schemas.microsoft.com/office/drawing/2015/9/8/chartex">
+          <mc:Fallback>
             <w:pict>
               <v:rect w14:anchorId="65862A9D" id="Rectángulo 17" o:spid="_x0000_s1029" style="position:absolute;margin-left:63.65pt;margin-top:21.25pt;width:346.4pt;height:89.3pt;z-index:251784192;visibility:visible;mso-wrap-style:square;mso-height-percent:0;mso-wrap-distance-left:9pt;mso-wrap-distance-top:0;mso-wrap-distance-right:9pt;mso-wrap-distance-bottom:0;mso-position-horizontal:absolute;mso-position-horizontal-relative:text;mso-position-vertical:absolute;mso-position-vertical-relative:text;mso-height-percent:0;mso-height-relative:margin;v-text-anchor:middle" o:gfxdata="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" fillcolor="white [3201]" strokecolor="#a5a5a5 [3206]" strokeweight="1pt">
                 <v:textbox>
@@ -1882,7 +1912,7 @@
               </wp:anchor>
             </w:drawing>
           </mc:Choice>
-          <mc:Fallback xmlns:cx1="http://schemas.microsoft.com/office/drawing/2015/9/8/chartex">
+          <mc:Fallback>
             <w:pict>
               <v:rect w14:anchorId="77267B3C" id="Rectángulo 16" o:spid="_x0000_s1030" style="position:absolute;margin-left:63.7pt;margin-top:.4pt;width:347.05pt;height:20.4pt;z-index:251783168;visibility:visible;mso-wrap-style:square;mso-width-percent:0;mso-height-percent:0;mso-wrap-distance-left:9pt;mso-wrap-distance-top:0;mso-wrap-distance-right:9pt;mso-wrap-distance-bottom:0;mso-position-horizontal:absolute;mso-position-horizontal-relative:text;mso-position-vertical:absolute;mso-position-vertical-relative:text;mso-width-percent:0;mso-height-percent:0;mso-width-relative:margin;mso-height-relative:margin;v-text-anchor:middle" o:gfxdata="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" fillcolor="#c3c3c3 [2166]" strokecolor="#a5a5a5 [3206]" strokeweight=".5pt">
                 <v:fill color2="#b6b6b6 [2614]" rotate="t" colors="0 #d2d2d2;.5 #c8c8c8;1 silver" focus="100%" type="gradient">
@@ -1983,16 +2013,16 @@
           <w:b w:val="0"/>
         </w:rPr>
       </w:pPr>
-      <w:bookmarkStart w:id="2" w:name="_Toc123297018"/>
-      <w:bookmarkStart w:id="3" w:name="_Toc125704530"/>
+      <w:bookmarkStart w:id="1" w:name="_Toc123297018"/>
+      <w:bookmarkStart w:id="2" w:name="_Toc129707665"/>
       <w:r>
         <w:rPr>
           <w:rFonts w:cs="Arial"/>
         </w:rPr>
         <w:t>Objetivo</w:t>
       </w:r>
+      <w:bookmarkEnd w:id="1"/>
       <w:bookmarkEnd w:id="2"/>
-      <w:bookmarkEnd w:id="3"/>
     </w:p>
     <w:p>
       <w:pPr>
@@ -2087,16 +2117,16 @@
           <w:b w:val="0"/>
         </w:rPr>
       </w:pPr>
-      <w:bookmarkStart w:id="4" w:name="_Toc123297019"/>
-      <w:bookmarkStart w:id="5" w:name="_Toc125704531"/>
+      <w:bookmarkStart w:id="3" w:name="_Toc123297019"/>
+      <w:bookmarkStart w:id="4" w:name="_Toc129707666"/>
       <w:r>
         <w:rPr>
           <w:rFonts w:cs="Arial"/>
         </w:rPr>
         <w:t>Alcance</w:t>
       </w:r>
+      <w:bookmarkEnd w:id="3"/>
       <w:bookmarkEnd w:id="4"/>
-      <w:bookmarkEnd w:id="5"/>
       <w:r>
         <w:rPr>
           <w:rFonts w:cs="Arial"/>
@@ -2230,16 +2260,16 @@
           <w:rFonts w:cs="Arial"/>
         </w:rPr>
       </w:pPr>
-      <w:bookmarkStart w:id="6" w:name="_Toc123297020"/>
-      <w:bookmarkStart w:id="7" w:name="_Toc125704532"/>
+      <w:bookmarkStart w:id="5" w:name="_Toc123297020"/>
+      <w:bookmarkStart w:id="6" w:name="_Toc129707667"/>
       <w:r>
         <w:rPr>
           <w:rFonts w:cs="Arial"/>
         </w:rPr>
         <w:t>Usuario</w:t>
       </w:r>
+      <w:bookmarkEnd w:id="5"/>
       <w:bookmarkEnd w:id="6"/>
-      <w:bookmarkEnd w:id="7"/>
     </w:p>
     <w:p>
       <w:pPr>
@@ -2457,7 +2487,7 @@
               </wp:anchor>
             </w:drawing>
           </mc:Choice>
-          <mc:Fallback xmlns:cx1="http://schemas.microsoft.com/office/drawing/2015/9/8/chartex">
+          <mc:Fallback>
             <w:pict>
               <v:rect w14:anchorId="71066FE7" id="Rectángulo 125" o:spid="_x0000_s1031" style="position:absolute;margin-left:-36.35pt;margin-top:3pt;width:533.9pt;height:21.05pt;z-index:251819008;visibility:visible;mso-wrap-style:square;mso-width-percent:0;mso-height-percent:0;mso-wrap-distance-left:9pt;mso-wrap-distance-top:0;mso-wrap-distance-right:9pt;mso-wrap-distance-bottom:0;mso-position-horizontal:absolute;mso-position-horizontal-relative:margin;mso-position-vertical:absolute;mso-position-vertical-relative:text;mso-width-percent:0;mso-height-percent:0;mso-width-relative:margin;mso-height-relative:margin;v-text-anchor:middle" o:gfxdata="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" fillcolor="#aaa [3030]" stroked="f">
                 <v:fill color2="#a3a3a3 [3174]" rotate="t" colors="0 #afafaf;.5 #a5a5a5;1 #929292" focus="100%" type="gradient">
@@ -2531,33 +2561,16 @@
           <w:rFonts w:cs="Arial"/>
         </w:rPr>
       </w:pPr>
+      <w:bookmarkStart w:id="7" w:name="_Toc129707668"/>
       <w:r>
         <w:rPr>
           <w:rFonts w:cs="Arial"/>
           <w:sz w:val="44"/>
           <w:szCs w:val="44"/>
         </w:rPr>
-        <w:t xml:space="preserve">AUTORIZACIÓN DE </w:t>
-      </w:r>
-      <w:commentRangeStart w:id="8"/>
-      <w:r>
-        <w:rPr>
-          <w:rFonts w:cs="Arial"/>
-          <w:sz w:val="44"/>
-          <w:szCs w:val="44"/>
-        </w:rPr>
-        <w:t>SOLLICITUDES</w:t>
-      </w:r>
-      <w:commentRangeEnd w:id="8"/>
-      <w:r>
-        <w:rPr>
-          <w:rStyle w:val="Refdecomentario"/>
-          <w:rFonts w:asciiTheme="minorHAnsi" w:eastAsiaTheme="minorHAnsi" w:hAnsiTheme="minorHAnsi" w:cstheme="minorBidi"/>
-          <w:b w:val="0"/>
-          <w:color w:val="auto"/>
-        </w:rPr>
-        <w:commentReference w:id="8"/>
-      </w:r>
+        <w:t>AUTORIZACIÓN DE SOLLICITUDES</w:t>
+      </w:r>
+      <w:bookmarkEnd w:id="7"/>
     </w:p>
     <w:p>
       <w:pPr>
@@ -2746,9 +2759,9 @@
           <w:rFonts w:cs="Arial"/>
         </w:rPr>
       </w:pPr>
-      <w:bookmarkStart w:id="9" w:name="_Toc124342027"/>
-      <w:bookmarkStart w:id="10" w:name="_Toc124346601"/>
-      <w:bookmarkStart w:id="11" w:name="_Toc125704534"/>
+      <w:bookmarkStart w:id="8" w:name="_Toc124342027"/>
+      <w:bookmarkStart w:id="9" w:name="_Toc124346601"/>
+      <w:bookmarkStart w:id="10" w:name="_Toc129707669"/>
       <w:r>
         <w:rPr>
           <w:rFonts w:cs="Arial"/>
@@ -2761,32 +2774,15 @@
         </w:rPr>
         <w:t xml:space="preserve"> de </w:t>
       </w:r>
+      <w:bookmarkEnd w:id="8"/>
       <w:bookmarkEnd w:id="9"/>
+      <w:r>
+        <w:rPr>
+          <w:rFonts w:cs="Arial"/>
+        </w:rPr>
+        <w:t>Asignación Presupuestal</w:t>
+      </w:r>
       <w:bookmarkEnd w:id="10"/>
-      <w:bookmarkEnd w:id="11"/>
-      <w:r>
-        <w:rPr>
-          <w:rFonts w:cs="Arial"/>
-        </w:rPr>
-        <w:t xml:space="preserve">Asignación </w:t>
-      </w:r>
-      <w:commentRangeStart w:id="12"/>
-      <w:r>
-        <w:rPr>
-          <w:rFonts w:cs="Arial"/>
-        </w:rPr>
-        <w:t>Presupuestal</w:t>
-      </w:r>
-      <w:commentRangeEnd w:id="12"/>
-      <w:r>
-        <w:rPr>
-          <w:rStyle w:val="Refdecomentario"/>
-          <w:rFonts w:asciiTheme="minorHAnsi" w:eastAsiaTheme="minorHAnsi" w:hAnsiTheme="minorHAnsi" w:cstheme="minorBidi"/>
-          <w:b w:val="0"/>
-          <w:color w:val="auto"/>
-        </w:rPr>
-        <w:commentReference w:id="12"/>
-      </w:r>
     </w:p>
     <w:p>
       <w:r>
@@ -2818,7 +2814,7 @@
                     <pic:cNvPicPr/>
                   </pic:nvPicPr>
                   <pic:blipFill>
-                    <a:blip r:embed="rId12">
+                    <a:blip r:embed="rId10">
                       <a:extLst>
                         <a:ext uri="{28A0092B-C50C-407E-A947-70E740481C1C}">
                           <a14:useLocalDpi xmlns:a14="http://schemas.microsoft.com/office/drawing/2010/main" val="0"/>
@@ -3065,7 +3061,7 @@
               </wp:anchor>
             </w:drawing>
           </mc:Choice>
-          <mc:Fallback xmlns:cx1="http://schemas.microsoft.com/office/drawing/2015/9/8/chartex">
+          <mc:Fallback>
             <w:pict>
               <v:rect w14:anchorId="0786EF90" id="Rectángulo 50" o:spid="_x0000_s1026" style="position:absolute;margin-left:214pt;margin-top:192.9pt;width:148pt;height:35pt;z-index:251850752;visibility:visible;mso-wrap-style:square;mso-width-percent:0;mso-height-percent:0;mso-wrap-distance-left:9pt;mso-wrap-distance-top:0;mso-wrap-distance-right:9pt;mso-wrap-distance-bottom:0;mso-position-horizontal:absolute;mso-position-horizontal-relative:page;mso-position-vertical:absolute;mso-position-vertical-relative:text;mso-width-percent:0;mso-height-percent:0;mso-width-relative:margin;mso-height-relative:margin;v-text-anchor:middle" o:gfxdata="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" filled="f" strokecolor="red" strokeweight="2.25pt">
                 <w10:wrap anchorx="page"/>
@@ -3103,7 +3099,7 @@
                     <pic:cNvPicPr/>
                   </pic:nvPicPr>
                   <pic:blipFill>
-                    <a:blip r:embed="rId12">
+                    <a:blip r:embed="rId10">
                       <a:extLst>
                         <a:ext uri="{28A0092B-C50C-407E-A947-70E740481C1C}">
                           <a14:useLocalDpi xmlns:a14="http://schemas.microsoft.com/office/drawing/2010/main" val="0"/>
@@ -3160,7 +3156,7 @@
                     <pic:cNvPicPr/>
                   </pic:nvPicPr>
                   <pic:blipFill>
-                    <a:blip r:embed="rId13"/>
+                    <a:blip r:embed="rId11"/>
                     <a:stretch>
                       <a:fillRect/>
                     </a:stretch>
@@ -3355,7 +3351,7 @@
                     <pic:cNvPicPr/>
                   </pic:nvPicPr>
                   <pic:blipFill>
-                    <a:blip r:embed="rId14"/>
+                    <a:blip r:embed="rId12"/>
                     <a:stretch>
                       <a:fillRect/>
                     </a:stretch>
@@ -3488,7 +3484,7 @@
               </wp:anchor>
             </w:drawing>
           </mc:Choice>
-          <mc:Fallback xmlns:cx1="http://schemas.microsoft.com/office/drawing/2015/9/8/chartex">
+          <mc:Fallback>
             <w:pict>
               <v:rect w14:anchorId="6BE46BB4" id="Rectángulo 20" o:spid="_x0000_s1026" style="position:absolute;margin-left:517.75pt;margin-top:86.1pt;width:54.45pt;height:11.85pt;z-index:251863040;visibility:visible;mso-wrap-style:square;mso-width-percent:0;mso-height-percent:0;mso-wrap-distance-left:9pt;mso-wrap-distance-top:0;mso-wrap-distance-right:9pt;mso-wrap-distance-bottom:0;mso-position-horizontal:absolute;mso-position-horizontal-relative:page;mso-position-vertical:absolute;mso-position-vertical-relative:text;mso-width-percent:0;mso-height-percent:0;mso-width-relative:margin;mso-height-relative:margin;v-text-anchor:middle" o:gfxdata="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" filled="f" strokecolor="red" strokeweight="2.25pt">
                 <w10:wrap anchorx="page"/>
@@ -3570,7 +3566,7 @@
               </wp:anchor>
             </w:drawing>
           </mc:Choice>
-          <mc:Fallback xmlns:cx1="http://schemas.microsoft.com/office/drawing/2015/9/8/chartex">
+          <mc:Fallback>
             <w:pict>
               <v:rect w14:anchorId="5C49E266" id="Rectángulo 14" o:spid="_x0000_s1026" style="position:absolute;margin-left:32.55pt;margin-top:45.25pt;width:108.3pt;height:14.35pt;z-index:251858944;visibility:visible;mso-wrap-style:square;mso-width-percent:0;mso-height-percent:0;mso-wrap-distance-left:9pt;mso-wrap-distance-top:0;mso-wrap-distance-right:9pt;mso-wrap-distance-bottom:0;mso-position-horizontal:absolute;mso-position-horizontal-relative:page;mso-position-vertical:absolute;mso-position-vertical-relative:text;mso-width-percent:0;mso-height-percent:0;mso-width-relative:margin;mso-height-relative:margin;v-text-anchor:middle" o:gfxdata="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" filled="f" strokecolor="red" strokeweight="2.25pt">
                 <w10:wrap anchorx="page"/>
@@ -3652,7 +3648,7 @@
               </wp:anchor>
             </w:drawing>
           </mc:Choice>
-          <mc:Fallback xmlns:cx1="http://schemas.microsoft.com/office/drawing/2015/9/8/chartex">
+          <mc:Fallback>
             <w:pict>
               <v:rect w14:anchorId="42D460B7" id="Rectángulo 18" o:spid="_x0000_s1026" style="position:absolute;margin-left:35.65pt;margin-top:60.65pt;width:30pt;height:10pt;z-index:251860992;visibility:visible;mso-wrap-style:square;mso-width-percent:0;mso-height-percent:0;mso-wrap-distance-left:9pt;mso-wrap-distance-top:0;mso-wrap-distance-right:9pt;mso-wrap-distance-bottom:0;mso-position-horizontal:absolute;mso-position-horizontal-relative:page;mso-position-vertical:absolute;mso-position-vertical-relative:text;mso-width-percent:0;mso-height-percent:0;mso-width-relative:margin;mso-height-relative:margin;v-text-anchor:middle" o:gfxdata="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" filled="f" strokecolor="red" strokeweight="2.25pt">
                 <w10:wrap anchorx="page"/>
@@ -3686,7 +3682,7 @@
                     <pic:cNvPicPr/>
                   </pic:nvPicPr>
                   <pic:blipFill rotWithShape="1">
-                    <a:blip r:embed="rId14"/>
+                    <a:blip r:embed="rId12"/>
                     <a:srcRect l="1" r="2438" b="43870"/>
                     <a:stretch/>
                   </pic:blipFill>
@@ -3884,7 +3880,7 @@
               </wp:anchor>
             </w:drawing>
           </mc:Choice>
-          <mc:Fallback xmlns:cx1="http://schemas.microsoft.com/office/drawing/2015/9/8/chartex">
+          <mc:Fallback>
             <w:pict>
               <v:rect w14:anchorId="4CAD16C8" id="Rectángulo 29" o:spid="_x0000_s1026" style="position:absolute;margin-left:35.05pt;margin-top:96.7pt;width:437pt;height:10.6pt;z-index:251867136;visibility:visible;mso-wrap-style:square;mso-width-percent:0;mso-height-percent:0;mso-wrap-distance-left:9pt;mso-wrap-distance-top:0;mso-wrap-distance-right:9pt;mso-wrap-distance-bottom:0;mso-position-horizontal:absolute;mso-position-horizontal-relative:page;mso-position-vertical:absolute;mso-position-vertical-relative:text;mso-width-percent:0;mso-height-percent:0;mso-width-relative:margin;mso-height-relative:margin;v-text-anchor:middle" o:gfxdata="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" filled="f" strokecolor="red" strokeweight="2.25pt">
                 <w10:wrap anchorx="page"/>
@@ -3918,7 +3914,7 @@
                     <pic:cNvPicPr/>
                   </pic:nvPicPr>
                   <pic:blipFill rotWithShape="1">
-                    <a:blip r:embed="rId14"/>
+                    <a:blip r:embed="rId12"/>
                     <a:srcRect l="1" r="2438" b="43870"/>
                     <a:stretch/>
                   </pic:blipFill>
@@ -4118,29 +4114,13 @@
                 <w:szCs w:val="18"/>
               </w:rPr>
             </w:pPr>
-            <w:commentRangeStart w:id="13"/>
             <w:r>
               <w:rPr>
                 <w:rFonts w:ascii="Arial" w:hAnsi="Arial" w:cs="Arial"/>
                 <w:sz w:val="18"/>
                 <w:szCs w:val="18"/>
               </w:rPr>
-              <w:t>Numer</w:t>
-            </w:r>
-            <w:commentRangeEnd w:id="13"/>
-            <w:r>
-              <w:rPr>
-                <w:rStyle w:val="Refdecomentario"/>
-              </w:rPr>
-              <w:commentReference w:id="13"/>
-            </w:r>
-            <w:r>
-              <w:rPr>
-                <w:rFonts w:ascii="Arial" w:hAnsi="Arial" w:cs="Arial"/>
-                <w:sz w:val="18"/>
-                <w:szCs w:val="18"/>
-              </w:rPr>
-              <w:t>o de Solicitud de  Pago en SIREGOB</w:t>
+              <w:t>Numero de Solicitud de  Pago en SIREGOB</w:t>
             </w:r>
           </w:p>
         </w:tc>
@@ -4703,7 +4683,7 @@
               </wp:anchor>
             </w:drawing>
           </mc:Choice>
-          <mc:Fallback xmlns:cx1="http://schemas.microsoft.com/office/drawing/2015/9/8/chartex">
+          <mc:Fallback>
             <w:pict>
               <v:rect w14:anchorId="56980802" id="Rectángulo 26" o:spid="_x0000_s1026" style="position:absolute;margin-left:25.65pt;margin-top:108pt;width:15.6pt;height:12.5pt;z-index:251865088;visibility:visible;mso-wrap-style:square;mso-width-percent:0;mso-height-percent:0;mso-wrap-distance-left:9pt;mso-wrap-distance-top:0;mso-wrap-distance-right:9pt;mso-wrap-distance-bottom:0;mso-position-horizontal:absolute;mso-position-horizontal-relative:page;mso-position-vertical:absolute;mso-position-vertical-relative:text;mso-width-percent:0;mso-height-percent:0;mso-width-relative:margin;mso-height-relative:margin;v-text-anchor:middle" o:gfxdata="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" filled="f" strokecolor="red" strokeweight="2.25pt">
                 <w10:wrap anchorx="page"/>
@@ -4785,7 +4765,7 @@
               </wp:anchor>
             </w:drawing>
           </mc:Choice>
-          <mc:Fallback xmlns:cx1="http://schemas.microsoft.com/office/drawing/2015/9/8/chartex">
+          <mc:Fallback>
             <w:pict>
               <v:rect w14:anchorId="6770E47C" id="Rectángulo 7" o:spid="_x0000_s1026" style="position:absolute;margin-left:23.15pt;margin-top:74.15pt;width:22.55pt;height:14.4pt;z-index:251852800;visibility:visible;mso-wrap-style:square;mso-width-percent:0;mso-height-percent:0;mso-wrap-distance-left:9pt;mso-wrap-distance-top:0;mso-wrap-distance-right:9pt;mso-wrap-distance-bottom:0;mso-position-horizontal:absolute;mso-position-horizontal-relative:page;mso-position-vertical:absolute;mso-position-vertical-relative:text;mso-width-percent:0;mso-height-percent:0;mso-width-relative:margin;mso-height-relative:margin;v-text-anchor:middle" o:gfxdata="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" filled="f" strokecolor="red" strokeweight="2.25pt">
                 <w10:wrap anchorx="page"/>
@@ -4819,7 +4799,7 @@
                     <pic:cNvPicPr/>
                   </pic:nvPicPr>
                   <pic:blipFill rotWithShape="1">
-                    <a:blip r:embed="rId14"/>
+                    <a:blip r:embed="rId12"/>
                     <a:srcRect l="1" r="2438" b="43870"/>
                     <a:stretch/>
                   </pic:blipFill>
@@ -4957,7 +4937,7 @@
               </wp:anchor>
             </w:drawing>
           </mc:Choice>
-          <mc:Fallback xmlns:cx1="http://schemas.microsoft.com/office/drawing/2015/9/8/chartex">
+          <mc:Fallback>
             <w:pict>
               <v:rect w14:anchorId="3D147A86" id="Rectángulo 10" o:spid="_x0000_s1026" style="position:absolute;margin-left:35.35pt;margin-top:86.2pt;width:25.05pt;height:10.6pt;z-index:251856896;visibility:visible;mso-wrap-style:square;mso-width-percent:0;mso-height-percent:0;mso-wrap-distance-left:9pt;mso-wrap-distance-top:0;mso-wrap-distance-right:9pt;mso-wrap-distance-bottom:0;mso-position-horizontal:absolute;mso-position-horizontal-relative:page;mso-position-vertical:absolute;mso-position-vertical-relative:text;mso-width-percent:0;mso-height-percent:0;mso-width-relative:margin;mso-height-relative:margin;v-text-anchor:middle" o:gfxdata="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" filled="f" strokecolor="red" strokeweight="2.25pt">
                 <w10:wrap anchorx="page"/>
@@ -4991,7 +4971,7 @@
                     <pic:cNvPicPr/>
                   </pic:nvPicPr>
                   <pic:blipFill rotWithShape="1">
-                    <a:blip r:embed="rId14"/>
+                    <a:blip r:embed="rId12"/>
                     <a:srcRect l="1" r="2438" b="43870"/>
                     <a:stretch/>
                   </pic:blipFill>
@@ -5038,8 +5018,8 @@
       </w:pPr>
     </w:p>
     <w:sectPr>
-      <w:headerReference w:type="default" r:id="rId15"/>
-      <w:footerReference w:type="default" r:id="rId16"/>
+      <w:headerReference w:type="default" r:id="rId13"/>
+      <w:footerReference w:type="default" r:id="rId14"/>
       <w:pgSz w:w="12240" w:h="15840" w:code="1"/>
       <w:pgMar w:top="1417" w:right="1701" w:bottom="1417" w:left="1701" w:header="708" w:footer="708" w:gutter="0"/>
       <w:cols w:space="708"/>
@@ -5050,88 +5030,8 @@
 </w:document>
 </file>
 
-<file path=word/comments.xml><?xml version="1.0" encoding="utf-8"?>
-<w:comments xmlns:wpc="http://schemas.microsoft.com/office/word/2010/wordprocessingCanvas" xmlns:cx="http://schemas.microsoft.com/office/drawing/2014/chartex" xmlns:mc="http://schemas.openxmlformats.org/markup-compatibility/2006" xmlns:o="urn:schemas-microsoft-com:office:office" xmlns:r="http://schemas.openxmlformats.org/officeDocument/2006/relationships" xmlns:m="http://schemas.openxmlformats.org/officeDocument/2006/math" xmlns:v="urn:schemas-microsoft-com:vml" xmlns:wp14="http://schemas.microsoft.com/office/word/2010/wordprocessingDrawing" xmlns:wp="http://schemas.openxmlformats.org/drawingml/2006/wordprocessingDrawing" xmlns:w10="urn:schemas-microsoft-com:office:word" xmlns:w="http://schemas.openxmlformats.org/wordprocessingml/2006/main" xmlns:w14="http://schemas.microsoft.com/office/word/2010/wordml" xmlns:w15="http://schemas.microsoft.com/office/word/2012/wordml" xmlns:w16se="http://schemas.microsoft.com/office/word/2015/wordml/symex" xmlns:wpg="http://schemas.microsoft.com/office/word/2010/wordprocessingGroup" xmlns:wpi="http://schemas.microsoft.com/office/word/2010/wordprocessingInk" xmlns:wne="http://schemas.microsoft.com/office/word/2006/wordml" xmlns:wps="http://schemas.microsoft.com/office/word/2010/wordprocessingShape" mc:Ignorable="w14 w15 w16se wp14">
-  <w:comment w:id="0" w:author="INAP-QA" w:date="2023-03-14T13:52:00Z" w:initials="I">
-    <w:p>
-      <w:pPr>
-        <w:pStyle w:val="Textocomentario"/>
-      </w:pPr>
-      <w:r>
-        <w:rPr>
-          <w:rStyle w:val="Refdecomentario"/>
-        </w:rPr>
-        <w:annotationRef/>
-      </w:r>
-      <w:r>
-        <w:t xml:space="preserve">Actualizar el índice   </w:t>
-      </w:r>
-      <w:bookmarkStart w:id="1" w:name="_GoBack"/>
-      <w:bookmarkEnd w:id="1"/>
-    </w:p>
-  </w:comment>
-  <w:comment w:id="8" w:author="INAP-QA" w:date="2023-03-14T11:02:00Z" w:initials="I">
-    <w:p>
-      <w:pPr>
-        <w:pStyle w:val="Textocomentario"/>
-      </w:pPr>
-      <w:r>
-        <w:rPr>
-          <w:rStyle w:val="Refdecomentario"/>
-        </w:rPr>
-        <w:annotationRef/>
-      </w:r>
-      <w:r>
-        <w:t xml:space="preserve">SOLICITUDES </w:t>
-      </w:r>
-    </w:p>
-  </w:comment>
-  <w:comment w:id="12" w:author="INAP-QA" w:date="2023-03-14T12:48:00Z" w:initials="I">
-    <w:p>
-      <w:pPr>
-        <w:pStyle w:val="Textocomentario"/>
-      </w:pPr>
-      <w:r>
-        <w:rPr>
-          <w:rStyle w:val="Refdecomentario"/>
-        </w:rPr>
-        <w:annotationRef/>
-      </w:r>
-      <w:r>
-        <w:t xml:space="preserve">Autorización de solicitudes </w:t>
-      </w:r>
-    </w:p>
-  </w:comment>
-  <w:comment w:id="13" w:author="INAP-QA" w:date="2023-03-14T12:50:00Z" w:initials="I">
-    <w:p>
-      <w:pPr>
-        <w:pStyle w:val="Textocomentario"/>
-      </w:pPr>
-      <w:r>
-        <w:rPr>
-          <w:rStyle w:val="Refdecomentario"/>
-        </w:rPr>
-        <w:annotationRef/>
-      </w:r>
-      <w:r>
-        <w:t xml:space="preserve">Número </w:t>
-      </w:r>
-    </w:p>
-  </w:comment>
-</w:comments>
-</file>
-
-<file path=word/commentsExtended.xml><?xml version="1.0" encoding="utf-8"?>
-<w15:commentsEx xmlns:wpc="http://schemas.microsoft.com/office/word/2010/wordprocessingCanvas" xmlns:cx="http://schemas.microsoft.com/office/drawing/2014/chartex" xmlns:mc="http://schemas.openxmlformats.org/markup-compatibility/2006" xmlns:o="urn:schemas-microsoft-com:office:office" xmlns:r="http://schemas.openxmlformats.org/officeDocument/2006/relationships" xmlns:m="http://schemas.openxmlformats.org/officeDocument/2006/math" xmlns:v="urn:schemas-microsoft-com:vml" xmlns:wp14="http://schemas.microsoft.com/office/word/2010/wordprocessingDrawing" xmlns:wp="http://schemas.openxmlformats.org/drawingml/2006/wordprocessingDrawing" xmlns:w10="urn:schemas-microsoft-com:office:word" xmlns:w="http://schemas.openxmlformats.org/wordprocessingml/2006/main" xmlns:w14="http://schemas.microsoft.com/office/word/2010/wordml" xmlns:w15="http://schemas.microsoft.com/office/word/2012/wordml" xmlns:w16se="http://schemas.microsoft.com/office/word/2015/wordml/symex" xmlns:wpg="http://schemas.microsoft.com/office/word/2010/wordprocessingGroup" xmlns:wpi="http://schemas.microsoft.com/office/word/2010/wordprocessingInk" xmlns:wne="http://schemas.microsoft.com/office/word/2006/wordml" xmlns:wps="http://schemas.microsoft.com/office/word/2010/wordprocessingShape" mc:Ignorable="w14 w15 w16se wp14">
-  <w15:commentEx w15:paraId="44CA44A5" w15:done="0"/>
-  <w15:commentEx w15:paraId="4CC6A611" w15:done="0"/>
-  <w15:commentEx w15:paraId="7C4C0A8C" w15:done="0"/>
-  <w15:commentEx w15:paraId="11A8726D" w15:done="0"/>
-</w15:commentsEx>
-</file>
-
 <file path=word/endnotes.xml><?xml version="1.0" encoding="utf-8"?>
-<w:endnotes xmlns:wpc="http://schemas.microsoft.com/office/word/2010/wordprocessingCanvas" xmlns:cx="http://schemas.microsoft.com/office/drawing/2014/chartex" xmlns:mc="http://schemas.openxmlformats.org/markup-compatibility/2006" xmlns:o="urn:schemas-microsoft-com:office:office" xmlns:r="http://schemas.openxmlformats.org/officeDocument/2006/relationships" xmlns:m="http://schemas.openxmlformats.org/officeDocument/2006/math" xmlns:v="urn:schemas-microsoft-com:vml" xmlns:wp14="http://schemas.microsoft.com/office/word/2010/wordprocessingDrawing" xmlns:wp="http://schemas.openxmlformats.org/drawingml/2006/wordprocessingDrawing" xmlns:w10="urn:schemas-microsoft-com:office:word" xmlns:w="http://schemas.openxmlformats.org/wordprocessingml/2006/main" xmlns:w14="http://schemas.microsoft.com/office/word/2010/wordml" xmlns:w15="http://schemas.microsoft.com/office/word/2012/wordml" xmlns:w16se="http://schemas.microsoft.com/office/word/2015/wordml/symex" xmlns:wpg="http://schemas.microsoft.com/office/word/2010/wordprocessingGroup" xmlns:wpi="http://schemas.microsoft.com/office/word/2010/wordprocessingInk" xmlns:wne="http://schemas.microsoft.com/office/word/2006/wordml" xmlns:wps="http://schemas.microsoft.com/office/word/2010/wordprocessingShape" mc:Ignorable="w14 w15 w16se wp14">
+<w:endnotes xmlns:wpc="http://schemas.microsoft.com/office/word/2010/wordprocessingCanvas" xmlns:cx="http://schemas.microsoft.com/office/drawing/2014/chartex" xmlns:cx1="http://schemas.microsoft.com/office/drawing/2015/9/8/chartex" xmlns:mc="http://schemas.openxmlformats.org/markup-compatibility/2006" xmlns:o="urn:schemas-microsoft-com:office:office" xmlns:r="http://schemas.openxmlformats.org/officeDocument/2006/relationships" xmlns:m="http://schemas.openxmlformats.org/officeDocument/2006/math" xmlns:v="urn:schemas-microsoft-com:vml" xmlns:wp14="http://schemas.microsoft.com/office/word/2010/wordprocessingDrawing" xmlns:wp="http://schemas.openxmlformats.org/drawingml/2006/wordprocessingDrawing" xmlns:w10="urn:schemas-microsoft-com:office:word" xmlns:w="http://schemas.openxmlformats.org/wordprocessingml/2006/main" xmlns:w14="http://schemas.microsoft.com/office/word/2010/wordml" xmlns:w15="http://schemas.microsoft.com/office/word/2012/wordml" xmlns:w16se="http://schemas.microsoft.com/office/word/2015/wordml/symex" xmlns:wpg="http://schemas.microsoft.com/office/word/2010/wordprocessingGroup" xmlns:wpi="http://schemas.microsoft.com/office/word/2010/wordprocessingInk" xmlns:wne="http://schemas.microsoft.com/office/word/2006/wordml" xmlns:wps="http://schemas.microsoft.com/office/word/2010/wordprocessingShape" mc:Ignorable="w14 w15 w16se wp14">
   <w:endnote w:type="separator" w:id="-1">
     <w:p>
       <w:pPr>
@@ -5156,7 +5056,7 @@
 </file>
 
 <file path=word/footer1.xml><?xml version="1.0" encoding="utf-8"?>
-<w:ftr xmlns:wpc="http://schemas.microsoft.com/office/word/2010/wordprocessingCanvas" xmlns:cx="http://schemas.microsoft.com/office/drawing/2014/chartex" xmlns:mc="http://schemas.openxmlformats.org/markup-compatibility/2006" xmlns:o="urn:schemas-microsoft-com:office:office" xmlns:r="http://schemas.openxmlformats.org/officeDocument/2006/relationships" xmlns:m="http://schemas.openxmlformats.org/officeDocument/2006/math" xmlns:v="urn:schemas-microsoft-com:vml" xmlns:wp14="http://schemas.microsoft.com/office/word/2010/wordprocessingDrawing" xmlns:wp="http://schemas.openxmlformats.org/drawingml/2006/wordprocessingDrawing" xmlns:w10="urn:schemas-microsoft-com:office:word" xmlns:w="http://schemas.openxmlformats.org/wordprocessingml/2006/main" xmlns:w14="http://schemas.microsoft.com/office/word/2010/wordml" xmlns:w15="http://schemas.microsoft.com/office/word/2012/wordml" xmlns:w16se="http://schemas.microsoft.com/office/word/2015/wordml/symex" xmlns:wpg="http://schemas.microsoft.com/office/word/2010/wordprocessingGroup" xmlns:wpi="http://schemas.microsoft.com/office/word/2010/wordprocessingInk" xmlns:wne="http://schemas.microsoft.com/office/word/2006/wordml" xmlns:wps="http://schemas.microsoft.com/office/word/2010/wordprocessingShape" mc:Ignorable="w14 w15 w16se wp14">
+<w:ftr xmlns:wpc="http://schemas.microsoft.com/office/word/2010/wordprocessingCanvas" xmlns:cx="http://schemas.microsoft.com/office/drawing/2014/chartex" xmlns:cx1="http://schemas.microsoft.com/office/drawing/2015/9/8/chartex" xmlns:mc="http://schemas.openxmlformats.org/markup-compatibility/2006" xmlns:o="urn:schemas-microsoft-com:office:office" xmlns:r="http://schemas.openxmlformats.org/officeDocument/2006/relationships" xmlns:m="http://schemas.openxmlformats.org/officeDocument/2006/math" xmlns:v="urn:schemas-microsoft-com:vml" xmlns:wp14="http://schemas.microsoft.com/office/word/2010/wordprocessingDrawing" xmlns:wp="http://schemas.openxmlformats.org/drawingml/2006/wordprocessingDrawing" xmlns:w10="urn:schemas-microsoft-com:office:word" xmlns:w="http://schemas.openxmlformats.org/wordprocessingml/2006/main" xmlns:w14="http://schemas.microsoft.com/office/word/2010/wordml" xmlns:w15="http://schemas.microsoft.com/office/word/2012/wordml" xmlns:w16se="http://schemas.microsoft.com/office/word/2015/wordml/symex" xmlns:wpg="http://schemas.microsoft.com/office/word/2010/wordprocessingGroup" xmlns:wpi="http://schemas.microsoft.com/office/word/2010/wordprocessingInk" xmlns:wne="http://schemas.microsoft.com/office/word/2006/wordml" xmlns:wps="http://schemas.microsoft.com/office/word/2010/wordprocessingShape" mc:Ignorable="w14 w15 w16se wp14">
   <w:sdt>
     <w:sdtPr>
       <w:rPr>
@@ -5257,7 +5157,7 @@
                     </wp:anchor>
                   </w:drawing>
                 </mc:Choice>
-                <mc:Fallback xmlns:cx1="http://schemas.microsoft.com/office/drawing/2015/9/8/chartex">
+                <mc:Fallback>
                   <w:pict>
                     <v:line w14:anchorId="42D5C661" id="Conector recto 13" o:spid="_x0000_s1026" style="position:absolute;z-index:251662336;visibility:visible;mso-wrap-style:square;mso-width-percent:0;mso-height-percent:0;mso-wrap-distance-left:9pt;mso-wrap-distance-top:0;mso-wrap-distance-right:9pt;mso-wrap-distance-bottom:0;mso-position-horizontal:absolute;mso-position-horizontal-relative:text;mso-position-vertical:absolute;mso-position-vertical-relative:text;mso-width-percent:0;mso-height-percent:0;mso-width-relative:margin;mso-height-relative:margin" from="-17.55pt,-3pt" to="446.7pt,-2.25pt" o:gfxdata="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" strokecolor="#a5a5a5 [3206]" strokeweight="1.5pt">
                       <v:stroke joinstyle="miter"/>
@@ -5368,7 +5268,7 @@
                     </wp:anchor>
                   </w:drawing>
                 </mc:Choice>
-                <mc:Fallback xmlns:cx1="http://schemas.microsoft.com/office/drawing/2015/9/8/chartex">
+                <mc:Fallback>
                   <w:pict>
                     <v:rect w14:anchorId="2CD8D370" id="Rectángulo 11" o:spid="_x0000_s1026" style="position:absolute;margin-left:280.3pt;margin-top:-3.3pt;width:167.65pt;height:22.4pt;z-index:-251658241;visibility:visible;mso-wrap-style:square;mso-width-percent:0;mso-wrap-distance-left:9pt;mso-wrap-distance-top:0;mso-wrap-distance-right:9pt;mso-wrap-distance-bottom:0;mso-position-horizontal:absolute;mso-position-horizontal-relative:text;mso-position-vertical:absolute;mso-position-vertical-relative:text;mso-width-percent:0;mso-width-relative:margin;v-text-anchor:middle" o:gfxdata="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" fillcolor="#002060" stroked="f" strokeweight="1pt">
                       <v:fill color2="#002060" o:opacity2="15728f" rotate="t" angle="90" colors="0 #002060;34734f #002060;40632f #002060;45815f #072766;46531f #002060;60293f #002060;1 #002060" focus="100%" type="gradient"/>
@@ -5499,7 +5399,7 @@
 </file>
 
 <file path=word/footnotes.xml><?xml version="1.0" encoding="utf-8"?>
-<w:footnotes xmlns:wpc="http://schemas.microsoft.com/office/word/2010/wordprocessingCanvas" xmlns:cx="http://schemas.microsoft.com/office/drawing/2014/chartex" xmlns:mc="http://schemas.openxmlformats.org/markup-compatibility/2006" xmlns:o="urn:schemas-microsoft-com:office:office" xmlns:r="http://schemas.openxmlformats.org/officeDocument/2006/relationships" xmlns:m="http://schemas.openxmlformats.org/officeDocument/2006/math" xmlns:v="urn:schemas-microsoft-com:vml" xmlns:wp14="http://schemas.microsoft.com/office/word/2010/wordprocessingDrawing" xmlns:wp="http://schemas.openxmlformats.org/drawingml/2006/wordprocessingDrawing" xmlns:w10="urn:schemas-microsoft-com:office:word" xmlns:w="http://schemas.openxmlformats.org/wordprocessingml/2006/main" xmlns:w14="http://schemas.microsoft.com/office/word/2010/wordml" xmlns:w15="http://schemas.microsoft.com/office/word/2012/wordml" xmlns:w16se="http://schemas.microsoft.com/office/word/2015/wordml/symex" xmlns:wpg="http://schemas.microsoft.com/office/word/2010/wordprocessingGroup" xmlns:wpi="http://schemas.microsoft.com/office/word/2010/wordprocessingInk" xmlns:wne="http://schemas.microsoft.com/office/word/2006/wordml" xmlns:wps="http://schemas.microsoft.com/office/word/2010/wordprocessingShape" mc:Ignorable="w14 w15 w16se wp14">
+<w:footnotes xmlns:wpc="http://schemas.microsoft.com/office/word/2010/wordprocessingCanvas" xmlns:cx="http://schemas.microsoft.com/office/drawing/2014/chartex" xmlns:cx1="http://schemas.microsoft.com/office/drawing/2015/9/8/chartex" xmlns:mc="http://schemas.openxmlformats.org/markup-compatibility/2006" xmlns:o="urn:schemas-microsoft-com:office:office" xmlns:r="http://schemas.openxmlformats.org/officeDocument/2006/relationships" xmlns:m="http://schemas.openxmlformats.org/officeDocument/2006/math" xmlns:v="urn:schemas-microsoft-com:vml" xmlns:wp14="http://schemas.microsoft.com/office/word/2010/wordprocessingDrawing" xmlns:wp="http://schemas.openxmlformats.org/drawingml/2006/wordprocessingDrawing" xmlns:w10="urn:schemas-microsoft-com:office:word" xmlns:w="http://schemas.openxmlformats.org/wordprocessingml/2006/main" xmlns:w14="http://schemas.microsoft.com/office/word/2010/wordml" xmlns:w15="http://schemas.microsoft.com/office/word/2012/wordml" xmlns:w16se="http://schemas.microsoft.com/office/word/2015/wordml/symex" xmlns:wpg="http://schemas.microsoft.com/office/word/2010/wordprocessingGroup" xmlns:wpi="http://schemas.microsoft.com/office/word/2010/wordprocessingInk" xmlns:wne="http://schemas.microsoft.com/office/word/2006/wordml" xmlns:wps="http://schemas.microsoft.com/office/word/2010/wordprocessingShape" mc:Ignorable="w14 w15 w16se wp14">
   <w:footnote w:type="separator" w:id="-1">
     <w:p>
       <w:pPr>
@@ -5524,7 +5424,7 @@
 </file>
 
 <file path=word/header1.xml><?xml version="1.0" encoding="utf-8"?>
-<w:hdr xmlns:wpc="http://schemas.microsoft.com/office/word/2010/wordprocessingCanvas" xmlns:cx="http://schemas.microsoft.com/office/drawing/2014/chartex" xmlns:mc="http://schemas.openxmlformats.org/markup-compatibility/2006" xmlns:o="urn:schemas-microsoft-com:office:office" xmlns:r="http://schemas.openxmlformats.org/officeDocument/2006/relationships" xmlns:m="http://schemas.openxmlformats.org/officeDocument/2006/math" xmlns:v="urn:schemas-microsoft-com:vml" xmlns:wp14="http://schemas.microsoft.com/office/word/2010/wordprocessingDrawing" xmlns:wp="http://schemas.openxmlformats.org/drawingml/2006/wordprocessingDrawing" xmlns:w10="urn:schemas-microsoft-com:office:word" xmlns:w="http://schemas.openxmlformats.org/wordprocessingml/2006/main" xmlns:w14="http://schemas.microsoft.com/office/word/2010/wordml" xmlns:w15="http://schemas.microsoft.com/office/word/2012/wordml" xmlns:w16se="http://schemas.microsoft.com/office/word/2015/wordml/symex" xmlns:wpg="http://schemas.microsoft.com/office/word/2010/wordprocessingGroup" xmlns:wpi="http://schemas.microsoft.com/office/word/2010/wordprocessingInk" xmlns:wne="http://schemas.microsoft.com/office/word/2006/wordml" xmlns:wps="http://schemas.microsoft.com/office/word/2010/wordprocessingShape" mc:Ignorable="w14 w15 w16se wp14">
+<w:hdr xmlns:wpc="http://schemas.microsoft.com/office/word/2010/wordprocessingCanvas" xmlns:cx="http://schemas.microsoft.com/office/drawing/2014/chartex" xmlns:cx1="http://schemas.microsoft.com/office/drawing/2015/9/8/chartex" xmlns:mc="http://schemas.openxmlformats.org/markup-compatibility/2006" xmlns:o="urn:schemas-microsoft-com:office:office" xmlns:r="http://schemas.openxmlformats.org/officeDocument/2006/relationships" xmlns:m="http://schemas.openxmlformats.org/officeDocument/2006/math" xmlns:v="urn:schemas-microsoft-com:vml" xmlns:wp14="http://schemas.microsoft.com/office/word/2010/wordprocessingDrawing" xmlns:wp="http://schemas.openxmlformats.org/drawingml/2006/wordprocessingDrawing" xmlns:w10="urn:schemas-microsoft-com:office:word" xmlns:w="http://schemas.openxmlformats.org/wordprocessingml/2006/main" xmlns:w14="http://schemas.microsoft.com/office/word/2010/wordml" xmlns:w15="http://schemas.microsoft.com/office/word/2012/wordml" xmlns:w16se="http://schemas.microsoft.com/office/word/2015/wordml/symex" xmlns:wpg="http://schemas.microsoft.com/office/word/2010/wordprocessingGroup" xmlns:wpi="http://schemas.microsoft.com/office/word/2010/wordprocessingInk" xmlns:wne="http://schemas.microsoft.com/office/word/2006/wordml" xmlns:wps="http://schemas.microsoft.com/office/word/2010/wordprocessingShape" mc:Ignorable="w14 w15 w16se wp14">
   <w:p>
     <w:pPr>
       <w:pStyle w:val="Encabezado"/>
@@ -5668,7 +5568,7 @@
             </wp:anchor>
           </w:drawing>
         </mc:Choice>
-        <mc:Fallback xmlns:cx1="http://schemas.microsoft.com/office/drawing/2015/9/8/chartex">
+        <mc:Fallback>
           <w:pict>
             <v:rect w14:anchorId="3FEC259C" id="Rectángulo 6" o:spid="_x0000_s1032" style="position:absolute;margin-left:343.45pt;margin-top:-1.4pt;width:137pt;height:24.45pt;z-index:251659264;visibility:visible;mso-wrap-style:square;mso-width-percent:0;mso-height-percent:0;mso-wrap-distance-left:9pt;mso-wrap-distance-top:0;mso-wrap-distance-right:9pt;mso-wrap-distance-bottom:0;mso-position-horizontal:absolute;mso-position-horizontal-relative:text;mso-position-vertical:absolute;mso-position-vertical-relative:text;mso-width-percent:0;mso-height-percent:0;mso-width-relative:margin;mso-height-relative:margin;v-text-anchor:middle" o:gfxdata="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" fillcolor="#002060" stroked="f" strokeweight="1pt">
               <v:textbox>
@@ -5811,7 +5711,7 @@
 </file>
 
 <file path=word/numbering.xml><?xml version="1.0" encoding="utf-8"?>
-<w:numbering xmlns:wpc="http://schemas.microsoft.com/office/word/2010/wordprocessingCanvas" xmlns:cx="http://schemas.microsoft.com/office/drawing/2014/chartex" xmlns:mc="http://schemas.openxmlformats.org/markup-compatibility/2006" xmlns:o="urn:schemas-microsoft-com:office:office" xmlns:r="http://schemas.openxmlformats.org/officeDocument/2006/relationships" xmlns:m="http://schemas.openxmlformats.org/officeDocument/2006/math" xmlns:v="urn:schemas-microsoft-com:vml" xmlns:wp14="http://schemas.microsoft.com/office/word/2010/wordprocessingDrawing" xmlns:wp="http://schemas.openxmlformats.org/drawingml/2006/wordprocessingDrawing" xmlns:w10="urn:schemas-microsoft-com:office:word" xmlns:w="http://schemas.openxmlformats.org/wordprocessingml/2006/main" xmlns:w14="http://schemas.microsoft.com/office/word/2010/wordml" xmlns:w15="http://schemas.microsoft.com/office/word/2012/wordml" xmlns:w16se="http://schemas.microsoft.com/office/word/2015/wordml/symex" xmlns:wpg="http://schemas.microsoft.com/office/word/2010/wordprocessingGroup" xmlns:wpi="http://schemas.microsoft.com/office/word/2010/wordprocessingInk" xmlns:wne="http://schemas.microsoft.com/office/word/2006/wordml" xmlns:wps="http://schemas.microsoft.com/office/word/2010/wordprocessingShape" mc:Ignorable="w14 w15 w16se wp14">
+<w:numbering xmlns:wpc="http://schemas.microsoft.com/office/word/2010/wordprocessingCanvas" xmlns:cx="http://schemas.microsoft.com/office/drawing/2014/chartex" xmlns:cx1="http://schemas.microsoft.com/office/drawing/2015/9/8/chartex" xmlns:mc="http://schemas.openxmlformats.org/markup-compatibility/2006" xmlns:o="urn:schemas-microsoft-com:office:office" xmlns:r="http://schemas.openxmlformats.org/officeDocument/2006/relationships" xmlns:m="http://schemas.openxmlformats.org/officeDocument/2006/math" xmlns:v="urn:schemas-microsoft-com:vml" xmlns:wp14="http://schemas.microsoft.com/office/word/2010/wordprocessingDrawing" xmlns:wp="http://schemas.openxmlformats.org/drawingml/2006/wordprocessingDrawing" xmlns:w10="urn:schemas-microsoft-com:office:word" xmlns:w="http://schemas.openxmlformats.org/wordprocessingml/2006/main" xmlns:w14="http://schemas.microsoft.com/office/word/2010/wordml" xmlns:w15="http://schemas.microsoft.com/office/word/2012/wordml" xmlns:w16se="http://schemas.microsoft.com/office/word/2015/wordml/symex" xmlns:wpg="http://schemas.microsoft.com/office/word/2010/wordprocessingGroup" xmlns:wpi="http://schemas.microsoft.com/office/word/2010/wordprocessingInk" xmlns:wne="http://schemas.microsoft.com/office/word/2006/wordml" xmlns:wps="http://schemas.microsoft.com/office/word/2010/wordprocessingShape" mc:Ignorable="w14 w15 w16se wp14">
   <w:abstractNum w:abstractNumId="0" w15:restartNumberingAfterBreak="0">
     <w:nsid w:val="33767D3B"/>
     <w:multiLevelType w:val="multilevel"/>
@@ -6427,14 +6327,6 @@
     <w:abstractNumId w:val="3"/>
   </w:num>
 </w:numbering>
-</file>
-
-<file path=word/people.xml><?xml version="1.0" encoding="utf-8"?>
-<w15:people xmlns:wpc="http://schemas.microsoft.com/office/word/2010/wordprocessingCanvas" xmlns:cx="http://schemas.microsoft.com/office/drawing/2014/chartex" xmlns:mc="http://schemas.openxmlformats.org/markup-compatibility/2006" xmlns:o="urn:schemas-microsoft-com:office:office" xmlns:r="http://schemas.openxmlformats.org/officeDocument/2006/relationships" xmlns:m="http://schemas.openxmlformats.org/officeDocument/2006/math" xmlns:v="urn:schemas-microsoft-com:vml" xmlns:wp14="http://schemas.microsoft.com/office/word/2010/wordprocessingDrawing" xmlns:wp="http://schemas.openxmlformats.org/drawingml/2006/wordprocessingDrawing" xmlns:w10="urn:schemas-microsoft-com:office:word" xmlns:w="http://schemas.openxmlformats.org/wordprocessingml/2006/main" xmlns:w14="http://schemas.microsoft.com/office/word/2010/wordml" xmlns:w15="http://schemas.microsoft.com/office/word/2012/wordml" xmlns:w16se="http://schemas.microsoft.com/office/word/2015/wordml/symex" xmlns:wpg="http://schemas.microsoft.com/office/word/2010/wordprocessingGroup" xmlns:wpi="http://schemas.microsoft.com/office/word/2010/wordprocessingInk" xmlns:wne="http://schemas.microsoft.com/office/word/2006/wordml" xmlns:wps="http://schemas.microsoft.com/office/word/2010/wordprocessingShape" mc:Ignorable="w14 w15 w16se wp14">
-  <w15:person w15:author="INAP-QA">
-    <w15:presenceInfo w15:providerId="Windows Live" w15:userId="9ae1c0a492cadcaf"/>
-  </w15:person>
-</w15:people>
 </file>
 
 <file path=word/styles.xml><?xml version="1.0" encoding="utf-8"?>
@@ -7458,7 +7350,7 @@
 </file>
 
 <file path=customXml/itemProps1.xml><?xml version="1.0" encoding="utf-8"?>
-<ds:datastoreItem xmlns:ds="http://schemas.openxmlformats.org/officeDocument/2006/customXml" ds:itemID="{5685FFB0-05DC-44D8-B371-A5F0563CEBFF}">
+<ds:datastoreItem xmlns:ds="http://schemas.openxmlformats.org/officeDocument/2006/customXml" ds:itemID="{103AA593-2C3B-4C5D-9810-8E06E2C8F9B9}">
   <ds:schemaRefs>
     <ds:schemaRef ds:uri="http://schemas.openxmlformats.org/officeDocument/2006/bibliography"/>
   </ds:schemaRefs>

--- a/PDRMYE/GUÍAS RÁPIDAS/DPCP/AUTORIZACIÓN DE SOLICITUDES.docx
+++ b/PDRMYE/GUÍAS RÁPIDAS/DPCP/AUTORIZACIÓN DE SOLICITUDES.docx
@@ -504,7 +504,16 @@
           <w:sz w:val="44"/>
           <w:szCs w:val="44"/>
         </w:rPr>
-        <w:t>AOTORIZACIÓN DE SOLICITUDES</w:t>
+        <w:t>AU</w:t>
+      </w:r>
+      <w:r>
+        <w:rPr>
+          <w:rFonts w:cs="Arial"/>
+          <w:b/>
+          <w:sz w:val="44"/>
+          <w:szCs w:val="44"/>
+        </w:rPr>
+        <w:t>TORIZACIÓN DE SOLICITUDES</w:t>
       </w:r>
     </w:p>
     <w:p>
@@ -518,6 +527,8 @@
           <w:szCs w:val="36"/>
         </w:rPr>
       </w:pPr>
+      <w:bookmarkStart w:id="0" w:name="_GoBack"/>
+      <w:bookmarkEnd w:id="0"/>
     </w:p>
     <w:p>
       <w:pPr>
@@ -944,108 +955,12 @@
             </w:rPr>
             <w:fldChar w:fldCharType="separate"/>
           </w:r>
-          <w:bookmarkStart w:id="0" w:name="_GoBack"/>
-          <w:bookmarkEnd w:id="0"/>
-          <w:r>
-            <w:rPr>
-              <w:rStyle w:val="Hipervnculo"/>
-            </w:rPr>
-            <w:fldChar w:fldCharType="begin"/>
-          </w:r>
-          <w:r>
-            <w:rPr>
-              <w:rStyle w:val="Hipervnculo"/>
-            </w:rPr>
-            <w:instrText xml:space="preserve"> </w:instrText>
-          </w:r>
-          <w:r>
-            <w:instrText>HYPERLINK \l "_Toc129707665"</w:instrText>
-          </w:r>
-          <w:r>
-            <w:rPr>
-              <w:rStyle w:val="Hipervnculo"/>
-            </w:rPr>
-            <w:instrText xml:space="preserve"> </w:instrText>
-          </w:r>
-          <w:r>
-            <w:rPr>
-              <w:rStyle w:val="Hipervnculo"/>
-            </w:rPr>
-          </w:r>
-          <w:r>
-            <w:rPr>
-              <w:rStyle w:val="Hipervnculo"/>
-            </w:rPr>
-            <w:fldChar w:fldCharType="separate"/>
-          </w:r>
-          <w:r>
-            <w:rPr>
-              <w:rStyle w:val="Hipervnculo"/>
-            </w:rPr>
-            <w:t>Objetivo</w:t>
-          </w:r>
-          <w:r>
-            <w:rPr>
-              <w:webHidden/>
-            </w:rPr>
-            <w:tab/>
-          </w:r>
-          <w:r>
-            <w:rPr>
-              <w:webHidden/>
-            </w:rPr>
-            <w:fldChar w:fldCharType="begin"/>
-          </w:r>
-          <w:r>
-            <w:rPr>
-              <w:webHidden/>
-            </w:rPr>
-            <w:instrText xml:space="preserve"> PAGEREF _Toc129707665 \h </w:instrText>
-          </w:r>
-          <w:r>
-            <w:rPr>
-              <w:webHidden/>
-            </w:rPr>
-          </w:r>
-          <w:r>
-            <w:rPr>
-              <w:webHidden/>
-            </w:rPr>
-            <w:fldChar w:fldCharType="separate"/>
-          </w:r>
-          <w:r>
-            <w:rPr>
-              <w:webHidden/>
-            </w:rPr>
-            <w:t>3</w:t>
-          </w:r>
-          <w:r>
-            <w:rPr>
-              <w:webHidden/>
-            </w:rPr>
-            <w:fldChar w:fldCharType="end"/>
-          </w:r>
-          <w:r>
-            <w:rPr>
-              <w:rStyle w:val="Hipervnculo"/>
-            </w:rPr>
-            <w:fldChar w:fldCharType="end"/>
-          </w:r>
-        </w:p>
-        <w:p>
-          <w:pPr>
-            <w:pStyle w:val="TDC1"/>
-            <w:rPr>
-              <w:rFonts w:eastAsiaTheme="minorEastAsia" w:cstheme="minorBidi"/>
-              <w:lang w:val="es-MX" w:eastAsia="es-MX"/>
-            </w:rPr>
-          </w:pPr>
-          <w:hyperlink w:anchor="_Toc129707666" w:history="1">
+          <w:hyperlink w:anchor="_Toc129945457" w:history="1">
             <w:r>
               <w:rPr>
                 <w:rStyle w:val="Hipervnculo"/>
               </w:rPr>
-              <w:t>Alcance</w:t>
+              <w:t>Objetivo</w:t>
             </w:r>
             <w:r>
               <w:rPr>
@@ -1063,7 +978,7 @@
               <w:rPr>
                 <w:webHidden/>
               </w:rPr>
-              <w:instrText xml:space="preserve"> PAGEREF _Toc129707666 \h </w:instrText>
+              <w:instrText xml:space="preserve"> PAGEREF _Toc129945457 \h </w:instrText>
             </w:r>
             <w:r>
               <w:rPr>
@@ -1098,12 +1013,12 @@
               <w:lang w:val="es-MX" w:eastAsia="es-MX"/>
             </w:rPr>
           </w:pPr>
-          <w:hyperlink w:anchor="_Toc129707667" w:history="1">
+          <w:hyperlink w:anchor="_Toc129945458" w:history="1">
             <w:r>
               <w:rPr>
                 <w:rStyle w:val="Hipervnculo"/>
               </w:rPr>
-              <w:t>Usuario</w:t>
+              <w:t>Alcance</w:t>
             </w:r>
             <w:r>
               <w:rPr>
@@ -1121,7 +1036,7 @@
               <w:rPr>
                 <w:webHidden/>
               </w:rPr>
-              <w:instrText xml:space="preserve"> PAGEREF _Toc129707667 \h </w:instrText>
+              <w:instrText xml:space="preserve"> PAGEREF _Toc129945458 \h </w:instrText>
             </w:r>
             <w:r>
               <w:rPr>
@@ -1156,12 +1071,12 @@
               <w:lang w:val="es-MX" w:eastAsia="es-MX"/>
             </w:rPr>
           </w:pPr>
-          <w:hyperlink w:anchor="_Toc129707668" w:history="1">
+          <w:hyperlink w:anchor="_Toc129945459" w:history="1">
             <w:r>
               <w:rPr>
                 <w:rStyle w:val="Hipervnculo"/>
               </w:rPr>
-              <w:t>AUTORIZACIÓN DE SOLLICITUDES</w:t>
+              <w:t>Usuario</w:t>
             </w:r>
             <w:r>
               <w:rPr>
@@ -1179,7 +1094,7 @@
               <w:rPr>
                 <w:webHidden/>
               </w:rPr>
-              <w:instrText xml:space="preserve"> PAGEREF _Toc129707668 \h </w:instrText>
+              <w:instrText xml:space="preserve"> PAGEREF _Toc129945459 \h </w:instrText>
             </w:r>
             <w:r>
               <w:rPr>
@@ -1196,7 +1111,7 @@
               <w:rPr>
                 <w:webHidden/>
               </w:rPr>
-              <w:t>4</w:t>
+              <w:t>3</w:t>
             </w:r>
             <w:r>
               <w:rPr>
@@ -1214,12 +1129,12 @@
               <w:lang w:val="es-MX" w:eastAsia="es-MX"/>
             </w:rPr>
           </w:pPr>
-          <w:hyperlink w:anchor="_Toc129707669" w:history="1">
+          <w:hyperlink w:anchor="_Toc129945460" w:history="1">
             <w:r>
               <w:rPr>
                 <w:rStyle w:val="Hipervnculo"/>
               </w:rPr>
-              <w:t>Administración de Asignación Presupuestal</w:t>
+              <w:t>AUTORIZACIÓN DE SOLLICITUDES</w:t>
             </w:r>
             <w:r>
               <w:rPr>
@@ -1237,7 +1152,65 @@
               <w:rPr>
                 <w:webHidden/>
               </w:rPr>
-              <w:instrText xml:space="preserve"> PAGEREF _Toc129707669 \h </w:instrText>
+              <w:instrText xml:space="preserve"> PAGEREF _Toc129945460 \h </w:instrText>
+            </w:r>
+            <w:r>
+              <w:rPr>
+                <w:webHidden/>
+              </w:rPr>
+            </w:r>
+            <w:r>
+              <w:rPr>
+                <w:webHidden/>
+              </w:rPr>
+              <w:fldChar w:fldCharType="separate"/>
+            </w:r>
+            <w:r>
+              <w:rPr>
+                <w:webHidden/>
+              </w:rPr>
+              <w:t>4</w:t>
+            </w:r>
+            <w:r>
+              <w:rPr>
+                <w:webHidden/>
+              </w:rPr>
+              <w:fldChar w:fldCharType="end"/>
+            </w:r>
+          </w:hyperlink>
+        </w:p>
+        <w:p>
+          <w:pPr>
+            <w:pStyle w:val="TDC1"/>
+            <w:rPr>
+              <w:rFonts w:eastAsiaTheme="minorEastAsia" w:cstheme="minorBidi"/>
+              <w:lang w:val="es-MX" w:eastAsia="es-MX"/>
+            </w:rPr>
+          </w:pPr>
+          <w:hyperlink w:anchor="_Toc129945461" w:history="1">
+            <w:r>
+              <w:rPr>
+                <w:rStyle w:val="Hipervnculo"/>
+              </w:rPr>
+              <w:t>Administración de Autorización de Solicitudes</w:t>
+            </w:r>
+            <w:r>
+              <w:rPr>
+                <w:webHidden/>
+              </w:rPr>
+              <w:tab/>
+            </w:r>
+            <w:r>
+              <w:rPr>
+                <w:webHidden/>
+              </w:rPr>
+              <w:fldChar w:fldCharType="begin"/>
+            </w:r>
+            <w:r>
+              <w:rPr>
+                <w:webHidden/>
+              </w:rPr>
+              <w:instrText xml:space="preserve"> PAGEREF _Toc129945461 \h </w:instrText>
             </w:r>
             <w:r>
               <w:rPr>
@@ -2014,7 +1987,7 @@
         </w:rPr>
       </w:pPr>
       <w:bookmarkStart w:id="1" w:name="_Toc123297018"/>
-      <w:bookmarkStart w:id="2" w:name="_Toc129707665"/>
+      <w:bookmarkStart w:id="2" w:name="_Toc129945457"/>
       <w:r>
         <w:rPr>
           <w:rFonts w:cs="Arial"/>
@@ -2118,7 +2091,7 @@
         </w:rPr>
       </w:pPr>
       <w:bookmarkStart w:id="3" w:name="_Toc123297019"/>
-      <w:bookmarkStart w:id="4" w:name="_Toc129707666"/>
+      <w:bookmarkStart w:id="4" w:name="_Toc129945458"/>
       <w:r>
         <w:rPr>
           <w:rFonts w:cs="Arial"/>
@@ -2261,7 +2234,7 @@
         </w:rPr>
       </w:pPr>
       <w:bookmarkStart w:id="5" w:name="_Toc123297020"/>
-      <w:bookmarkStart w:id="6" w:name="_Toc129707667"/>
+      <w:bookmarkStart w:id="6" w:name="_Toc129945459"/>
       <w:r>
         <w:rPr>
           <w:rFonts w:cs="Arial"/>
@@ -2561,7 +2534,7 @@
           <w:rFonts w:cs="Arial"/>
         </w:rPr>
       </w:pPr>
-      <w:bookmarkStart w:id="7" w:name="_Toc129707668"/>
+      <w:bookmarkStart w:id="7" w:name="_Toc129945460"/>
       <w:r>
         <w:rPr>
           <w:rFonts w:cs="Arial"/>
@@ -2761,7 +2734,7 @@
       </w:pPr>
       <w:bookmarkStart w:id="8" w:name="_Toc124342027"/>
       <w:bookmarkStart w:id="9" w:name="_Toc124346601"/>
-      <w:bookmarkStart w:id="10" w:name="_Toc129707669"/>
+      <w:bookmarkStart w:id="10" w:name="_Toc129945461"/>
       <w:r>
         <w:rPr>
           <w:rFonts w:cs="Arial"/>
@@ -2780,7 +2753,7 @@
         <w:rPr>
           <w:rFonts w:cs="Arial"/>
         </w:rPr>
-        <w:t>Asignación Presupuestal</w:t>
+        <w:t>Autorización de Solicitudes</w:t>
       </w:r>
       <w:bookmarkEnd w:id="10"/>
     </w:p>
@@ -4120,7 +4093,15 @@
                 <w:sz w:val="18"/>
                 <w:szCs w:val="18"/>
               </w:rPr>
-              <w:t>Numero de Solicitud de  Pago en SIREGOB</w:t>
+              <w:t>Nú</w:t>
+            </w:r>
+            <w:r>
+              <w:rPr>
+                <w:rFonts w:ascii="Arial" w:hAnsi="Arial" w:cs="Arial"/>
+                <w:sz w:val="18"/>
+                <w:szCs w:val="18"/>
+              </w:rPr>
+              <w:t>mero de Solicitud de  Pago en SIREGOB</w:t>
             </w:r>
           </w:p>
         </w:tc>
@@ -5319,7 +5300,7 @@
                 <w:noProof/>
                 <w:color w:val="FFFFFF" w:themeColor="background1"/>
               </w:rPr>
-              <w:t>8</w:t>
+              <w:t>2</w:t>
             </w:r>
             <w:r>
               <w:rPr>
@@ -7350,7 +7331,7 @@
 </file>
 
 <file path=customXml/itemProps1.xml><?xml version="1.0" encoding="utf-8"?>
-<ds:datastoreItem xmlns:ds="http://schemas.openxmlformats.org/officeDocument/2006/customXml" ds:itemID="{103AA593-2C3B-4C5D-9810-8E06E2C8F9B9}">
+<ds:datastoreItem xmlns:ds="http://schemas.openxmlformats.org/officeDocument/2006/customXml" ds:itemID="{3E0FC4D7-EB09-49AF-AC64-C0634FF6810E}">
   <ds:schemaRefs>
     <ds:schemaRef ds:uri="http://schemas.openxmlformats.org/officeDocument/2006/bibliography"/>
   </ds:schemaRefs>

--- a/PDRMYE/GUÍAS RÁPIDAS/DPCP/AUTORIZACIÓN DE SOLICITUDES.docx
+++ b/PDRMYE/GUÍAS RÁPIDAS/DPCP/AUTORIZACIÓN DE SOLICITUDES.docx
@@ -1,6 +1,6 @@
 
 <file path=word/document.xml><?xml version="1.0" encoding="utf-8"?>
-<w:document xmlns:wpc="http://schemas.microsoft.com/office/word/2010/wordprocessingCanvas" xmlns:cx="http://schemas.microsoft.com/office/drawing/2014/chartex" xmlns:cx1="http://schemas.microsoft.com/office/drawing/2015/9/8/chartex" xmlns:mc="http://schemas.openxmlformats.org/markup-compatibility/2006" xmlns:o="urn:schemas-microsoft-com:office:office" xmlns:r="http://schemas.openxmlformats.org/officeDocument/2006/relationships" xmlns:m="http://schemas.openxmlformats.org/officeDocument/2006/math" xmlns:v="urn:schemas-microsoft-com:vml" xmlns:wp14="http://schemas.microsoft.com/office/word/2010/wordprocessingDrawing" xmlns:wp="http://schemas.openxmlformats.org/drawingml/2006/wordprocessingDrawing" xmlns:w10="urn:schemas-microsoft-com:office:word" xmlns:w="http://schemas.openxmlformats.org/wordprocessingml/2006/main" xmlns:w14="http://schemas.microsoft.com/office/word/2010/wordml" xmlns:w15="http://schemas.microsoft.com/office/word/2012/wordml" xmlns:w16se="http://schemas.microsoft.com/office/word/2015/wordml/symex" xmlns:wpg="http://schemas.microsoft.com/office/word/2010/wordprocessingGroup" xmlns:wpi="http://schemas.microsoft.com/office/word/2010/wordprocessingInk" xmlns:wne="http://schemas.microsoft.com/office/word/2006/wordml" xmlns:wps="http://schemas.microsoft.com/office/word/2010/wordprocessingShape" mc:Ignorable="w14 w15 w16se wp14">
+<w:document xmlns:wpc="http://schemas.microsoft.com/office/word/2010/wordprocessingCanvas" xmlns:cx="http://schemas.microsoft.com/office/drawing/2014/chartex" xmlns:mc="http://schemas.openxmlformats.org/markup-compatibility/2006" xmlns:o="urn:schemas-microsoft-com:office:office" xmlns:r="http://schemas.openxmlformats.org/officeDocument/2006/relationships" xmlns:m="http://schemas.openxmlformats.org/officeDocument/2006/math" xmlns:v="urn:schemas-microsoft-com:vml" xmlns:wp14="http://schemas.microsoft.com/office/word/2010/wordprocessingDrawing" xmlns:wp="http://schemas.openxmlformats.org/drawingml/2006/wordprocessingDrawing" xmlns:w10="urn:schemas-microsoft-com:office:word" xmlns:w="http://schemas.openxmlformats.org/wordprocessingml/2006/main" xmlns:w14="http://schemas.microsoft.com/office/word/2010/wordml" xmlns:w15="http://schemas.microsoft.com/office/word/2012/wordml" xmlns:w16se="http://schemas.microsoft.com/office/word/2015/wordml/symex" xmlns:wpg="http://schemas.microsoft.com/office/word/2010/wordprocessingGroup" xmlns:wpi="http://schemas.microsoft.com/office/word/2010/wordprocessingInk" xmlns:wne="http://schemas.microsoft.com/office/word/2006/wordml" xmlns:wps="http://schemas.microsoft.com/office/word/2010/wordprocessingShape" mc:Ignorable="w14 w15 w16se wp14">
   <w:body>
     <w:p>
       <w:pPr>
@@ -100,7 +100,7 @@
               </wp:anchor>
             </w:drawing>
           </mc:Choice>
-          <mc:Fallback>
+          <mc:Fallback xmlns:cx1="http://schemas.microsoft.com/office/drawing/2015/9/8/chartex">
             <w:pict>
               <v:rect w14:anchorId="06FFA84B" id="Rectángulo 3" o:spid="_x0000_s1026" style="position:absolute;margin-left:0;margin-top:-55.8pt;width:582.7pt;height:760.2pt;z-index:-251512832;visibility:visible;mso-wrap-style:square;mso-width-percent:0;mso-height-percent:0;mso-wrap-distance-left:9pt;mso-wrap-distance-top:0;mso-wrap-distance-right:9pt;mso-wrap-distance-bottom:0;mso-position-horizontal:left;mso-position-horizontal-relative:page;mso-position-vertical:absolute;mso-position-vertical-relative:text;mso-width-percent:0;mso-height-percent:0;mso-width-relative:margin;mso-height-relative:margin;v-text-anchor:middle" o:gfxdata="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" fillcolor="#f2f2f2" stroked="f" strokeweight="1pt">
                 <v:shadow on="t" type="perspective" color="black" opacity="7208f" offset="0,0" matrix="66847f,,,66847f"/>
@@ -527,8 +527,6 @@
           <w:szCs w:val="36"/>
         </w:rPr>
       </w:pPr>
-      <w:bookmarkStart w:id="0" w:name="_GoBack"/>
-      <w:bookmarkEnd w:id="0"/>
     </w:p>
     <w:p>
       <w:pPr>
@@ -955,7 +953,7 @@
             </w:rPr>
             <w:fldChar w:fldCharType="separate"/>
           </w:r>
-          <w:hyperlink w:anchor="_Toc129945457" w:history="1">
+          <w:hyperlink w:anchor="_Toc135037765" w:history="1">
             <w:r>
               <w:rPr>
                 <w:rStyle w:val="Hipervnculo"/>
@@ -978,7 +976,7 @@
               <w:rPr>
                 <w:webHidden/>
               </w:rPr>
-              <w:instrText xml:space="preserve"> PAGEREF _Toc129945457 \h </w:instrText>
+              <w:instrText xml:space="preserve"> PAGEREF _Toc135037765 \h </w:instrText>
             </w:r>
             <w:r>
               <w:rPr>
@@ -1013,7 +1011,7 @@
               <w:lang w:val="es-MX" w:eastAsia="es-MX"/>
             </w:rPr>
           </w:pPr>
-          <w:hyperlink w:anchor="_Toc129945458" w:history="1">
+          <w:hyperlink w:anchor="_Toc135037766" w:history="1">
             <w:r>
               <w:rPr>
                 <w:rStyle w:val="Hipervnculo"/>
@@ -1036,7 +1034,7 @@
               <w:rPr>
                 <w:webHidden/>
               </w:rPr>
-              <w:instrText xml:space="preserve"> PAGEREF _Toc129945458 \h </w:instrText>
+              <w:instrText xml:space="preserve"> PAGEREF _Toc135037766 \h </w:instrText>
             </w:r>
             <w:r>
               <w:rPr>
@@ -1071,7 +1069,7 @@
               <w:lang w:val="es-MX" w:eastAsia="es-MX"/>
             </w:rPr>
           </w:pPr>
-          <w:hyperlink w:anchor="_Toc129945459" w:history="1">
+          <w:hyperlink w:anchor="_Toc135037767" w:history="1">
             <w:r>
               <w:rPr>
                 <w:rStyle w:val="Hipervnculo"/>
@@ -1094,7 +1092,7 @@
               <w:rPr>
                 <w:webHidden/>
               </w:rPr>
-              <w:instrText xml:space="preserve"> PAGEREF _Toc129945459 \h </w:instrText>
+              <w:instrText xml:space="preserve"> PAGEREF _Toc135037767 \h </w:instrText>
             </w:r>
             <w:r>
               <w:rPr>
@@ -1129,12 +1127,12 @@
               <w:lang w:val="es-MX" w:eastAsia="es-MX"/>
             </w:rPr>
           </w:pPr>
-          <w:hyperlink w:anchor="_Toc129945460" w:history="1">
+          <w:hyperlink w:anchor="_Toc135037768" w:history="1">
             <w:r>
               <w:rPr>
                 <w:rStyle w:val="Hipervnculo"/>
               </w:rPr>
-              <w:t>AUTORIZACIÓN DE SOLLICITUDES</w:t>
+              <w:t>AUTORIZACIÓN DE SOLICITUDES</w:t>
             </w:r>
             <w:r>
               <w:rPr>
@@ -1152,7 +1150,7 @@
               <w:rPr>
                 <w:webHidden/>
               </w:rPr>
-              <w:instrText xml:space="preserve"> PAGEREF _Toc129945460 \h </w:instrText>
+              <w:instrText xml:space="preserve"> PAGEREF _Toc135037768 \h </w:instrText>
             </w:r>
             <w:r>
               <w:rPr>
@@ -1187,7 +1185,7 @@
               <w:lang w:val="es-MX" w:eastAsia="es-MX"/>
             </w:rPr>
           </w:pPr>
-          <w:hyperlink w:anchor="_Toc129945461" w:history="1">
+          <w:hyperlink w:anchor="_Toc135037769" w:history="1">
             <w:r>
               <w:rPr>
                 <w:rStyle w:val="Hipervnculo"/>
@@ -1210,7 +1208,7 @@
               <w:rPr>
                 <w:webHidden/>
               </w:rPr>
-              <w:instrText xml:space="preserve"> PAGEREF _Toc129945461 \h </w:instrText>
+              <w:instrText xml:space="preserve"> PAGEREF _Toc135037769 \h </w:instrText>
             </w:r>
             <w:r>
               <w:rPr>
@@ -1683,7 +1681,7 @@
                                 <w:rFonts w:ascii="Arial" w:hAnsi="Arial" w:cs="Arial"/>
                                 <w:lang w:val="es-MX"/>
                               </w:rPr>
-                              <w:t xml:space="preserve">, el cual tiene como objetivo el </w:t>
+                              <w:t xml:space="preserve">, el cual tiene como objetivo </w:t>
                             </w:r>
                             <w:r>
                               <w:rPr>
@@ -1769,7 +1767,7 @@
                           <w:rFonts w:ascii="Arial" w:hAnsi="Arial" w:cs="Arial"/>
                           <w:lang w:val="es-MX"/>
                         </w:rPr>
-                        <w:t xml:space="preserve">, el cual tiene como objetivo el </w:t>
+                        <w:t xml:space="preserve">, el cual tiene como objetivo </w:t>
                       </w:r>
                       <w:r>
                         <w:rPr>
@@ -1986,16 +1984,16 @@
           <w:b w:val="0"/>
         </w:rPr>
       </w:pPr>
-      <w:bookmarkStart w:id="1" w:name="_Toc123297018"/>
-      <w:bookmarkStart w:id="2" w:name="_Toc129945457"/>
+      <w:bookmarkStart w:id="0" w:name="_Toc123297018"/>
+      <w:bookmarkStart w:id="1" w:name="_Toc135037765"/>
       <w:r>
         <w:rPr>
           <w:rFonts w:cs="Arial"/>
         </w:rPr>
         <w:t>Objetivo</w:t>
       </w:r>
+      <w:bookmarkEnd w:id="0"/>
       <w:bookmarkEnd w:id="1"/>
-      <w:bookmarkEnd w:id="2"/>
     </w:p>
     <w:p>
       <w:pPr>
@@ -2090,16 +2088,16 @@
           <w:b w:val="0"/>
         </w:rPr>
       </w:pPr>
-      <w:bookmarkStart w:id="3" w:name="_Toc123297019"/>
-      <w:bookmarkStart w:id="4" w:name="_Toc129945458"/>
+      <w:bookmarkStart w:id="2" w:name="_Toc123297019"/>
+      <w:bookmarkStart w:id="3" w:name="_Toc135037766"/>
       <w:r>
         <w:rPr>
           <w:rFonts w:cs="Arial"/>
         </w:rPr>
         <w:t>Alcance</w:t>
       </w:r>
+      <w:bookmarkEnd w:id="2"/>
       <w:bookmarkEnd w:id="3"/>
-      <w:bookmarkEnd w:id="4"/>
       <w:r>
         <w:rPr>
           <w:rFonts w:cs="Arial"/>
@@ -2233,16 +2231,16 @@
           <w:rFonts w:cs="Arial"/>
         </w:rPr>
       </w:pPr>
-      <w:bookmarkStart w:id="5" w:name="_Toc123297020"/>
-      <w:bookmarkStart w:id="6" w:name="_Toc129945459"/>
+      <w:bookmarkStart w:id="4" w:name="_Toc123297020"/>
+      <w:bookmarkStart w:id="5" w:name="_Toc135037767"/>
       <w:r>
         <w:rPr>
           <w:rFonts w:cs="Arial"/>
         </w:rPr>
         <w:t>Usuario</w:t>
       </w:r>
+      <w:bookmarkEnd w:id="4"/>
       <w:bookmarkEnd w:id="5"/>
-      <w:bookmarkEnd w:id="6"/>
     </w:p>
     <w:p>
       <w:pPr>
@@ -2534,16 +2532,24 @@
           <w:rFonts w:cs="Arial"/>
         </w:rPr>
       </w:pPr>
-      <w:bookmarkStart w:id="7" w:name="_Toc129945460"/>
+      <w:bookmarkStart w:id="6" w:name="_Toc135037768"/>
       <w:r>
         <w:rPr>
           <w:rFonts w:cs="Arial"/>
           <w:sz w:val="44"/>
           <w:szCs w:val="44"/>
         </w:rPr>
-        <w:t>AUTORIZACIÓN DE SOLLICITUDES</w:t>
-      </w:r>
-      <w:bookmarkEnd w:id="7"/>
+        <w:t>AUTORIZACIÓN DE SOL</w:t>
+      </w:r>
+      <w:r>
+        <w:rPr>
+          <w:rFonts w:cs="Arial"/>
+          <w:sz w:val="44"/>
+          <w:szCs w:val="44"/>
+        </w:rPr>
+        <w:t>ICITUDES</w:t>
+      </w:r>
+      <w:bookmarkEnd w:id="6"/>
     </w:p>
     <w:p>
       <w:pPr>
@@ -2732,9 +2738,9 @@
           <w:rFonts w:cs="Arial"/>
         </w:rPr>
       </w:pPr>
-      <w:bookmarkStart w:id="8" w:name="_Toc124342027"/>
-      <w:bookmarkStart w:id="9" w:name="_Toc124346601"/>
-      <w:bookmarkStart w:id="10" w:name="_Toc129945461"/>
+      <w:bookmarkStart w:id="7" w:name="_Toc124342027"/>
+      <w:bookmarkStart w:id="8" w:name="_Toc124346601"/>
+      <w:bookmarkStart w:id="9" w:name="_Toc135037769"/>
       <w:r>
         <w:rPr>
           <w:rFonts w:cs="Arial"/>
@@ -2747,35 +2753,37 @@
         </w:rPr>
         <w:t xml:space="preserve"> de </w:t>
       </w:r>
+      <w:bookmarkEnd w:id="7"/>
       <w:bookmarkEnd w:id="8"/>
+      <w:r>
+        <w:rPr>
+          <w:rFonts w:cs="Arial"/>
+        </w:rPr>
+        <w:t>Autorización de Solicitudes</w:t>
+      </w:r>
       <w:bookmarkEnd w:id="9"/>
-      <w:r>
-        <w:rPr>
-          <w:rFonts w:cs="Arial"/>
-        </w:rPr>
-        <w:t>Autorización de Solicitudes</w:t>
-      </w:r>
-      <w:bookmarkEnd w:id="10"/>
-    </w:p>
-    <w:p>
-      <w:r>
-        <w:rPr>
-          <w:noProof/>
-          <w:lang w:val="es-MX" w:eastAsia="es-MX"/>
+    </w:p>
+    <w:p>
+      <w:r>
+        <w:rPr>
+          <w:rFonts w:ascii="Arial" w:hAnsi="Arial" w:cs="Arial"/>
+          <w:b/>
+          <w:sz w:val="24"/>
+          <w:szCs w:val="24"/>
         </w:rPr>
         <w:drawing>
-          <wp:anchor distT="0" distB="0" distL="114300" distR="114300" simplePos="0" relativeHeight="251829248" behindDoc="0" locked="0" layoutInCell="1" allowOverlap="1" wp14:anchorId="752B5781" wp14:editId="34811048">
+          <wp:anchor distT="0" distB="0" distL="114300" distR="114300" simplePos="0" relativeHeight="251871232" behindDoc="0" locked="0" layoutInCell="1" allowOverlap="1" wp14:anchorId="22853B86" wp14:editId="18FA19F4">
             <wp:simplePos x="0" y="0"/>
-            <wp:positionH relativeFrom="margin">
-              <wp:posOffset>4804106</wp:posOffset>
+            <wp:positionH relativeFrom="column">
+              <wp:posOffset>4719955</wp:posOffset>
             </wp:positionH>
             <wp:positionV relativeFrom="paragraph">
-              <wp:posOffset>183515</wp:posOffset>
+              <wp:posOffset>109855</wp:posOffset>
             </wp:positionV>
-            <wp:extent cx="618490" cy="317500"/>
-            <wp:effectExtent l="0" t="0" r="0" b="6350"/>
+            <wp:extent cx="603885" cy="527667"/>
+            <wp:effectExtent l="0" t="0" r="5715" b="6350"/>
             <wp:wrapNone/>
-            <wp:docPr id="66" name="Imagen 66"/>
+            <wp:docPr id="9" name="Imagen 9"/>
             <wp:cNvGraphicFramePr>
               <a:graphicFrameLocks xmlns:a="http://schemas.openxmlformats.org/drawingml/2006/main" noChangeAspect="1"/>
             </wp:cNvGraphicFramePr>
@@ -2801,7 +2809,7 @@
                   <pic:spPr>
                     <a:xfrm>
                       <a:off x="0" y="0"/>
-                      <a:ext cx="618490" cy="317500"/>
+                      <a:ext cx="603885" cy="527667"/>
                     </a:xfrm>
                     <a:prstGeom prst="rect">
                       <a:avLst/>
@@ -2810,10 +2818,10 @@
                 </pic:pic>
               </a:graphicData>
             </a:graphic>
-            <wp14:sizeRelH relativeFrom="page">
+            <wp14:sizeRelH relativeFrom="margin">
               <wp14:pctWidth>0</wp14:pctWidth>
             </wp14:sizeRelH>
-            <wp14:sizeRelV relativeFrom="page">
+            <wp14:sizeRelV relativeFrom="margin">
               <wp14:pctHeight>0</wp14:pctHeight>
             </wp14:sizeRelV>
           </wp:anchor>
@@ -2964,22 +2972,230 @@
       <w:r>
         <w:rPr>
           <w:rFonts w:ascii="Arial" w:hAnsi="Arial" w:cs="Arial"/>
+          <w:b/>
+          <w:sz w:val="24"/>
+          <w:szCs w:val="24"/>
+        </w:rPr>
+        <w:drawing>
+          <wp:anchor distT="0" distB="0" distL="114300" distR="114300" simplePos="0" relativeHeight="251868160" behindDoc="1" locked="0" layoutInCell="1" allowOverlap="1" wp14:anchorId="5105B316" wp14:editId="7D24A680">
+            <wp:simplePos x="0" y="0"/>
+            <wp:positionH relativeFrom="column">
+              <wp:posOffset>536575</wp:posOffset>
+            </wp:positionH>
+            <wp:positionV relativeFrom="paragraph">
+              <wp:posOffset>269875</wp:posOffset>
+            </wp:positionV>
+            <wp:extent cx="654050" cy="571500"/>
+            <wp:effectExtent l="0" t="0" r="0" b="0"/>
+            <wp:wrapTight wrapText="bothSides">
+              <wp:wrapPolygon edited="0">
+                <wp:start x="0" y="0"/>
+                <wp:lineTo x="0" y="20880"/>
+                <wp:lineTo x="20761" y="20880"/>
+                <wp:lineTo x="20761" y="0"/>
+                <wp:lineTo x="0" y="0"/>
+              </wp:wrapPolygon>
+            </wp:wrapTight>
+            <wp:docPr id="5" name="Imagen 5"/>
+            <wp:cNvGraphicFramePr>
+              <a:graphicFrameLocks xmlns:a="http://schemas.openxmlformats.org/drawingml/2006/main" noChangeAspect="1"/>
+            </wp:cNvGraphicFramePr>
+            <a:graphic xmlns:a="http://schemas.openxmlformats.org/drawingml/2006/main">
+              <a:graphicData uri="http://schemas.openxmlformats.org/drawingml/2006/picture">
+                <pic:pic xmlns:pic="http://schemas.openxmlformats.org/drawingml/2006/picture">
+                  <pic:nvPicPr>
+                    <pic:cNvPr id="1" name=""/>
+                    <pic:cNvPicPr/>
+                  </pic:nvPicPr>
+                  <pic:blipFill>
+                    <a:blip r:embed="rId10">
+                      <a:extLst>
+                        <a:ext uri="{28A0092B-C50C-407E-A947-70E740481C1C}">
+                          <a14:useLocalDpi xmlns:a14="http://schemas.microsoft.com/office/drawing/2010/main" val="0"/>
+                        </a:ext>
+                      </a:extLst>
+                    </a:blip>
+                    <a:stretch>
+                      <a:fillRect/>
+                    </a:stretch>
+                  </pic:blipFill>
+                  <pic:spPr>
+                    <a:xfrm>
+                      <a:off x="0" y="0"/>
+                      <a:ext cx="654050" cy="571500"/>
+                    </a:xfrm>
+                    <a:prstGeom prst="rect">
+                      <a:avLst/>
+                    </a:prstGeom>
+                  </pic:spPr>
+                </pic:pic>
+              </a:graphicData>
+            </a:graphic>
+            <wp14:sizeRelH relativeFrom="margin">
+              <wp14:pctWidth>0</wp14:pctWidth>
+            </wp14:sizeRelH>
+            <wp14:sizeRelV relativeFrom="margin">
+              <wp14:pctHeight>0</wp14:pctHeight>
+            </wp14:sizeRelV>
+          </wp:anchor>
+        </w:drawing>
+      </w:r>
+    </w:p>
+    <w:p>
+      <w:pPr>
+        <w:spacing w:line="276" w:lineRule="auto"/>
+        <w:rPr>
+          <w:rFonts w:ascii="Arial" w:hAnsi="Arial" w:cs="Arial"/>
+          <w:b/>
+          <w:sz w:val="24"/>
+          <w:szCs w:val="24"/>
+        </w:rPr>
+      </w:pPr>
+      <w:r>
+        <w:rPr>
+          <w:rFonts w:ascii="Arial" w:hAnsi="Arial" w:cs="Arial"/>
+          <w:b/>
+          <w:sz w:val="24"/>
+          <w:szCs w:val="24"/>
+        </w:rPr>
+        <w:drawing>
+          <wp:anchor distT="0" distB="0" distL="114300" distR="114300" simplePos="0" relativeHeight="251869184" behindDoc="1" locked="0" layoutInCell="1" allowOverlap="1" wp14:anchorId="42C8C663" wp14:editId="2F34C925">
+            <wp:simplePos x="0" y="0"/>
+            <wp:positionH relativeFrom="column">
+              <wp:posOffset>1301115</wp:posOffset>
+            </wp:positionH>
+            <wp:positionV relativeFrom="paragraph">
+              <wp:posOffset>93345</wp:posOffset>
+            </wp:positionV>
+            <wp:extent cx="1576070" cy="2786380"/>
+            <wp:effectExtent l="0" t="0" r="5080" b="0"/>
+            <wp:wrapNone/>
+            <wp:docPr id="3" name="Imagen 3"/>
+            <wp:cNvGraphicFramePr>
+              <a:graphicFrameLocks xmlns:a="http://schemas.openxmlformats.org/drawingml/2006/main" noChangeAspect="1"/>
+            </wp:cNvGraphicFramePr>
+            <a:graphic xmlns:a="http://schemas.openxmlformats.org/drawingml/2006/main">
+              <a:graphicData uri="http://schemas.openxmlformats.org/drawingml/2006/picture">
+                <pic:pic xmlns:pic="http://schemas.openxmlformats.org/drawingml/2006/picture">
+                  <pic:nvPicPr>
+                    <pic:cNvPr id="1" name=""/>
+                    <pic:cNvPicPr/>
+                  </pic:nvPicPr>
+                  <pic:blipFill>
+                    <a:blip r:embed="rId11">
+                      <a:extLst>
+                        <a:ext uri="{28A0092B-C50C-407E-A947-70E740481C1C}">
+                          <a14:useLocalDpi xmlns:a14="http://schemas.microsoft.com/office/drawing/2010/main" val="0"/>
+                        </a:ext>
+                      </a:extLst>
+                    </a:blip>
+                    <a:stretch>
+                      <a:fillRect/>
+                    </a:stretch>
+                  </pic:blipFill>
+                  <pic:spPr>
+                    <a:xfrm>
+                      <a:off x="0" y="0"/>
+                      <a:ext cx="1576070" cy="2786380"/>
+                    </a:xfrm>
+                    <a:prstGeom prst="rect">
+                      <a:avLst/>
+                    </a:prstGeom>
+                  </pic:spPr>
+                </pic:pic>
+              </a:graphicData>
+            </a:graphic>
+            <wp14:sizeRelH relativeFrom="margin">
+              <wp14:pctWidth>0</wp14:pctWidth>
+            </wp14:sizeRelH>
+            <wp14:sizeRelV relativeFrom="margin">
+              <wp14:pctHeight>0</wp14:pctHeight>
+            </wp14:sizeRelV>
+          </wp:anchor>
+        </w:drawing>
+      </w:r>
+    </w:p>
+    <w:p>
+      <w:pPr>
+        <w:spacing w:line="276" w:lineRule="auto"/>
+        <w:rPr>
+          <w:rFonts w:ascii="Arial" w:hAnsi="Arial" w:cs="Arial"/>
+        </w:rPr>
+      </w:pPr>
+    </w:p>
+    <w:p>
+      <w:pPr>
+        <w:spacing w:line="276" w:lineRule="auto"/>
+        <w:rPr>
+          <w:rFonts w:ascii="Arial" w:hAnsi="Arial" w:cs="Arial"/>
+        </w:rPr>
+      </w:pPr>
+    </w:p>
+    <w:p>
+      <w:pPr>
+        <w:spacing w:line="276" w:lineRule="auto"/>
+        <w:rPr>
+          <w:rFonts w:ascii="Arial" w:hAnsi="Arial" w:cs="Arial"/>
+        </w:rPr>
+      </w:pPr>
+    </w:p>
+    <w:p>
+      <w:pPr>
+        <w:spacing w:line="276" w:lineRule="auto"/>
+        <w:rPr>
+          <w:rFonts w:ascii="Arial" w:hAnsi="Arial" w:cs="Arial"/>
+        </w:rPr>
+      </w:pPr>
+    </w:p>
+    <w:p/>
+    <w:p>
+      <w:pPr>
+        <w:rPr>
+          <w:rFonts w:ascii="Arial" w:hAnsi="Arial" w:cs="Arial"/>
+          <w:b/>
+          <w:sz w:val="24"/>
+          <w:szCs w:val="24"/>
+        </w:rPr>
+      </w:pPr>
+    </w:p>
+    <w:p>
+      <w:pPr>
+        <w:rPr>
+          <w:rFonts w:ascii="Arial" w:hAnsi="Arial" w:cs="Arial"/>
+          <w:b/>
+          <w:sz w:val="24"/>
+          <w:szCs w:val="24"/>
+        </w:rPr>
+      </w:pPr>
+    </w:p>
+    <w:p>
+      <w:pPr>
+        <w:rPr>
+          <w:rFonts w:ascii="Arial" w:hAnsi="Arial" w:cs="Arial"/>
+          <w:b/>
+          <w:sz w:val="24"/>
+          <w:szCs w:val="24"/>
+        </w:rPr>
+      </w:pPr>
+      <w:r>
+        <w:rPr>
+          <w:rFonts w:ascii="Arial" w:hAnsi="Arial" w:cs="Arial"/>
           <w:noProof/>
           <w:lang w:val="es-MX" w:eastAsia="es-MX"/>
         </w:rPr>
         <mc:AlternateContent>
           <mc:Choice Requires="wps">
             <w:drawing>
-              <wp:anchor distT="0" distB="0" distL="114300" distR="114300" simplePos="0" relativeHeight="251850752" behindDoc="0" locked="0" layoutInCell="1" allowOverlap="1" wp14:anchorId="55BA4F44" wp14:editId="627B09C5">
+              <wp:anchor distT="0" distB="0" distL="114300" distR="114300" simplePos="0" relativeHeight="251850752" behindDoc="0" locked="0" layoutInCell="1" allowOverlap="1" wp14:anchorId="55BA4F44" wp14:editId="19F8B34B">
                 <wp:simplePos x="0" y="0"/>
                 <wp:positionH relativeFrom="page">
-                  <wp:posOffset>2717800</wp:posOffset>
+                  <wp:posOffset>2447925</wp:posOffset>
                 </wp:positionH>
                 <wp:positionV relativeFrom="paragraph">
-                  <wp:posOffset>2449526</wp:posOffset>
+                  <wp:posOffset>140335</wp:posOffset>
                 </wp:positionV>
-                <wp:extent cx="1879600" cy="444500"/>
-                <wp:effectExtent l="19050" t="19050" r="25400" b="12700"/>
+                <wp:extent cx="1566545" cy="438150"/>
+                <wp:effectExtent l="19050" t="19050" r="14605" b="19050"/>
                 <wp:wrapNone/>
                 <wp:docPr id="50" name="Rectángulo 50"/>
                 <wp:cNvGraphicFramePr/>
@@ -2990,7 +3206,7 @@
                       <wps:spPr>
                         <a:xfrm>
                           <a:off x="0" y="0"/>
-                          <a:ext cx="1879600" cy="444500"/>
+                          <a:ext cx="1566545" cy="438150"/>
                         </a:xfrm>
                         <a:prstGeom prst="rect">
                           <a:avLst/>
@@ -3036,31 +3252,205 @@
           </mc:Choice>
           <mc:Fallback>
             <w:pict>
-              <v:rect w14:anchorId="0786EF90" id="Rectángulo 50" o:spid="_x0000_s1026" style="position:absolute;margin-left:214pt;margin-top:192.9pt;width:148pt;height:35pt;z-index:251850752;visibility:visible;mso-wrap-style:square;mso-width-percent:0;mso-height-percent:0;mso-wrap-distance-left:9pt;mso-wrap-distance-top:0;mso-wrap-distance-right:9pt;mso-wrap-distance-bottom:0;mso-position-horizontal:absolute;mso-position-horizontal-relative:page;mso-position-vertical:absolute;mso-position-vertical-relative:text;mso-width-percent:0;mso-height-percent:0;mso-width-relative:margin;mso-height-relative:margin;v-text-anchor:middle" o:gfxdata="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" filled="f" strokecolor="red" strokeweight="2.25pt">
+              <v:rect w14:anchorId="56A51218" id="Rectángulo 50" o:spid="_x0000_s1026" style="position:absolute;margin-left:192.75pt;margin-top:11.05pt;width:123.35pt;height:34.5pt;z-index:251850752;visibility:visible;mso-wrap-style:square;mso-width-percent:0;mso-height-percent:0;mso-wrap-distance-left:9pt;mso-wrap-distance-top:0;mso-wrap-distance-right:9pt;mso-wrap-distance-bottom:0;mso-position-horizontal:absolute;mso-position-horizontal-relative:page;mso-position-vertical:absolute;mso-position-vertical-relative:text;mso-width-percent:0;mso-height-percent:0;mso-width-relative:margin;mso-height-relative:margin;v-text-anchor:middle" o:gfxdata="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" filled="f" strokecolor="red" strokeweight="2.25pt">
                 <w10:wrap anchorx="page"/>
               </v:rect>
             </w:pict>
           </mc:Fallback>
         </mc:AlternateContent>
       </w:r>
-      <w:r>
-        <w:rPr>
-          <w:noProof/>
-          <w:lang w:val="es-MX" w:eastAsia="es-MX"/>
-        </w:rPr>
+    </w:p>
+    <w:p>
+      <w:pPr>
+        <w:rPr>
+          <w:rFonts w:ascii="Arial" w:hAnsi="Arial" w:cs="Arial"/>
+          <w:b/>
+          <w:sz w:val="24"/>
+          <w:szCs w:val="24"/>
+        </w:rPr>
+      </w:pPr>
+    </w:p>
+    <w:p>
+      <w:pPr>
+        <w:rPr>
+          <w:rFonts w:ascii="Arial" w:hAnsi="Arial" w:cs="Arial"/>
+          <w:b/>
+          <w:sz w:val="24"/>
+          <w:szCs w:val="24"/>
+        </w:rPr>
+      </w:pPr>
+    </w:p>
+    <w:p>
+      <w:pPr>
+        <w:rPr>
+          <w:rFonts w:ascii="Arial" w:hAnsi="Arial" w:cs="Arial"/>
+          <w:b/>
+          <w:sz w:val="24"/>
+          <w:szCs w:val="24"/>
+        </w:rPr>
+      </w:pPr>
+    </w:p>
+    <w:p>
+      <w:pPr>
+        <w:rPr>
+          <w:rFonts w:ascii="Arial" w:hAnsi="Arial" w:cs="Arial"/>
+          <w:b/>
+          <w:sz w:val="24"/>
+          <w:szCs w:val="24"/>
+        </w:rPr>
+      </w:pPr>
+      <w:r>
+        <w:rPr>
+          <w:rFonts w:ascii="Arial" w:hAnsi="Arial" w:cs="Arial"/>
+          <w:b/>
+          <w:sz w:val="24"/>
+          <w:szCs w:val="24"/>
+        </w:rPr>
+        <w:t>Se muestra</w:t>
+      </w:r>
+      <w:r>
+        <w:rPr>
+          <w:rFonts w:ascii="Arial" w:hAnsi="Arial" w:cs="Arial"/>
+          <w:b/>
+          <w:sz w:val="24"/>
+          <w:szCs w:val="24"/>
+        </w:rPr>
+        <w:t xml:space="preserve"> </w:t>
+      </w:r>
+      <w:r>
+        <w:rPr>
+          <w:rFonts w:ascii="Arial" w:hAnsi="Arial" w:cs="Arial"/>
+          <w:b/>
+          <w:sz w:val="24"/>
+          <w:szCs w:val="24"/>
+        </w:rPr>
+        <w:t xml:space="preserve">el </w:t>
+      </w:r>
+      <w:r>
+        <w:rPr>
+          <w:rFonts w:ascii="Arial" w:hAnsi="Arial" w:cs="Arial"/>
+          <w:b/>
+          <w:sz w:val="24"/>
+          <w:szCs w:val="24"/>
+        </w:rPr>
+        <w:t>“M</w:t>
+      </w:r>
+      <w:r>
+        <w:rPr>
+          <w:rFonts w:ascii="Arial" w:hAnsi="Arial" w:cs="Arial"/>
+          <w:b/>
+          <w:sz w:val="24"/>
+          <w:szCs w:val="24"/>
+        </w:rPr>
+        <w:t xml:space="preserve">ódulo de </w:t>
+      </w:r>
+      <w:r>
+        <w:rPr>
+          <w:rFonts w:ascii="Arial" w:hAnsi="Arial" w:cs="Arial"/>
+          <w:b/>
+          <w:sz w:val="24"/>
+          <w:szCs w:val="24"/>
+        </w:rPr>
+        <w:t>Autorización de Solicitudes de Pago”</w:t>
+      </w:r>
+    </w:p>
+    <w:p>
+      <w:pPr>
+        <w:ind w:left="-1134"/>
+        <w:rPr>
+          <w:rFonts w:ascii="Arial" w:hAnsi="Arial" w:cs="Arial"/>
+          <w:b/>
+          <w:sz w:val="24"/>
+          <w:szCs w:val="24"/>
+        </w:rPr>
+      </w:pPr>
+    </w:p>
+    <w:p>
+      <w:pPr>
+        <w:ind w:left="-1134"/>
+        <w:rPr>
+          <w:rFonts w:ascii="Arial" w:hAnsi="Arial" w:cs="Arial"/>
+          <w:b/>
+          <w:sz w:val="24"/>
+          <w:szCs w:val="24"/>
+        </w:rPr>
+      </w:pPr>
+    </w:p>
+    <w:p>
+      <w:pPr>
+        <w:ind w:left="-1134"/>
+        <w:rPr>
+          <w:rFonts w:ascii="Arial" w:hAnsi="Arial" w:cs="Arial"/>
+          <w:b/>
+          <w:sz w:val="24"/>
+          <w:szCs w:val="24"/>
+        </w:rPr>
+      </w:pPr>
+    </w:p>
+    <w:p>
+      <w:pPr>
+        <w:ind w:left="-1134"/>
+        <w:rPr>
+          <w:rFonts w:ascii="Arial" w:hAnsi="Arial" w:cs="Arial"/>
+          <w:b/>
+          <w:sz w:val="24"/>
+          <w:szCs w:val="24"/>
+        </w:rPr>
+      </w:pPr>
+    </w:p>
+    <w:p>
+      <w:pPr>
+        <w:ind w:left="-1134"/>
+        <w:rPr>
+          <w:rFonts w:ascii="Arial" w:hAnsi="Arial" w:cs="Arial"/>
+          <w:b/>
+          <w:sz w:val="24"/>
+          <w:szCs w:val="24"/>
+        </w:rPr>
+      </w:pPr>
+    </w:p>
+    <w:p>
+      <w:pPr>
+        <w:ind w:left="-1134"/>
+        <w:rPr>
+          <w:rFonts w:ascii="Arial" w:hAnsi="Arial" w:cs="Arial"/>
+          <w:b/>
+          <w:sz w:val="24"/>
+          <w:szCs w:val="24"/>
+        </w:rPr>
+      </w:pPr>
+    </w:p>
+    <w:p>
+      <w:pPr>
+        <w:ind w:left="-1134"/>
+        <w:rPr>
+          <w:rFonts w:ascii="Arial" w:hAnsi="Arial" w:cs="Arial"/>
+          <w:b/>
+          <w:sz w:val="24"/>
+          <w:szCs w:val="24"/>
+        </w:rPr>
+      </w:pPr>
+      <w:r>
+        <w:rPr>
+          <w:rFonts w:ascii="Arial" w:hAnsi="Arial" w:cs="Arial"/>
+          <w:b/>
+          <w:sz w:val="24"/>
+          <w:szCs w:val="24"/>
+        </w:rPr>
+        <w:lastRenderedPageBreak/>
         <w:drawing>
-          <wp:anchor distT="0" distB="0" distL="114300" distR="114300" simplePos="0" relativeHeight="251830272" behindDoc="0" locked="0" layoutInCell="1" allowOverlap="1" wp14:anchorId="27168BB9" wp14:editId="2B3DA091">
+          <wp:anchor distT="0" distB="0" distL="114300" distR="114300" simplePos="0" relativeHeight="251872256" behindDoc="0" locked="0" layoutInCell="1" allowOverlap="1" wp14:anchorId="48453701" wp14:editId="190240D6">
             <wp:simplePos x="0" y="0"/>
             <wp:positionH relativeFrom="margin">
-              <wp:posOffset>938226</wp:posOffset>
+              <wp:align>center</wp:align>
             </wp:positionH>
             <wp:positionV relativeFrom="paragraph">
-              <wp:posOffset>116840</wp:posOffset>
+              <wp:posOffset>-6985</wp:posOffset>
             </wp:positionV>
-            <wp:extent cx="812331" cy="417318"/>
-            <wp:effectExtent l="0" t="0" r="6985" b="1905"/>
+            <wp:extent cx="5319395" cy="2773045"/>
+            <wp:effectExtent l="152400" t="152400" r="357505" b="370205"/>
             <wp:wrapNone/>
-            <wp:docPr id="25" name="Imagen 25"/>
+            <wp:docPr id="30" name="Imagen 30"/>
             <wp:cNvGraphicFramePr>
               <a:graphicFrameLocks xmlns:a="http://schemas.openxmlformats.org/drawingml/2006/main" noChangeAspect="1"/>
             </wp:cNvGraphicFramePr>
@@ -3072,7 +3462,7 @@
                     <pic:cNvPicPr/>
                   </pic:nvPicPr>
                   <pic:blipFill>
-                    <a:blip r:embed="rId10">
+                    <a:blip r:embed="rId12" cstate="print">
                       <a:extLst>
                         <a:ext uri="{28A0092B-C50C-407E-A947-70E740481C1C}">
                           <a14:useLocalDpi xmlns:a14="http://schemas.microsoft.com/office/drawing/2010/main" val="0"/>
@@ -3086,58 +3476,7 @@
                   <pic:spPr>
                     <a:xfrm>
                       <a:off x="0" y="0"/>
-                      <a:ext cx="812331" cy="417318"/>
-                    </a:xfrm>
-                    <a:prstGeom prst="rect">
-                      <a:avLst/>
-                    </a:prstGeom>
-                  </pic:spPr>
-                </pic:pic>
-              </a:graphicData>
-            </a:graphic>
-            <wp14:sizeRelH relativeFrom="page">
-              <wp14:pctWidth>0</wp14:pctWidth>
-            </wp14:sizeRelH>
-            <wp14:sizeRelV relativeFrom="page">
-              <wp14:pctHeight>0</wp14:pctHeight>
-            </wp14:sizeRelV>
-          </wp:anchor>
-        </w:drawing>
-      </w:r>
-      <w:r>
-        <w:rPr>
-          <w:rFonts w:ascii="Arial" w:hAnsi="Arial" w:cs="Arial"/>
-          <w:b/>
-          <w:noProof/>
-          <w:sz w:val="24"/>
-          <w:szCs w:val="24"/>
-          <w:lang w:val="es-MX" w:eastAsia="es-MX"/>
-        </w:rPr>
-        <w:drawing>
-          <wp:inline distT="0" distB="0" distL="0" distR="0" wp14:anchorId="267B38AD" wp14:editId="3B3B0512">
-            <wp:extent cx="1946910" cy="2890608"/>
-            <wp:effectExtent l="152400" t="152400" r="358140" b="367030"/>
-            <wp:docPr id="2" name="Imagen 2"/>
-            <wp:cNvGraphicFramePr>
-              <a:graphicFrameLocks xmlns:a="http://schemas.openxmlformats.org/drawingml/2006/main" noChangeAspect="1"/>
-            </wp:cNvGraphicFramePr>
-            <a:graphic xmlns:a="http://schemas.openxmlformats.org/drawingml/2006/main">
-              <a:graphicData uri="http://schemas.openxmlformats.org/drawingml/2006/picture">
-                <pic:pic xmlns:pic="http://schemas.openxmlformats.org/drawingml/2006/picture">
-                  <pic:nvPicPr>
-                    <pic:cNvPr id="1" name=""/>
-                    <pic:cNvPicPr/>
-                  </pic:nvPicPr>
-                  <pic:blipFill>
-                    <a:blip r:embed="rId11"/>
-                    <a:stretch>
-                      <a:fillRect/>
-                    </a:stretch>
-                  </pic:blipFill>
-                  <pic:spPr>
-                    <a:xfrm>
-                      <a:off x="0" y="0"/>
-                      <a:ext cx="1950995" cy="2896673"/>
+                      <a:ext cx="5319395" cy="2773045"/>
                     </a:xfrm>
                     <a:prstGeom prst="rect">
                       <a:avLst/>
@@ -3156,141 +3495,12 @@
                 </pic:pic>
               </a:graphicData>
             </a:graphic>
-          </wp:inline>
+          </wp:anchor>
         </w:drawing>
       </w:r>
     </w:p>
     <w:p>
       <w:pPr>
-        <w:spacing w:line="276" w:lineRule="auto"/>
-        <w:rPr>
-          <w:rFonts w:ascii="Arial" w:hAnsi="Arial" w:cs="Arial"/>
-          <w:b/>
-          <w:sz w:val="24"/>
-          <w:szCs w:val="24"/>
-        </w:rPr>
-      </w:pPr>
-    </w:p>
-    <w:p>
-      <w:pPr>
-        <w:spacing w:line="276" w:lineRule="auto"/>
-        <w:rPr>
-          <w:rFonts w:ascii="Arial" w:hAnsi="Arial" w:cs="Arial"/>
-        </w:rPr>
-      </w:pPr>
-    </w:p>
-    <w:p>
-      <w:pPr>
-        <w:spacing w:line="276" w:lineRule="auto"/>
-        <w:rPr>
-          <w:rFonts w:ascii="Arial" w:hAnsi="Arial" w:cs="Arial"/>
-        </w:rPr>
-      </w:pPr>
-    </w:p>
-    <w:p>
-      <w:pPr>
-        <w:spacing w:line="276" w:lineRule="auto"/>
-        <w:rPr>
-          <w:rFonts w:ascii="Arial" w:hAnsi="Arial" w:cs="Arial"/>
-        </w:rPr>
-      </w:pPr>
-    </w:p>
-    <w:p>
-      <w:pPr>
-        <w:spacing w:line="276" w:lineRule="auto"/>
-        <w:rPr>
-          <w:rFonts w:ascii="Arial" w:hAnsi="Arial" w:cs="Arial"/>
-        </w:rPr>
-      </w:pPr>
-    </w:p>
-    <w:p/>
-    <w:p>
-      <w:pPr>
-        <w:rPr>
-          <w:rFonts w:ascii="Arial" w:hAnsi="Arial" w:cs="Arial"/>
-          <w:b/>
-          <w:sz w:val="24"/>
-          <w:szCs w:val="24"/>
-        </w:rPr>
-      </w:pPr>
-    </w:p>
-    <w:p>
-      <w:pPr>
-        <w:rPr>
-          <w:rFonts w:ascii="Arial" w:hAnsi="Arial" w:cs="Arial"/>
-          <w:b/>
-          <w:sz w:val="24"/>
-          <w:szCs w:val="24"/>
-        </w:rPr>
-      </w:pPr>
-    </w:p>
-    <w:p>
-      <w:pPr>
-        <w:rPr>
-          <w:rFonts w:ascii="Arial" w:hAnsi="Arial" w:cs="Arial"/>
-          <w:b/>
-          <w:sz w:val="24"/>
-          <w:szCs w:val="24"/>
-        </w:rPr>
-      </w:pPr>
-      <w:r>
-        <w:rPr>
-          <w:rFonts w:ascii="Arial" w:hAnsi="Arial" w:cs="Arial"/>
-          <w:b/>
-          <w:sz w:val="24"/>
-          <w:szCs w:val="24"/>
-        </w:rPr>
-        <w:lastRenderedPageBreak/>
-        <w:t>Se muestra</w:t>
-      </w:r>
-      <w:r>
-        <w:rPr>
-          <w:rFonts w:ascii="Arial" w:hAnsi="Arial" w:cs="Arial"/>
-          <w:b/>
-          <w:sz w:val="24"/>
-          <w:szCs w:val="24"/>
-        </w:rPr>
-        <w:t xml:space="preserve"> </w:t>
-      </w:r>
-      <w:r>
-        <w:rPr>
-          <w:rFonts w:ascii="Arial" w:hAnsi="Arial" w:cs="Arial"/>
-          <w:b/>
-          <w:sz w:val="24"/>
-          <w:szCs w:val="24"/>
-        </w:rPr>
-        <w:t xml:space="preserve">el </w:t>
-      </w:r>
-      <w:r>
-        <w:rPr>
-          <w:rFonts w:ascii="Arial" w:hAnsi="Arial" w:cs="Arial"/>
-          <w:b/>
-          <w:sz w:val="24"/>
-          <w:szCs w:val="24"/>
-        </w:rPr>
-        <w:t>“M</w:t>
-      </w:r>
-      <w:r>
-        <w:rPr>
-          <w:rFonts w:ascii="Arial" w:hAnsi="Arial" w:cs="Arial"/>
-          <w:b/>
-          <w:sz w:val="24"/>
-          <w:szCs w:val="24"/>
-        </w:rPr>
-        <w:t xml:space="preserve">ódulo de </w:t>
-      </w:r>
-      <w:r>
-        <w:rPr>
-          <w:rFonts w:ascii="Arial" w:hAnsi="Arial" w:cs="Arial"/>
-          <w:b/>
-          <w:sz w:val="24"/>
-          <w:szCs w:val="24"/>
-        </w:rPr>
-        <w:t>Autorización de Solicitudes de Pago”</w:t>
-      </w:r>
-    </w:p>
-    <w:p>
-      <w:pPr>
         <w:ind w:left="-1134"/>
         <w:rPr>
           <w:rFonts w:ascii="Arial" w:hAnsi="Arial" w:cs="Arial"/>
@@ -3299,84 +3509,175 @@
           <w:szCs w:val="24"/>
         </w:rPr>
       </w:pPr>
-      <w:r>
-        <w:rPr>
-          <w:rFonts w:ascii="Arial" w:hAnsi="Arial" w:cs="Arial"/>
-          <w:b/>
-          <w:noProof/>
-          <w:sz w:val="24"/>
-          <w:szCs w:val="24"/>
-          <w:lang w:val="es-MX" w:eastAsia="es-MX"/>
-        </w:rPr>
-        <w:drawing>
-          <wp:inline distT="0" distB="0" distL="0" distR="0" wp14:anchorId="0330EC24" wp14:editId="710C8E86">
-            <wp:extent cx="6622844" cy="2806811"/>
-            <wp:effectExtent l="152400" t="152400" r="368935" b="355600"/>
-            <wp:docPr id="19" name="Imagen 19"/>
-            <wp:cNvGraphicFramePr>
-              <a:graphicFrameLocks xmlns:a="http://schemas.openxmlformats.org/drawingml/2006/main" noChangeAspect="1"/>
-            </wp:cNvGraphicFramePr>
-            <a:graphic xmlns:a="http://schemas.openxmlformats.org/drawingml/2006/main">
-              <a:graphicData uri="http://schemas.openxmlformats.org/drawingml/2006/picture">
-                <pic:pic xmlns:pic="http://schemas.openxmlformats.org/drawingml/2006/picture">
-                  <pic:nvPicPr>
-                    <pic:cNvPr id="1" name=""/>
-                    <pic:cNvPicPr/>
-                  </pic:nvPicPr>
-                  <pic:blipFill>
-                    <a:blip r:embed="rId12"/>
-                    <a:stretch>
-                      <a:fillRect/>
-                    </a:stretch>
-                  </pic:blipFill>
-                  <pic:spPr>
-                    <a:xfrm>
-                      <a:off x="0" y="0"/>
-                      <a:ext cx="6637235" cy="2812910"/>
-                    </a:xfrm>
-                    <a:prstGeom prst="rect">
-                      <a:avLst/>
-                    </a:prstGeom>
-                    <a:ln>
-                      <a:noFill/>
-                    </a:ln>
-                    <a:effectLst>
-                      <a:outerShdw blurRad="292100" dist="139700" dir="2700000" algn="tl" rotWithShape="0">
-                        <a:srgbClr val="333333">
-                          <a:alpha val="65000"/>
-                        </a:srgbClr>
-                      </a:outerShdw>
-                    </a:effectLst>
-                  </pic:spPr>
-                </pic:pic>
-              </a:graphicData>
-            </a:graphic>
-          </wp:inline>
-        </w:drawing>
-      </w:r>
-    </w:p>
-    <w:p>
-      <w:pPr>
-        <w:rPr>
-          <w:rFonts w:ascii="Arial" w:hAnsi="Arial" w:cs="Arial"/>
-          <w:b/>
-          <w:sz w:val="24"/>
-          <w:szCs w:val="24"/>
-        </w:rPr>
-      </w:pPr>
-      <w:r>
-        <w:rPr>
-          <w:rFonts w:ascii="Arial" w:hAnsi="Arial" w:cs="Arial"/>
-          <w:b/>
-          <w:sz w:val="24"/>
-          <w:szCs w:val="24"/>
-        </w:rPr>
-        <w:t>Se puede filtrar las operaciones eligiendo el Municipio y pulsando el botón “Buscar” o escribiendo una palabra en la barra buscar</w:t>
+    </w:p>
+    <w:p>
+      <w:pPr>
+        <w:ind w:left="-1134"/>
+        <w:rPr>
+          <w:rFonts w:ascii="Arial" w:hAnsi="Arial" w:cs="Arial"/>
+          <w:b/>
+          <w:sz w:val="24"/>
+          <w:szCs w:val="24"/>
+        </w:rPr>
+      </w:pPr>
+    </w:p>
+    <w:p>
+      <w:pPr>
+        <w:rPr>
+          <w:rFonts w:ascii="Arial" w:hAnsi="Arial" w:cs="Arial"/>
+          <w:b/>
+          <w:sz w:val="24"/>
+          <w:szCs w:val="24"/>
+        </w:rPr>
+      </w:pPr>
+    </w:p>
+    <w:p>
+      <w:pPr>
+        <w:rPr>
+          <w:rFonts w:ascii="Arial" w:hAnsi="Arial" w:cs="Arial"/>
+          <w:b/>
+          <w:sz w:val="24"/>
+          <w:szCs w:val="24"/>
+        </w:rPr>
+      </w:pPr>
+    </w:p>
+    <w:p>
+      <w:pPr>
+        <w:rPr>
+          <w:rFonts w:ascii="Arial" w:hAnsi="Arial" w:cs="Arial"/>
+          <w:b/>
+          <w:sz w:val="24"/>
+          <w:szCs w:val="24"/>
+        </w:rPr>
+      </w:pPr>
+    </w:p>
+    <w:p>
+      <w:pPr>
+        <w:rPr>
+          <w:rFonts w:ascii="Arial" w:hAnsi="Arial" w:cs="Arial"/>
+          <w:b/>
+          <w:sz w:val="24"/>
+          <w:szCs w:val="24"/>
+        </w:rPr>
+      </w:pPr>
+    </w:p>
+    <w:p>
+      <w:pPr>
+        <w:rPr>
+          <w:rFonts w:ascii="Arial" w:hAnsi="Arial" w:cs="Arial"/>
+          <w:b/>
+          <w:sz w:val="24"/>
+          <w:szCs w:val="24"/>
+        </w:rPr>
+      </w:pPr>
+    </w:p>
+    <w:p>
+      <w:pPr>
+        <w:rPr>
+          <w:rFonts w:ascii="Arial" w:hAnsi="Arial" w:cs="Arial"/>
+          <w:b/>
+          <w:sz w:val="24"/>
+          <w:szCs w:val="24"/>
+        </w:rPr>
+      </w:pPr>
+    </w:p>
+    <w:p>
+      <w:pPr>
+        <w:rPr>
+          <w:rFonts w:ascii="Arial" w:hAnsi="Arial" w:cs="Arial"/>
+          <w:b/>
+          <w:sz w:val="24"/>
+          <w:szCs w:val="24"/>
+        </w:rPr>
+      </w:pPr>
+    </w:p>
+    <w:p>
+      <w:pPr>
+        <w:rPr>
+          <w:rFonts w:ascii="Arial" w:hAnsi="Arial" w:cs="Arial"/>
+          <w:b/>
+          <w:sz w:val="24"/>
+          <w:szCs w:val="24"/>
+        </w:rPr>
+      </w:pPr>
+    </w:p>
+    <w:p>
+      <w:pPr>
+        <w:rPr>
+          <w:rFonts w:ascii="Arial" w:hAnsi="Arial" w:cs="Arial"/>
+          <w:b/>
+          <w:sz w:val="24"/>
+          <w:szCs w:val="24"/>
+        </w:rPr>
+      </w:pPr>
+      <w:r>
+        <w:rPr>
+          <w:rFonts w:ascii="Arial" w:hAnsi="Arial" w:cs="Arial"/>
+          <w:b/>
+          <w:sz w:val="24"/>
+          <w:szCs w:val="24"/>
+        </w:rPr>
+        <w:t>Se puede filtrar las op</w:t>
+      </w:r>
+      <w:r>
+        <w:rPr>
+          <w:rFonts w:ascii="Arial" w:hAnsi="Arial" w:cs="Arial"/>
+          <w:b/>
+          <w:sz w:val="24"/>
+          <w:szCs w:val="24"/>
+        </w:rPr>
+        <w:t>eraciones eligiendo el Proveedor</w:t>
+      </w:r>
+      <w:r>
+        <w:rPr>
+          <w:rFonts w:ascii="Arial" w:hAnsi="Arial" w:cs="Arial"/>
+          <w:b/>
+          <w:sz w:val="24"/>
+          <w:szCs w:val="24"/>
+        </w:rPr>
+        <w:t xml:space="preserve"> y pulsando el botón “Buscar” o escribiendo una palabra en la barra </w:t>
+      </w:r>
+      <w:r>
+        <w:rPr>
+          <w:rFonts w:ascii="Arial" w:hAnsi="Arial" w:cs="Arial"/>
+          <w:b/>
+          <w:sz w:val="24"/>
+          <w:szCs w:val="24"/>
+        </w:rPr>
+        <w:t>“B</w:t>
+      </w:r>
+      <w:r>
+        <w:rPr>
+          <w:rFonts w:ascii="Arial" w:hAnsi="Arial" w:cs="Arial"/>
+          <w:b/>
+          <w:sz w:val="24"/>
+          <w:szCs w:val="24"/>
+        </w:rPr>
+        <w:t>uscar</w:t>
+      </w:r>
+      <w:r>
+        <w:rPr>
+          <w:rFonts w:ascii="Arial" w:hAnsi="Arial" w:cs="Arial"/>
+          <w:b/>
+          <w:sz w:val="24"/>
+          <w:szCs w:val="24"/>
+        </w:rPr>
+        <w:t xml:space="preserve">” </w:t>
       </w:r>
     </w:p>
     <w:p>
       <w:pPr>
         <w:ind w:left="-1276"/>
+        <w:rPr>
+          <w:rFonts w:ascii="Arial" w:hAnsi="Arial" w:cs="Arial"/>
+          <w:b/>
+          <w:sz w:val="24"/>
+          <w:szCs w:val="24"/>
+        </w:rPr>
+      </w:pPr>
+    </w:p>
+    <w:p>
+      <w:pPr>
         <w:rPr>
           <w:rFonts w:ascii="Arial" w:hAnsi="Arial" w:cs="Arial"/>
           <w:b/>
@@ -3393,18 +3694,18 @@
         <mc:AlternateContent>
           <mc:Choice Requires="wps">
             <w:drawing>
-              <wp:anchor distT="0" distB="0" distL="114300" distR="114300" simplePos="0" relativeHeight="251863040" behindDoc="0" locked="0" layoutInCell="1" allowOverlap="1" wp14:anchorId="1E196D16" wp14:editId="6F5647B7">
+              <wp:anchor distT="0" distB="0" distL="114300" distR="114300" simplePos="0" relativeHeight="251860992" behindDoc="0" locked="0" layoutInCell="1" allowOverlap="1" wp14:anchorId="0F808A40" wp14:editId="626BB837">
                 <wp:simplePos x="0" y="0"/>
                 <wp:positionH relativeFrom="page">
-                  <wp:posOffset>6575729</wp:posOffset>
+                  <wp:posOffset>1219200</wp:posOffset>
                 </wp:positionH>
                 <wp:positionV relativeFrom="paragraph">
-                  <wp:posOffset>1093746</wp:posOffset>
+                  <wp:posOffset>648970</wp:posOffset>
                 </wp:positionV>
-                <wp:extent cx="691598" cy="150440"/>
-                <wp:effectExtent l="19050" t="19050" r="13335" b="21590"/>
+                <wp:extent cx="428625" cy="161925"/>
+                <wp:effectExtent l="0" t="0" r="28575" b="28575"/>
                 <wp:wrapNone/>
-                <wp:docPr id="20" name="Rectángulo 20"/>
+                <wp:docPr id="18" name="Rectángulo 18"/>
                 <wp:cNvGraphicFramePr/>
                 <a:graphic xmlns:a="http://schemas.openxmlformats.org/drawingml/2006/main">
                   <a:graphicData uri="http://schemas.microsoft.com/office/word/2010/wordprocessingShape">
@@ -3413,13 +3714,13 @@
                       <wps:spPr>
                         <a:xfrm>
                           <a:off x="0" y="0"/>
-                          <a:ext cx="691598" cy="150440"/>
+                          <a:ext cx="428625" cy="161925"/>
                         </a:xfrm>
                         <a:prstGeom prst="rect">
                           <a:avLst/>
                         </a:prstGeom>
                         <a:noFill/>
-                        <a:ln w="28575">
+                        <a:ln w="19050">
                           <a:solidFill>
                             <a:srgbClr val="FF0000"/>
                           </a:solidFill>
@@ -3459,7 +3760,7 @@
           </mc:Choice>
           <mc:Fallback>
             <w:pict>
-              <v:rect w14:anchorId="6BE46BB4" id="Rectángulo 20" o:spid="_x0000_s1026" style="position:absolute;margin-left:517.75pt;margin-top:86.1pt;width:54.45pt;height:11.85pt;z-index:251863040;visibility:visible;mso-wrap-style:square;mso-width-percent:0;mso-height-percent:0;mso-wrap-distance-left:9pt;mso-wrap-distance-top:0;mso-wrap-distance-right:9pt;mso-wrap-distance-bottom:0;mso-position-horizontal:absolute;mso-position-horizontal-relative:page;mso-position-vertical:absolute;mso-position-vertical-relative:text;mso-width-percent:0;mso-height-percent:0;mso-width-relative:margin;mso-height-relative:margin;v-text-anchor:middle" o:gfxdata="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" filled="f" strokecolor="red" strokeweight="2.25pt">
+              <v:rect w14:anchorId="5324050C" id="Rectángulo 18" o:spid="_x0000_s1026" style="position:absolute;margin-left:96pt;margin-top:51.1pt;width:33.75pt;height:12.75pt;z-index:251860992;visibility:visible;mso-wrap-style:square;mso-width-percent:0;mso-height-percent:0;mso-wrap-distance-left:9pt;mso-wrap-distance-top:0;mso-wrap-distance-right:9pt;mso-wrap-distance-bottom:0;mso-position-horizontal:absolute;mso-position-horizontal-relative:page;mso-position-vertical:absolute;mso-position-vertical-relative:text;mso-width-percent:0;mso-height-percent:0;mso-width-relative:margin;mso-height-relative:margin;v-text-anchor:middle" o:gfxdata="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" filled="f" strokecolor="red" strokeweight="1.5pt">
                 <w10:wrap anchorx="page"/>
               </v:rect>
             </w:pict>
@@ -3475,16 +3776,16 @@
         <mc:AlternateContent>
           <mc:Choice Requires="wps">
             <w:drawing>
-              <wp:anchor distT="0" distB="0" distL="114300" distR="114300" simplePos="0" relativeHeight="251858944" behindDoc="0" locked="0" layoutInCell="1" allowOverlap="1" wp14:anchorId="6D77B4AB" wp14:editId="3B2DC0E3">
+              <wp:anchor distT="0" distB="0" distL="114300" distR="114300" simplePos="0" relativeHeight="251858944" behindDoc="0" locked="0" layoutInCell="1" allowOverlap="1" wp14:anchorId="6D77B4AB" wp14:editId="4258D357">
                 <wp:simplePos x="0" y="0"/>
                 <wp:positionH relativeFrom="page">
-                  <wp:posOffset>413468</wp:posOffset>
+                  <wp:posOffset>1209675</wp:posOffset>
                 </wp:positionH>
                 <wp:positionV relativeFrom="paragraph">
-                  <wp:posOffset>574675</wp:posOffset>
+                  <wp:posOffset>417830</wp:posOffset>
                 </wp:positionV>
-                <wp:extent cx="1375575" cy="182466"/>
-                <wp:effectExtent l="19050" t="19050" r="15240" b="27305"/>
+                <wp:extent cx="2428875" cy="203200"/>
+                <wp:effectExtent l="0" t="0" r="28575" b="25400"/>
                 <wp:wrapNone/>
                 <wp:docPr id="14" name="Rectángulo 14"/>
                 <wp:cNvGraphicFramePr/>
@@ -3495,13 +3796,13 @@
                       <wps:spPr>
                         <a:xfrm>
                           <a:off x="0" y="0"/>
-                          <a:ext cx="1375575" cy="182466"/>
+                          <a:ext cx="2428875" cy="203200"/>
                         </a:xfrm>
                         <a:prstGeom prst="rect">
                           <a:avLst/>
                         </a:prstGeom>
                         <a:noFill/>
-                        <a:ln w="28575">
+                        <a:ln w="19050">
                           <a:solidFill>
                             <a:srgbClr val="FF0000"/>
                           </a:solidFill>
@@ -3541,7 +3842,7 @@
           </mc:Choice>
           <mc:Fallback>
             <w:pict>
-              <v:rect w14:anchorId="5C49E266" id="Rectángulo 14" o:spid="_x0000_s1026" style="position:absolute;margin-left:32.55pt;margin-top:45.25pt;width:108.3pt;height:14.35pt;z-index:251858944;visibility:visible;mso-wrap-style:square;mso-width-percent:0;mso-height-percent:0;mso-wrap-distance-left:9pt;mso-wrap-distance-top:0;mso-wrap-distance-right:9pt;mso-wrap-distance-bottom:0;mso-position-horizontal:absolute;mso-position-horizontal-relative:page;mso-position-vertical:absolute;mso-position-vertical-relative:text;mso-width-percent:0;mso-height-percent:0;mso-width-relative:margin;mso-height-relative:margin;v-text-anchor:middle" o:gfxdata="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" filled="f" strokecolor="red" strokeweight="2.25pt">
+              <v:rect w14:anchorId="30C39436" id="Rectángulo 14" o:spid="_x0000_s1026" style="position:absolute;margin-left:95.25pt;margin-top:32.9pt;width:191.25pt;height:16pt;z-index:251858944;visibility:visible;mso-wrap-style:square;mso-width-percent:0;mso-height-percent:0;mso-wrap-distance-left:9pt;mso-wrap-distance-top:0;mso-wrap-distance-right:9pt;mso-wrap-distance-bottom:0;mso-position-horizontal:absolute;mso-position-horizontal-relative:page;mso-position-vertical:absolute;mso-position-vertical-relative:text;mso-width-percent:0;mso-height-percent:0;mso-width-relative:margin;mso-height-relative:margin;v-text-anchor:middle" o:gfxdata="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" filled="f" strokecolor="red" strokeweight="1.5pt">
                 <w10:wrap anchorx="page"/>
               </v:rect>
             </w:pict>
@@ -3557,18 +3858,18 @@
         <mc:AlternateContent>
           <mc:Choice Requires="wps">
             <w:drawing>
-              <wp:anchor distT="0" distB="0" distL="114300" distR="114300" simplePos="0" relativeHeight="251860992" behindDoc="0" locked="0" layoutInCell="1" allowOverlap="1" wp14:anchorId="0F808A40" wp14:editId="05477C3B">
+              <wp:anchor distT="0" distB="0" distL="114300" distR="114300" simplePos="0" relativeHeight="251863040" behindDoc="0" locked="0" layoutInCell="1" allowOverlap="1" wp14:anchorId="1E196D16" wp14:editId="0B5C4917">
                 <wp:simplePos x="0" y="0"/>
-                <wp:positionH relativeFrom="page">
-                  <wp:posOffset>452755</wp:posOffset>
+                <wp:positionH relativeFrom="margin">
+                  <wp:align>right</wp:align>
                 </wp:positionH>
                 <wp:positionV relativeFrom="paragraph">
-                  <wp:posOffset>769951</wp:posOffset>
+                  <wp:posOffset>827405</wp:posOffset>
                 </wp:positionV>
-                <wp:extent cx="381000" cy="127000"/>
-                <wp:effectExtent l="19050" t="19050" r="19050" b="25400"/>
+                <wp:extent cx="786765" cy="171450"/>
+                <wp:effectExtent l="0" t="0" r="13335" b="19050"/>
                 <wp:wrapNone/>
-                <wp:docPr id="18" name="Rectángulo 18"/>
+                <wp:docPr id="20" name="Rectángulo 20"/>
                 <wp:cNvGraphicFramePr/>
                 <a:graphic xmlns:a="http://schemas.openxmlformats.org/drawingml/2006/main">
                   <a:graphicData uri="http://schemas.microsoft.com/office/word/2010/wordprocessingShape">
@@ -3577,13 +3878,13 @@
                       <wps:spPr>
                         <a:xfrm>
                           <a:off x="0" y="0"/>
-                          <a:ext cx="381000" cy="127000"/>
+                          <a:ext cx="786765" cy="171450"/>
                         </a:xfrm>
                         <a:prstGeom prst="rect">
                           <a:avLst/>
                         </a:prstGeom>
                         <a:noFill/>
-                        <a:ln w="28575">
+                        <a:ln w="19050">
                           <a:solidFill>
                             <a:srgbClr val="FF0000"/>
                           </a:solidFill>
@@ -3623,8 +3924,8 @@
           </mc:Choice>
           <mc:Fallback>
             <w:pict>
-              <v:rect w14:anchorId="42D460B7" id="Rectángulo 18" o:spid="_x0000_s1026" style="position:absolute;margin-left:35.65pt;margin-top:60.65pt;width:30pt;height:10pt;z-index:251860992;visibility:visible;mso-wrap-style:square;mso-width-percent:0;mso-height-percent:0;mso-wrap-distance-left:9pt;mso-wrap-distance-top:0;mso-wrap-distance-right:9pt;mso-wrap-distance-bottom:0;mso-position-horizontal:absolute;mso-position-horizontal-relative:page;mso-position-vertical:absolute;mso-position-vertical-relative:text;mso-width-percent:0;mso-height-percent:0;mso-width-relative:margin;mso-height-relative:margin;v-text-anchor:middle" o:gfxdata="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" filled="f" strokecolor="red" strokeweight="2.25pt">
-                <w10:wrap anchorx="page"/>
+              <v:rect w14:anchorId="75CC3136" id="Rectángulo 20" o:spid="_x0000_s1026" style="position:absolute;margin-left:10.75pt;margin-top:65.15pt;width:61.95pt;height:13.5pt;z-index:251863040;visibility:visible;mso-wrap-style:square;mso-width-percent:0;mso-height-percent:0;mso-wrap-distance-left:9pt;mso-wrap-distance-top:0;mso-wrap-distance-right:9pt;mso-wrap-distance-bottom:0;mso-position-horizontal:right;mso-position-horizontal-relative:margin;mso-position-vertical:absolute;mso-position-vertical-relative:text;mso-width-percent:0;mso-height-percent:0;mso-width-relative:margin;mso-height-relative:margin;v-text-anchor:middle" o:gfxdata="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" filled="f" strokecolor="red" strokeweight="1.5pt">
+                <w10:wrap anchorx="margin"/>
               </v:rect>
             </w:pict>
           </mc:Fallback>
@@ -3634,16 +3935,14 @@
         <w:rPr>
           <w:rFonts w:ascii="Arial" w:hAnsi="Arial" w:cs="Arial"/>
           <w:b/>
-          <w:noProof/>
-          <w:sz w:val="24"/>
-          <w:szCs w:val="24"/>
-          <w:lang w:val="es-MX" w:eastAsia="es-MX"/>
+          <w:sz w:val="24"/>
+          <w:szCs w:val="24"/>
         </w:rPr>
         <w:drawing>
-          <wp:inline distT="0" distB="0" distL="0" distR="0" wp14:anchorId="1C8A1CA4" wp14:editId="1ECE0C25">
-            <wp:extent cx="6805764" cy="1659598"/>
-            <wp:effectExtent l="152400" t="152400" r="357505" b="360045"/>
-            <wp:docPr id="12" name="Imagen 12"/>
+          <wp:inline distT="0" distB="0" distL="0" distR="0" wp14:anchorId="14B8BDEF" wp14:editId="07A98297">
+            <wp:extent cx="5612130" cy="1499870"/>
+            <wp:effectExtent l="152400" t="152400" r="369570" b="367030"/>
+            <wp:docPr id="31" name="Imagen 31"/>
             <wp:cNvGraphicFramePr>
               <a:graphicFrameLocks xmlns:a="http://schemas.openxmlformats.org/drawingml/2006/main" noChangeAspect="1"/>
             </wp:cNvGraphicFramePr>
@@ -3654,15 +3953,16 @@
                     <pic:cNvPr id="1" name=""/>
                     <pic:cNvPicPr/>
                   </pic:nvPicPr>
-                  <pic:blipFill rotWithShape="1">
-                    <a:blip r:embed="rId12"/>
-                    <a:srcRect l="1" r="2438" b="43870"/>
-                    <a:stretch/>
+                  <pic:blipFill>
+                    <a:blip r:embed="rId13"/>
+                    <a:stretch>
+                      <a:fillRect/>
+                    </a:stretch>
                   </pic:blipFill>
-                  <pic:spPr bwMode="auto">
+                  <pic:spPr>
                     <a:xfrm>
                       <a:off x="0" y="0"/>
-                      <a:ext cx="6864451" cy="1673909"/>
+                      <a:ext cx="5612130" cy="1499870"/>
                     </a:xfrm>
                     <a:prstGeom prst="rect">
                       <a:avLst/>
@@ -3677,11 +3977,6 @@
                         </a:srgbClr>
                       </a:outerShdw>
                     </a:effectLst>
-                    <a:extLst>
-                      <a:ext uri="{53640926-AAD7-44D8-BBD7-CCE9431645EC}">
-                        <a14:shadowObscured xmlns:a14="http://schemas.microsoft.com/office/drawing/2010/main"/>
-                      </a:ext>
-                    </a:extLst>
                   </pic:spPr>
                 </pic:pic>
               </a:graphicData>
@@ -3739,40 +4034,18 @@
           <w:szCs w:val="24"/>
         </w:rPr>
       </w:pPr>
-    </w:p>
-    <w:p>
-      <w:pPr>
-        <w:rPr>
-          <w:rFonts w:ascii="Arial" w:hAnsi="Arial" w:cs="Arial"/>
-          <w:b/>
-          <w:sz w:val="24"/>
-          <w:szCs w:val="24"/>
-        </w:rPr>
-      </w:pPr>
-    </w:p>
-    <w:p>
-      <w:pPr>
-        <w:rPr>
-          <w:rFonts w:ascii="Arial" w:hAnsi="Arial" w:cs="Arial"/>
-          <w:b/>
-          <w:sz w:val="24"/>
-          <w:szCs w:val="24"/>
-        </w:rPr>
-      </w:pPr>
-      <w:r>
-        <w:rPr>
-          <w:rFonts w:ascii="Arial" w:hAnsi="Arial" w:cs="Arial"/>
-          <w:b/>
-          <w:sz w:val="24"/>
-          <w:szCs w:val="24"/>
-        </w:rPr>
-        <w:lastRenderedPageBreak/>
+      <w:r>
+        <w:rPr>
+          <w:rFonts w:ascii="Arial" w:hAnsi="Arial" w:cs="Arial"/>
+          <w:b/>
+          <w:sz w:val="24"/>
+          <w:szCs w:val="24"/>
+        </w:rPr>
         <w:t>A continuación, se muestra una tabla con los detalles del encabezado de cada una de las columnas de la tabla</w:t>
       </w:r>
     </w:p>
     <w:p>
       <w:pPr>
-        <w:ind w:left="-1276"/>
         <w:rPr>
           <w:rFonts w:ascii="Arial" w:hAnsi="Arial" w:cs="Arial"/>
           <w:b/>
@@ -3786,16 +4059,17 @@
           <w:noProof/>
           <w:lang w:val="es-MX" w:eastAsia="es-MX"/>
         </w:rPr>
+        <w:lastRenderedPageBreak/>
         <mc:AlternateContent>
           <mc:Choice Requires="wps">
             <w:drawing>
-              <wp:anchor distT="0" distB="0" distL="114300" distR="114300" simplePos="0" relativeHeight="251867136" behindDoc="0" locked="0" layoutInCell="1" allowOverlap="1" wp14:anchorId="5D56D0BE" wp14:editId="2A27ABD0">
+              <wp:anchor distT="0" distB="0" distL="114300" distR="114300" simplePos="0" relativeHeight="251867136" behindDoc="0" locked="0" layoutInCell="1" allowOverlap="1" wp14:anchorId="5D56D0BE" wp14:editId="6624A602">
                 <wp:simplePos x="0" y="0"/>
                 <wp:positionH relativeFrom="page">
-                  <wp:posOffset>445135</wp:posOffset>
+                  <wp:posOffset>1276985</wp:posOffset>
                 </wp:positionH>
                 <wp:positionV relativeFrom="paragraph">
-                  <wp:posOffset>1227786</wp:posOffset>
+                  <wp:posOffset>987425</wp:posOffset>
                 </wp:positionV>
                 <wp:extent cx="5550010" cy="134675"/>
                 <wp:effectExtent l="19050" t="19050" r="12700" b="17780"/>
@@ -3855,7 +4129,7 @@
           </mc:Choice>
           <mc:Fallback>
             <w:pict>
-              <v:rect w14:anchorId="4CAD16C8" id="Rectángulo 29" o:spid="_x0000_s1026" style="position:absolute;margin-left:35.05pt;margin-top:96.7pt;width:437pt;height:10.6pt;z-index:251867136;visibility:visible;mso-wrap-style:square;mso-width-percent:0;mso-height-percent:0;mso-wrap-distance-left:9pt;mso-wrap-distance-top:0;mso-wrap-distance-right:9pt;mso-wrap-distance-bottom:0;mso-position-horizontal:absolute;mso-position-horizontal-relative:page;mso-position-vertical:absolute;mso-position-vertical-relative:text;mso-width-percent:0;mso-height-percent:0;mso-width-relative:margin;mso-height-relative:margin;v-text-anchor:middle" o:gfxdata="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" filled="f" strokecolor="red" strokeweight="2.25pt">
+              <v:rect w14:anchorId="5117A220" id="Rectángulo 29" o:spid="_x0000_s1026" style="position:absolute;margin-left:100.55pt;margin-top:77.75pt;width:437pt;height:10.6pt;z-index:251867136;visibility:visible;mso-wrap-style:square;mso-width-percent:0;mso-height-percent:0;mso-wrap-distance-left:9pt;mso-wrap-distance-top:0;mso-wrap-distance-right:9pt;mso-wrap-distance-bottom:0;mso-position-horizontal:absolute;mso-position-horizontal-relative:page;mso-position-vertical:absolute;mso-position-vertical-relative:text;mso-width-percent:0;mso-height-percent:0;mso-width-relative:margin;mso-height-relative:margin;v-text-anchor:middle" o:gfxdata="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" filled="f" strokecolor="red" strokeweight="2.25pt">
                 <w10:wrap anchorx="page"/>
               </v:rect>
             </w:pict>
@@ -3866,16 +4140,14 @@
         <w:rPr>
           <w:rFonts w:ascii="Arial" w:hAnsi="Arial" w:cs="Arial"/>
           <w:b/>
-          <w:noProof/>
-          <w:sz w:val="24"/>
-          <w:szCs w:val="24"/>
-          <w:lang w:val="es-MX" w:eastAsia="es-MX"/>
+          <w:sz w:val="24"/>
+          <w:szCs w:val="24"/>
         </w:rPr>
         <w:drawing>
-          <wp:inline distT="0" distB="0" distL="0" distR="0" wp14:anchorId="32C4ED87" wp14:editId="221DABCD">
-            <wp:extent cx="6806317" cy="1659505"/>
-            <wp:effectExtent l="152400" t="152400" r="356870" b="360045"/>
-            <wp:docPr id="28" name="Imagen 28"/>
+          <wp:inline distT="0" distB="0" distL="0" distR="0" wp14:anchorId="4278C506" wp14:editId="3C839B80">
+            <wp:extent cx="5612130" cy="1499870"/>
+            <wp:effectExtent l="152400" t="152400" r="369570" b="367030"/>
+            <wp:docPr id="32" name="Imagen 32"/>
             <wp:cNvGraphicFramePr>
               <a:graphicFrameLocks xmlns:a="http://schemas.openxmlformats.org/drawingml/2006/main" noChangeAspect="1"/>
             </wp:cNvGraphicFramePr>
@@ -3886,15 +4158,16 @@
                     <pic:cNvPr id="1" name=""/>
                     <pic:cNvPicPr/>
                   </pic:nvPicPr>
-                  <pic:blipFill rotWithShape="1">
-                    <a:blip r:embed="rId12"/>
-                    <a:srcRect l="1" r="2438" b="43870"/>
-                    <a:stretch/>
+                  <pic:blipFill>
+                    <a:blip r:embed="rId13"/>
+                    <a:stretch>
+                      <a:fillRect/>
+                    </a:stretch>
                   </pic:blipFill>
-                  <pic:spPr bwMode="auto">
+                  <pic:spPr>
                     <a:xfrm>
                       <a:off x="0" y="0"/>
-                      <a:ext cx="6825226" cy="1664115"/>
+                      <a:ext cx="5612130" cy="1499870"/>
                     </a:xfrm>
                     <a:prstGeom prst="rect">
                       <a:avLst/>
@@ -3909,11 +4182,6 @@
                         </a:srgbClr>
                       </a:outerShdw>
                     </a:effectLst>
-                    <a:extLst>
-                      <a:ext uri="{53640926-AAD7-44D8-BBD7-CCE9431645EC}">
-                        <a14:shadowObscured xmlns:a14="http://schemas.microsoft.com/office/drawing/2010/main"/>
-                      </a:ext>
-                    </a:extLst>
                   </pic:spPr>
                 </pic:pic>
               </a:graphicData>
@@ -4010,7 +4278,7 @@
                 <w:szCs w:val="18"/>
                 <w:lang w:val="es-MX" w:eastAsia="es-MX"/>
               </w:rPr>
-              <w:t>Estatus</w:t>
+              <w:t xml:space="preserve">Estatus </w:t>
             </w:r>
           </w:p>
         </w:tc>
@@ -4032,15 +4300,7 @@
                 <w:sz w:val="18"/>
                 <w:szCs w:val="18"/>
               </w:rPr>
-              <w:t xml:space="preserve">Muestra el estatus en tiempo real de la </w:t>
-            </w:r>
-            <w:r>
-              <w:rPr>
-                <w:rFonts w:ascii="Arial" w:hAnsi="Arial" w:cs="Arial"/>
-                <w:sz w:val="18"/>
-                <w:szCs w:val="18"/>
-              </w:rPr>
-              <w:t>operación</w:t>
+              <w:t xml:space="preserve">Reconocimiento cual es el estatus actual de la operación </w:t>
             </w:r>
           </w:p>
         </w:tc>
@@ -4071,7 +4331,7 @@
                 <w:szCs w:val="18"/>
                 <w:lang w:val="es-MX" w:eastAsia="es-MX"/>
               </w:rPr>
-              <w:t>N° de Solicitud de Pago</w:t>
+              <w:t xml:space="preserve">N° de Solicitud de Pago </w:t>
             </w:r>
           </w:p>
         </w:tc>
@@ -4093,15 +4353,7 @@
                 <w:sz w:val="18"/>
                 <w:szCs w:val="18"/>
               </w:rPr>
-              <w:t>Nú</w:t>
-            </w:r>
-            <w:r>
-              <w:rPr>
-                <w:rFonts w:ascii="Arial" w:hAnsi="Arial" w:cs="Arial"/>
-                <w:sz w:val="18"/>
-                <w:szCs w:val="18"/>
-              </w:rPr>
-              <w:t>mero de Solicitud de  Pago en SIREGOB</w:t>
+              <w:t xml:space="preserve">Número de Solicitud de Pago </w:t>
             </w:r>
           </w:p>
         </w:tc>
@@ -4132,7 +4384,7 @@
                 <w:szCs w:val="18"/>
                 <w:lang w:val="es-MX" w:eastAsia="es-MX"/>
               </w:rPr>
-              <w:t>Año</w:t>
+              <w:t xml:space="preserve">Año </w:t>
             </w:r>
           </w:p>
         </w:tc>
@@ -4154,7 +4406,7 @@
                 <w:sz w:val="18"/>
                 <w:szCs w:val="18"/>
               </w:rPr>
-              <w:t>Año de operación</w:t>
+              <w:t>Año del ejercicio fiscal</w:t>
             </w:r>
           </w:p>
         </w:tc>
@@ -4207,7 +4459,7 @@
                 <w:sz w:val="18"/>
                 <w:szCs w:val="18"/>
               </w:rPr>
-              <w:t>Mes de operación</w:t>
+              <w:t>Mes de la operación</w:t>
             </w:r>
           </w:p>
         </w:tc>
@@ -4238,18 +4490,7 @@
                 <w:szCs w:val="18"/>
                 <w:lang w:val="es-MX" w:eastAsia="es-MX"/>
               </w:rPr>
-              <w:t>U Resp</w:t>
-            </w:r>
-            <w:r>
-              <w:rPr>
-                <w:rFonts w:ascii="Arial" w:eastAsia="Times New Roman" w:hAnsi="Arial" w:cs="Arial"/>
-                <w:b/>
-                <w:spacing w:val="2"/>
-                <w:sz w:val="18"/>
-                <w:szCs w:val="18"/>
-                <w:lang w:val="es-MX" w:eastAsia="es-MX"/>
-              </w:rPr>
-              <w:t>.</w:t>
+              <w:t>U. Resp</w:t>
             </w:r>
           </w:p>
         </w:tc>
@@ -4302,7 +4543,7 @@
                 <w:szCs w:val="18"/>
                 <w:lang w:val="es-MX" w:eastAsia="es-MX"/>
               </w:rPr>
-              <w:t>Clave Estado</w:t>
+              <w:t xml:space="preserve">Proveedor </w:t>
             </w:r>
           </w:p>
         </w:tc>
@@ -4324,7 +4565,7 @@
                 <w:sz w:val="18"/>
                 <w:szCs w:val="18"/>
               </w:rPr>
-              <w:t>Clave del municipio proporcionada por el Estado</w:t>
+              <w:t>Nombre de Municipio</w:t>
             </w:r>
           </w:p>
         </w:tc>
@@ -4355,7 +4596,7 @@
                 <w:szCs w:val="18"/>
                 <w:lang w:val="es-MX" w:eastAsia="es-MX"/>
               </w:rPr>
-              <w:t>Municipio</w:t>
+              <w:t>Descripción de Fondo</w:t>
             </w:r>
           </w:p>
         </w:tc>
@@ -4377,7 +4618,7 @@
                 <w:sz w:val="18"/>
                 <w:szCs w:val="18"/>
               </w:rPr>
-              <w:t>Nombre del Municipio</w:t>
+              <w:t>Describe el tipo de Fondo</w:t>
             </w:r>
           </w:p>
         </w:tc>
@@ -4408,113 +4649,7 @@
                 <w:szCs w:val="18"/>
                 <w:lang w:val="es-MX" w:eastAsia="es-MX"/>
               </w:rPr>
-              <w:t>Descripción de Fondo</w:t>
-            </w:r>
-          </w:p>
-        </w:tc>
-        <w:tc>
-          <w:tcPr>
-            <w:tcW w:w="6662" w:type="dxa"/>
-          </w:tcPr>
-          <w:p>
-            <w:pPr>
-              <w:rPr>
-                <w:rFonts w:ascii="Arial" w:hAnsi="Arial" w:cs="Arial"/>
-                <w:sz w:val="18"/>
-                <w:szCs w:val="18"/>
-              </w:rPr>
-            </w:pPr>
-            <w:r>
-              <w:rPr>
-                <w:rFonts w:ascii="Arial" w:hAnsi="Arial" w:cs="Arial"/>
-                <w:sz w:val="18"/>
-                <w:szCs w:val="18"/>
-              </w:rPr>
-              <w:t>Descripción de Fondo</w:t>
-            </w:r>
-          </w:p>
-        </w:tc>
-      </w:tr>
-      <w:tr>
-        <w:tc>
-          <w:tcPr>
-            <w:tcW w:w="2547" w:type="dxa"/>
-          </w:tcPr>
-          <w:p>
-            <w:pPr>
-              <w:shd w:val="clear" w:color="auto" w:fill="FFFFFF"/>
-              <w:rPr>
-                <w:rFonts w:ascii="Arial" w:eastAsia="Times New Roman" w:hAnsi="Arial" w:cs="Arial"/>
-                <w:b/>
-                <w:spacing w:val="2"/>
-                <w:sz w:val="18"/>
-                <w:szCs w:val="18"/>
-                <w:lang w:val="es-MX" w:eastAsia="es-MX"/>
-              </w:rPr>
-            </w:pPr>
-            <w:r>
-              <w:rPr>
-                <w:rFonts w:ascii="Arial" w:eastAsia="Times New Roman" w:hAnsi="Arial" w:cs="Arial"/>
-                <w:b/>
-                <w:spacing w:val="2"/>
-                <w:sz w:val="18"/>
-                <w:szCs w:val="18"/>
-                <w:lang w:val="es-MX" w:eastAsia="es-MX"/>
-              </w:rPr>
-              <w:t>Clave Presupuestal</w:t>
-            </w:r>
-          </w:p>
-        </w:tc>
-        <w:tc>
-          <w:tcPr>
-            <w:tcW w:w="6662" w:type="dxa"/>
-          </w:tcPr>
-          <w:p>
-            <w:pPr>
-              <w:rPr>
-                <w:rFonts w:ascii="Arial" w:hAnsi="Arial" w:cs="Arial"/>
-                <w:sz w:val="18"/>
-                <w:szCs w:val="18"/>
-              </w:rPr>
-            </w:pPr>
-            <w:r>
-              <w:rPr>
-                <w:rFonts w:ascii="Arial" w:hAnsi="Arial" w:cs="Arial"/>
-                <w:sz w:val="18"/>
-                <w:szCs w:val="18"/>
-              </w:rPr>
-              <w:t>Nombre del municipio</w:t>
-            </w:r>
-          </w:p>
-        </w:tc>
-      </w:tr>
-      <w:tr>
-        <w:tc>
-          <w:tcPr>
-            <w:tcW w:w="2547" w:type="dxa"/>
-          </w:tcPr>
-          <w:p>
-            <w:pPr>
-              <w:shd w:val="clear" w:color="auto" w:fill="FFFFFF"/>
-              <w:rPr>
-                <w:rFonts w:ascii="Arial" w:eastAsia="Times New Roman" w:hAnsi="Arial" w:cs="Arial"/>
-                <w:b/>
-                <w:spacing w:val="2"/>
-                <w:sz w:val="18"/>
-                <w:szCs w:val="18"/>
-                <w:lang w:val="es-MX" w:eastAsia="es-MX"/>
-              </w:rPr>
-            </w:pPr>
-            <w:r>
-              <w:rPr>
-                <w:rFonts w:ascii="Arial" w:eastAsia="Times New Roman" w:hAnsi="Arial" w:cs="Arial"/>
-                <w:b/>
-                <w:spacing w:val="2"/>
-                <w:sz w:val="18"/>
-                <w:szCs w:val="18"/>
-                <w:lang w:val="es-MX" w:eastAsia="es-MX"/>
-              </w:rPr>
-              <w:t>Total</w:t>
+              <w:t>Total Neto</w:t>
             </w:r>
           </w:p>
         </w:tc>
@@ -4664,7 +4799,7 @@
               </wp:anchor>
             </w:drawing>
           </mc:Choice>
-          <mc:Fallback>
+          <mc:Fallback xmlns:cx1="http://schemas.microsoft.com/office/drawing/2015/9/8/chartex">
             <w:pict>
               <v:rect w14:anchorId="56980802" id="Rectángulo 26" o:spid="_x0000_s1026" style="position:absolute;margin-left:25.65pt;margin-top:108pt;width:15.6pt;height:12.5pt;z-index:251865088;visibility:visible;mso-wrap-style:square;mso-width-percent:0;mso-height-percent:0;mso-wrap-distance-left:9pt;mso-wrap-distance-top:0;mso-wrap-distance-right:9pt;mso-wrap-distance-bottom:0;mso-position-horizontal:absolute;mso-position-horizontal-relative:page;mso-position-vertical:absolute;mso-position-vertical-relative:text;mso-width-percent:0;mso-height-percent:0;mso-width-relative:margin;mso-height-relative:margin;v-text-anchor:middle" o:gfxdata="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" filled="f" strokecolor="red" strokeweight="2.25pt">
                 <w10:wrap anchorx="page"/>
@@ -4746,7 +4881,7 @@
               </wp:anchor>
             </w:drawing>
           </mc:Choice>
-          <mc:Fallback>
+          <mc:Fallback xmlns:cx1="http://schemas.microsoft.com/office/drawing/2015/9/8/chartex">
             <w:pict>
               <v:rect w14:anchorId="6770E47C" id="Rectángulo 7" o:spid="_x0000_s1026" style="position:absolute;margin-left:23.15pt;margin-top:74.15pt;width:22.55pt;height:14.4pt;z-index:251852800;visibility:visible;mso-wrap-style:square;mso-width-percent:0;mso-height-percent:0;mso-wrap-distance-left:9pt;mso-wrap-distance-top:0;mso-wrap-distance-right:9pt;mso-wrap-distance-bottom:0;mso-position-horizontal:absolute;mso-position-horizontal-relative:page;mso-position-vertical:absolute;mso-position-vertical-relative:text;mso-width-percent:0;mso-height-percent:0;mso-width-relative:margin;mso-height-relative:margin;v-text-anchor:middle" o:gfxdata="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" filled="f" strokecolor="red" strokeweight="2.25pt">
                 <w10:wrap anchorx="page"/>
@@ -4755,6 +4890,7 @@
           </mc:Fallback>
         </mc:AlternateContent>
       </w:r>
+      <w:bookmarkStart w:id="10" w:name="_GoBack"/>
       <w:r>
         <w:rPr>
           <w:rFonts w:ascii="Arial" w:hAnsi="Arial" w:cs="Arial"/>
@@ -4780,7 +4916,7 @@
                     <pic:cNvPicPr/>
                   </pic:nvPicPr>
                   <pic:blipFill rotWithShape="1">
-                    <a:blip r:embed="rId12"/>
+                    <a:blip r:embed="rId14"/>
                     <a:srcRect l="1" r="2438" b="43870"/>
                     <a:stretch/>
                   </pic:blipFill>
@@ -4814,30 +4950,165 @@
           </wp:inline>
         </w:drawing>
       </w:r>
-    </w:p>
-    <w:p>
-      <w:pPr>
-        <w:rPr>
-          <w:rFonts w:ascii="Arial" w:hAnsi="Arial" w:cs="Arial"/>
-          <w:b/>
-          <w:sz w:val="24"/>
-          <w:szCs w:val="24"/>
-        </w:rPr>
-      </w:pPr>
-      <w:r>
-        <w:rPr>
-          <w:rFonts w:ascii="Arial" w:hAnsi="Arial" w:cs="Arial"/>
-          <w:b/>
-          <w:sz w:val="24"/>
-          <w:szCs w:val="24"/>
-        </w:rPr>
-        <w:lastRenderedPageBreak/>
+      <w:bookmarkEnd w:id="10"/>
+    </w:p>
+    <w:p>
+      <w:pPr>
+        <w:rPr>
+          <w:rFonts w:ascii="Arial" w:hAnsi="Arial" w:cs="Arial"/>
+          <w:b/>
+          <w:sz w:val="24"/>
+          <w:szCs w:val="24"/>
+        </w:rPr>
+      </w:pPr>
+      <w:r>
+        <w:rPr>
+          <w:rFonts w:ascii="Arial" w:hAnsi="Arial" w:cs="Arial"/>
+          <w:b/>
+          <w:sz w:val="24"/>
+          <w:szCs w:val="24"/>
+        </w:rPr>
         <w:t>Se puede descargar los registros utilizando el botón “Exportar”, se desplegará un menú con dos opciones, “descargar en formato CSV” e “Imprimir”</w:t>
       </w:r>
+      <w:r>
+        <w:rPr>
+          <w:rFonts w:ascii="Arial" w:hAnsi="Arial" w:cs="Arial"/>
+          <w:b/>
+          <w:sz w:val="24"/>
+          <w:szCs w:val="24"/>
+        </w:rPr>
+        <w:t xml:space="preserve"> </w:t>
+      </w:r>
+      <w:r>
+        <w:rPr>
+          <w:rFonts w:ascii="Arial" w:hAnsi="Arial" w:cs="Arial"/>
+          <w:b/>
+          <w:sz w:val="24"/>
+          <w:szCs w:val="24"/>
+        </w:rPr>
+        <w:t>el botón “</w:t>
+      </w:r>
+      <w:r>
+        <w:rPr>
+          <w:rFonts w:ascii="Arial" w:hAnsi="Arial" w:cs="Arial"/>
+          <w:b/>
+          <w:sz w:val="24"/>
+          <w:szCs w:val="24"/>
+        </w:rPr>
+        <w:t>Columnas</w:t>
+      </w:r>
+      <w:r>
+        <w:rPr>
+          <w:rFonts w:ascii="Arial" w:hAnsi="Arial" w:cs="Arial"/>
+          <w:b/>
+          <w:sz w:val="24"/>
+          <w:szCs w:val="24"/>
+        </w:rPr>
+        <w:t>”</w:t>
+      </w:r>
+      <w:r>
+        <w:rPr>
+          <w:rFonts w:ascii="Arial" w:hAnsi="Arial" w:cs="Arial"/>
+          <w:b/>
+          <w:sz w:val="24"/>
+          <w:szCs w:val="24"/>
+        </w:rPr>
+        <w:t xml:space="preserve"> ayuda a</w:t>
+      </w:r>
+      <w:r>
+        <w:rPr>
+          <w:rFonts w:ascii="Arial" w:hAnsi="Arial" w:cs="Arial"/>
+          <w:b/>
+          <w:sz w:val="24"/>
+          <w:szCs w:val="24"/>
+        </w:rPr>
+        <w:t xml:space="preserve"> ocultar </w:t>
+      </w:r>
+      <w:r>
+        <w:rPr>
+          <w:rFonts w:ascii="Arial" w:hAnsi="Arial" w:cs="Arial"/>
+          <w:b/>
+          <w:sz w:val="24"/>
+          <w:szCs w:val="24"/>
+        </w:rPr>
+        <w:t xml:space="preserve">las </w:t>
+      </w:r>
+      <w:r>
+        <w:rPr>
+          <w:rFonts w:ascii="Arial" w:hAnsi="Arial" w:cs="Arial"/>
+          <w:b/>
+          <w:sz w:val="24"/>
+          <w:szCs w:val="24"/>
+        </w:rPr>
+        <w:t>columnas</w:t>
+      </w:r>
+      <w:r>
+        <w:rPr>
+          <w:rFonts w:ascii="Arial" w:hAnsi="Arial" w:cs="Arial"/>
+          <w:b/>
+          <w:sz w:val="24"/>
+          <w:szCs w:val="24"/>
+        </w:rPr>
+        <w:t xml:space="preserve"> del encabezado </w:t>
+      </w:r>
+      <w:r>
+        <w:rPr>
+          <w:rFonts w:ascii="Arial" w:hAnsi="Arial" w:cs="Arial"/>
+          <w:b/>
+          <w:sz w:val="24"/>
+          <w:szCs w:val="24"/>
+        </w:rPr>
+        <w:t>ajustando el tamaño de la tabla.</w:t>
+      </w:r>
     </w:p>
     <w:p>
       <w:pPr>
         <w:ind w:left="-1276"/>
+        <w:rPr>
+          <w:rFonts w:ascii="Arial" w:hAnsi="Arial" w:cs="Arial"/>
+          <w:b/>
+          <w:sz w:val="24"/>
+          <w:szCs w:val="24"/>
+        </w:rPr>
+      </w:pPr>
+    </w:p>
+    <w:p>
+      <w:pPr>
+        <w:ind w:left="-1276"/>
+        <w:rPr>
+          <w:rFonts w:ascii="Arial" w:hAnsi="Arial" w:cs="Arial"/>
+          <w:b/>
+          <w:sz w:val="24"/>
+          <w:szCs w:val="24"/>
+        </w:rPr>
+      </w:pPr>
+    </w:p>
+    <w:p>
+      <w:pPr>
+        <w:ind w:left="-1276"/>
+        <w:rPr>
+          <w:rFonts w:ascii="Arial" w:hAnsi="Arial" w:cs="Arial"/>
+          <w:b/>
+          <w:sz w:val="24"/>
+          <w:szCs w:val="24"/>
+        </w:rPr>
+      </w:pPr>
+    </w:p>
+    <w:p>
+      <w:pPr>
+        <w:ind w:left="-1276"/>
+        <w:rPr>
+          <w:rFonts w:ascii="Arial" w:hAnsi="Arial" w:cs="Arial"/>
+          <w:b/>
+          <w:sz w:val="24"/>
+          <w:szCs w:val="24"/>
+        </w:rPr>
+      </w:pPr>
+    </w:p>
+    <w:p>
+      <w:pPr>
+        <w:ind w:left="-1276"/>
+        <w:jc w:val="center"/>
         <w:rPr>
           <w:rFonts w:ascii="Arial" w:hAnsi="Arial" w:cs="Arial"/>
           <w:b/>
@@ -4854,16 +5125,16 @@
         <mc:AlternateContent>
           <mc:Choice Requires="wps">
             <w:drawing>
-              <wp:anchor distT="0" distB="0" distL="114300" distR="114300" simplePos="0" relativeHeight="251856896" behindDoc="0" locked="0" layoutInCell="1" allowOverlap="1" wp14:anchorId="61C5BB65" wp14:editId="441E7352">
+              <wp:anchor distT="0" distB="0" distL="114300" distR="114300" simplePos="0" relativeHeight="251856896" behindDoc="0" locked="0" layoutInCell="1" allowOverlap="1" wp14:anchorId="61C5BB65" wp14:editId="4395BEA3">
                 <wp:simplePos x="0" y="0"/>
                 <wp:positionH relativeFrom="page">
-                  <wp:posOffset>449249</wp:posOffset>
+                  <wp:posOffset>990600</wp:posOffset>
                 </wp:positionH>
                 <wp:positionV relativeFrom="paragraph">
-                  <wp:posOffset>1094740</wp:posOffset>
+                  <wp:posOffset>861695</wp:posOffset>
                 </wp:positionV>
-                <wp:extent cx="318052" cy="134896"/>
-                <wp:effectExtent l="19050" t="19050" r="25400" b="17780"/>
+                <wp:extent cx="774700" cy="146050"/>
+                <wp:effectExtent l="0" t="0" r="25400" b="25400"/>
                 <wp:wrapNone/>
                 <wp:docPr id="10" name="Rectángulo 10"/>
                 <wp:cNvGraphicFramePr/>
@@ -4874,13 +5145,13 @@
                       <wps:spPr>
                         <a:xfrm>
                           <a:off x="0" y="0"/>
-                          <a:ext cx="318052" cy="134896"/>
+                          <a:ext cx="774700" cy="146050"/>
                         </a:xfrm>
                         <a:prstGeom prst="rect">
                           <a:avLst/>
                         </a:prstGeom>
                         <a:noFill/>
-                        <a:ln w="28575">
+                        <a:ln w="19050">
                           <a:solidFill>
                             <a:srgbClr val="FF0000"/>
                           </a:solidFill>
@@ -4920,7 +5191,7 @@
           </mc:Choice>
           <mc:Fallback>
             <w:pict>
-              <v:rect w14:anchorId="3D147A86" id="Rectángulo 10" o:spid="_x0000_s1026" style="position:absolute;margin-left:35.35pt;margin-top:86.2pt;width:25.05pt;height:10.6pt;z-index:251856896;visibility:visible;mso-wrap-style:square;mso-width-percent:0;mso-height-percent:0;mso-wrap-distance-left:9pt;mso-wrap-distance-top:0;mso-wrap-distance-right:9pt;mso-wrap-distance-bottom:0;mso-position-horizontal:absolute;mso-position-horizontal-relative:page;mso-position-vertical:absolute;mso-position-vertical-relative:text;mso-width-percent:0;mso-height-percent:0;mso-width-relative:margin;mso-height-relative:margin;v-text-anchor:middle" o:gfxdata="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" filled="f" strokecolor="red" strokeweight="2.25pt">
+              <v:rect w14:anchorId="17C70517" id="Rectángulo 10" o:spid="_x0000_s1026" style="position:absolute;margin-left:78pt;margin-top:67.85pt;width:61pt;height:11.5pt;z-index:251856896;visibility:visible;mso-wrap-style:square;mso-width-percent:0;mso-height-percent:0;mso-wrap-distance-left:9pt;mso-wrap-distance-top:0;mso-wrap-distance-right:9pt;mso-wrap-distance-bottom:0;mso-position-horizontal:absolute;mso-position-horizontal-relative:page;mso-position-vertical:absolute;mso-position-vertical-relative:text;mso-width-percent:0;mso-height-percent:0;mso-width-relative:margin;mso-height-relative:margin;v-text-anchor:middle" o:gfxdata="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" filled="f" strokecolor="red" strokeweight="1.5pt">
                 <w10:wrap anchorx="page"/>
               </v:rect>
             </w:pict>
@@ -4931,16 +5202,22 @@
         <w:rPr>
           <w:rFonts w:ascii="Arial" w:hAnsi="Arial" w:cs="Arial"/>
           <w:b/>
-          <w:noProof/>
-          <w:sz w:val="24"/>
-          <w:szCs w:val="24"/>
-          <w:lang w:val="es-MX" w:eastAsia="es-MX"/>
+          <w:sz w:val="24"/>
+          <w:szCs w:val="24"/>
         </w:rPr>
         <w:drawing>
-          <wp:inline distT="0" distB="0" distL="0" distR="0" wp14:anchorId="63E17F03" wp14:editId="22ABE87F">
-            <wp:extent cx="6669709" cy="1626268"/>
-            <wp:effectExtent l="152400" t="152400" r="360045" b="354965"/>
-            <wp:docPr id="27" name="Imagen 27"/>
+          <wp:anchor distT="0" distB="0" distL="114300" distR="114300" simplePos="0" relativeHeight="251873280" behindDoc="1" locked="0" layoutInCell="1" allowOverlap="1" wp14:anchorId="6FADCBD8" wp14:editId="2E38371B">
+            <wp:simplePos x="0" y="0"/>
+            <wp:positionH relativeFrom="margin">
+              <wp:align>center</wp:align>
+            </wp:positionH>
+            <wp:positionV relativeFrom="paragraph">
+              <wp:posOffset>169545</wp:posOffset>
+            </wp:positionV>
+            <wp:extent cx="5612130" cy="1499870"/>
+            <wp:effectExtent l="152400" t="152400" r="369570" b="367030"/>
+            <wp:wrapNone/>
+            <wp:docPr id="33" name="Imagen 33"/>
             <wp:cNvGraphicFramePr>
               <a:graphicFrameLocks xmlns:a="http://schemas.openxmlformats.org/drawingml/2006/main" noChangeAspect="1"/>
             </wp:cNvGraphicFramePr>
@@ -4951,15 +5228,22 @@
                     <pic:cNvPr id="1" name=""/>
                     <pic:cNvPicPr/>
                   </pic:nvPicPr>
-                  <pic:blipFill rotWithShape="1">
-                    <a:blip r:embed="rId12"/>
-                    <a:srcRect l="1" r="2438" b="43870"/>
-                    <a:stretch/>
+                  <pic:blipFill>
+                    <a:blip r:embed="rId13" cstate="print">
+                      <a:extLst>
+                        <a:ext uri="{28A0092B-C50C-407E-A947-70E740481C1C}">
+                          <a14:useLocalDpi xmlns:a14="http://schemas.microsoft.com/office/drawing/2010/main" val="0"/>
+                        </a:ext>
+                      </a:extLst>
+                    </a:blip>
+                    <a:stretch>
+                      <a:fillRect/>
+                    </a:stretch>
                   </pic:blipFill>
-                  <pic:spPr bwMode="auto">
+                  <pic:spPr>
                     <a:xfrm>
                       <a:off x="0" y="0"/>
-                      <a:ext cx="6699878" cy="1633624"/>
+                      <a:ext cx="5612130" cy="1499870"/>
                     </a:xfrm>
                     <a:prstGeom prst="rect">
                       <a:avLst/>
@@ -4974,33 +5258,17 @@
                         </a:srgbClr>
                       </a:outerShdw>
                     </a:effectLst>
-                    <a:extLst>
-                      <a:ext uri="{53640926-AAD7-44D8-BBD7-CCE9431645EC}">
-                        <a14:shadowObscured xmlns:a14="http://schemas.microsoft.com/office/drawing/2010/main"/>
-                      </a:ext>
-                    </a:extLst>
                   </pic:spPr>
                 </pic:pic>
               </a:graphicData>
             </a:graphic>
-          </wp:inline>
+          </wp:anchor>
         </w:drawing>
       </w:r>
     </w:p>
-    <w:p>
-      <w:pPr>
-        <w:ind w:left="-1276"/>
-        <w:rPr>
-          <w:rFonts w:ascii="Arial" w:hAnsi="Arial" w:cs="Arial"/>
-          <w:b/>
-          <w:sz w:val="24"/>
-          <w:szCs w:val="24"/>
-        </w:rPr>
-      </w:pPr>
-    </w:p>
     <w:sectPr>
-      <w:headerReference w:type="default" r:id="rId13"/>
-      <w:footerReference w:type="default" r:id="rId14"/>
+      <w:headerReference w:type="default" r:id="rId15"/>
+      <w:footerReference w:type="default" r:id="rId16"/>
       <w:pgSz w:w="12240" w:h="15840" w:code="1"/>
       <w:pgMar w:top="1417" w:right="1701" w:bottom="1417" w:left="1701" w:header="708" w:footer="708" w:gutter="0"/>
       <w:cols w:space="708"/>
@@ -5012,7 +5280,7 @@
 </file>
 
 <file path=word/endnotes.xml><?xml version="1.0" encoding="utf-8"?>
-<w:endnotes xmlns:wpc="http://schemas.microsoft.com/office/word/2010/wordprocessingCanvas" xmlns:cx="http://schemas.microsoft.com/office/drawing/2014/chartex" xmlns:cx1="http://schemas.microsoft.com/office/drawing/2015/9/8/chartex" xmlns:mc="http://schemas.openxmlformats.org/markup-compatibility/2006" xmlns:o="urn:schemas-microsoft-com:office:office" xmlns:r="http://schemas.openxmlformats.org/officeDocument/2006/relationships" xmlns:m="http://schemas.openxmlformats.org/officeDocument/2006/math" xmlns:v="urn:schemas-microsoft-com:vml" xmlns:wp14="http://schemas.microsoft.com/office/word/2010/wordprocessingDrawing" xmlns:wp="http://schemas.openxmlformats.org/drawingml/2006/wordprocessingDrawing" xmlns:w10="urn:schemas-microsoft-com:office:word" xmlns:w="http://schemas.openxmlformats.org/wordprocessingml/2006/main" xmlns:w14="http://schemas.microsoft.com/office/word/2010/wordml" xmlns:w15="http://schemas.microsoft.com/office/word/2012/wordml" xmlns:w16se="http://schemas.microsoft.com/office/word/2015/wordml/symex" xmlns:wpg="http://schemas.microsoft.com/office/word/2010/wordprocessingGroup" xmlns:wpi="http://schemas.microsoft.com/office/word/2010/wordprocessingInk" xmlns:wne="http://schemas.microsoft.com/office/word/2006/wordml" xmlns:wps="http://schemas.microsoft.com/office/word/2010/wordprocessingShape" mc:Ignorable="w14 w15 w16se wp14">
+<w:endnotes xmlns:wpc="http://schemas.microsoft.com/office/word/2010/wordprocessingCanvas" xmlns:cx="http://schemas.microsoft.com/office/drawing/2014/chartex" xmlns:mc="http://schemas.openxmlformats.org/markup-compatibility/2006" xmlns:o="urn:schemas-microsoft-com:office:office" xmlns:r="http://schemas.openxmlformats.org/officeDocument/2006/relationships" xmlns:m="http://schemas.openxmlformats.org/officeDocument/2006/math" xmlns:v="urn:schemas-microsoft-com:vml" xmlns:wp14="http://schemas.microsoft.com/office/word/2010/wordprocessingDrawing" xmlns:wp="http://schemas.openxmlformats.org/drawingml/2006/wordprocessingDrawing" xmlns:w10="urn:schemas-microsoft-com:office:word" xmlns:w="http://schemas.openxmlformats.org/wordprocessingml/2006/main" xmlns:w14="http://schemas.microsoft.com/office/word/2010/wordml" xmlns:w15="http://schemas.microsoft.com/office/word/2012/wordml" xmlns:w16se="http://schemas.microsoft.com/office/word/2015/wordml/symex" xmlns:wpg="http://schemas.microsoft.com/office/word/2010/wordprocessingGroup" xmlns:wpi="http://schemas.microsoft.com/office/word/2010/wordprocessingInk" xmlns:wne="http://schemas.microsoft.com/office/word/2006/wordml" xmlns:wps="http://schemas.microsoft.com/office/word/2010/wordprocessingShape" mc:Ignorable="w14 w15 w16se wp14">
   <w:endnote w:type="separator" w:id="-1">
     <w:p>
       <w:pPr>
@@ -5037,7 +5305,7 @@
 </file>
 
 <file path=word/footer1.xml><?xml version="1.0" encoding="utf-8"?>
-<w:ftr xmlns:wpc="http://schemas.microsoft.com/office/word/2010/wordprocessingCanvas" xmlns:cx="http://schemas.microsoft.com/office/drawing/2014/chartex" xmlns:cx1="http://schemas.microsoft.com/office/drawing/2015/9/8/chartex" xmlns:mc="http://schemas.openxmlformats.org/markup-compatibility/2006" xmlns:o="urn:schemas-microsoft-com:office:office" xmlns:r="http://schemas.openxmlformats.org/officeDocument/2006/relationships" xmlns:m="http://schemas.openxmlformats.org/officeDocument/2006/math" xmlns:v="urn:schemas-microsoft-com:vml" xmlns:wp14="http://schemas.microsoft.com/office/word/2010/wordprocessingDrawing" xmlns:wp="http://schemas.openxmlformats.org/drawingml/2006/wordprocessingDrawing" xmlns:w10="urn:schemas-microsoft-com:office:word" xmlns:w="http://schemas.openxmlformats.org/wordprocessingml/2006/main" xmlns:w14="http://schemas.microsoft.com/office/word/2010/wordml" xmlns:w15="http://schemas.microsoft.com/office/word/2012/wordml" xmlns:w16se="http://schemas.microsoft.com/office/word/2015/wordml/symex" xmlns:wpg="http://schemas.microsoft.com/office/word/2010/wordprocessingGroup" xmlns:wpi="http://schemas.microsoft.com/office/word/2010/wordprocessingInk" xmlns:wne="http://schemas.microsoft.com/office/word/2006/wordml" xmlns:wps="http://schemas.microsoft.com/office/word/2010/wordprocessingShape" mc:Ignorable="w14 w15 w16se wp14">
+<w:ftr xmlns:wpc="http://schemas.microsoft.com/office/word/2010/wordprocessingCanvas" xmlns:cx="http://schemas.microsoft.com/office/drawing/2014/chartex" xmlns:mc="http://schemas.openxmlformats.org/markup-compatibility/2006" xmlns:o="urn:schemas-microsoft-com:office:office" xmlns:r="http://schemas.openxmlformats.org/officeDocument/2006/relationships" xmlns:m="http://schemas.openxmlformats.org/officeDocument/2006/math" xmlns:v="urn:schemas-microsoft-com:vml" xmlns:wp14="http://schemas.microsoft.com/office/word/2010/wordprocessingDrawing" xmlns:wp="http://schemas.openxmlformats.org/drawingml/2006/wordprocessingDrawing" xmlns:w10="urn:schemas-microsoft-com:office:word" xmlns:w="http://schemas.openxmlformats.org/wordprocessingml/2006/main" xmlns:w14="http://schemas.microsoft.com/office/word/2010/wordml" xmlns:w15="http://schemas.microsoft.com/office/word/2012/wordml" xmlns:w16se="http://schemas.microsoft.com/office/word/2015/wordml/symex" xmlns:wpg="http://schemas.microsoft.com/office/word/2010/wordprocessingGroup" xmlns:wpi="http://schemas.microsoft.com/office/word/2010/wordprocessingInk" xmlns:wne="http://schemas.microsoft.com/office/word/2006/wordml" xmlns:wps="http://schemas.microsoft.com/office/word/2010/wordprocessingShape" mc:Ignorable="w14 w15 w16se wp14">
   <w:sdt>
     <w:sdtPr>
       <w:rPr>
@@ -5138,7 +5406,7 @@
                     </wp:anchor>
                   </w:drawing>
                 </mc:Choice>
-                <mc:Fallback>
+                <mc:Fallback xmlns:cx1="http://schemas.microsoft.com/office/drawing/2015/9/8/chartex">
                   <w:pict>
                     <v:line w14:anchorId="42D5C661" id="Conector recto 13" o:spid="_x0000_s1026" style="position:absolute;z-index:251662336;visibility:visible;mso-wrap-style:square;mso-width-percent:0;mso-height-percent:0;mso-wrap-distance-left:9pt;mso-wrap-distance-top:0;mso-wrap-distance-right:9pt;mso-wrap-distance-bottom:0;mso-position-horizontal:absolute;mso-position-horizontal-relative:text;mso-position-vertical:absolute;mso-position-vertical-relative:text;mso-width-percent:0;mso-height-percent:0;mso-width-relative:margin;mso-height-relative:margin" from="-17.55pt,-3pt" to="446.7pt,-2.25pt" o:gfxdata="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" strokecolor="#a5a5a5 [3206]" strokeweight="1.5pt">
                       <v:stroke joinstyle="miter"/>
@@ -5249,7 +5517,7 @@
                     </wp:anchor>
                   </w:drawing>
                 </mc:Choice>
-                <mc:Fallback>
+                <mc:Fallback xmlns:cx1="http://schemas.microsoft.com/office/drawing/2015/9/8/chartex">
                   <w:pict>
                     <v:rect w14:anchorId="2CD8D370" id="Rectángulo 11" o:spid="_x0000_s1026" style="position:absolute;margin-left:280.3pt;margin-top:-3.3pt;width:167.65pt;height:22.4pt;z-index:-251658241;visibility:visible;mso-wrap-style:square;mso-width-percent:0;mso-wrap-distance-left:9pt;mso-wrap-distance-top:0;mso-wrap-distance-right:9pt;mso-wrap-distance-bottom:0;mso-position-horizontal:absolute;mso-position-horizontal-relative:text;mso-position-vertical:absolute;mso-position-vertical-relative:text;mso-width-percent:0;mso-width-relative:margin;v-text-anchor:middle" o:gfxdata="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" fillcolor="#002060" stroked="f" strokeweight="1pt">
                       <v:fill color2="#002060" o:opacity2="15728f" rotate="t" angle="90" colors="0 #002060;34734f #002060;40632f #002060;45815f #072766;46531f #002060;60293f #002060;1 #002060" focus="100%" type="gradient"/>
@@ -5300,7 +5568,7 @@
                 <w:noProof/>
                 <w:color w:val="FFFFFF" w:themeColor="background1"/>
               </w:rPr>
-              <w:t>2</w:t>
+              <w:t>8</w:t>
             </w:r>
             <w:r>
               <w:rPr>
@@ -5380,7 +5648,7 @@
 </file>
 
 <file path=word/footnotes.xml><?xml version="1.0" encoding="utf-8"?>
-<w:footnotes xmlns:wpc="http://schemas.microsoft.com/office/word/2010/wordprocessingCanvas" xmlns:cx="http://schemas.microsoft.com/office/drawing/2014/chartex" xmlns:cx1="http://schemas.microsoft.com/office/drawing/2015/9/8/chartex" xmlns:mc="http://schemas.openxmlformats.org/markup-compatibility/2006" xmlns:o="urn:schemas-microsoft-com:office:office" xmlns:r="http://schemas.openxmlformats.org/officeDocument/2006/relationships" xmlns:m="http://schemas.openxmlformats.org/officeDocument/2006/math" xmlns:v="urn:schemas-microsoft-com:vml" xmlns:wp14="http://schemas.microsoft.com/office/word/2010/wordprocessingDrawing" xmlns:wp="http://schemas.openxmlformats.org/drawingml/2006/wordprocessingDrawing" xmlns:w10="urn:schemas-microsoft-com:office:word" xmlns:w="http://schemas.openxmlformats.org/wordprocessingml/2006/main" xmlns:w14="http://schemas.microsoft.com/office/word/2010/wordml" xmlns:w15="http://schemas.microsoft.com/office/word/2012/wordml" xmlns:w16se="http://schemas.microsoft.com/office/word/2015/wordml/symex" xmlns:wpg="http://schemas.microsoft.com/office/word/2010/wordprocessingGroup" xmlns:wpi="http://schemas.microsoft.com/office/word/2010/wordprocessingInk" xmlns:wne="http://schemas.microsoft.com/office/word/2006/wordml" xmlns:wps="http://schemas.microsoft.com/office/word/2010/wordprocessingShape" mc:Ignorable="w14 w15 w16se wp14">
+<w:footnotes xmlns:wpc="http://schemas.microsoft.com/office/word/2010/wordprocessingCanvas" xmlns:cx="http://schemas.microsoft.com/office/drawing/2014/chartex" xmlns:mc="http://schemas.openxmlformats.org/markup-compatibility/2006" xmlns:o="urn:schemas-microsoft-com:office:office" xmlns:r="http://schemas.openxmlformats.org/officeDocument/2006/relationships" xmlns:m="http://schemas.openxmlformats.org/officeDocument/2006/math" xmlns:v="urn:schemas-microsoft-com:vml" xmlns:wp14="http://schemas.microsoft.com/office/word/2010/wordprocessingDrawing" xmlns:wp="http://schemas.openxmlformats.org/drawingml/2006/wordprocessingDrawing" xmlns:w10="urn:schemas-microsoft-com:office:word" xmlns:w="http://schemas.openxmlformats.org/wordprocessingml/2006/main" xmlns:w14="http://schemas.microsoft.com/office/word/2010/wordml" xmlns:w15="http://schemas.microsoft.com/office/word/2012/wordml" xmlns:w16se="http://schemas.microsoft.com/office/word/2015/wordml/symex" xmlns:wpg="http://schemas.microsoft.com/office/word/2010/wordprocessingGroup" xmlns:wpi="http://schemas.microsoft.com/office/word/2010/wordprocessingInk" xmlns:wne="http://schemas.microsoft.com/office/word/2006/wordml" xmlns:wps="http://schemas.microsoft.com/office/word/2010/wordprocessingShape" mc:Ignorable="w14 w15 w16se wp14">
   <w:footnote w:type="separator" w:id="-1">
     <w:p>
       <w:pPr>
@@ -5405,7 +5673,7 @@
 </file>
 
 <file path=word/header1.xml><?xml version="1.0" encoding="utf-8"?>
-<w:hdr xmlns:wpc="http://schemas.microsoft.com/office/word/2010/wordprocessingCanvas" xmlns:cx="http://schemas.microsoft.com/office/drawing/2014/chartex" xmlns:cx1="http://schemas.microsoft.com/office/drawing/2015/9/8/chartex" xmlns:mc="http://schemas.openxmlformats.org/markup-compatibility/2006" xmlns:o="urn:schemas-microsoft-com:office:office" xmlns:r="http://schemas.openxmlformats.org/officeDocument/2006/relationships" xmlns:m="http://schemas.openxmlformats.org/officeDocument/2006/math" xmlns:v="urn:schemas-microsoft-com:vml" xmlns:wp14="http://schemas.microsoft.com/office/word/2010/wordprocessingDrawing" xmlns:wp="http://schemas.openxmlformats.org/drawingml/2006/wordprocessingDrawing" xmlns:w10="urn:schemas-microsoft-com:office:word" xmlns:w="http://schemas.openxmlformats.org/wordprocessingml/2006/main" xmlns:w14="http://schemas.microsoft.com/office/word/2010/wordml" xmlns:w15="http://schemas.microsoft.com/office/word/2012/wordml" xmlns:w16se="http://schemas.microsoft.com/office/word/2015/wordml/symex" xmlns:wpg="http://schemas.microsoft.com/office/word/2010/wordprocessingGroup" xmlns:wpi="http://schemas.microsoft.com/office/word/2010/wordprocessingInk" xmlns:wne="http://schemas.microsoft.com/office/word/2006/wordml" xmlns:wps="http://schemas.microsoft.com/office/word/2010/wordprocessingShape" mc:Ignorable="w14 w15 w16se wp14">
+<w:hdr xmlns:wpc="http://schemas.microsoft.com/office/word/2010/wordprocessingCanvas" xmlns:cx="http://schemas.microsoft.com/office/drawing/2014/chartex" xmlns:mc="http://schemas.openxmlformats.org/markup-compatibility/2006" xmlns:o="urn:schemas-microsoft-com:office:office" xmlns:r="http://schemas.openxmlformats.org/officeDocument/2006/relationships" xmlns:m="http://schemas.openxmlformats.org/officeDocument/2006/math" xmlns:v="urn:schemas-microsoft-com:vml" xmlns:wp14="http://schemas.microsoft.com/office/word/2010/wordprocessingDrawing" xmlns:wp="http://schemas.openxmlformats.org/drawingml/2006/wordprocessingDrawing" xmlns:w10="urn:schemas-microsoft-com:office:word" xmlns:w="http://schemas.openxmlformats.org/wordprocessingml/2006/main" xmlns:w14="http://schemas.microsoft.com/office/word/2010/wordml" xmlns:w15="http://schemas.microsoft.com/office/word/2012/wordml" xmlns:w16se="http://schemas.microsoft.com/office/word/2015/wordml/symex" xmlns:wpg="http://schemas.microsoft.com/office/word/2010/wordprocessingGroup" xmlns:wpi="http://schemas.microsoft.com/office/word/2010/wordprocessingInk" xmlns:wne="http://schemas.microsoft.com/office/word/2006/wordml" xmlns:wps="http://schemas.microsoft.com/office/word/2010/wordprocessingShape" mc:Ignorable="w14 w15 w16se wp14">
   <w:p>
     <w:pPr>
       <w:pStyle w:val="Encabezado"/>
@@ -5692,7 +5960,7 @@
 </file>
 
 <file path=word/numbering.xml><?xml version="1.0" encoding="utf-8"?>
-<w:numbering xmlns:wpc="http://schemas.microsoft.com/office/word/2010/wordprocessingCanvas" xmlns:cx="http://schemas.microsoft.com/office/drawing/2014/chartex" xmlns:cx1="http://schemas.microsoft.com/office/drawing/2015/9/8/chartex" xmlns:mc="http://schemas.openxmlformats.org/markup-compatibility/2006" xmlns:o="urn:schemas-microsoft-com:office:office" xmlns:r="http://schemas.openxmlformats.org/officeDocument/2006/relationships" xmlns:m="http://schemas.openxmlformats.org/officeDocument/2006/math" xmlns:v="urn:schemas-microsoft-com:vml" xmlns:wp14="http://schemas.microsoft.com/office/word/2010/wordprocessingDrawing" xmlns:wp="http://schemas.openxmlformats.org/drawingml/2006/wordprocessingDrawing" xmlns:w10="urn:schemas-microsoft-com:office:word" xmlns:w="http://schemas.openxmlformats.org/wordprocessingml/2006/main" xmlns:w14="http://schemas.microsoft.com/office/word/2010/wordml" xmlns:w15="http://schemas.microsoft.com/office/word/2012/wordml" xmlns:w16se="http://schemas.microsoft.com/office/word/2015/wordml/symex" xmlns:wpg="http://schemas.microsoft.com/office/word/2010/wordprocessingGroup" xmlns:wpi="http://schemas.microsoft.com/office/word/2010/wordprocessingInk" xmlns:wne="http://schemas.microsoft.com/office/word/2006/wordml" xmlns:wps="http://schemas.microsoft.com/office/word/2010/wordprocessingShape" mc:Ignorable="w14 w15 w16se wp14">
+<w:numbering xmlns:wpc="http://schemas.microsoft.com/office/word/2010/wordprocessingCanvas" xmlns:cx="http://schemas.microsoft.com/office/drawing/2014/chartex" xmlns:mc="http://schemas.openxmlformats.org/markup-compatibility/2006" xmlns:o="urn:schemas-microsoft-com:office:office" xmlns:r="http://schemas.openxmlformats.org/officeDocument/2006/relationships" xmlns:m="http://schemas.openxmlformats.org/officeDocument/2006/math" xmlns:v="urn:schemas-microsoft-com:vml" xmlns:wp14="http://schemas.microsoft.com/office/word/2010/wordprocessingDrawing" xmlns:wp="http://schemas.openxmlformats.org/drawingml/2006/wordprocessingDrawing" xmlns:w10="urn:schemas-microsoft-com:office:word" xmlns:w="http://schemas.openxmlformats.org/wordprocessingml/2006/main" xmlns:w14="http://schemas.microsoft.com/office/word/2010/wordml" xmlns:w15="http://schemas.microsoft.com/office/word/2012/wordml" xmlns:w16se="http://schemas.microsoft.com/office/word/2015/wordml/symex" xmlns:wpg="http://schemas.microsoft.com/office/word/2010/wordprocessingGroup" xmlns:wpi="http://schemas.microsoft.com/office/word/2010/wordprocessingInk" xmlns:wne="http://schemas.microsoft.com/office/word/2006/wordml" xmlns:wps="http://schemas.microsoft.com/office/word/2010/wordprocessingShape" mc:Ignorable="w14 w15 w16se wp14">
   <w:abstractNum w:abstractNumId="0" w15:restartNumberingAfterBreak="0">
     <w:nsid w:val="33767D3B"/>
     <w:multiLevelType w:val="multilevel"/>
@@ -7331,7 +7599,7 @@
 </file>
 
 <file path=customXml/itemProps1.xml><?xml version="1.0" encoding="utf-8"?>
-<ds:datastoreItem xmlns:ds="http://schemas.openxmlformats.org/officeDocument/2006/customXml" ds:itemID="{3E0FC4D7-EB09-49AF-AC64-C0634FF6810E}">
+<ds:datastoreItem xmlns:ds="http://schemas.openxmlformats.org/officeDocument/2006/customXml" ds:itemID="{B58A68B6-CFB7-408D-912F-198C4B153DE2}">
   <ds:schemaRefs>
     <ds:schemaRef ds:uri="http://schemas.openxmlformats.org/officeDocument/2006/bibliography"/>
   </ds:schemaRefs>

--- a/PDRMYE/GUÍAS RÁPIDAS/DPCP/AUTORIZACIÓN DE SOLICITUDES.docx
+++ b/PDRMYE/GUÍAS RÁPIDAS/DPCP/AUTORIZACIÓN DE SOLICITUDES.docx
@@ -1,6 +1,6 @@
 
 <file path=word/document.xml><?xml version="1.0" encoding="utf-8"?>
-<w:document xmlns:wpc="http://schemas.microsoft.com/office/word/2010/wordprocessingCanvas" xmlns:cx="http://schemas.microsoft.com/office/drawing/2014/chartex" xmlns:mc="http://schemas.openxmlformats.org/markup-compatibility/2006" xmlns:o="urn:schemas-microsoft-com:office:office" xmlns:r="http://schemas.openxmlformats.org/officeDocument/2006/relationships" xmlns:m="http://schemas.openxmlformats.org/officeDocument/2006/math" xmlns:v="urn:schemas-microsoft-com:vml" xmlns:wp14="http://schemas.microsoft.com/office/word/2010/wordprocessingDrawing" xmlns:wp="http://schemas.openxmlformats.org/drawingml/2006/wordprocessingDrawing" xmlns:w10="urn:schemas-microsoft-com:office:word" xmlns:w="http://schemas.openxmlformats.org/wordprocessingml/2006/main" xmlns:w14="http://schemas.microsoft.com/office/word/2010/wordml" xmlns:w15="http://schemas.microsoft.com/office/word/2012/wordml" xmlns:w16se="http://schemas.microsoft.com/office/word/2015/wordml/symex" xmlns:wpg="http://schemas.microsoft.com/office/word/2010/wordprocessingGroup" xmlns:wpi="http://schemas.microsoft.com/office/word/2010/wordprocessingInk" xmlns:wne="http://schemas.microsoft.com/office/word/2006/wordml" xmlns:wps="http://schemas.microsoft.com/office/word/2010/wordprocessingShape" mc:Ignorable="w14 w15 w16se wp14">
+<w:document xmlns:wpc="http://schemas.microsoft.com/office/word/2010/wordprocessingCanvas" xmlns:mc="http://schemas.openxmlformats.org/markup-compatibility/2006" xmlns:o="urn:schemas-microsoft-com:office:office" xmlns:r="http://schemas.openxmlformats.org/officeDocument/2006/relationships" xmlns:m="http://schemas.openxmlformats.org/officeDocument/2006/math" xmlns:v="urn:schemas-microsoft-com:vml" xmlns:wp14="http://schemas.microsoft.com/office/word/2010/wordprocessingDrawing" xmlns:wp="http://schemas.openxmlformats.org/drawingml/2006/wordprocessingDrawing" xmlns:w10="urn:schemas-microsoft-com:office:word" xmlns:w="http://schemas.openxmlformats.org/wordprocessingml/2006/main" xmlns:w14="http://schemas.microsoft.com/office/word/2010/wordml" xmlns:w15="http://schemas.microsoft.com/office/word/2012/wordml" xmlns:wpg="http://schemas.microsoft.com/office/word/2010/wordprocessingGroup" xmlns:wpi="http://schemas.microsoft.com/office/word/2010/wordprocessingInk" xmlns:wne="http://schemas.microsoft.com/office/word/2006/wordml" xmlns:wps="http://schemas.microsoft.com/office/word/2010/wordprocessingShape" mc:Ignorable="w14 w15 wp14">
   <w:body>
     <w:p>
       <w:pPr>
@@ -100,7 +100,7 @@
               </wp:anchor>
             </w:drawing>
           </mc:Choice>
-          <mc:Fallback xmlns:cx1="http://schemas.microsoft.com/office/drawing/2015/9/8/chartex">
+          <mc:Fallback xmlns:cx="http://schemas.microsoft.com/office/drawing/2014/chartex" xmlns:w16se="http://schemas.microsoft.com/office/word/2015/wordml/symex" xmlns:cx1="http://schemas.microsoft.com/office/drawing/2015/9/8/chartex">
             <w:pict>
               <v:rect w14:anchorId="06FFA84B" id="Rectángulo 3" o:spid="_x0000_s1026" style="position:absolute;margin-left:0;margin-top:-55.8pt;width:582.7pt;height:760.2pt;z-index:-251512832;visibility:visible;mso-wrap-style:square;mso-width-percent:0;mso-height-percent:0;mso-wrap-distance-left:9pt;mso-wrap-distance-top:0;mso-wrap-distance-right:9pt;mso-wrap-distance-bottom:0;mso-position-horizontal:left;mso-position-horizontal-relative:page;mso-position-vertical:absolute;mso-position-vertical-relative:text;mso-width-percent:0;mso-height-percent:0;mso-width-relative:margin;mso-height-relative:margin;v-text-anchor:middle" o:gfxdata="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" fillcolor="#f2f2f2" stroked="f" strokeweight="1pt">
                 <v:shadow on="t" type="perspective" color="black" opacity="7208f" offset="0,0" matrix="66847f,,,66847f"/>
@@ -375,7 +375,7 @@
               </wp:anchor>
             </w:drawing>
           </mc:Choice>
-          <mc:Fallback>
+          <mc:Fallback xmlns:cx="http://schemas.microsoft.com/office/drawing/2014/chartex" xmlns:w16se="http://schemas.microsoft.com/office/word/2015/wordml/symex">
             <w:pict>
               <v:rect w14:anchorId="6E426A2F" id="Rectángulo 4" o:spid="_x0000_s1026" style="position:absolute;left:0;text-align:left;margin-left:-70.05pt;margin-top:29.75pt;width:579.3pt;height:94pt;z-index:251781120;visibility:visible;mso-wrap-style:square;mso-width-percent:0;mso-height-percent:0;mso-wrap-distance-left:9pt;mso-wrap-distance-top:0;mso-wrap-distance-right:9pt;mso-wrap-distance-bottom:0;mso-position-horizontal:absolute;mso-position-horizontal-relative:margin;mso-position-vertical:absolute;mso-position-vertical-relative:text;mso-width-percent:0;mso-height-percent:0;mso-width-relative:margin;mso-height-relative:margin;v-text-anchor:middle" o:gfxdata="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" fillcolor="#aaa [3030]" stroked="f">
                 <v:fill color2="#a3a3a3 [3174]" rotate="t" colors="0 #afafaf;.5 #a5a5a5;1 #929292" focus="100%" type="gradient">
@@ -824,7 +824,7 @@
               </wp:anchor>
             </w:drawing>
           </mc:Choice>
-          <mc:Fallback>
+          <mc:Fallback xmlns:cx="http://schemas.microsoft.com/office/drawing/2014/chartex" xmlns:w16se="http://schemas.microsoft.com/office/word/2015/wordml/symex">
             <w:pict>
               <v:rect w14:anchorId="63962291" id="Rectángulo 23" o:spid="_x0000_s1027" style="position:absolute;left:0;text-align:left;margin-left:0;margin-top:2.05pt;width:533.9pt;height:21.05pt;z-index:251801600;visibility:visible;mso-wrap-style:square;mso-width-percent:0;mso-height-percent:0;mso-wrap-distance-left:9pt;mso-wrap-distance-top:0;mso-wrap-distance-right:9pt;mso-wrap-distance-bottom:0;mso-position-horizontal:center;mso-position-horizontal-relative:margin;mso-position-vertical:absolute;mso-position-vertical-relative:text;mso-width-percent:0;mso-height-percent:0;mso-width-relative:margin;mso-height-relative:margin;v-text-anchor:middle" o:gfxdata="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" fillcolor="#aaa [3030]" stroked="f">
                 <v:fill color2="#a3a3a3 [3174]" rotate="t" colors="0 #afafaf;.5 #a5a5a5;1 #929292" focus="100%" type="gradient">
@@ -902,7 +902,7 @@
       <w:sdtContent>
         <w:p>
           <w:pPr>
-            <w:pStyle w:val="TtuloTDC"/>
+            <w:pStyle w:val="TtulodeTDC"/>
             <w:spacing w:line="276" w:lineRule="auto"/>
             <w:rPr>
               <w:rFonts w:ascii="Arial" w:hAnsi="Arial" w:cs="Arial"/>
@@ -953,7 +953,7 @@
             </w:rPr>
             <w:fldChar w:fldCharType="separate"/>
           </w:r>
-          <w:hyperlink w:anchor="_Toc135037765" w:history="1">
+          <w:hyperlink w:anchor="_Toc135057731" w:history="1">
             <w:r>
               <w:rPr>
                 <w:rStyle w:val="Hipervnculo"/>
@@ -976,7 +976,7 @@
               <w:rPr>
                 <w:webHidden/>
               </w:rPr>
-              <w:instrText xml:space="preserve"> PAGEREF _Toc135037765 \h </w:instrText>
+              <w:instrText xml:space="preserve"> PAGEREF _Toc135057731 \h </w:instrText>
             </w:r>
             <w:r>
               <w:rPr>
@@ -1011,7 +1011,7 @@
               <w:lang w:val="es-MX" w:eastAsia="es-MX"/>
             </w:rPr>
           </w:pPr>
-          <w:hyperlink w:anchor="_Toc135037766" w:history="1">
+          <w:hyperlink w:anchor="_Toc135057732" w:history="1">
             <w:r>
               <w:rPr>
                 <w:rStyle w:val="Hipervnculo"/>
@@ -1034,7 +1034,7 @@
               <w:rPr>
                 <w:webHidden/>
               </w:rPr>
-              <w:instrText xml:space="preserve"> PAGEREF _Toc135037766 \h </w:instrText>
+              <w:instrText xml:space="preserve"> PAGEREF _Toc135057732 \h </w:instrText>
             </w:r>
             <w:r>
               <w:rPr>
@@ -1069,7 +1069,7 @@
               <w:lang w:val="es-MX" w:eastAsia="es-MX"/>
             </w:rPr>
           </w:pPr>
-          <w:hyperlink w:anchor="_Toc135037767" w:history="1">
+          <w:hyperlink w:anchor="_Toc135057733" w:history="1">
             <w:r>
               <w:rPr>
                 <w:rStyle w:val="Hipervnculo"/>
@@ -1092,7 +1092,7 @@
               <w:rPr>
                 <w:webHidden/>
               </w:rPr>
-              <w:instrText xml:space="preserve"> PAGEREF _Toc135037767 \h </w:instrText>
+              <w:instrText xml:space="preserve"> PAGEREF _Toc135057733 \h </w:instrText>
             </w:r>
             <w:r>
               <w:rPr>
@@ -1127,7 +1127,7 @@
               <w:lang w:val="es-MX" w:eastAsia="es-MX"/>
             </w:rPr>
           </w:pPr>
-          <w:hyperlink w:anchor="_Toc135037768" w:history="1">
+          <w:hyperlink w:anchor="_Toc135057734" w:history="1">
             <w:r>
               <w:rPr>
                 <w:rStyle w:val="Hipervnculo"/>
@@ -1150,7 +1150,7 @@
               <w:rPr>
                 <w:webHidden/>
               </w:rPr>
-              <w:instrText xml:space="preserve"> PAGEREF _Toc135037768 \h </w:instrText>
+              <w:instrText xml:space="preserve"> PAGEREF _Toc135057734 \h </w:instrText>
             </w:r>
             <w:r>
               <w:rPr>
@@ -1185,7 +1185,7 @@
               <w:lang w:val="es-MX" w:eastAsia="es-MX"/>
             </w:rPr>
           </w:pPr>
-          <w:hyperlink w:anchor="_Toc135037769" w:history="1">
+          <w:hyperlink w:anchor="_Toc135057735" w:history="1">
             <w:r>
               <w:rPr>
                 <w:rStyle w:val="Hipervnculo"/>
@@ -1208,7 +1208,7 @@
               <w:rPr>
                 <w:webHidden/>
               </w:rPr>
-              <w:instrText xml:space="preserve"> PAGEREF _Toc135037769 \h </w:instrText>
+              <w:instrText xml:space="preserve"> PAGEREF _Toc135057735 \h </w:instrText>
             </w:r>
             <w:r>
               <w:rPr>
@@ -1518,7 +1518,7 @@
               </wp:anchor>
             </w:drawing>
           </mc:Choice>
-          <mc:Fallback>
+          <mc:Fallback xmlns:cx="http://schemas.microsoft.com/office/drawing/2014/chartex" xmlns:w16se="http://schemas.microsoft.com/office/word/2015/wordml/symex">
             <w:pict>
               <v:rect w14:anchorId="19E49FED" id="Rectángulo 15" o:spid="_x0000_s1028" style="position:absolute;margin-left:-38.85pt;margin-top:18.8pt;width:533.9pt;height:21.05pt;z-index:251782144;visibility:visible;mso-wrap-style:square;mso-width-percent:0;mso-height-percent:0;mso-wrap-distance-left:9pt;mso-wrap-distance-top:0;mso-wrap-distance-right:9pt;mso-wrap-distance-bottom:0;mso-position-horizontal:absolute;mso-position-horizontal-relative:margin;mso-position-vertical:absolute;mso-position-vertical-relative:text;mso-width-percent:0;mso-height-percent:0;mso-width-relative:margin;mso-height-relative:margin;v-text-anchor:middle" o:gfxdata="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" fillcolor="#aaa [3030]" stroked="f">
                 <v:fill color2="#a3a3a3 [3174]" rotate="t" colors="0 #afafaf;.5 #a5a5a5;1 #929292" focus="100%" type="gradient">
@@ -1715,7 +1715,7 @@
               </wp:anchor>
             </w:drawing>
           </mc:Choice>
-          <mc:Fallback>
+          <mc:Fallback xmlns:cx="http://schemas.microsoft.com/office/drawing/2014/chartex" xmlns:w16se="http://schemas.microsoft.com/office/word/2015/wordml/symex">
             <w:pict>
               <v:rect w14:anchorId="65862A9D" id="Rectángulo 17" o:spid="_x0000_s1029" style="position:absolute;margin-left:63.65pt;margin-top:21.25pt;width:346.4pt;height:89.3pt;z-index:251784192;visibility:visible;mso-wrap-style:square;mso-height-percent:0;mso-wrap-distance-left:9pt;mso-wrap-distance-top:0;mso-wrap-distance-right:9pt;mso-wrap-distance-bottom:0;mso-position-horizontal:absolute;mso-position-horizontal-relative:text;mso-position-vertical:absolute;mso-position-vertical-relative:text;mso-height-percent:0;mso-height-relative:margin;v-text-anchor:middle" o:gfxdata="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" fillcolor="white [3201]" strokecolor="#a5a5a5 [3206]" strokeweight="1pt">
                 <v:textbox>
@@ -1883,7 +1883,7 @@
               </wp:anchor>
             </w:drawing>
           </mc:Choice>
-          <mc:Fallback>
+          <mc:Fallback xmlns:cx="http://schemas.microsoft.com/office/drawing/2014/chartex" xmlns:w16se="http://schemas.microsoft.com/office/word/2015/wordml/symex">
             <w:pict>
               <v:rect w14:anchorId="77267B3C" id="Rectángulo 16" o:spid="_x0000_s1030" style="position:absolute;margin-left:63.7pt;margin-top:.4pt;width:347.05pt;height:20.4pt;z-index:251783168;visibility:visible;mso-wrap-style:square;mso-width-percent:0;mso-height-percent:0;mso-wrap-distance-left:9pt;mso-wrap-distance-top:0;mso-wrap-distance-right:9pt;mso-wrap-distance-bottom:0;mso-position-horizontal:absolute;mso-position-horizontal-relative:text;mso-position-vertical:absolute;mso-position-vertical-relative:text;mso-width-percent:0;mso-height-percent:0;mso-width-relative:margin;mso-height-relative:margin;v-text-anchor:middle" o:gfxdata="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" fillcolor="#c3c3c3 [2166]" strokecolor="#a5a5a5 [3206]" strokeweight=".5pt">
                 <v:fill color2="#b6b6b6 [2614]" rotate="t" colors="0 #d2d2d2;.5 #c8c8c8;1 silver" focus="100%" type="gradient">
@@ -1985,7 +1985,7 @@
         </w:rPr>
       </w:pPr>
       <w:bookmarkStart w:id="0" w:name="_Toc123297018"/>
-      <w:bookmarkStart w:id="1" w:name="_Toc135037765"/>
+      <w:bookmarkStart w:id="1" w:name="_Toc135057731"/>
       <w:r>
         <w:rPr>
           <w:rFonts w:cs="Arial"/>
@@ -2013,7 +2013,22 @@
           <w:sz w:val="24"/>
         </w:rPr>
         <w:tab/>
-        <w:t xml:space="preserve">Lograr que, mediante el presente manual, los usuarios de la </w:t>
+        <w:t xml:space="preserve">Lograr que, </w:t>
+      </w:r>
+      <w:r>
+        <w:rPr>
+          <w:rFonts w:ascii="Arial" w:hAnsi="Arial" w:cs="Arial"/>
+          <w:sz w:val="24"/>
+          <w:highlight w:val="red"/>
+        </w:rPr>
+        <w:t>mediante el presente manual</w:t>
+      </w:r>
+      <w:r>
+        <w:rPr>
+          <w:rFonts w:ascii="Arial" w:hAnsi="Arial" w:cs="Arial"/>
+          <w:sz w:val="24"/>
+        </w:rPr>
+        <w:t xml:space="preserve">, los usuarios de la </w:t>
       </w:r>
       <w:r>
         <w:rPr>
@@ -2063,6 +2078,13 @@
           <w:sz w:val="24"/>
         </w:rPr>
         <w:t xml:space="preserve"> de recursos, así como el seguimiento correspondiente, para su asignación al área que vaya a continuar la atención hasta concluir con el registro de los pagos</w:t>
+      </w:r>
+      <w:r>
+        <w:rPr>
+          <w:rFonts w:ascii="Arial" w:hAnsi="Arial" w:cs="Arial"/>
+          <w:sz w:val="24"/>
+        </w:rPr>
+        <w:t>.</w:t>
       </w:r>
     </w:p>
     <w:p>
@@ -2089,7 +2111,7 @@
         </w:rPr>
       </w:pPr>
       <w:bookmarkStart w:id="2" w:name="_Toc123297019"/>
-      <w:bookmarkStart w:id="3" w:name="_Toc135037766"/>
+      <w:bookmarkStart w:id="3" w:name="_Toc135057732"/>
       <w:r>
         <w:rPr>
           <w:rFonts w:cs="Arial"/>
@@ -2128,29 +2150,46 @@
         <w:rPr>
           <w:rFonts w:ascii="Arial" w:hAnsi="Arial" w:cs="Arial"/>
           <w:sz w:val="24"/>
-        </w:rPr>
-        <w:t xml:space="preserve">El alcance de la presente </w:t>
-      </w:r>
-      <w:r>
-        <w:rPr>
-          <w:rFonts w:ascii="Arial" w:hAnsi="Arial" w:cs="Arial"/>
-          <w:sz w:val="24"/>
-        </w:rPr>
-        <w:t>Plataforma de Distribución de Recursos a Mu</w:t>
-      </w:r>
-      <w:r>
-        <w:rPr>
-          <w:rFonts w:ascii="Arial" w:hAnsi="Arial" w:cs="Arial"/>
-          <w:sz w:val="24"/>
-        </w:rPr>
-        <w:t xml:space="preserve">nicipios y Entidades el </w:t>
-      </w:r>
-      <w:r>
-        <w:rPr>
-          <w:rFonts w:ascii="Arial" w:hAnsi="Arial" w:cs="Arial"/>
-          <w:sz w:val="24"/>
-        </w:rPr>
-        <w:t xml:space="preserve">cumplir con los requerimientos de acuerdo a los procesos </w:t>
+          <w:highlight w:val="red"/>
+        </w:rPr>
+        <w:t>El alcance de la presente Plataforma de Distribución de Recursos a Municipios y Entidades</w:t>
+      </w:r>
+      <w:r>
+        <w:rPr>
+          <w:rFonts w:ascii="Arial" w:hAnsi="Arial" w:cs="Arial"/>
+          <w:sz w:val="24"/>
+        </w:rPr>
+        <w:t xml:space="preserve"> </w:t>
+      </w:r>
+      <w:r>
+        <w:rPr>
+          <w:rFonts w:ascii="Arial" w:hAnsi="Arial" w:cs="Arial"/>
+          <w:sz w:val="24"/>
+          <w:highlight w:val="red"/>
+        </w:rPr>
+        <w:t>el</w:t>
+      </w:r>
+      <w:r>
+        <w:rPr>
+          <w:rFonts w:ascii="Arial" w:hAnsi="Arial" w:cs="Arial"/>
+          <w:sz w:val="24"/>
+        </w:rPr>
+        <w:t xml:space="preserve"> </w:t>
+      </w:r>
+      <w:r>
+        <w:rPr>
+          <w:rFonts w:ascii="Arial" w:hAnsi="Arial" w:cs="Arial"/>
+          <w:sz w:val="24"/>
+          <w:highlight w:val="yellow"/>
+        </w:rPr>
+        <w:t>C</w:t>
+      </w:r>
+      <w:r>
+        <w:rPr>
+          <w:rFonts w:ascii="Arial" w:hAnsi="Arial" w:cs="Arial"/>
+          <w:sz w:val="24"/>
+        </w:rPr>
+        <w:t xml:space="preserve">umplir con los requerimientos de acuerdo a los procesos </w:t>
       </w:r>
       <w:r>
         <w:rPr>
@@ -2198,8 +2237,67 @@
         <w:rPr>
           <w:rFonts w:ascii="Arial" w:hAnsi="Arial" w:cs="Arial"/>
           <w:sz w:val="24"/>
-        </w:rPr>
-        <w:t xml:space="preserve">realice en el procesamiento de la información que le compete de acuerdo al flujo indicado en </w:t>
+          <w:highlight w:val="red"/>
+        </w:rPr>
+        <w:t>realice en</w:t>
+      </w:r>
+      <w:r>
+        <w:rPr>
+          <w:rFonts w:ascii="Arial" w:hAnsi="Arial" w:cs="Arial"/>
+          <w:sz w:val="24"/>
+        </w:rPr>
+        <w:t xml:space="preserve"> </w:t>
+      </w:r>
+      <w:r>
+        <w:rPr>
+          <w:rFonts w:ascii="Arial" w:hAnsi="Arial" w:cs="Arial"/>
+          <w:sz w:val="24"/>
+          <w:highlight w:val="yellow"/>
+        </w:rPr>
+        <w:t>para</w:t>
+      </w:r>
+      <w:r>
+        <w:rPr>
+          <w:rFonts w:ascii="Arial" w:hAnsi="Arial" w:cs="Arial"/>
+          <w:sz w:val="24"/>
+        </w:rPr>
+        <w:t xml:space="preserve"> </w:t>
+      </w:r>
+      <w:r>
+        <w:rPr>
+          <w:rFonts w:ascii="Arial" w:hAnsi="Arial" w:cs="Arial"/>
+          <w:sz w:val="24"/>
+        </w:rPr>
+        <w:t>el procesamiento de la información</w:t>
+      </w:r>
+      <w:r>
+        <w:rPr>
+          <w:rFonts w:ascii="Arial" w:hAnsi="Arial" w:cs="Arial"/>
+          <w:sz w:val="24"/>
+        </w:rPr>
+        <w:t>,</w:t>
+      </w:r>
+      <w:r>
+        <w:rPr>
+          <w:rFonts w:ascii="Arial" w:hAnsi="Arial" w:cs="Arial"/>
+          <w:sz w:val="24"/>
+        </w:rPr>
+        <w:t xml:space="preserve"> </w:t>
+      </w:r>
+      <w:r>
+        <w:rPr>
+          <w:rFonts w:ascii="Arial" w:hAnsi="Arial" w:cs="Arial"/>
+          <w:sz w:val="24"/>
+          <w:highlight w:val="red"/>
+        </w:rPr>
+        <w:t>que le compete</w:t>
+      </w:r>
+      <w:r>
+        <w:rPr>
+          <w:rFonts w:ascii="Arial" w:hAnsi="Arial" w:cs="Arial"/>
+          <w:sz w:val="24"/>
+        </w:rPr>
+        <w:t xml:space="preserve"> de acuerdo al flujo indicado en </w:t>
       </w:r>
       <w:r>
         <w:rPr>
@@ -2222,6 +2320,13 @@
         </w:rPr>
         <w:t>s de proceso</w:t>
       </w:r>
+      <w:r>
+        <w:rPr>
+          <w:rFonts w:ascii="Arial" w:hAnsi="Arial" w:cs="Arial"/>
+          <w:sz w:val="24"/>
+        </w:rPr>
+        <w:t>.</w:t>
+      </w:r>
     </w:p>
     <w:p>
       <w:pPr>
@@ -2232,7 +2337,7 @@
         </w:rPr>
       </w:pPr>
       <w:bookmarkStart w:id="4" w:name="_Toc123297020"/>
-      <w:bookmarkStart w:id="5" w:name="_Toc135037767"/>
+      <w:bookmarkStart w:id="5" w:name="_Toc135057733"/>
       <w:r>
         <w:rPr>
           <w:rFonts w:cs="Arial"/>
@@ -2304,45 +2409,41 @@
         </w:rPr>
         <w:t xml:space="preserve"> General del Estado</w:t>
       </w:r>
-    </w:p>
-    <w:p>
-      <w:pPr>
-        <w:spacing w:line="276" w:lineRule="auto"/>
-        <w:rPr>
-          <w:rFonts w:ascii="Arial" w:hAnsi="Arial" w:cs="Arial"/>
-        </w:rPr>
-      </w:pPr>
-    </w:p>
-    <w:p>
-      <w:pPr>
-        <w:spacing w:line="276" w:lineRule="auto"/>
-        <w:rPr>
-          <w:rFonts w:ascii="Arial" w:hAnsi="Arial" w:cs="Arial"/>
-        </w:rPr>
-      </w:pPr>
-    </w:p>
-    <w:p>
-      <w:pPr>
-        <w:spacing w:line="276" w:lineRule="auto"/>
-        <w:rPr>
-          <w:rFonts w:ascii="Arial" w:hAnsi="Arial" w:cs="Arial"/>
-        </w:rPr>
-      </w:pPr>
-    </w:p>
-    <w:p>
-      <w:pPr>
-        <w:spacing w:line="276" w:lineRule="auto"/>
-        <w:rPr>
-          <w:rFonts w:ascii="Arial" w:hAnsi="Arial" w:cs="Arial"/>
-          <w:sz w:val="24"/>
-          <w:szCs w:val="24"/>
-        </w:rPr>
-      </w:pPr>
-    </w:p>
-    <w:p>
-      <w:pPr>
-        <w:spacing w:line="276" w:lineRule="auto"/>
-        <w:jc w:val="center"/>
+      <w:r>
+        <w:rPr>
+          <w:rFonts w:ascii="Arial" w:hAnsi="Arial" w:cs="Arial"/>
+          <w:sz w:val="24"/>
+        </w:rPr>
+        <w:t>.</w:t>
+      </w:r>
+    </w:p>
+    <w:p>
+      <w:pPr>
+        <w:spacing w:line="276" w:lineRule="auto"/>
+        <w:rPr>
+          <w:rFonts w:ascii="Arial" w:hAnsi="Arial" w:cs="Arial"/>
+        </w:rPr>
+      </w:pPr>
+    </w:p>
+    <w:p>
+      <w:pPr>
+        <w:spacing w:line="276" w:lineRule="auto"/>
+        <w:rPr>
+          <w:rFonts w:ascii="Arial" w:hAnsi="Arial" w:cs="Arial"/>
+        </w:rPr>
+      </w:pPr>
+    </w:p>
+    <w:p>
+      <w:pPr>
+        <w:spacing w:line="276" w:lineRule="auto"/>
+        <w:rPr>
+          <w:rFonts w:ascii="Arial" w:hAnsi="Arial" w:cs="Arial"/>
+        </w:rPr>
+      </w:pPr>
+    </w:p>
+    <w:p>
+      <w:pPr>
+        <w:spacing w:line="276" w:lineRule="auto"/>
         <w:rPr>
           <w:rFonts w:ascii="Arial" w:hAnsi="Arial" w:cs="Arial"/>
           <w:sz w:val="24"/>
@@ -2374,6 +2475,7 @@
           <w:noProof/>
           <w:lang w:val="es-MX" w:eastAsia="es-MX"/>
         </w:rPr>
+        <w:lastRenderedPageBreak/>
         <mc:AlternateContent>
           <mc:Choice Requires="wps">
             <w:drawing>
@@ -2458,7 +2560,7 @@
               </wp:anchor>
             </w:drawing>
           </mc:Choice>
-          <mc:Fallback>
+          <mc:Fallback xmlns:cx="http://schemas.microsoft.com/office/drawing/2014/chartex" xmlns:w16se="http://schemas.microsoft.com/office/word/2015/wordml/symex">
             <w:pict>
               <v:rect w14:anchorId="71066FE7" id="Rectángulo 125" o:spid="_x0000_s1031" style="position:absolute;margin-left:-36.35pt;margin-top:3pt;width:533.9pt;height:21.05pt;z-index:251819008;visibility:visible;mso-wrap-style:square;mso-width-percent:0;mso-height-percent:0;mso-wrap-distance-left:9pt;mso-wrap-distance-top:0;mso-wrap-distance-right:9pt;mso-wrap-distance-bottom:0;mso-position-horizontal:absolute;mso-position-horizontal-relative:margin;mso-position-vertical:absolute;mso-position-vertical-relative:text;mso-width-percent:0;mso-height-percent:0;mso-width-relative:margin;mso-height-relative:margin;v-text-anchor:middle" o:gfxdata="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" fillcolor="#aaa [3030]" stroked="f">
                 <v:fill color2="#a3a3a3 [3174]" rotate="t" colors="0 #afafaf;.5 #a5a5a5;1 #929292" focus="100%" type="gradient">
@@ -2532,7 +2634,7 @@
           <w:rFonts w:cs="Arial"/>
         </w:rPr>
       </w:pPr>
-      <w:bookmarkStart w:id="6" w:name="_Toc135037768"/>
+      <w:bookmarkStart w:id="6" w:name="_Toc135057734"/>
       <w:r>
         <w:rPr>
           <w:rFonts w:cs="Arial"/>
@@ -2740,11 +2842,12 @@
       </w:pPr>
       <w:bookmarkStart w:id="7" w:name="_Toc124342027"/>
       <w:bookmarkStart w:id="8" w:name="_Toc124346601"/>
-      <w:bookmarkStart w:id="9" w:name="_Toc135037769"/>
+      <w:bookmarkStart w:id="9" w:name="_Toc135057735"/>
       <w:r>
         <w:rPr>
           <w:rFonts w:cs="Arial"/>
         </w:rPr>
+        <w:lastRenderedPageBreak/>
         <w:t>Administración</w:t>
       </w:r>
       <w:r>
@@ -2768,8 +2871,10 @@
         <w:rPr>
           <w:rFonts w:ascii="Arial" w:hAnsi="Arial" w:cs="Arial"/>
           <w:b/>
-          <w:sz w:val="24"/>
-          <w:szCs w:val="24"/>
+          <w:noProof/>
+          <w:sz w:val="24"/>
+          <w:szCs w:val="24"/>
+          <w:lang w:val="es-MX" w:eastAsia="es-MX"/>
         </w:rPr>
         <w:drawing>
           <wp:anchor distT="0" distB="0" distL="114300" distR="114300" simplePos="0" relativeHeight="251871232" behindDoc="0" locked="0" layoutInCell="1" allowOverlap="1" wp14:anchorId="22853B86" wp14:editId="18FA19F4">
@@ -2918,7 +3023,16 @@
           <w:sz w:val="24"/>
           <w:szCs w:val="24"/>
         </w:rPr>
-        <w:t>la cual desplegara un submenú</w:t>
+        <w:t>la cual desplegara</w:t>
+      </w:r>
+      <w:r>
+        <w:rPr>
+          <w:rFonts w:ascii="Arial" w:hAnsi="Arial" w:cs="Arial"/>
+          <w:b/>
+          <w:sz w:val="24"/>
+          <w:szCs w:val="24"/>
+        </w:rPr>
+        <w:t xml:space="preserve"> un submenú</w:t>
       </w:r>
     </w:p>
     <w:p>
@@ -2973,8 +3087,10 @@
         <w:rPr>
           <w:rFonts w:ascii="Arial" w:hAnsi="Arial" w:cs="Arial"/>
           <w:b/>
-          <w:sz w:val="24"/>
-          <w:szCs w:val="24"/>
+          <w:noProof/>
+          <w:sz w:val="24"/>
+          <w:szCs w:val="24"/>
+          <w:lang w:val="es-MX" w:eastAsia="es-MX"/>
         </w:rPr>
         <w:drawing>
           <wp:anchor distT="0" distB="0" distL="114300" distR="114300" simplePos="0" relativeHeight="251868160" behindDoc="1" locked="0" layoutInCell="1" allowOverlap="1" wp14:anchorId="5105B316" wp14:editId="7D24A680">
@@ -3040,23 +3156,14 @@
           </wp:anchor>
         </w:drawing>
       </w:r>
-    </w:p>
-    <w:p>
-      <w:pPr>
-        <w:spacing w:line="276" w:lineRule="auto"/>
-        <w:rPr>
-          <w:rFonts w:ascii="Arial" w:hAnsi="Arial" w:cs="Arial"/>
-          <w:b/>
-          <w:sz w:val="24"/>
-          <w:szCs w:val="24"/>
-        </w:rPr>
-      </w:pPr>
-      <w:r>
-        <w:rPr>
-          <w:rFonts w:ascii="Arial" w:hAnsi="Arial" w:cs="Arial"/>
-          <w:b/>
-          <w:sz w:val="24"/>
-          <w:szCs w:val="24"/>
+      <w:r>
+        <w:rPr>
+          <w:rFonts w:ascii="Arial" w:hAnsi="Arial" w:cs="Arial"/>
+          <w:b/>
+          <w:noProof/>
+          <w:sz w:val="24"/>
+          <w:szCs w:val="24"/>
+          <w:lang w:val="es-MX" w:eastAsia="es-MX"/>
         </w:rPr>
         <w:drawing>
           <wp:anchor distT="0" distB="0" distL="114300" distR="114300" simplePos="0" relativeHeight="251869184" behindDoc="1" locked="0" layoutInCell="1" allowOverlap="1" wp14:anchorId="42C8C663" wp14:editId="2F34C925">
@@ -3250,7 +3357,7 @@
               </wp:anchor>
             </w:drawing>
           </mc:Choice>
-          <mc:Fallback>
+          <mc:Fallback xmlns:cx="http://schemas.microsoft.com/office/drawing/2014/chartex" xmlns:w16se="http://schemas.microsoft.com/office/word/2015/wordml/symex">
             <w:pict>
               <v:rect w14:anchorId="56A51218" id="Rectángulo 50" o:spid="_x0000_s1026" style="position:absolute;margin-left:192.75pt;margin-top:11.05pt;width:123.35pt;height:34.5pt;z-index:251850752;visibility:visible;mso-wrap-style:square;mso-width-percent:0;mso-height-percent:0;mso-wrap-distance-left:9pt;mso-wrap-distance-top:0;mso-wrap-distance-right:9pt;mso-wrap-distance-bottom:0;mso-position-horizontal:absolute;mso-position-horizontal-relative:page;mso-position-vertical:absolute;mso-position-vertical-relative:text;mso-width-percent:0;mso-height-percent:0;mso-width-relative:margin;mso-height-relative:margin;v-text-anchor:middle" o:gfxdata="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" filled="f" strokecolor="red" strokeweight="2.25pt">
                 <w10:wrap anchorx="page"/>
@@ -3289,16 +3396,6 @@
           <w:szCs w:val="24"/>
         </w:rPr>
       </w:pPr>
-    </w:p>
-    <w:p>
-      <w:pPr>
-        <w:rPr>
-          <w:rFonts w:ascii="Arial" w:hAnsi="Arial" w:cs="Arial"/>
-          <w:b/>
-          <w:sz w:val="24"/>
-          <w:szCs w:val="24"/>
-        </w:rPr>
-      </w:pPr>
       <w:r>
         <w:rPr>
           <w:rFonts w:ascii="Arial" w:hAnsi="Arial" w:cs="Arial"/>
@@ -3356,99 +3453,33 @@
     </w:p>
     <w:p>
       <w:pPr>
-        <w:ind w:left="-1134"/>
-        <w:rPr>
-          <w:rFonts w:ascii="Arial" w:hAnsi="Arial" w:cs="Arial"/>
-          <w:b/>
-          <w:sz w:val="24"/>
-          <w:szCs w:val="24"/>
-        </w:rPr>
-      </w:pPr>
-    </w:p>
-    <w:p>
-      <w:pPr>
-        <w:ind w:left="-1134"/>
-        <w:rPr>
-          <w:rFonts w:ascii="Arial" w:hAnsi="Arial" w:cs="Arial"/>
-          <w:b/>
-          <w:sz w:val="24"/>
-          <w:szCs w:val="24"/>
-        </w:rPr>
-      </w:pPr>
-    </w:p>
-    <w:p>
-      <w:pPr>
-        <w:ind w:left="-1134"/>
-        <w:rPr>
-          <w:rFonts w:ascii="Arial" w:hAnsi="Arial" w:cs="Arial"/>
-          <w:b/>
-          <w:sz w:val="24"/>
-          <w:szCs w:val="24"/>
-        </w:rPr>
-      </w:pPr>
-    </w:p>
-    <w:p>
-      <w:pPr>
-        <w:ind w:left="-1134"/>
-        <w:rPr>
-          <w:rFonts w:ascii="Arial" w:hAnsi="Arial" w:cs="Arial"/>
-          <w:b/>
-          <w:sz w:val="24"/>
-          <w:szCs w:val="24"/>
-        </w:rPr>
-      </w:pPr>
-    </w:p>
-    <w:p>
-      <w:pPr>
-        <w:ind w:left="-1134"/>
-        <w:rPr>
-          <w:rFonts w:ascii="Arial" w:hAnsi="Arial" w:cs="Arial"/>
-          <w:b/>
-          <w:sz w:val="24"/>
-          <w:szCs w:val="24"/>
-        </w:rPr>
-      </w:pPr>
-    </w:p>
-    <w:p>
-      <w:pPr>
-        <w:ind w:left="-1134"/>
-        <w:rPr>
-          <w:rFonts w:ascii="Arial" w:hAnsi="Arial" w:cs="Arial"/>
-          <w:b/>
-          <w:sz w:val="24"/>
-          <w:szCs w:val="24"/>
-        </w:rPr>
-      </w:pPr>
-    </w:p>
-    <w:p>
-      <w:pPr>
-        <w:ind w:left="-1134"/>
-        <w:rPr>
-          <w:rFonts w:ascii="Arial" w:hAnsi="Arial" w:cs="Arial"/>
-          <w:b/>
-          <w:sz w:val="24"/>
-          <w:szCs w:val="24"/>
-        </w:rPr>
-      </w:pPr>
-      <w:r>
-        <w:rPr>
-          <w:rFonts w:ascii="Arial" w:hAnsi="Arial" w:cs="Arial"/>
-          <w:b/>
-          <w:sz w:val="24"/>
-          <w:szCs w:val="24"/>
-        </w:rPr>
-        <w:lastRenderedPageBreak/>
+        <w:rPr>
+          <w:rFonts w:ascii="Arial" w:hAnsi="Arial" w:cs="Arial"/>
+          <w:b/>
+          <w:sz w:val="24"/>
+          <w:szCs w:val="24"/>
+        </w:rPr>
+      </w:pPr>
+      <w:r>
+        <w:rPr>
+          <w:rFonts w:ascii="Arial" w:hAnsi="Arial" w:cs="Arial"/>
+          <w:b/>
+          <w:noProof/>
+          <w:sz w:val="24"/>
+          <w:szCs w:val="24"/>
+          <w:lang w:val="es-MX" w:eastAsia="es-MX"/>
+        </w:rPr>
         <w:drawing>
-          <wp:anchor distT="0" distB="0" distL="114300" distR="114300" simplePos="0" relativeHeight="251872256" behindDoc="0" locked="0" layoutInCell="1" allowOverlap="1" wp14:anchorId="48453701" wp14:editId="190240D6">
+          <wp:anchor distT="0" distB="0" distL="114300" distR="114300" simplePos="0" relativeHeight="251872256" behindDoc="0" locked="0" layoutInCell="1" allowOverlap="1" wp14:anchorId="48453701" wp14:editId="16AA3840">
             <wp:simplePos x="0" y="0"/>
             <wp:positionH relativeFrom="margin">
-              <wp:align>center</wp:align>
+              <wp:posOffset>380365</wp:posOffset>
             </wp:positionH>
             <wp:positionV relativeFrom="paragraph">
-              <wp:posOffset>-6985</wp:posOffset>
+              <wp:posOffset>20955</wp:posOffset>
             </wp:positionV>
-            <wp:extent cx="5319395" cy="2773045"/>
-            <wp:effectExtent l="152400" t="152400" r="357505" b="370205"/>
+            <wp:extent cx="4775200" cy="2489200"/>
+            <wp:effectExtent l="152400" t="152400" r="368300" b="368300"/>
             <wp:wrapNone/>
             <wp:docPr id="30" name="Imagen 30"/>
             <wp:cNvGraphicFramePr>
@@ -3476,7 +3507,7 @@
                   <pic:spPr>
                     <a:xfrm>
                       <a:off x="0" y="0"/>
-                      <a:ext cx="5319395" cy="2773045"/>
+                      <a:ext cx="4775200" cy="2489200"/>
                     </a:xfrm>
                     <a:prstGeom prst="rect">
                       <a:avLst/>
@@ -3495,129 +3526,143 @@
                 </pic:pic>
               </a:graphicData>
             </a:graphic>
+            <wp14:sizeRelH relativeFrom="margin">
+              <wp14:pctWidth>0</wp14:pctWidth>
+            </wp14:sizeRelH>
+            <wp14:sizeRelV relativeFrom="margin">
+              <wp14:pctHeight>0</wp14:pctHeight>
+            </wp14:sizeRelV>
           </wp:anchor>
         </w:drawing>
       </w:r>
     </w:p>
     <w:p>
       <w:pPr>
-        <w:ind w:left="-1134"/>
-        <w:rPr>
-          <w:rFonts w:ascii="Arial" w:hAnsi="Arial" w:cs="Arial"/>
-          <w:b/>
-          <w:sz w:val="24"/>
-          <w:szCs w:val="24"/>
-        </w:rPr>
-      </w:pPr>
-    </w:p>
-    <w:p>
-      <w:pPr>
-        <w:ind w:left="-1134"/>
-        <w:rPr>
-          <w:rFonts w:ascii="Arial" w:hAnsi="Arial" w:cs="Arial"/>
-          <w:b/>
-          <w:sz w:val="24"/>
-          <w:szCs w:val="24"/>
-        </w:rPr>
-      </w:pPr>
-    </w:p>
-    <w:p>
-      <w:pPr>
-        <w:rPr>
-          <w:rFonts w:ascii="Arial" w:hAnsi="Arial" w:cs="Arial"/>
-          <w:b/>
-          <w:sz w:val="24"/>
-          <w:szCs w:val="24"/>
-        </w:rPr>
-      </w:pPr>
-    </w:p>
-    <w:p>
-      <w:pPr>
-        <w:rPr>
-          <w:rFonts w:ascii="Arial" w:hAnsi="Arial" w:cs="Arial"/>
-          <w:b/>
-          <w:sz w:val="24"/>
-          <w:szCs w:val="24"/>
-        </w:rPr>
-      </w:pPr>
-    </w:p>
-    <w:p>
-      <w:pPr>
-        <w:rPr>
-          <w:rFonts w:ascii="Arial" w:hAnsi="Arial" w:cs="Arial"/>
-          <w:b/>
-          <w:sz w:val="24"/>
-          <w:szCs w:val="24"/>
-        </w:rPr>
-      </w:pPr>
-    </w:p>
-    <w:p>
-      <w:pPr>
-        <w:rPr>
-          <w:rFonts w:ascii="Arial" w:hAnsi="Arial" w:cs="Arial"/>
-          <w:b/>
-          <w:sz w:val="24"/>
-          <w:szCs w:val="24"/>
-        </w:rPr>
-      </w:pPr>
-    </w:p>
-    <w:p>
-      <w:pPr>
-        <w:rPr>
-          <w:rFonts w:ascii="Arial" w:hAnsi="Arial" w:cs="Arial"/>
-          <w:b/>
-          <w:sz w:val="24"/>
-          <w:szCs w:val="24"/>
-        </w:rPr>
-      </w:pPr>
-    </w:p>
-    <w:p>
-      <w:pPr>
-        <w:rPr>
-          <w:rFonts w:ascii="Arial" w:hAnsi="Arial" w:cs="Arial"/>
-          <w:b/>
-          <w:sz w:val="24"/>
-          <w:szCs w:val="24"/>
-        </w:rPr>
-      </w:pPr>
-    </w:p>
-    <w:p>
-      <w:pPr>
-        <w:rPr>
-          <w:rFonts w:ascii="Arial" w:hAnsi="Arial" w:cs="Arial"/>
-          <w:b/>
-          <w:sz w:val="24"/>
-          <w:szCs w:val="24"/>
-        </w:rPr>
-      </w:pPr>
-    </w:p>
-    <w:p>
-      <w:pPr>
-        <w:rPr>
-          <w:rFonts w:ascii="Arial" w:hAnsi="Arial" w:cs="Arial"/>
-          <w:b/>
-          <w:sz w:val="24"/>
-          <w:szCs w:val="24"/>
-        </w:rPr>
-      </w:pPr>
-    </w:p>
-    <w:p>
-      <w:pPr>
-        <w:rPr>
-          <w:rFonts w:ascii="Arial" w:hAnsi="Arial" w:cs="Arial"/>
-          <w:b/>
-          <w:sz w:val="24"/>
-          <w:szCs w:val="24"/>
-        </w:rPr>
-      </w:pPr>
-      <w:r>
-        <w:rPr>
-          <w:rFonts w:ascii="Arial" w:hAnsi="Arial" w:cs="Arial"/>
-          <w:b/>
-          <w:sz w:val="24"/>
-          <w:szCs w:val="24"/>
-        </w:rPr>
-        <w:t>Se puede filtrar las op</w:t>
+        <w:rPr>
+          <w:rFonts w:ascii="Arial" w:hAnsi="Arial" w:cs="Arial"/>
+          <w:b/>
+          <w:sz w:val="24"/>
+          <w:szCs w:val="24"/>
+        </w:rPr>
+      </w:pPr>
+    </w:p>
+    <w:p>
+      <w:pPr>
+        <w:rPr>
+          <w:rFonts w:ascii="Arial" w:hAnsi="Arial" w:cs="Arial"/>
+          <w:b/>
+          <w:sz w:val="24"/>
+          <w:szCs w:val="24"/>
+        </w:rPr>
+      </w:pPr>
+    </w:p>
+    <w:p>
+      <w:pPr>
+        <w:rPr>
+          <w:rFonts w:ascii="Arial" w:hAnsi="Arial" w:cs="Arial"/>
+          <w:b/>
+          <w:sz w:val="24"/>
+          <w:szCs w:val="24"/>
+        </w:rPr>
+      </w:pPr>
+    </w:p>
+    <w:p>
+      <w:pPr>
+        <w:rPr>
+          <w:rFonts w:ascii="Arial" w:hAnsi="Arial" w:cs="Arial"/>
+          <w:b/>
+          <w:sz w:val="24"/>
+          <w:szCs w:val="24"/>
+        </w:rPr>
+      </w:pPr>
+    </w:p>
+    <w:p>
+      <w:pPr>
+        <w:rPr>
+          <w:rFonts w:ascii="Arial" w:hAnsi="Arial" w:cs="Arial"/>
+          <w:b/>
+          <w:sz w:val="24"/>
+          <w:szCs w:val="24"/>
+        </w:rPr>
+      </w:pPr>
+    </w:p>
+    <w:p>
+      <w:pPr>
+        <w:rPr>
+          <w:rFonts w:ascii="Arial" w:hAnsi="Arial" w:cs="Arial"/>
+          <w:b/>
+          <w:sz w:val="24"/>
+          <w:szCs w:val="24"/>
+        </w:rPr>
+      </w:pPr>
+    </w:p>
+    <w:p>
+      <w:pPr>
+        <w:rPr>
+          <w:rFonts w:ascii="Arial" w:hAnsi="Arial" w:cs="Arial"/>
+          <w:b/>
+          <w:sz w:val="24"/>
+          <w:szCs w:val="24"/>
+        </w:rPr>
+      </w:pPr>
+    </w:p>
+    <w:p>
+      <w:pPr>
+        <w:rPr>
+          <w:rFonts w:ascii="Arial" w:hAnsi="Arial" w:cs="Arial"/>
+          <w:b/>
+          <w:sz w:val="24"/>
+          <w:szCs w:val="24"/>
+        </w:rPr>
+      </w:pPr>
+    </w:p>
+    <w:p>
+      <w:pPr>
+        <w:jc w:val="both"/>
+        <w:rPr>
+          <w:rFonts w:ascii="Arial" w:hAnsi="Arial" w:cs="Arial"/>
+          <w:b/>
+          <w:sz w:val="24"/>
+          <w:szCs w:val="24"/>
+        </w:rPr>
+      </w:pPr>
+    </w:p>
+    <w:p>
+      <w:pPr>
+        <w:jc w:val="both"/>
+        <w:rPr>
+          <w:rFonts w:ascii="Arial" w:hAnsi="Arial" w:cs="Arial"/>
+          <w:b/>
+          <w:sz w:val="24"/>
+          <w:szCs w:val="24"/>
+        </w:rPr>
+      </w:pPr>
+      <w:r>
+        <w:rPr>
+          <w:rFonts w:ascii="Arial" w:hAnsi="Arial" w:cs="Arial"/>
+          <w:b/>
+          <w:sz w:val="24"/>
+          <w:szCs w:val="24"/>
+        </w:rPr>
+        <w:t>Se puede</w:t>
+      </w:r>
+      <w:r>
+        <w:rPr>
+          <w:rFonts w:ascii="Arial" w:hAnsi="Arial" w:cs="Arial"/>
+          <w:b/>
+          <w:sz w:val="24"/>
+          <w:szCs w:val="24"/>
+        </w:rPr>
+        <w:t>n</w:t>
+      </w:r>
+      <w:r>
+        <w:rPr>
+          <w:rFonts w:ascii="Arial" w:hAnsi="Arial" w:cs="Arial"/>
+          <w:b/>
+          <w:sz w:val="24"/>
+          <w:szCs w:val="24"/>
+        </w:rPr>
+        <w:t xml:space="preserve"> filtrar las op</w:t>
       </w:r>
       <w:r>
         <w:rPr>
@@ -3662,19 +3707,8 @@
           <w:sz w:val="24"/>
           <w:szCs w:val="24"/>
         </w:rPr>
-        <w:t xml:space="preserve">” </w:t>
-      </w:r>
-    </w:p>
-    <w:p>
-      <w:pPr>
-        <w:ind w:left="-1276"/>
-        <w:rPr>
-          <w:rFonts w:ascii="Arial" w:hAnsi="Arial" w:cs="Arial"/>
-          <w:b/>
-          <w:sz w:val="24"/>
-          <w:szCs w:val="24"/>
-        </w:rPr>
-      </w:pPr>
+        <w:t>”.</w:t>
+      </w:r>
     </w:p>
     <w:p>
       <w:pPr>
@@ -3694,13 +3728,13 @@
         <mc:AlternateContent>
           <mc:Choice Requires="wps">
             <w:drawing>
-              <wp:anchor distT="0" distB="0" distL="114300" distR="114300" simplePos="0" relativeHeight="251860992" behindDoc="0" locked="0" layoutInCell="1" allowOverlap="1" wp14:anchorId="0F808A40" wp14:editId="626BB837">
+              <wp:anchor distT="0" distB="0" distL="114300" distR="114300" simplePos="0" relativeHeight="251860992" behindDoc="0" locked="0" layoutInCell="1" allowOverlap="1" wp14:anchorId="0F808A40" wp14:editId="58ABE58E">
                 <wp:simplePos x="0" y="0"/>
                 <wp:positionH relativeFrom="page">
                   <wp:posOffset>1219200</wp:posOffset>
                 </wp:positionH>
                 <wp:positionV relativeFrom="paragraph">
-                  <wp:posOffset>648970</wp:posOffset>
+                  <wp:posOffset>610870</wp:posOffset>
                 </wp:positionV>
                 <wp:extent cx="428625" cy="161925"/>
                 <wp:effectExtent l="0" t="0" r="28575" b="28575"/>
@@ -3760,7 +3794,7 @@
           </mc:Choice>
           <mc:Fallback>
             <w:pict>
-              <v:rect w14:anchorId="5324050C" id="Rectángulo 18" o:spid="_x0000_s1026" style="position:absolute;margin-left:96pt;margin-top:51.1pt;width:33.75pt;height:12.75pt;z-index:251860992;visibility:visible;mso-wrap-style:square;mso-width-percent:0;mso-height-percent:0;mso-wrap-distance-left:9pt;mso-wrap-distance-top:0;mso-wrap-distance-right:9pt;mso-wrap-distance-bottom:0;mso-position-horizontal:absolute;mso-position-horizontal-relative:page;mso-position-vertical:absolute;mso-position-vertical-relative:text;mso-width-percent:0;mso-height-percent:0;mso-width-relative:margin;mso-height-relative:margin;v-text-anchor:middle" o:gfxdata="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" filled="f" strokecolor="red" strokeweight="1.5pt">
+              <v:rect w14:anchorId="290D169D" id="Rectángulo 18" o:spid="_x0000_s1026" style="position:absolute;margin-left:96pt;margin-top:48.1pt;width:33.75pt;height:12.75pt;z-index:251860992;visibility:visible;mso-wrap-style:square;mso-width-percent:0;mso-height-percent:0;mso-wrap-distance-left:9pt;mso-wrap-distance-top:0;mso-wrap-distance-right:9pt;mso-wrap-distance-bottom:0;mso-position-horizontal:absolute;mso-position-horizontal-relative:page;mso-position-vertical:absolute;mso-position-vertical-relative:text;mso-width-percent:0;mso-height-percent:0;mso-width-relative:margin;mso-height-relative:margin;v-text-anchor:middle" o:gfxdata="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" filled="f" strokecolor="red" strokeweight="1.5pt">
                 <w10:wrap anchorx="page"/>
               </v:rect>
             </w:pict>
@@ -3776,13 +3810,13 @@
         <mc:AlternateContent>
           <mc:Choice Requires="wps">
             <w:drawing>
-              <wp:anchor distT="0" distB="0" distL="114300" distR="114300" simplePos="0" relativeHeight="251858944" behindDoc="0" locked="0" layoutInCell="1" allowOverlap="1" wp14:anchorId="6D77B4AB" wp14:editId="4258D357">
+              <wp:anchor distT="0" distB="0" distL="114300" distR="114300" simplePos="0" relativeHeight="251858944" behindDoc="0" locked="0" layoutInCell="1" allowOverlap="1" wp14:anchorId="6D77B4AB" wp14:editId="02469ACC">
                 <wp:simplePos x="0" y="0"/>
                 <wp:positionH relativeFrom="page">
                   <wp:posOffset>1209675</wp:posOffset>
                 </wp:positionH>
                 <wp:positionV relativeFrom="paragraph">
-                  <wp:posOffset>417830</wp:posOffset>
+                  <wp:posOffset>392430</wp:posOffset>
                 </wp:positionV>
                 <wp:extent cx="2428875" cy="203200"/>
                 <wp:effectExtent l="0" t="0" r="28575" b="25400"/>
@@ -3842,7 +3876,7 @@
           </mc:Choice>
           <mc:Fallback>
             <w:pict>
-              <v:rect w14:anchorId="30C39436" id="Rectángulo 14" o:spid="_x0000_s1026" style="position:absolute;margin-left:95.25pt;margin-top:32.9pt;width:191.25pt;height:16pt;z-index:251858944;visibility:visible;mso-wrap-style:square;mso-width-percent:0;mso-height-percent:0;mso-wrap-distance-left:9pt;mso-wrap-distance-top:0;mso-wrap-distance-right:9pt;mso-wrap-distance-bottom:0;mso-position-horizontal:absolute;mso-position-horizontal-relative:page;mso-position-vertical:absolute;mso-position-vertical-relative:text;mso-width-percent:0;mso-height-percent:0;mso-width-relative:margin;mso-height-relative:margin;v-text-anchor:middle" o:gfxdata="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" filled="f" strokecolor="red" strokeweight="1.5pt">
+              <v:rect w14:anchorId="3353ADC2" id="Rectángulo 14" o:spid="_x0000_s1026" style="position:absolute;margin-left:95.25pt;margin-top:30.9pt;width:191.25pt;height:16pt;z-index:251858944;visibility:visible;mso-wrap-style:square;mso-width-percent:0;mso-height-percent:0;mso-wrap-distance-left:9pt;mso-wrap-distance-top:0;mso-wrap-distance-right:9pt;mso-wrap-distance-bottom:0;mso-position-horizontal:absolute;mso-position-horizontal-relative:page;mso-position-vertical:absolute;mso-position-vertical-relative:text;mso-width-percent:0;mso-height-percent:0;mso-width-relative:margin;mso-height-relative:margin;v-text-anchor:middle" o:gfxdata="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" filled="f" strokecolor="red" strokeweight="1.5pt">
                 <w10:wrap anchorx="page"/>
               </v:rect>
             </w:pict>
@@ -3858,13 +3892,13 @@
         <mc:AlternateContent>
           <mc:Choice Requires="wps">
             <w:drawing>
-              <wp:anchor distT="0" distB="0" distL="114300" distR="114300" simplePos="0" relativeHeight="251863040" behindDoc="0" locked="0" layoutInCell="1" allowOverlap="1" wp14:anchorId="1E196D16" wp14:editId="0B5C4917">
+              <wp:anchor distT="0" distB="0" distL="114300" distR="114300" simplePos="0" relativeHeight="251863040" behindDoc="0" locked="0" layoutInCell="1" allowOverlap="1" wp14:anchorId="1E196D16" wp14:editId="51147324">
                 <wp:simplePos x="0" y="0"/>
                 <wp:positionH relativeFrom="margin">
-                  <wp:align>right</wp:align>
+                  <wp:posOffset>4443730</wp:posOffset>
                 </wp:positionH>
                 <wp:positionV relativeFrom="paragraph">
-                  <wp:posOffset>827405</wp:posOffset>
+                  <wp:posOffset>776605</wp:posOffset>
                 </wp:positionV>
                 <wp:extent cx="786765" cy="171450"/>
                 <wp:effectExtent l="0" t="0" r="13335" b="19050"/>
@@ -3924,7 +3958,7 @@
           </mc:Choice>
           <mc:Fallback>
             <w:pict>
-              <v:rect w14:anchorId="75CC3136" id="Rectángulo 20" o:spid="_x0000_s1026" style="position:absolute;margin-left:10.75pt;margin-top:65.15pt;width:61.95pt;height:13.5pt;z-index:251863040;visibility:visible;mso-wrap-style:square;mso-width-percent:0;mso-height-percent:0;mso-wrap-distance-left:9pt;mso-wrap-distance-top:0;mso-wrap-distance-right:9pt;mso-wrap-distance-bottom:0;mso-position-horizontal:right;mso-position-horizontal-relative:margin;mso-position-vertical:absolute;mso-position-vertical-relative:text;mso-width-percent:0;mso-height-percent:0;mso-width-relative:margin;mso-height-relative:margin;v-text-anchor:middle" o:gfxdata="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" filled="f" strokecolor="red" strokeweight="1.5pt">
+              <v:rect w14:anchorId="382B56DB" id="Rectángulo 20" o:spid="_x0000_s1026" style="position:absolute;margin-left:349.9pt;margin-top:61.15pt;width:61.95pt;height:13.5pt;z-index:251863040;visibility:visible;mso-wrap-style:square;mso-width-percent:0;mso-height-percent:0;mso-wrap-distance-left:9pt;mso-wrap-distance-top:0;mso-wrap-distance-right:9pt;mso-wrap-distance-bottom:0;mso-position-horizontal:absolute;mso-position-horizontal-relative:margin;mso-position-vertical:absolute;mso-position-vertical-relative:text;mso-width-percent:0;mso-height-percent:0;mso-width-relative:margin;mso-height-relative:margin;v-text-anchor:middle" o:gfxdata="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" filled="f" strokecolor="red" strokeweight="1.5pt">
                 <w10:wrap anchorx="margin"/>
               </v:rect>
             </w:pict>
@@ -3935,13 +3969,15 @@
         <w:rPr>
           <w:rFonts w:ascii="Arial" w:hAnsi="Arial" w:cs="Arial"/>
           <w:b/>
-          <w:sz w:val="24"/>
-          <w:szCs w:val="24"/>
+          <w:noProof/>
+          <w:sz w:val="24"/>
+          <w:szCs w:val="24"/>
+          <w:lang w:val="es-MX" w:eastAsia="es-MX"/>
         </w:rPr>
         <w:drawing>
-          <wp:inline distT="0" distB="0" distL="0" distR="0" wp14:anchorId="14B8BDEF" wp14:editId="07A98297">
-            <wp:extent cx="5612130" cy="1499870"/>
-            <wp:effectExtent l="152400" t="152400" r="369570" b="367030"/>
+          <wp:inline distT="0" distB="0" distL="0" distR="0" wp14:anchorId="14B8BDEF" wp14:editId="56F42CC0">
+            <wp:extent cx="5179697" cy="1384300"/>
+            <wp:effectExtent l="152400" t="152400" r="363855" b="368300"/>
             <wp:docPr id="31" name="Imagen 31"/>
             <wp:cNvGraphicFramePr>
               <a:graphicFrameLocks xmlns:a="http://schemas.openxmlformats.org/drawingml/2006/main" noChangeAspect="1"/>
@@ -3962,7 +3998,7 @@
                   <pic:spPr>
                     <a:xfrm>
                       <a:off x="0" y="0"/>
-                      <a:ext cx="5612130" cy="1499870"/>
+                      <a:ext cx="5184278" cy="1385524"/>
                     </a:xfrm>
                     <a:prstGeom prst="rect">
                       <a:avLst/>
@@ -3987,61 +4023,33 @@
     </w:p>
     <w:p>
       <w:pPr>
-        <w:rPr>
-          <w:rFonts w:ascii="Arial" w:hAnsi="Arial" w:cs="Arial"/>
-          <w:b/>
-          <w:sz w:val="24"/>
-          <w:szCs w:val="24"/>
-        </w:rPr>
-      </w:pPr>
-    </w:p>
-    <w:p>
-      <w:pPr>
-        <w:rPr>
-          <w:rFonts w:ascii="Arial" w:hAnsi="Arial" w:cs="Arial"/>
-          <w:b/>
-          <w:sz w:val="24"/>
-          <w:szCs w:val="24"/>
-        </w:rPr>
-      </w:pPr>
-    </w:p>
-    <w:p>
-      <w:pPr>
-        <w:rPr>
-          <w:rFonts w:ascii="Arial" w:hAnsi="Arial" w:cs="Arial"/>
-          <w:b/>
-          <w:sz w:val="24"/>
-          <w:szCs w:val="24"/>
-        </w:rPr>
-      </w:pPr>
-    </w:p>
-    <w:p>
-      <w:pPr>
-        <w:rPr>
-          <w:rFonts w:ascii="Arial" w:hAnsi="Arial" w:cs="Arial"/>
-          <w:b/>
-          <w:sz w:val="24"/>
-          <w:szCs w:val="24"/>
-        </w:rPr>
-      </w:pPr>
-    </w:p>
-    <w:p>
-      <w:pPr>
-        <w:rPr>
-          <w:rFonts w:ascii="Arial" w:hAnsi="Arial" w:cs="Arial"/>
-          <w:b/>
-          <w:sz w:val="24"/>
-          <w:szCs w:val="24"/>
-        </w:rPr>
-      </w:pPr>
-      <w:r>
-        <w:rPr>
-          <w:rFonts w:ascii="Arial" w:hAnsi="Arial" w:cs="Arial"/>
-          <w:b/>
-          <w:sz w:val="24"/>
-          <w:szCs w:val="24"/>
-        </w:rPr>
-        <w:t>A continuación, se muestra una tabla con los detalles del encabezado de cada una de las columnas de la tabla</w:t>
+        <w:jc w:val="both"/>
+        <w:rPr>
+          <w:rFonts w:ascii="Arial" w:hAnsi="Arial" w:cs="Arial"/>
+          <w:b/>
+          <w:sz w:val="24"/>
+          <w:szCs w:val="24"/>
+        </w:rPr>
+      </w:pPr>
+      <w:r>
+        <w:rPr>
+          <w:rFonts w:ascii="Arial" w:hAnsi="Arial" w:cs="Arial"/>
+          <w:b/>
+          <w:sz w:val="24"/>
+          <w:szCs w:val="24"/>
+        </w:rPr>
+        <w:t>A continuación, se muestra una tabla con los detalles del encabezado d</w:t>
+      </w:r>
+      <w:bookmarkStart w:id="10" w:name="_GoBack"/>
+      <w:bookmarkEnd w:id="10"/>
+      <w:r>
+        <w:rPr>
+          <w:rFonts w:ascii="Arial" w:hAnsi="Arial" w:cs="Arial"/>
+          <w:b/>
+          <w:sz w:val="24"/>
+          <w:szCs w:val="24"/>
+        </w:rPr>
+        <w:t>e cada una de las columnas de la tabla</w:t>
       </w:r>
     </w:p>
     <w:p>
@@ -4059,20 +4067,19 @@
           <w:noProof/>
           <w:lang w:val="es-MX" w:eastAsia="es-MX"/>
         </w:rPr>
-        <w:lastRenderedPageBreak/>
         <mc:AlternateContent>
           <mc:Choice Requires="wps">
             <w:drawing>
-              <wp:anchor distT="0" distB="0" distL="114300" distR="114300" simplePos="0" relativeHeight="251867136" behindDoc="0" locked="0" layoutInCell="1" allowOverlap="1" wp14:anchorId="5D56D0BE" wp14:editId="6624A602">
+              <wp:anchor distT="0" distB="0" distL="114300" distR="114300" simplePos="0" relativeHeight="251867136" behindDoc="0" locked="0" layoutInCell="1" allowOverlap="1" wp14:anchorId="5D56D0BE" wp14:editId="6E96FE23">
                 <wp:simplePos x="0" y="0"/>
-                <wp:positionH relativeFrom="page">
-                  <wp:posOffset>1276985</wp:posOffset>
+                <wp:positionH relativeFrom="margin">
+                  <wp:align>right</wp:align>
                 </wp:positionH>
                 <wp:positionV relativeFrom="paragraph">
-                  <wp:posOffset>987425</wp:posOffset>
+                  <wp:posOffset>958850</wp:posOffset>
                 </wp:positionV>
-                <wp:extent cx="5550010" cy="134675"/>
-                <wp:effectExtent l="19050" t="19050" r="12700" b="17780"/>
+                <wp:extent cx="5429250" cy="152400"/>
+                <wp:effectExtent l="19050" t="19050" r="19050" b="19050"/>
                 <wp:wrapNone/>
                 <wp:docPr id="29" name="Rectángulo 29"/>
                 <wp:cNvGraphicFramePr/>
@@ -4083,7 +4090,7 @@
                       <wps:spPr>
                         <a:xfrm>
                           <a:off x="0" y="0"/>
-                          <a:ext cx="5550010" cy="134675"/>
+                          <a:ext cx="5429250" cy="152400"/>
                         </a:xfrm>
                         <a:prstGeom prst="rect">
                           <a:avLst/>
@@ -4129,8 +4136,8 @@
           </mc:Choice>
           <mc:Fallback>
             <w:pict>
-              <v:rect w14:anchorId="5117A220" id="Rectángulo 29" o:spid="_x0000_s1026" style="position:absolute;margin-left:100.55pt;margin-top:77.75pt;width:437pt;height:10.6pt;z-index:251867136;visibility:visible;mso-wrap-style:square;mso-width-percent:0;mso-height-percent:0;mso-wrap-distance-left:9pt;mso-wrap-distance-top:0;mso-wrap-distance-right:9pt;mso-wrap-distance-bottom:0;mso-position-horizontal:absolute;mso-position-horizontal-relative:page;mso-position-vertical:absolute;mso-position-vertical-relative:text;mso-width-percent:0;mso-height-percent:0;mso-width-relative:margin;mso-height-relative:margin;v-text-anchor:middle" o:gfxdata="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" filled="f" strokecolor="red" strokeweight="2.25pt">
-                <w10:wrap anchorx="page"/>
+              <v:rect w14:anchorId="62E3F819" id="Rectángulo 29" o:spid="_x0000_s1026" style="position:absolute;margin-left:376.3pt;margin-top:75.5pt;width:427.5pt;height:12pt;z-index:251867136;visibility:visible;mso-wrap-style:square;mso-width-percent:0;mso-height-percent:0;mso-wrap-distance-left:9pt;mso-wrap-distance-top:0;mso-wrap-distance-right:9pt;mso-wrap-distance-bottom:0;mso-position-horizontal:right;mso-position-horizontal-relative:margin;mso-position-vertical:absolute;mso-position-vertical-relative:text;mso-width-percent:0;mso-height-percent:0;mso-width-relative:margin;mso-height-relative:margin;v-text-anchor:middle" o:gfxdata="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" filled="f" strokecolor="red" strokeweight="2.25pt">
+                <w10:wrap anchorx="margin"/>
               </v:rect>
             </w:pict>
           </mc:Fallback>
@@ -4140,13 +4147,15 @@
         <w:rPr>
           <w:rFonts w:ascii="Arial" w:hAnsi="Arial" w:cs="Arial"/>
           <w:b/>
-          <w:sz w:val="24"/>
-          <w:szCs w:val="24"/>
+          <w:noProof/>
+          <w:sz w:val="24"/>
+          <w:szCs w:val="24"/>
+          <w:lang w:val="es-MX" w:eastAsia="es-MX"/>
         </w:rPr>
         <w:drawing>
-          <wp:inline distT="0" distB="0" distL="0" distR="0" wp14:anchorId="4278C506" wp14:editId="3C839B80">
-            <wp:extent cx="5612130" cy="1499870"/>
-            <wp:effectExtent l="152400" t="152400" r="369570" b="367030"/>
+          <wp:inline distT="0" distB="0" distL="0" distR="0" wp14:anchorId="4278C506" wp14:editId="6D4107FD">
+            <wp:extent cx="5410200" cy="1445903"/>
+            <wp:effectExtent l="152400" t="152400" r="361950" b="363855"/>
             <wp:docPr id="32" name="Imagen 32"/>
             <wp:cNvGraphicFramePr>
               <a:graphicFrameLocks xmlns:a="http://schemas.openxmlformats.org/drawingml/2006/main" noChangeAspect="1"/>
@@ -4167,7 +4176,7 @@
                   <pic:spPr>
                     <a:xfrm>
                       <a:off x="0" y="0"/>
-                      <a:ext cx="5612130" cy="1499870"/>
+                      <a:ext cx="5417085" cy="1447743"/>
                     </a:xfrm>
                     <a:prstGeom prst="rect">
                       <a:avLst/>
@@ -4190,6 +4199,16 @@
         </w:drawing>
       </w:r>
     </w:p>
+    <w:p>
+      <w:pPr>
+        <w:rPr>
+          <w:rFonts w:ascii="Arial" w:hAnsi="Arial" w:cs="Arial"/>
+          <w:b/>
+          <w:sz w:val="24"/>
+          <w:szCs w:val="24"/>
+        </w:rPr>
+      </w:pPr>
+    </w:p>
     <w:tbl>
       <w:tblPr>
         <w:tblStyle w:val="Tablaconcuadrcula"/>
@@ -4264,8 +4283,8 @@
                 <w:rFonts w:ascii="Arial" w:eastAsia="Times New Roman" w:hAnsi="Arial" w:cs="Arial"/>
                 <w:b/>
                 <w:spacing w:val="2"/>
-                <w:sz w:val="18"/>
-                <w:szCs w:val="18"/>
+                <w:sz w:val="24"/>
+                <w:szCs w:val="24"/>
                 <w:lang w:val="es-MX" w:eastAsia="es-MX"/>
               </w:rPr>
             </w:pPr>
@@ -4274,8 +4293,8 @@
                 <w:rFonts w:ascii="Arial" w:eastAsia="Times New Roman" w:hAnsi="Arial" w:cs="Arial"/>
                 <w:b/>
                 <w:spacing w:val="2"/>
-                <w:sz w:val="18"/>
-                <w:szCs w:val="18"/>
+                <w:sz w:val="24"/>
+                <w:szCs w:val="24"/>
                 <w:lang w:val="es-MX" w:eastAsia="es-MX"/>
               </w:rPr>
               <w:t xml:space="preserve">Estatus </w:t>
@@ -4290,17 +4309,52 @@
             <w:pPr>
               <w:rPr>
                 <w:rFonts w:ascii="Arial" w:hAnsi="Arial" w:cs="Arial"/>
-                <w:sz w:val="18"/>
-                <w:szCs w:val="18"/>
+                <w:sz w:val="24"/>
+                <w:szCs w:val="24"/>
               </w:rPr>
             </w:pPr>
             <w:r>
               <w:rPr>
                 <w:rFonts w:ascii="Arial" w:hAnsi="Arial" w:cs="Arial"/>
-                <w:sz w:val="18"/>
-                <w:szCs w:val="18"/>
-              </w:rPr>
-              <w:t xml:space="preserve">Reconocimiento cual es el estatus actual de la operación </w:t>
+                <w:sz w:val="24"/>
+                <w:szCs w:val="24"/>
+              </w:rPr>
+              <w:t xml:space="preserve">Reconocimiento </w:t>
+            </w:r>
+            <w:r>
+              <w:rPr>
+                <w:rFonts w:ascii="Arial" w:hAnsi="Arial" w:cs="Arial"/>
+                <w:sz w:val="24"/>
+                <w:szCs w:val="24"/>
+                <w:highlight w:val="red"/>
+              </w:rPr>
+              <w:t xml:space="preserve">cual es </w:t>
+            </w:r>
+            <w:r>
+              <w:rPr>
+                <w:rFonts w:ascii="Arial" w:hAnsi="Arial" w:cs="Arial"/>
+                <w:sz w:val="24"/>
+                <w:szCs w:val="24"/>
+                <w:highlight w:val="yellow"/>
+              </w:rPr>
+              <w:t>d</w:t>
+            </w:r>
+            <w:r>
+              <w:rPr>
+                <w:rFonts w:ascii="Arial" w:hAnsi="Arial" w:cs="Arial"/>
+                <w:sz w:val="24"/>
+                <w:szCs w:val="24"/>
+                <w:highlight w:val="yellow"/>
+              </w:rPr>
+              <w:t>el</w:t>
+            </w:r>
+            <w:r>
+              <w:rPr>
+                <w:rFonts w:ascii="Arial" w:hAnsi="Arial" w:cs="Arial"/>
+                <w:sz w:val="24"/>
+                <w:szCs w:val="24"/>
+              </w:rPr>
+              <w:t xml:space="preserve"> estatus actual de la operación </w:t>
             </w:r>
           </w:p>
         </w:tc>
@@ -4317,8 +4371,8 @@
                 <w:rFonts w:ascii="Arial" w:eastAsia="Times New Roman" w:hAnsi="Arial" w:cs="Arial"/>
                 <w:b/>
                 <w:spacing w:val="2"/>
-                <w:sz w:val="18"/>
-                <w:szCs w:val="18"/>
+                <w:sz w:val="24"/>
+                <w:szCs w:val="24"/>
                 <w:lang w:val="es-MX" w:eastAsia="es-MX"/>
               </w:rPr>
             </w:pPr>
@@ -4327,8 +4381,8 @@
                 <w:rFonts w:ascii="Arial" w:eastAsia="Times New Roman" w:hAnsi="Arial" w:cs="Arial"/>
                 <w:b/>
                 <w:spacing w:val="2"/>
-                <w:sz w:val="18"/>
-                <w:szCs w:val="18"/>
+                <w:sz w:val="24"/>
+                <w:szCs w:val="24"/>
                 <w:lang w:val="es-MX" w:eastAsia="es-MX"/>
               </w:rPr>
               <w:t xml:space="preserve">N° de Solicitud de Pago </w:t>
@@ -4343,17 +4397,17 @@
             <w:pPr>
               <w:rPr>
                 <w:rFonts w:ascii="Arial" w:hAnsi="Arial" w:cs="Arial"/>
-                <w:sz w:val="18"/>
-                <w:szCs w:val="18"/>
+                <w:sz w:val="24"/>
+                <w:szCs w:val="24"/>
               </w:rPr>
             </w:pPr>
             <w:r>
               <w:rPr>
                 <w:rFonts w:ascii="Arial" w:hAnsi="Arial" w:cs="Arial"/>
-                <w:sz w:val="18"/>
-                <w:szCs w:val="18"/>
-              </w:rPr>
-              <w:t xml:space="preserve">Número de Solicitud de Pago </w:t>
+                <w:sz w:val="24"/>
+                <w:szCs w:val="24"/>
+              </w:rPr>
+              <w:t>Número de Solicitud de Pago</w:t>
             </w:r>
           </w:p>
         </w:tc>
@@ -4370,8 +4424,8 @@
                 <w:rFonts w:ascii="Arial" w:eastAsia="Times New Roman" w:hAnsi="Arial" w:cs="Arial"/>
                 <w:b/>
                 <w:spacing w:val="2"/>
-                <w:sz w:val="18"/>
-                <w:szCs w:val="18"/>
+                <w:sz w:val="24"/>
+                <w:szCs w:val="24"/>
                 <w:lang w:val="es-MX" w:eastAsia="es-MX"/>
               </w:rPr>
             </w:pPr>
@@ -4380,8 +4434,8 @@
                 <w:rFonts w:ascii="Arial" w:eastAsia="Times New Roman" w:hAnsi="Arial" w:cs="Arial"/>
                 <w:b/>
                 <w:spacing w:val="2"/>
-                <w:sz w:val="18"/>
-                <w:szCs w:val="18"/>
+                <w:sz w:val="24"/>
+                <w:szCs w:val="24"/>
                 <w:lang w:val="es-MX" w:eastAsia="es-MX"/>
               </w:rPr>
               <w:t xml:space="preserve">Año </w:t>
@@ -4396,15 +4450,15 @@
             <w:pPr>
               <w:rPr>
                 <w:rFonts w:ascii="Arial" w:hAnsi="Arial" w:cs="Arial"/>
-                <w:sz w:val="18"/>
-                <w:szCs w:val="18"/>
+                <w:sz w:val="24"/>
+                <w:szCs w:val="24"/>
               </w:rPr>
             </w:pPr>
             <w:r>
               <w:rPr>
                 <w:rFonts w:ascii="Arial" w:hAnsi="Arial" w:cs="Arial"/>
-                <w:sz w:val="18"/>
-                <w:szCs w:val="18"/>
+                <w:sz w:val="24"/>
+                <w:szCs w:val="24"/>
               </w:rPr>
               <w:t>Año del ejercicio fiscal</w:t>
             </w:r>
@@ -4423,8 +4477,8 @@
                 <w:rFonts w:ascii="Arial" w:eastAsia="Times New Roman" w:hAnsi="Arial" w:cs="Arial"/>
                 <w:b/>
                 <w:spacing w:val="2"/>
-                <w:sz w:val="18"/>
-                <w:szCs w:val="18"/>
+                <w:sz w:val="24"/>
+                <w:szCs w:val="24"/>
                 <w:lang w:val="es-MX" w:eastAsia="es-MX"/>
               </w:rPr>
             </w:pPr>
@@ -4433,8 +4487,8 @@
                 <w:rFonts w:ascii="Arial" w:eastAsia="Times New Roman" w:hAnsi="Arial" w:cs="Arial"/>
                 <w:b/>
                 <w:spacing w:val="2"/>
-                <w:sz w:val="18"/>
-                <w:szCs w:val="18"/>
+                <w:sz w:val="24"/>
+                <w:szCs w:val="24"/>
                 <w:lang w:val="es-MX" w:eastAsia="es-MX"/>
               </w:rPr>
               <w:t>Mes</w:t>
@@ -4449,15 +4503,15 @@
             <w:pPr>
               <w:rPr>
                 <w:rFonts w:ascii="Arial" w:hAnsi="Arial" w:cs="Arial"/>
-                <w:sz w:val="18"/>
-                <w:szCs w:val="18"/>
+                <w:sz w:val="24"/>
+                <w:szCs w:val="24"/>
               </w:rPr>
             </w:pPr>
             <w:r>
               <w:rPr>
                 <w:rFonts w:ascii="Arial" w:hAnsi="Arial" w:cs="Arial"/>
-                <w:sz w:val="18"/>
-                <w:szCs w:val="18"/>
+                <w:sz w:val="24"/>
+                <w:szCs w:val="24"/>
               </w:rPr>
               <w:t>Mes de la operación</w:t>
             </w:r>
@@ -4476,8 +4530,8 @@
                 <w:rFonts w:ascii="Arial" w:eastAsia="Times New Roman" w:hAnsi="Arial" w:cs="Arial"/>
                 <w:b/>
                 <w:spacing w:val="2"/>
-                <w:sz w:val="18"/>
-                <w:szCs w:val="18"/>
+                <w:sz w:val="24"/>
+                <w:szCs w:val="24"/>
                 <w:lang w:val="es-MX" w:eastAsia="es-MX"/>
               </w:rPr>
             </w:pPr>
@@ -4486,12 +4540,25 @@
                 <w:rFonts w:ascii="Arial" w:eastAsia="Times New Roman" w:hAnsi="Arial" w:cs="Arial"/>
                 <w:b/>
                 <w:spacing w:val="2"/>
-                <w:sz w:val="18"/>
-                <w:szCs w:val="18"/>
+                <w:sz w:val="24"/>
+                <w:szCs w:val="24"/>
                 <w:lang w:val="es-MX" w:eastAsia="es-MX"/>
               </w:rPr>
-              <w:t>U. Resp</w:t>
+              <w:t xml:space="preserve">U. </w:t>
             </w:r>
+            <w:proofErr w:type="spellStart"/>
+            <w:r>
+              <w:rPr>
+                <w:rFonts w:ascii="Arial" w:eastAsia="Times New Roman" w:hAnsi="Arial" w:cs="Arial"/>
+                <w:b/>
+                <w:spacing w:val="2"/>
+                <w:sz w:val="24"/>
+                <w:szCs w:val="24"/>
+                <w:lang w:val="es-MX" w:eastAsia="es-MX"/>
+              </w:rPr>
+              <w:t>Resp</w:t>
+            </w:r>
+            <w:proofErr w:type="spellEnd"/>
           </w:p>
         </w:tc>
         <w:tc>
@@ -4502,15 +4569,15 @@
             <w:pPr>
               <w:rPr>
                 <w:rFonts w:ascii="Arial" w:hAnsi="Arial" w:cs="Arial"/>
-                <w:sz w:val="18"/>
-                <w:szCs w:val="18"/>
+                <w:sz w:val="24"/>
+                <w:szCs w:val="24"/>
               </w:rPr>
             </w:pPr>
             <w:r>
               <w:rPr>
                 <w:rFonts w:ascii="Arial" w:hAnsi="Arial" w:cs="Arial"/>
-                <w:sz w:val="18"/>
-                <w:szCs w:val="18"/>
+                <w:sz w:val="24"/>
+                <w:szCs w:val="24"/>
               </w:rPr>
               <w:t>Unidad responsable</w:t>
             </w:r>
@@ -4529,8 +4596,8 @@
                 <w:rFonts w:ascii="Arial" w:eastAsia="Times New Roman" w:hAnsi="Arial" w:cs="Arial"/>
                 <w:b/>
                 <w:spacing w:val="2"/>
-                <w:sz w:val="18"/>
-                <w:szCs w:val="18"/>
+                <w:sz w:val="24"/>
+                <w:szCs w:val="24"/>
                 <w:lang w:val="es-MX" w:eastAsia="es-MX"/>
               </w:rPr>
             </w:pPr>
@@ -4539,8 +4606,8 @@
                 <w:rFonts w:ascii="Arial" w:eastAsia="Times New Roman" w:hAnsi="Arial" w:cs="Arial"/>
                 <w:b/>
                 <w:spacing w:val="2"/>
-                <w:sz w:val="18"/>
-                <w:szCs w:val="18"/>
+                <w:sz w:val="24"/>
+                <w:szCs w:val="24"/>
                 <w:lang w:val="es-MX" w:eastAsia="es-MX"/>
               </w:rPr>
               <w:t xml:space="preserve">Proveedor </w:t>
@@ -4555,15 +4622,15 @@
             <w:pPr>
               <w:rPr>
                 <w:rFonts w:ascii="Arial" w:hAnsi="Arial" w:cs="Arial"/>
-                <w:sz w:val="18"/>
-                <w:szCs w:val="18"/>
+                <w:sz w:val="24"/>
+                <w:szCs w:val="24"/>
               </w:rPr>
             </w:pPr>
             <w:r>
               <w:rPr>
                 <w:rFonts w:ascii="Arial" w:hAnsi="Arial" w:cs="Arial"/>
-                <w:sz w:val="18"/>
-                <w:szCs w:val="18"/>
+                <w:sz w:val="24"/>
+                <w:szCs w:val="24"/>
               </w:rPr>
               <w:t>Nombre de Municipio</w:t>
             </w:r>
@@ -4582,8 +4649,8 @@
                 <w:rFonts w:ascii="Arial" w:eastAsia="Times New Roman" w:hAnsi="Arial" w:cs="Arial"/>
                 <w:b/>
                 <w:spacing w:val="2"/>
-                <w:sz w:val="18"/>
-                <w:szCs w:val="18"/>
+                <w:sz w:val="24"/>
+                <w:szCs w:val="24"/>
                 <w:lang w:val="es-MX" w:eastAsia="es-MX"/>
               </w:rPr>
             </w:pPr>
@@ -4592,8 +4659,8 @@
                 <w:rFonts w:ascii="Arial" w:eastAsia="Times New Roman" w:hAnsi="Arial" w:cs="Arial"/>
                 <w:b/>
                 <w:spacing w:val="2"/>
-                <w:sz w:val="18"/>
-                <w:szCs w:val="18"/>
+                <w:sz w:val="24"/>
+                <w:szCs w:val="24"/>
                 <w:lang w:val="es-MX" w:eastAsia="es-MX"/>
               </w:rPr>
               <w:t>Descripción de Fondo</w:t>
@@ -4608,15 +4675,15 @@
             <w:pPr>
               <w:rPr>
                 <w:rFonts w:ascii="Arial" w:hAnsi="Arial" w:cs="Arial"/>
-                <w:sz w:val="18"/>
-                <w:szCs w:val="18"/>
+                <w:sz w:val="24"/>
+                <w:szCs w:val="24"/>
               </w:rPr>
             </w:pPr>
             <w:r>
               <w:rPr>
                 <w:rFonts w:ascii="Arial" w:hAnsi="Arial" w:cs="Arial"/>
-                <w:sz w:val="18"/>
-                <w:szCs w:val="18"/>
+                <w:sz w:val="24"/>
+                <w:szCs w:val="24"/>
               </w:rPr>
               <w:t>Describe el tipo de Fondo</w:t>
             </w:r>
@@ -4635,8 +4702,8 @@
                 <w:rFonts w:ascii="Arial" w:eastAsia="Times New Roman" w:hAnsi="Arial" w:cs="Arial"/>
                 <w:b/>
                 <w:spacing w:val="2"/>
-                <w:sz w:val="18"/>
-                <w:szCs w:val="18"/>
+                <w:sz w:val="24"/>
+                <w:szCs w:val="24"/>
                 <w:lang w:val="es-MX" w:eastAsia="es-MX"/>
               </w:rPr>
             </w:pPr>
@@ -4645,8 +4712,8 @@
                 <w:rFonts w:ascii="Arial" w:eastAsia="Times New Roman" w:hAnsi="Arial" w:cs="Arial"/>
                 <w:b/>
                 <w:spacing w:val="2"/>
-                <w:sz w:val="18"/>
-                <w:szCs w:val="18"/>
+                <w:sz w:val="24"/>
+                <w:szCs w:val="24"/>
                 <w:lang w:val="es-MX" w:eastAsia="es-MX"/>
               </w:rPr>
               <w:t>Total Neto</w:t>
@@ -4661,15 +4728,15 @@
             <w:pPr>
               <w:rPr>
                 <w:rFonts w:ascii="Arial" w:hAnsi="Arial" w:cs="Arial"/>
-                <w:sz w:val="18"/>
-                <w:szCs w:val="18"/>
+                <w:sz w:val="24"/>
+                <w:szCs w:val="24"/>
               </w:rPr>
             </w:pPr>
             <w:r>
               <w:rPr>
                 <w:rFonts w:ascii="Arial" w:hAnsi="Arial" w:cs="Arial"/>
-                <w:sz w:val="18"/>
-                <w:szCs w:val="18"/>
+                <w:sz w:val="24"/>
+                <w:szCs w:val="24"/>
               </w:rPr>
               <w:t>Total del monto registrado en la solicitud de pago</w:t>
             </w:r>
@@ -4699,26 +4766,56 @@
     </w:p>
     <w:p>
       <w:pPr>
-        <w:rPr>
-          <w:rFonts w:ascii="Arial" w:hAnsi="Arial" w:cs="Arial"/>
-          <w:b/>
-          <w:sz w:val="24"/>
-          <w:szCs w:val="24"/>
-        </w:rPr>
-      </w:pPr>
-      <w:r>
-        <w:rPr>
-          <w:rFonts w:ascii="Arial" w:hAnsi="Arial" w:cs="Arial"/>
-          <w:b/>
-          <w:sz w:val="24"/>
-          <w:szCs w:val="24"/>
-        </w:rPr>
-        <w:t>Para autorizar las solicitudes se deben marcar las casillas de las operaciones que se autorizaran y después pulsar el botón “Autorizar”</w:t>
-      </w:r>
-    </w:p>
-    <w:p>
-      <w:pPr>
-        <w:ind w:left="-1418"/>
+        <w:jc w:val="both"/>
+        <w:rPr>
+          <w:rFonts w:ascii="Arial" w:hAnsi="Arial" w:cs="Arial"/>
+          <w:b/>
+          <w:sz w:val="24"/>
+          <w:szCs w:val="24"/>
+        </w:rPr>
+      </w:pPr>
+      <w:r>
+        <w:rPr>
+          <w:rFonts w:ascii="Arial" w:hAnsi="Arial" w:cs="Arial"/>
+          <w:b/>
+          <w:sz w:val="24"/>
+          <w:szCs w:val="24"/>
+        </w:rPr>
+        <w:lastRenderedPageBreak/>
+        <w:t xml:space="preserve">Para autorizar las solicitudes se deben marcar las casillas de las operaciones </w:t>
+      </w:r>
+      <w:r>
+        <w:rPr>
+          <w:rFonts w:ascii="Arial" w:hAnsi="Arial" w:cs="Arial"/>
+          <w:b/>
+          <w:sz w:val="24"/>
+          <w:szCs w:val="24"/>
+          <w:highlight w:val="red"/>
+        </w:rPr>
+        <w:t>que se autorizaran</w:t>
+      </w:r>
+      <w:r>
+        <w:rPr>
+          <w:rFonts w:ascii="Arial" w:hAnsi="Arial" w:cs="Arial"/>
+          <w:b/>
+          <w:sz w:val="24"/>
+          <w:szCs w:val="24"/>
+        </w:rPr>
+        <w:t xml:space="preserve"> y después pulsar el botón “Autorizar”</w:t>
+      </w:r>
+      <w:r>
+        <w:rPr>
+          <w:rFonts w:ascii="Arial" w:hAnsi="Arial" w:cs="Arial"/>
+          <w:b/>
+          <w:sz w:val="24"/>
+          <w:szCs w:val="24"/>
+        </w:rPr>
+        <w:t>.</w:t>
+      </w:r>
+    </w:p>
+    <w:p>
+      <w:pPr>
+        <w:jc w:val="center"/>
         <w:rPr>
           <w:rFonts w:ascii="Arial" w:hAnsi="Arial" w:cs="Arial"/>
           <w:b/>
@@ -4735,13 +4832,13 @@
         <mc:AlternateContent>
           <mc:Choice Requires="wps">
             <w:drawing>
-              <wp:anchor distT="0" distB="0" distL="114300" distR="114300" simplePos="0" relativeHeight="251865088" behindDoc="0" locked="0" layoutInCell="1" allowOverlap="1" wp14:anchorId="718D826F" wp14:editId="38BD779C">
+              <wp:anchor distT="0" distB="0" distL="114300" distR="114300" simplePos="0" relativeHeight="251865088" behindDoc="0" locked="0" layoutInCell="1" allowOverlap="1" wp14:anchorId="718D826F" wp14:editId="6A45F34E">
                 <wp:simplePos x="0" y="0"/>
                 <wp:positionH relativeFrom="page">
-                  <wp:posOffset>326003</wp:posOffset>
+                  <wp:posOffset>1229360</wp:posOffset>
                 </wp:positionH>
                 <wp:positionV relativeFrom="paragraph">
-                  <wp:posOffset>1371296</wp:posOffset>
+                  <wp:posOffset>897684</wp:posOffset>
                 </wp:positionV>
                 <wp:extent cx="198286" cy="159026"/>
                 <wp:effectExtent l="19050" t="19050" r="11430" b="12700"/>
@@ -4799,9 +4896,9 @@
               </wp:anchor>
             </w:drawing>
           </mc:Choice>
-          <mc:Fallback xmlns:cx1="http://schemas.microsoft.com/office/drawing/2015/9/8/chartex">
+          <mc:Fallback>
             <w:pict>
-              <v:rect w14:anchorId="56980802" id="Rectángulo 26" o:spid="_x0000_s1026" style="position:absolute;margin-left:25.65pt;margin-top:108pt;width:15.6pt;height:12.5pt;z-index:251865088;visibility:visible;mso-wrap-style:square;mso-width-percent:0;mso-height-percent:0;mso-wrap-distance-left:9pt;mso-wrap-distance-top:0;mso-wrap-distance-right:9pt;mso-wrap-distance-bottom:0;mso-position-horizontal:absolute;mso-position-horizontal-relative:page;mso-position-vertical:absolute;mso-position-vertical-relative:text;mso-width-percent:0;mso-height-percent:0;mso-width-relative:margin;mso-height-relative:margin;v-text-anchor:middle" o:gfxdata="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" filled="f" strokecolor="red" strokeweight="2.25pt">
+              <v:rect w14:anchorId="55577FB1" id="Rectángulo 26" o:spid="_x0000_s1026" style="position:absolute;margin-left:96.8pt;margin-top:70.7pt;width:15.6pt;height:12.5pt;z-index:251865088;visibility:visible;mso-wrap-style:square;mso-width-percent:0;mso-height-percent:0;mso-wrap-distance-left:9pt;mso-wrap-distance-top:0;mso-wrap-distance-right:9pt;mso-wrap-distance-bottom:0;mso-position-horizontal:absolute;mso-position-horizontal-relative:page;mso-position-vertical:absolute;mso-position-vertical-relative:text;mso-width-percent:0;mso-height-percent:0;mso-width-relative:margin;mso-height-relative:margin;v-text-anchor:middle" o:gfxdata="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" filled="f" strokecolor="red" strokeweight="2.25pt">
                 <w10:wrap anchorx="page"/>
               </v:rect>
             </w:pict>
@@ -4817,16 +4914,16 @@
         <mc:AlternateContent>
           <mc:Choice Requires="wps">
             <w:drawing>
-              <wp:anchor distT="0" distB="0" distL="114300" distR="114300" simplePos="0" relativeHeight="251852800" behindDoc="0" locked="0" layoutInCell="1" allowOverlap="1" wp14:anchorId="245EC6FF" wp14:editId="108715E6">
+              <wp:anchor distT="0" distB="0" distL="114300" distR="114300" simplePos="0" relativeHeight="251852800" behindDoc="0" locked="0" layoutInCell="1" allowOverlap="1" wp14:anchorId="245EC6FF" wp14:editId="1AFC0F75">
                 <wp:simplePos x="0" y="0"/>
                 <wp:positionH relativeFrom="page">
-                  <wp:posOffset>294198</wp:posOffset>
+                  <wp:posOffset>1226185</wp:posOffset>
                 </wp:positionH>
                 <wp:positionV relativeFrom="paragraph">
-                  <wp:posOffset>941926</wp:posOffset>
+                  <wp:posOffset>701881</wp:posOffset>
                 </wp:positionV>
-                <wp:extent cx="286247" cy="182880"/>
-                <wp:effectExtent l="19050" t="19050" r="19050" b="26670"/>
+                <wp:extent cx="184995" cy="147996"/>
+                <wp:effectExtent l="19050" t="19050" r="24765" b="23495"/>
                 <wp:wrapNone/>
                 <wp:docPr id="7" name="Rectángulo 7"/>
                 <wp:cNvGraphicFramePr/>
@@ -4837,7 +4934,7 @@
                       <wps:spPr>
                         <a:xfrm>
                           <a:off x="0" y="0"/>
-                          <a:ext cx="286247" cy="182880"/>
+                          <a:ext cx="184995" cy="147996"/>
                         </a:xfrm>
                         <a:prstGeom prst="rect">
                           <a:avLst/>
@@ -4881,16 +4978,15 @@
               </wp:anchor>
             </w:drawing>
           </mc:Choice>
-          <mc:Fallback xmlns:cx1="http://schemas.microsoft.com/office/drawing/2015/9/8/chartex">
+          <mc:Fallback>
             <w:pict>
-              <v:rect w14:anchorId="6770E47C" id="Rectángulo 7" o:spid="_x0000_s1026" style="position:absolute;margin-left:23.15pt;margin-top:74.15pt;width:22.55pt;height:14.4pt;z-index:251852800;visibility:visible;mso-wrap-style:square;mso-width-percent:0;mso-height-percent:0;mso-wrap-distance-left:9pt;mso-wrap-distance-top:0;mso-wrap-distance-right:9pt;mso-wrap-distance-bottom:0;mso-position-horizontal:absolute;mso-position-horizontal-relative:page;mso-position-vertical:absolute;mso-position-vertical-relative:text;mso-width-percent:0;mso-height-percent:0;mso-width-relative:margin;mso-height-relative:margin;v-text-anchor:middle" o:gfxdata="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" filled="f" strokecolor="red" strokeweight="2.25pt">
+              <v:rect w14:anchorId="71499B4E" id="Rectángulo 7" o:spid="_x0000_s1026" style="position:absolute;margin-left:96.55pt;margin-top:55.25pt;width:14.55pt;height:11.65pt;z-index:251852800;visibility:visible;mso-wrap-style:square;mso-width-percent:0;mso-height-percent:0;mso-wrap-distance-left:9pt;mso-wrap-distance-top:0;mso-wrap-distance-right:9pt;mso-wrap-distance-bottom:0;mso-position-horizontal:absolute;mso-position-horizontal-relative:page;mso-position-vertical:absolute;mso-position-vertical-relative:text;mso-width-percent:0;mso-height-percent:0;mso-width-relative:margin;mso-height-relative:margin;v-text-anchor:middle" o:gfxdata="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" filled="f" strokecolor="red" strokeweight="2.25pt">
                 <w10:wrap anchorx="page"/>
               </v:rect>
             </w:pict>
           </mc:Fallback>
         </mc:AlternateContent>
       </w:r>
-      <w:bookmarkStart w:id="10" w:name="_GoBack"/>
       <w:r>
         <w:rPr>
           <w:rFonts w:ascii="Arial" w:hAnsi="Arial" w:cs="Arial"/>
@@ -4901,9 +4997,9 @@
           <w:lang w:val="es-MX" w:eastAsia="es-MX"/>
         </w:rPr>
         <w:drawing>
-          <wp:inline distT="0" distB="0" distL="0" distR="0" wp14:anchorId="44D47219" wp14:editId="3B4EF638">
-            <wp:extent cx="6946264" cy="1693628"/>
-            <wp:effectExtent l="152400" t="152400" r="369570" b="363855"/>
+          <wp:inline distT="0" distB="0" distL="0" distR="0" wp14:anchorId="44D47219" wp14:editId="121CFA1A">
+            <wp:extent cx="5054600" cy="1232405"/>
+            <wp:effectExtent l="152400" t="152400" r="355600" b="368300"/>
             <wp:docPr id="21" name="Imagen 21"/>
             <wp:cNvGraphicFramePr>
               <a:graphicFrameLocks xmlns:a="http://schemas.openxmlformats.org/drawingml/2006/main" noChangeAspect="1"/>
@@ -4923,7 +5019,7 @@
                   <pic:spPr bwMode="auto">
                     <a:xfrm>
                       <a:off x="0" y="0"/>
-                      <a:ext cx="6981225" cy="1702152"/>
+                      <a:ext cx="5117217" cy="1247672"/>
                     </a:xfrm>
                     <a:prstGeom prst="rect">
                       <a:avLst/>
@@ -4950,25 +5046,52 @@
           </wp:inline>
         </w:drawing>
       </w:r>
-      <w:bookmarkEnd w:id="10"/>
-    </w:p>
-    <w:p>
-      <w:pPr>
-        <w:rPr>
-          <w:rFonts w:ascii="Arial" w:hAnsi="Arial" w:cs="Arial"/>
-          <w:b/>
-          <w:sz w:val="24"/>
-          <w:szCs w:val="24"/>
-        </w:rPr>
-      </w:pPr>
-      <w:r>
-        <w:rPr>
-          <w:rFonts w:ascii="Arial" w:hAnsi="Arial" w:cs="Arial"/>
-          <w:b/>
-          <w:sz w:val="24"/>
-          <w:szCs w:val="24"/>
-        </w:rPr>
-        <w:t>Se puede descargar los registros utilizando el botón “Exportar”, se desplegará un menú con dos opciones, “descargar en formato CSV” e “Imprimir”</w:t>
+    </w:p>
+    <w:p>
+      <w:pPr>
+        <w:jc w:val="both"/>
+        <w:rPr>
+          <w:rFonts w:ascii="Arial" w:hAnsi="Arial" w:cs="Arial"/>
+          <w:b/>
+          <w:sz w:val="24"/>
+          <w:szCs w:val="24"/>
+        </w:rPr>
+      </w:pPr>
+      <w:r>
+        <w:rPr>
+          <w:rFonts w:ascii="Arial" w:hAnsi="Arial" w:cs="Arial"/>
+          <w:b/>
+          <w:sz w:val="24"/>
+          <w:szCs w:val="24"/>
+        </w:rPr>
+        <w:t>Se puede</w:t>
+      </w:r>
+      <w:r>
+        <w:rPr>
+          <w:rFonts w:ascii="Arial" w:hAnsi="Arial" w:cs="Arial"/>
+          <w:b/>
+          <w:sz w:val="24"/>
+          <w:szCs w:val="24"/>
+        </w:rPr>
+        <w:t>n</w:t>
+      </w:r>
+      <w:r>
+        <w:rPr>
+          <w:rFonts w:ascii="Arial" w:hAnsi="Arial" w:cs="Arial"/>
+          <w:b/>
+          <w:sz w:val="24"/>
+          <w:szCs w:val="24"/>
+        </w:rPr>
+        <w:t xml:space="preserve"> descargar los registros utilizando el botón “Exportar”, se desplegará un menú con dos opciones, “descargar en formato CSV” e “Imprimir”</w:t>
+      </w:r>
+      <w:r>
+        <w:rPr>
+          <w:rFonts w:ascii="Arial" w:hAnsi="Arial" w:cs="Arial"/>
+          <w:b/>
+          <w:sz w:val="24"/>
+          <w:szCs w:val="24"/>
+        </w:rPr>
+        <w:t>,</w:t>
       </w:r>
       <w:r>
         <w:rPr>
@@ -5063,47 +5186,88 @@
     </w:p>
     <w:p>
       <w:pPr>
-        <w:ind w:left="-1276"/>
-        <w:rPr>
-          <w:rFonts w:ascii="Arial" w:hAnsi="Arial" w:cs="Arial"/>
-          <w:b/>
-          <w:sz w:val="24"/>
-          <w:szCs w:val="24"/>
-        </w:rPr>
-      </w:pPr>
-    </w:p>
-    <w:p>
-      <w:pPr>
-        <w:ind w:left="-1276"/>
-        <w:rPr>
-          <w:rFonts w:ascii="Arial" w:hAnsi="Arial" w:cs="Arial"/>
-          <w:b/>
-          <w:sz w:val="24"/>
-          <w:szCs w:val="24"/>
-        </w:rPr>
-      </w:pPr>
-    </w:p>
-    <w:p>
-      <w:pPr>
-        <w:ind w:left="-1276"/>
-        <w:rPr>
-          <w:rFonts w:ascii="Arial" w:hAnsi="Arial" w:cs="Arial"/>
-          <w:b/>
-          <w:sz w:val="24"/>
-          <w:szCs w:val="24"/>
-        </w:rPr>
-      </w:pPr>
-    </w:p>
-    <w:p>
-      <w:pPr>
-        <w:ind w:left="-1276"/>
-        <w:rPr>
-          <w:rFonts w:ascii="Arial" w:hAnsi="Arial" w:cs="Arial"/>
-          <w:b/>
-          <w:sz w:val="24"/>
-          <w:szCs w:val="24"/>
-        </w:rPr>
-      </w:pPr>
+        <w:rPr>
+          <w:rFonts w:ascii="Arial" w:hAnsi="Arial" w:cs="Arial"/>
+          <w:b/>
+          <w:sz w:val="24"/>
+          <w:szCs w:val="24"/>
+        </w:rPr>
+      </w:pPr>
+      <w:r>
+        <w:rPr>
+          <w:rFonts w:ascii="Arial" w:hAnsi="Arial" w:cs="Arial"/>
+          <w:b/>
+          <w:noProof/>
+          <w:sz w:val="24"/>
+          <w:szCs w:val="24"/>
+          <w:lang w:val="es-MX" w:eastAsia="es-MX"/>
+        </w:rPr>
+        <w:drawing>
+          <wp:anchor distT="0" distB="0" distL="114300" distR="114300" simplePos="0" relativeHeight="251873280" behindDoc="1" locked="0" layoutInCell="1" allowOverlap="1" wp14:anchorId="6FADCBD8" wp14:editId="3A9D1E85">
+            <wp:simplePos x="0" y="0"/>
+            <wp:positionH relativeFrom="margin">
+              <wp:posOffset>336768</wp:posOffset>
+            </wp:positionH>
+            <wp:positionV relativeFrom="paragraph">
+              <wp:posOffset>100119</wp:posOffset>
+            </wp:positionV>
+            <wp:extent cx="5138592" cy="1373315"/>
+            <wp:effectExtent l="152400" t="152400" r="367030" b="360680"/>
+            <wp:wrapNone/>
+            <wp:docPr id="33" name="Imagen 33"/>
+            <wp:cNvGraphicFramePr>
+              <a:graphicFrameLocks xmlns:a="http://schemas.openxmlformats.org/drawingml/2006/main" noChangeAspect="1"/>
+            </wp:cNvGraphicFramePr>
+            <a:graphic xmlns:a="http://schemas.openxmlformats.org/drawingml/2006/main">
+              <a:graphicData uri="http://schemas.openxmlformats.org/drawingml/2006/picture">
+                <pic:pic xmlns:pic="http://schemas.openxmlformats.org/drawingml/2006/picture">
+                  <pic:nvPicPr>
+                    <pic:cNvPr id="1" name=""/>
+                    <pic:cNvPicPr/>
+                  </pic:nvPicPr>
+                  <pic:blipFill>
+                    <a:blip r:embed="rId13" cstate="print">
+                      <a:extLst>
+                        <a:ext uri="{28A0092B-C50C-407E-A947-70E740481C1C}">
+                          <a14:useLocalDpi xmlns:a14="http://schemas.microsoft.com/office/drawing/2010/main" val="0"/>
+                        </a:ext>
+                      </a:extLst>
+                    </a:blip>
+                    <a:stretch>
+                      <a:fillRect/>
+                    </a:stretch>
+                  </pic:blipFill>
+                  <pic:spPr>
+                    <a:xfrm>
+                      <a:off x="0" y="0"/>
+                      <a:ext cx="5138592" cy="1373315"/>
+                    </a:xfrm>
+                    <a:prstGeom prst="rect">
+                      <a:avLst/>
+                    </a:prstGeom>
+                    <a:ln>
+                      <a:noFill/>
+                    </a:ln>
+                    <a:effectLst>
+                      <a:outerShdw blurRad="292100" dist="139700" dir="2700000" algn="tl" rotWithShape="0">
+                        <a:srgbClr val="333333">
+                          <a:alpha val="65000"/>
+                        </a:srgbClr>
+                      </a:outerShdw>
+                    </a:effectLst>
+                  </pic:spPr>
+                </pic:pic>
+              </a:graphicData>
+            </a:graphic>
+            <wp14:sizeRelH relativeFrom="margin">
+              <wp14:pctWidth>0</wp14:pctWidth>
+            </wp14:sizeRelH>
+            <wp14:sizeRelV relativeFrom="margin">
+              <wp14:pctHeight>0</wp14:pctHeight>
+            </wp14:sizeRelV>
+          </wp:anchor>
+        </w:drawing>
+      </w:r>
     </w:p>
     <w:p>
       <w:pPr>
@@ -5125,13 +5289,13 @@
         <mc:AlternateContent>
           <mc:Choice Requires="wps">
             <w:drawing>
-              <wp:anchor distT="0" distB="0" distL="114300" distR="114300" simplePos="0" relativeHeight="251856896" behindDoc="0" locked="0" layoutInCell="1" allowOverlap="1" wp14:anchorId="61C5BB65" wp14:editId="4395BEA3">
+              <wp:anchor distT="0" distB="0" distL="114300" distR="114300" simplePos="0" relativeHeight="251856896" behindDoc="0" locked="0" layoutInCell="1" allowOverlap="1" wp14:anchorId="61C5BB65" wp14:editId="0C2B2CFB">
                 <wp:simplePos x="0" y="0"/>
                 <wp:positionH relativeFrom="page">
-                  <wp:posOffset>990600</wp:posOffset>
+                  <wp:posOffset>1394370</wp:posOffset>
                 </wp:positionH>
                 <wp:positionV relativeFrom="paragraph">
-                  <wp:posOffset>861695</wp:posOffset>
+                  <wp:posOffset>429451</wp:posOffset>
                 </wp:positionV>
                 <wp:extent cx="774700" cy="146050"/>
                 <wp:effectExtent l="0" t="0" r="25400" b="25400"/>
@@ -5191,79 +5355,12 @@
           </mc:Choice>
           <mc:Fallback>
             <w:pict>
-              <v:rect w14:anchorId="17C70517" id="Rectángulo 10" o:spid="_x0000_s1026" style="position:absolute;margin-left:78pt;margin-top:67.85pt;width:61pt;height:11.5pt;z-index:251856896;visibility:visible;mso-wrap-style:square;mso-width-percent:0;mso-height-percent:0;mso-wrap-distance-left:9pt;mso-wrap-distance-top:0;mso-wrap-distance-right:9pt;mso-wrap-distance-bottom:0;mso-position-horizontal:absolute;mso-position-horizontal-relative:page;mso-position-vertical:absolute;mso-position-vertical-relative:text;mso-width-percent:0;mso-height-percent:0;mso-width-relative:margin;mso-height-relative:margin;v-text-anchor:middle" o:gfxdata="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" filled="f" strokecolor="red" strokeweight="1.5pt">
+              <v:rect w14:anchorId="7B370151" id="Rectángulo 10" o:spid="_x0000_s1026" style="position:absolute;margin-left:109.8pt;margin-top:33.8pt;width:61pt;height:11.5pt;z-index:251856896;visibility:visible;mso-wrap-style:square;mso-width-percent:0;mso-height-percent:0;mso-wrap-distance-left:9pt;mso-wrap-distance-top:0;mso-wrap-distance-right:9pt;mso-wrap-distance-bottom:0;mso-position-horizontal:absolute;mso-position-horizontal-relative:page;mso-position-vertical:absolute;mso-position-vertical-relative:text;mso-width-percent:0;mso-height-percent:0;mso-width-relative:margin;mso-height-relative:margin;v-text-anchor:middle" o:gfxdata="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" filled="f" strokecolor="red" strokeweight="1.5pt">
                 <w10:wrap anchorx="page"/>
               </v:rect>
             </w:pict>
           </mc:Fallback>
         </mc:AlternateContent>
-      </w:r>
-      <w:r>
-        <w:rPr>
-          <w:rFonts w:ascii="Arial" w:hAnsi="Arial" w:cs="Arial"/>
-          <w:b/>
-          <w:sz w:val="24"/>
-          <w:szCs w:val="24"/>
-        </w:rPr>
-        <w:drawing>
-          <wp:anchor distT="0" distB="0" distL="114300" distR="114300" simplePos="0" relativeHeight="251873280" behindDoc="1" locked="0" layoutInCell="1" allowOverlap="1" wp14:anchorId="6FADCBD8" wp14:editId="2E38371B">
-            <wp:simplePos x="0" y="0"/>
-            <wp:positionH relativeFrom="margin">
-              <wp:align>center</wp:align>
-            </wp:positionH>
-            <wp:positionV relativeFrom="paragraph">
-              <wp:posOffset>169545</wp:posOffset>
-            </wp:positionV>
-            <wp:extent cx="5612130" cy="1499870"/>
-            <wp:effectExtent l="152400" t="152400" r="369570" b="367030"/>
-            <wp:wrapNone/>
-            <wp:docPr id="33" name="Imagen 33"/>
-            <wp:cNvGraphicFramePr>
-              <a:graphicFrameLocks xmlns:a="http://schemas.openxmlformats.org/drawingml/2006/main" noChangeAspect="1"/>
-            </wp:cNvGraphicFramePr>
-            <a:graphic xmlns:a="http://schemas.openxmlformats.org/drawingml/2006/main">
-              <a:graphicData uri="http://schemas.openxmlformats.org/drawingml/2006/picture">
-                <pic:pic xmlns:pic="http://schemas.openxmlformats.org/drawingml/2006/picture">
-                  <pic:nvPicPr>
-                    <pic:cNvPr id="1" name=""/>
-                    <pic:cNvPicPr/>
-                  </pic:nvPicPr>
-                  <pic:blipFill>
-                    <a:blip r:embed="rId13" cstate="print">
-                      <a:extLst>
-                        <a:ext uri="{28A0092B-C50C-407E-A947-70E740481C1C}">
-                          <a14:useLocalDpi xmlns:a14="http://schemas.microsoft.com/office/drawing/2010/main" val="0"/>
-                        </a:ext>
-                      </a:extLst>
-                    </a:blip>
-                    <a:stretch>
-                      <a:fillRect/>
-                    </a:stretch>
-                  </pic:blipFill>
-                  <pic:spPr>
-                    <a:xfrm>
-                      <a:off x="0" y="0"/>
-                      <a:ext cx="5612130" cy="1499870"/>
-                    </a:xfrm>
-                    <a:prstGeom prst="rect">
-                      <a:avLst/>
-                    </a:prstGeom>
-                    <a:ln>
-                      <a:noFill/>
-                    </a:ln>
-                    <a:effectLst>
-                      <a:outerShdw blurRad="292100" dist="139700" dir="2700000" algn="tl" rotWithShape="0">
-                        <a:srgbClr val="333333">
-                          <a:alpha val="65000"/>
-                        </a:srgbClr>
-                      </a:outerShdw>
-                    </a:effectLst>
-                  </pic:spPr>
-                </pic:pic>
-              </a:graphicData>
-            </a:graphic>
-          </wp:anchor>
-        </w:drawing>
       </w:r>
     </w:p>
     <w:sectPr>
@@ -5280,7 +5377,7 @@
 </file>
 
 <file path=word/endnotes.xml><?xml version="1.0" encoding="utf-8"?>
-<w:endnotes xmlns:wpc="http://schemas.microsoft.com/office/word/2010/wordprocessingCanvas" xmlns:cx="http://schemas.microsoft.com/office/drawing/2014/chartex" xmlns:mc="http://schemas.openxmlformats.org/markup-compatibility/2006" xmlns:o="urn:schemas-microsoft-com:office:office" xmlns:r="http://schemas.openxmlformats.org/officeDocument/2006/relationships" xmlns:m="http://schemas.openxmlformats.org/officeDocument/2006/math" xmlns:v="urn:schemas-microsoft-com:vml" xmlns:wp14="http://schemas.microsoft.com/office/word/2010/wordprocessingDrawing" xmlns:wp="http://schemas.openxmlformats.org/drawingml/2006/wordprocessingDrawing" xmlns:w10="urn:schemas-microsoft-com:office:word" xmlns:w="http://schemas.openxmlformats.org/wordprocessingml/2006/main" xmlns:w14="http://schemas.microsoft.com/office/word/2010/wordml" xmlns:w15="http://schemas.microsoft.com/office/word/2012/wordml" xmlns:w16se="http://schemas.microsoft.com/office/word/2015/wordml/symex" xmlns:wpg="http://schemas.microsoft.com/office/word/2010/wordprocessingGroup" xmlns:wpi="http://schemas.microsoft.com/office/word/2010/wordprocessingInk" xmlns:wne="http://schemas.microsoft.com/office/word/2006/wordml" xmlns:wps="http://schemas.microsoft.com/office/word/2010/wordprocessingShape" mc:Ignorable="w14 w15 w16se wp14">
+<w:endnotes xmlns:wpc="http://schemas.microsoft.com/office/word/2010/wordprocessingCanvas" xmlns:mc="http://schemas.openxmlformats.org/markup-compatibility/2006" xmlns:o="urn:schemas-microsoft-com:office:office" xmlns:r="http://schemas.openxmlformats.org/officeDocument/2006/relationships" xmlns:m="http://schemas.openxmlformats.org/officeDocument/2006/math" xmlns:v="urn:schemas-microsoft-com:vml" xmlns:wp14="http://schemas.microsoft.com/office/word/2010/wordprocessingDrawing" xmlns:wp="http://schemas.openxmlformats.org/drawingml/2006/wordprocessingDrawing" xmlns:w10="urn:schemas-microsoft-com:office:word" xmlns:w="http://schemas.openxmlformats.org/wordprocessingml/2006/main" xmlns:w14="http://schemas.microsoft.com/office/word/2010/wordml" xmlns:w15="http://schemas.microsoft.com/office/word/2012/wordml" xmlns:wpg="http://schemas.microsoft.com/office/word/2010/wordprocessingGroup" xmlns:wpi="http://schemas.microsoft.com/office/word/2010/wordprocessingInk" xmlns:wne="http://schemas.microsoft.com/office/word/2006/wordml" xmlns:wps="http://schemas.microsoft.com/office/word/2010/wordprocessingShape" mc:Ignorable="w14 w15 wp14">
   <w:endnote w:type="separator" w:id="-1">
     <w:p>
       <w:pPr>
@@ -5305,7 +5402,7 @@
 </file>
 
 <file path=word/footer1.xml><?xml version="1.0" encoding="utf-8"?>
-<w:ftr xmlns:wpc="http://schemas.microsoft.com/office/word/2010/wordprocessingCanvas" xmlns:cx="http://schemas.microsoft.com/office/drawing/2014/chartex" xmlns:mc="http://schemas.openxmlformats.org/markup-compatibility/2006" xmlns:o="urn:schemas-microsoft-com:office:office" xmlns:r="http://schemas.openxmlformats.org/officeDocument/2006/relationships" xmlns:m="http://schemas.openxmlformats.org/officeDocument/2006/math" xmlns:v="urn:schemas-microsoft-com:vml" xmlns:wp14="http://schemas.microsoft.com/office/word/2010/wordprocessingDrawing" xmlns:wp="http://schemas.openxmlformats.org/drawingml/2006/wordprocessingDrawing" xmlns:w10="urn:schemas-microsoft-com:office:word" xmlns:w="http://schemas.openxmlformats.org/wordprocessingml/2006/main" xmlns:w14="http://schemas.microsoft.com/office/word/2010/wordml" xmlns:w15="http://schemas.microsoft.com/office/word/2012/wordml" xmlns:w16se="http://schemas.microsoft.com/office/word/2015/wordml/symex" xmlns:wpg="http://schemas.microsoft.com/office/word/2010/wordprocessingGroup" xmlns:wpi="http://schemas.microsoft.com/office/word/2010/wordprocessingInk" xmlns:wne="http://schemas.microsoft.com/office/word/2006/wordml" xmlns:wps="http://schemas.microsoft.com/office/word/2010/wordprocessingShape" mc:Ignorable="w14 w15 w16se wp14">
+<w:ftr xmlns:wpc="http://schemas.microsoft.com/office/word/2010/wordprocessingCanvas" xmlns:mc="http://schemas.openxmlformats.org/markup-compatibility/2006" xmlns:o="urn:schemas-microsoft-com:office:office" xmlns:r="http://schemas.openxmlformats.org/officeDocument/2006/relationships" xmlns:m="http://schemas.openxmlformats.org/officeDocument/2006/math" xmlns:v="urn:schemas-microsoft-com:vml" xmlns:wp14="http://schemas.microsoft.com/office/word/2010/wordprocessingDrawing" xmlns:wp="http://schemas.openxmlformats.org/drawingml/2006/wordprocessingDrawing" xmlns:w10="urn:schemas-microsoft-com:office:word" xmlns:w="http://schemas.openxmlformats.org/wordprocessingml/2006/main" xmlns:w14="http://schemas.microsoft.com/office/word/2010/wordml" xmlns:w15="http://schemas.microsoft.com/office/word/2012/wordml" xmlns:wpg="http://schemas.microsoft.com/office/word/2010/wordprocessingGroup" xmlns:wpi="http://schemas.microsoft.com/office/word/2010/wordprocessingInk" xmlns:wne="http://schemas.microsoft.com/office/word/2006/wordml" xmlns:wps="http://schemas.microsoft.com/office/word/2010/wordprocessingShape" mc:Ignorable="w14 w15 wp14">
   <w:sdt>
     <w:sdtPr>
       <w:rPr>
@@ -5406,7 +5503,7 @@
                     </wp:anchor>
                   </w:drawing>
                 </mc:Choice>
-                <mc:Fallback xmlns:cx1="http://schemas.microsoft.com/office/drawing/2015/9/8/chartex">
+                <mc:Fallback xmlns:cx="http://schemas.microsoft.com/office/drawing/2014/chartex" xmlns:w16se="http://schemas.microsoft.com/office/word/2015/wordml/symex" xmlns:cx1="http://schemas.microsoft.com/office/drawing/2015/9/8/chartex">
                   <w:pict>
                     <v:line w14:anchorId="42D5C661" id="Conector recto 13" o:spid="_x0000_s1026" style="position:absolute;z-index:251662336;visibility:visible;mso-wrap-style:square;mso-width-percent:0;mso-height-percent:0;mso-wrap-distance-left:9pt;mso-wrap-distance-top:0;mso-wrap-distance-right:9pt;mso-wrap-distance-bottom:0;mso-position-horizontal:absolute;mso-position-horizontal-relative:text;mso-position-vertical:absolute;mso-position-vertical-relative:text;mso-width-percent:0;mso-height-percent:0;mso-width-relative:margin;mso-height-relative:margin" from="-17.55pt,-3pt" to="446.7pt,-2.25pt" o:gfxdata="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" strokecolor="#a5a5a5 [3206]" strokeweight="1.5pt">
                       <v:stroke joinstyle="miter"/>
@@ -5517,7 +5614,7 @@
                     </wp:anchor>
                   </w:drawing>
                 </mc:Choice>
-                <mc:Fallback xmlns:cx1="http://schemas.microsoft.com/office/drawing/2015/9/8/chartex">
+                <mc:Fallback xmlns:cx="http://schemas.microsoft.com/office/drawing/2014/chartex" xmlns:w16se="http://schemas.microsoft.com/office/word/2015/wordml/symex" xmlns:cx1="http://schemas.microsoft.com/office/drawing/2015/9/8/chartex">
                   <w:pict>
                     <v:rect w14:anchorId="2CD8D370" id="Rectángulo 11" o:spid="_x0000_s1026" style="position:absolute;margin-left:280.3pt;margin-top:-3.3pt;width:167.65pt;height:22.4pt;z-index:-251658241;visibility:visible;mso-wrap-style:square;mso-width-percent:0;mso-wrap-distance-left:9pt;mso-wrap-distance-top:0;mso-wrap-distance-right:9pt;mso-wrap-distance-bottom:0;mso-position-horizontal:absolute;mso-position-horizontal-relative:text;mso-position-vertical:absolute;mso-position-vertical-relative:text;mso-width-percent:0;mso-width-relative:margin;v-text-anchor:middle" o:gfxdata="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" fillcolor="#002060" stroked="f" strokeweight="1pt">
                       <v:fill color2="#002060" o:opacity2="15728f" rotate="t" angle="90" colors="0 #002060;34734f #002060;40632f #002060;45815f #072766;46531f #002060;60293f #002060;1 #002060" focus="100%" type="gradient"/>
@@ -5568,7 +5665,7 @@
                 <w:noProof/>
                 <w:color w:val="FFFFFF" w:themeColor="background1"/>
               </w:rPr>
-              <w:t>8</w:t>
+              <w:t>3</w:t>
             </w:r>
             <w:r>
               <w:rPr>
@@ -5622,7 +5719,7 @@
                 <w:noProof/>
                 <w:color w:val="FFFFFF" w:themeColor="background1"/>
               </w:rPr>
-              <w:t>8</w:t>
+              <w:t>7</w:t>
             </w:r>
             <w:r>
               <w:rPr>
@@ -5648,7 +5745,7 @@
 </file>
 
 <file path=word/footnotes.xml><?xml version="1.0" encoding="utf-8"?>
-<w:footnotes xmlns:wpc="http://schemas.microsoft.com/office/word/2010/wordprocessingCanvas" xmlns:cx="http://schemas.microsoft.com/office/drawing/2014/chartex" xmlns:mc="http://schemas.openxmlformats.org/markup-compatibility/2006" xmlns:o="urn:schemas-microsoft-com:office:office" xmlns:r="http://schemas.openxmlformats.org/officeDocument/2006/relationships" xmlns:m="http://schemas.openxmlformats.org/officeDocument/2006/math" xmlns:v="urn:schemas-microsoft-com:vml" xmlns:wp14="http://schemas.microsoft.com/office/word/2010/wordprocessingDrawing" xmlns:wp="http://schemas.openxmlformats.org/drawingml/2006/wordprocessingDrawing" xmlns:w10="urn:schemas-microsoft-com:office:word" xmlns:w="http://schemas.openxmlformats.org/wordprocessingml/2006/main" xmlns:w14="http://schemas.microsoft.com/office/word/2010/wordml" xmlns:w15="http://schemas.microsoft.com/office/word/2012/wordml" xmlns:w16se="http://schemas.microsoft.com/office/word/2015/wordml/symex" xmlns:wpg="http://schemas.microsoft.com/office/word/2010/wordprocessingGroup" xmlns:wpi="http://schemas.microsoft.com/office/word/2010/wordprocessingInk" xmlns:wne="http://schemas.microsoft.com/office/word/2006/wordml" xmlns:wps="http://schemas.microsoft.com/office/word/2010/wordprocessingShape" mc:Ignorable="w14 w15 w16se wp14">
+<w:footnotes xmlns:wpc="http://schemas.microsoft.com/office/word/2010/wordprocessingCanvas" xmlns:mc="http://schemas.openxmlformats.org/markup-compatibility/2006" xmlns:o="urn:schemas-microsoft-com:office:office" xmlns:r="http://schemas.openxmlformats.org/officeDocument/2006/relationships" xmlns:m="http://schemas.openxmlformats.org/officeDocument/2006/math" xmlns:v="urn:schemas-microsoft-com:vml" xmlns:wp14="http://schemas.microsoft.com/office/word/2010/wordprocessingDrawing" xmlns:wp="http://schemas.openxmlformats.org/drawingml/2006/wordprocessingDrawing" xmlns:w10="urn:schemas-microsoft-com:office:word" xmlns:w="http://schemas.openxmlformats.org/wordprocessingml/2006/main" xmlns:w14="http://schemas.microsoft.com/office/word/2010/wordml" xmlns:w15="http://schemas.microsoft.com/office/word/2012/wordml" xmlns:wpg="http://schemas.microsoft.com/office/word/2010/wordprocessingGroup" xmlns:wpi="http://schemas.microsoft.com/office/word/2010/wordprocessingInk" xmlns:wne="http://schemas.microsoft.com/office/word/2006/wordml" xmlns:wps="http://schemas.microsoft.com/office/word/2010/wordprocessingShape" mc:Ignorable="w14 w15 wp14">
   <w:footnote w:type="separator" w:id="-1">
     <w:p>
       <w:pPr>
@@ -5673,7 +5770,7 @@
 </file>
 
 <file path=word/header1.xml><?xml version="1.0" encoding="utf-8"?>
-<w:hdr xmlns:wpc="http://schemas.microsoft.com/office/word/2010/wordprocessingCanvas" xmlns:cx="http://schemas.microsoft.com/office/drawing/2014/chartex" xmlns:mc="http://schemas.openxmlformats.org/markup-compatibility/2006" xmlns:o="urn:schemas-microsoft-com:office:office" xmlns:r="http://schemas.openxmlformats.org/officeDocument/2006/relationships" xmlns:m="http://schemas.openxmlformats.org/officeDocument/2006/math" xmlns:v="urn:schemas-microsoft-com:vml" xmlns:wp14="http://schemas.microsoft.com/office/word/2010/wordprocessingDrawing" xmlns:wp="http://schemas.openxmlformats.org/drawingml/2006/wordprocessingDrawing" xmlns:w10="urn:schemas-microsoft-com:office:word" xmlns:w="http://schemas.openxmlformats.org/wordprocessingml/2006/main" xmlns:w14="http://schemas.microsoft.com/office/word/2010/wordml" xmlns:w15="http://schemas.microsoft.com/office/word/2012/wordml" xmlns:w16se="http://schemas.microsoft.com/office/word/2015/wordml/symex" xmlns:wpg="http://schemas.microsoft.com/office/word/2010/wordprocessingGroup" xmlns:wpi="http://schemas.microsoft.com/office/word/2010/wordprocessingInk" xmlns:wne="http://schemas.microsoft.com/office/word/2006/wordml" xmlns:wps="http://schemas.microsoft.com/office/word/2010/wordprocessingShape" mc:Ignorable="w14 w15 w16se wp14">
+<w:hdr xmlns:wpc="http://schemas.microsoft.com/office/word/2010/wordprocessingCanvas" xmlns:mc="http://schemas.openxmlformats.org/markup-compatibility/2006" xmlns:o="urn:schemas-microsoft-com:office:office" xmlns:r="http://schemas.openxmlformats.org/officeDocument/2006/relationships" xmlns:m="http://schemas.openxmlformats.org/officeDocument/2006/math" xmlns:v="urn:schemas-microsoft-com:vml" xmlns:wp14="http://schemas.microsoft.com/office/word/2010/wordprocessingDrawing" xmlns:wp="http://schemas.openxmlformats.org/drawingml/2006/wordprocessingDrawing" xmlns:w10="urn:schemas-microsoft-com:office:word" xmlns:w="http://schemas.openxmlformats.org/wordprocessingml/2006/main" xmlns:w14="http://schemas.microsoft.com/office/word/2010/wordml" xmlns:w15="http://schemas.microsoft.com/office/word/2012/wordml" xmlns:wpg="http://schemas.microsoft.com/office/word/2010/wordprocessingGroup" xmlns:wpi="http://schemas.microsoft.com/office/word/2010/wordprocessingInk" xmlns:wne="http://schemas.microsoft.com/office/word/2006/wordml" xmlns:wps="http://schemas.microsoft.com/office/word/2010/wordprocessingShape" mc:Ignorable="w14 w15 wp14">
   <w:p>
     <w:pPr>
       <w:pStyle w:val="Encabezado"/>
@@ -5817,7 +5914,7 @@
             </wp:anchor>
           </w:drawing>
         </mc:Choice>
-        <mc:Fallback>
+        <mc:Fallback xmlns:cx="http://schemas.microsoft.com/office/drawing/2014/chartex" xmlns:w16se="http://schemas.microsoft.com/office/word/2015/wordml/symex">
           <w:pict>
             <v:rect w14:anchorId="3FEC259C" id="Rectángulo 6" o:spid="_x0000_s1032" style="position:absolute;margin-left:343.45pt;margin-top:-1.4pt;width:137pt;height:24.45pt;z-index:251659264;visibility:visible;mso-wrap-style:square;mso-width-percent:0;mso-height-percent:0;mso-wrap-distance-left:9pt;mso-wrap-distance-top:0;mso-wrap-distance-right:9pt;mso-wrap-distance-bottom:0;mso-position-horizontal:absolute;mso-position-horizontal-relative:text;mso-position-vertical:absolute;mso-position-vertical-relative:text;mso-width-percent:0;mso-height-percent:0;mso-width-relative:margin;mso-height-relative:margin;v-text-anchor:middle" o:gfxdata="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" fillcolor="#002060" stroked="f" strokeweight="1pt">
               <v:textbox>
@@ -5960,7 +6057,7 @@
 </file>
 
 <file path=word/numbering.xml><?xml version="1.0" encoding="utf-8"?>
-<w:numbering xmlns:wpc="http://schemas.microsoft.com/office/word/2010/wordprocessingCanvas" xmlns:cx="http://schemas.microsoft.com/office/drawing/2014/chartex" xmlns:mc="http://schemas.openxmlformats.org/markup-compatibility/2006" xmlns:o="urn:schemas-microsoft-com:office:office" xmlns:r="http://schemas.openxmlformats.org/officeDocument/2006/relationships" xmlns:m="http://schemas.openxmlformats.org/officeDocument/2006/math" xmlns:v="urn:schemas-microsoft-com:vml" xmlns:wp14="http://schemas.microsoft.com/office/word/2010/wordprocessingDrawing" xmlns:wp="http://schemas.openxmlformats.org/drawingml/2006/wordprocessingDrawing" xmlns:w10="urn:schemas-microsoft-com:office:word" xmlns:w="http://schemas.openxmlformats.org/wordprocessingml/2006/main" xmlns:w14="http://schemas.microsoft.com/office/word/2010/wordml" xmlns:w15="http://schemas.microsoft.com/office/word/2012/wordml" xmlns:w16se="http://schemas.microsoft.com/office/word/2015/wordml/symex" xmlns:wpg="http://schemas.microsoft.com/office/word/2010/wordprocessingGroup" xmlns:wpi="http://schemas.microsoft.com/office/word/2010/wordprocessingInk" xmlns:wne="http://schemas.microsoft.com/office/word/2006/wordml" xmlns:wps="http://schemas.microsoft.com/office/word/2010/wordprocessingShape" mc:Ignorable="w14 w15 w16se wp14">
+<w:numbering xmlns:wpc="http://schemas.microsoft.com/office/word/2010/wordprocessingCanvas" xmlns:mc="http://schemas.openxmlformats.org/markup-compatibility/2006" xmlns:o="urn:schemas-microsoft-com:office:office" xmlns:r="http://schemas.openxmlformats.org/officeDocument/2006/relationships" xmlns:m="http://schemas.openxmlformats.org/officeDocument/2006/math" xmlns:v="urn:schemas-microsoft-com:vml" xmlns:wp14="http://schemas.microsoft.com/office/word/2010/wordprocessingDrawing" xmlns:wp="http://schemas.openxmlformats.org/drawingml/2006/wordprocessingDrawing" xmlns:w10="urn:schemas-microsoft-com:office:word" xmlns:w="http://schemas.openxmlformats.org/wordprocessingml/2006/main" xmlns:w14="http://schemas.microsoft.com/office/word/2010/wordml" xmlns:w15="http://schemas.microsoft.com/office/word/2012/wordml" xmlns:wpg="http://schemas.microsoft.com/office/word/2010/wordprocessingGroup" xmlns:wpi="http://schemas.microsoft.com/office/word/2010/wordprocessingInk" xmlns:wne="http://schemas.microsoft.com/office/word/2006/wordml" xmlns:wps="http://schemas.microsoft.com/office/word/2010/wordprocessingShape" mc:Ignorable="w14 w15 wp14">
   <w:abstractNum w:abstractNumId="0" w15:restartNumberingAfterBreak="0">
     <w:nsid w:val="33767D3B"/>
     <w:multiLevelType w:val="multilevel"/>
@@ -6579,7 +6676,7 @@
 </file>
 
 <file path=word/styles.xml><?xml version="1.0" encoding="utf-8"?>
-<w:styles xmlns:mc="http://schemas.openxmlformats.org/markup-compatibility/2006" xmlns:r="http://schemas.openxmlformats.org/officeDocument/2006/relationships" xmlns:w="http://schemas.openxmlformats.org/wordprocessingml/2006/main" xmlns:w14="http://schemas.microsoft.com/office/word/2010/wordml" xmlns:w15="http://schemas.microsoft.com/office/word/2012/wordml" xmlns:w16se="http://schemas.microsoft.com/office/word/2015/wordml/symex" mc:Ignorable="w14 w15 w16se">
+<w:styles xmlns:mc="http://schemas.openxmlformats.org/markup-compatibility/2006" xmlns:r="http://schemas.openxmlformats.org/officeDocument/2006/relationships" xmlns:w="http://schemas.openxmlformats.org/wordprocessingml/2006/main" xmlns:w14="http://schemas.microsoft.com/office/word/2010/wordml" xmlns:w15="http://schemas.microsoft.com/office/word/2012/wordml" mc:Ignorable="w14 w15">
   <w:docDefaults>
     <w:rPrDefault>
       <w:rPr>
@@ -7127,7 +7224,7 @@
       <w:szCs w:val="26"/>
     </w:rPr>
   </w:style>
-  <w:style w:type="paragraph" w:styleId="TtuloTDC">
+  <w:style w:type="paragraph" w:styleId="TtulodeTDC">
     <w:name w:val="TOC Heading"/>
     <w:basedOn w:val="Ttulo1"/>
     <w:next w:val="Normal"/>
@@ -7599,7 +7696,7 @@
 </file>
 
 <file path=customXml/itemProps1.xml><?xml version="1.0" encoding="utf-8"?>
-<ds:datastoreItem xmlns:ds="http://schemas.openxmlformats.org/officeDocument/2006/customXml" ds:itemID="{B58A68B6-CFB7-408D-912F-198C4B153DE2}">
+<ds:datastoreItem xmlns:ds="http://schemas.openxmlformats.org/officeDocument/2006/customXml" ds:itemID="{571406EB-F0F8-40CF-94AF-0D19EB3D18FC}">
   <ds:schemaRefs>
     <ds:schemaRef ds:uri="http://schemas.openxmlformats.org/officeDocument/2006/bibliography"/>
   </ds:schemaRefs>

--- a/PDRMYE/GUÍAS RÁPIDAS/DPCP/AUTORIZACIÓN DE SOLICITUDES.docx
+++ b/PDRMYE/GUÍAS RÁPIDAS/DPCP/AUTORIZACIÓN DE SOLICITUDES.docx
@@ -1,6 +1,6 @@
 
 <file path=word/document.xml><?xml version="1.0" encoding="utf-8"?>
-<w:document xmlns:wpc="http://schemas.microsoft.com/office/word/2010/wordprocessingCanvas" xmlns:mc="http://schemas.openxmlformats.org/markup-compatibility/2006" xmlns:o="urn:schemas-microsoft-com:office:office" xmlns:r="http://schemas.openxmlformats.org/officeDocument/2006/relationships" xmlns:m="http://schemas.openxmlformats.org/officeDocument/2006/math" xmlns:v="urn:schemas-microsoft-com:vml" xmlns:wp14="http://schemas.microsoft.com/office/word/2010/wordprocessingDrawing" xmlns:wp="http://schemas.openxmlformats.org/drawingml/2006/wordprocessingDrawing" xmlns:w10="urn:schemas-microsoft-com:office:word" xmlns:w="http://schemas.openxmlformats.org/wordprocessingml/2006/main" xmlns:w14="http://schemas.microsoft.com/office/word/2010/wordml" xmlns:w15="http://schemas.microsoft.com/office/word/2012/wordml" xmlns:wpg="http://schemas.microsoft.com/office/word/2010/wordprocessingGroup" xmlns:wpi="http://schemas.microsoft.com/office/word/2010/wordprocessingInk" xmlns:wne="http://schemas.microsoft.com/office/word/2006/wordml" xmlns:wps="http://schemas.microsoft.com/office/word/2010/wordprocessingShape" mc:Ignorable="w14 w15 wp14">
+<w:document xmlns:wpc="http://schemas.microsoft.com/office/word/2010/wordprocessingCanvas" xmlns:cx="http://schemas.microsoft.com/office/drawing/2014/chartex" xmlns:mc="http://schemas.openxmlformats.org/markup-compatibility/2006" xmlns:o="urn:schemas-microsoft-com:office:office" xmlns:r="http://schemas.openxmlformats.org/officeDocument/2006/relationships" xmlns:m="http://schemas.openxmlformats.org/officeDocument/2006/math" xmlns:v="urn:schemas-microsoft-com:vml" xmlns:wp14="http://schemas.microsoft.com/office/word/2010/wordprocessingDrawing" xmlns:wp="http://schemas.openxmlformats.org/drawingml/2006/wordprocessingDrawing" xmlns:w10="urn:schemas-microsoft-com:office:word" xmlns:w="http://schemas.openxmlformats.org/wordprocessingml/2006/main" xmlns:w14="http://schemas.microsoft.com/office/word/2010/wordml" xmlns:w15="http://schemas.microsoft.com/office/word/2012/wordml" xmlns:w16se="http://schemas.microsoft.com/office/word/2015/wordml/symex" xmlns:wpg="http://schemas.microsoft.com/office/word/2010/wordprocessingGroup" xmlns:wpi="http://schemas.microsoft.com/office/word/2010/wordprocessingInk" xmlns:wne="http://schemas.microsoft.com/office/word/2006/wordml" xmlns:wps="http://schemas.microsoft.com/office/word/2010/wordprocessingShape" mc:Ignorable="w14 w15 w16se wp14">
   <w:body>
     <w:p>
       <w:pPr>
@@ -100,7 +100,7 @@
               </wp:anchor>
             </w:drawing>
           </mc:Choice>
-          <mc:Fallback xmlns:cx="http://schemas.microsoft.com/office/drawing/2014/chartex" xmlns:w16se="http://schemas.microsoft.com/office/word/2015/wordml/symex" xmlns:cx1="http://schemas.microsoft.com/office/drawing/2015/9/8/chartex">
+          <mc:Fallback xmlns:cx1="http://schemas.microsoft.com/office/drawing/2015/9/8/chartex">
             <w:pict>
               <v:rect w14:anchorId="06FFA84B" id="Rectángulo 3" o:spid="_x0000_s1026" style="position:absolute;margin-left:0;margin-top:-55.8pt;width:582.7pt;height:760.2pt;z-index:-251512832;visibility:visible;mso-wrap-style:square;mso-width-percent:0;mso-height-percent:0;mso-wrap-distance-left:9pt;mso-wrap-distance-top:0;mso-wrap-distance-right:9pt;mso-wrap-distance-bottom:0;mso-position-horizontal:left;mso-position-horizontal-relative:page;mso-position-vertical:absolute;mso-position-vertical-relative:text;mso-width-percent:0;mso-height-percent:0;mso-width-relative:margin;mso-height-relative:margin;v-text-anchor:middle" o:gfxdata="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" fillcolor="#f2f2f2" stroked="f" strokeweight="1pt">
                 <v:shadow on="t" type="perspective" color="black" opacity="7208f" offset="0,0" matrix="66847f,,,66847f"/>
@@ -375,7 +375,7 @@
               </wp:anchor>
             </w:drawing>
           </mc:Choice>
-          <mc:Fallback xmlns:cx="http://schemas.microsoft.com/office/drawing/2014/chartex" xmlns:w16se="http://schemas.microsoft.com/office/word/2015/wordml/symex">
+          <mc:Fallback>
             <w:pict>
               <v:rect w14:anchorId="6E426A2F" id="Rectángulo 4" o:spid="_x0000_s1026" style="position:absolute;left:0;text-align:left;margin-left:-70.05pt;margin-top:29.75pt;width:579.3pt;height:94pt;z-index:251781120;visibility:visible;mso-wrap-style:square;mso-width-percent:0;mso-height-percent:0;mso-wrap-distance-left:9pt;mso-wrap-distance-top:0;mso-wrap-distance-right:9pt;mso-wrap-distance-bottom:0;mso-position-horizontal:absolute;mso-position-horizontal-relative:margin;mso-position-vertical:absolute;mso-position-vertical-relative:text;mso-width-percent:0;mso-height-percent:0;mso-width-relative:margin;mso-height-relative:margin;v-text-anchor:middle" o:gfxdata="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" fillcolor="#aaa [3030]" stroked="f">
                 <v:fill color2="#a3a3a3 [3174]" rotate="t" colors="0 #afafaf;.5 #a5a5a5;1 #929292" focus="100%" type="gradient">
@@ -824,7 +824,7 @@
               </wp:anchor>
             </w:drawing>
           </mc:Choice>
-          <mc:Fallback xmlns:cx="http://schemas.microsoft.com/office/drawing/2014/chartex" xmlns:w16se="http://schemas.microsoft.com/office/word/2015/wordml/symex">
+          <mc:Fallback>
             <w:pict>
               <v:rect w14:anchorId="63962291" id="Rectángulo 23" o:spid="_x0000_s1027" style="position:absolute;left:0;text-align:left;margin-left:0;margin-top:2.05pt;width:533.9pt;height:21.05pt;z-index:251801600;visibility:visible;mso-wrap-style:square;mso-width-percent:0;mso-height-percent:0;mso-wrap-distance-left:9pt;mso-wrap-distance-top:0;mso-wrap-distance-right:9pt;mso-wrap-distance-bottom:0;mso-position-horizontal:center;mso-position-horizontal-relative:margin;mso-position-vertical:absolute;mso-position-vertical-relative:text;mso-width-percent:0;mso-height-percent:0;mso-width-relative:margin;mso-height-relative:margin;v-text-anchor:middle" o:gfxdata="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" fillcolor="#aaa [3030]" stroked="f">
                 <v:fill color2="#a3a3a3 [3174]" rotate="t" colors="0 #afafaf;.5 #a5a5a5;1 #929292" focus="100%" type="gradient">
@@ -902,7 +902,7 @@
       <w:sdtContent>
         <w:p>
           <w:pPr>
-            <w:pStyle w:val="TtulodeTDC"/>
+            <w:pStyle w:val="TtuloTDC"/>
             <w:spacing w:line="276" w:lineRule="auto"/>
             <w:rPr>
               <w:rFonts w:ascii="Arial" w:hAnsi="Arial" w:cs="Arial"/>
@@ -953,7 +953,7 @@
             </w:rPr>
             <w:fldChar w:fldCharType="separate"/>
           </w:r>
-          <w:hyperlink w:anchor="_Toc135057731" w:history="1">
+          <w:hyperlink w:anchor="_Toc135150052" w:history="1">
             <w:r>
               <w:rPr>
                 <w:rStyle w:val="Hipervnculo"/>
@@ -976,7 +976,7 @@
               <w:rPr>
                 <w:webHidden/>
               </w:rPr>
-              <w:instrText xml:space="preserve"> PAGEREF _Toc135057731 \h </w:instrText>
+              <w:instrText xml:space="preserve"> PAGEREF _Toc135150052 \h </w:instrText>
             </w:r>
             <w:r>
               <w:rPr>
@@ -1011,7 +1011,7 @@
               <w:lang w:val="es-MX" w:eastAsia="es-MX"/>
             </w:rPr>
           </w:pPr>
-          <w:hyperlink w:anchor="_Toc135057732" w:history="1">
+          <w:hyperlink w:anchor="_Toc135150053" w:history="1">
             <w:r>
               <w:rPr>
                 <w:rStyle w:val="Hipervnculo"/>
@@ -1034,7 +1034,7 @@
               <w:rPr>
                 <w:webHidden/>
               </w:rPr>
-              <w:instrText xml:space="preserve"> PAGEREF _Toc135057732 \h </w:instrText>
+              <w:instrText xml:space="preserve"> PAGEREF _Toc135150053 \h </w:instrText>
             </w:r>
             <w:r>
               <w:rPr>
@@ -1069,7 +1069,7 @@
               <w:lang w:val="es-MX" w:eastAsia="es-MX"/>
             </w:rPr>
           </w:pPr>
-          <w:hyperlink w:anchor="_Toc135057733" w:history="1">
+          <w:hyperlink w:anchor="_Toc135150054" w:history="1">
             <w:r>
               <w:rPr>
                 <w:rStyle w:val="Hipervnculo"/>
@@ -1092,7 +1092,7 @@
               <w:rPr>
                 <w:webHidden/>
               </w:rPr>
-              <w:instrText xml:space="preserve"> PAGEREF _Toc135057733 \h </w:instrText>
+              <w:instrText xml:space="preserve"> PAGEREF _Toc135150054 \h </w:instrText>
             </w:r>
             <w:r>
               <w:rPr>
@@ -1127,7 +1127,7 @@
               <w:lang w:val="es-MX" w:eastAsia="es-MX"/>
             </w:rPr>
           </w:pPr>
-          <w:hyperlink w:anchor="_Toc135057734" w:history="1">
+          <w:hyperlink w:anchor="_Toc135150055" w:history="1">
             <w:r>
               <w:rPr>
                 <w:rStyle w:val="Hipervnculo"/>
@@ -1150,7 +1150,7 @@
               <w:rPr>
                 <w:webHidden/>
               </w:rPr>
-              <w:instrText xml:space="preserve"> PAGEREF _Toc135057734 \h </w:instrText>
+              <w:instrText xml:space="preserve"> PAGEREF _Toc135150055 \h </w:instrText>
             </w:r>
             <w:r>
               <w:rPr>
@@ -1185,7 +1185,7 @@
               <w:lang w:val="es-MX" w:eastAsia="es-MX"/>
             </w:rPr>
           </w:pPr>
-          <w:hyperlink w:anchor="_Toc135057735" w:history="1">
+          <w:hyperlink w:anchor="_Toc135150056" w:history="1">
             <w:r>
               <w:rPr>
                 <w:rStyle w:val="Hipervnculo"/>
@@ -1208,7 +1208,7 @@
               <w:rPr>
                 <w:webHidden/>
               </w:rPr>
-              <w:instrText xml:space="preserve"> PAGEREF _Toc135057735 \h </w:instrText>
+              <w:instrText xml:space="preserve"> PAGEREF _Toc135150056 \h </w:instrText>
             </w:r>
             <w:r>
               <w:rPr>
@@ -1518,7 +1518,7 @@
               </wp:anchor>
             </w:drawing>
           </mc:Choice>
-          <mc:Fallback xmlns:cx="http://schemas.microsoft.com/office/drawing/2014/chartex" xmlns:w16se="http://schemas.microsoft.com/office/word/2015/wordml/symex">
+          <mc:Fallback>
             <w:pict>
               <v:rect w14:anchorId="19E49FED" id="Rectángulo 15" o:spid="_x0000_s1028" style="position:absolute;margin-left:-38.85pt;margin-top:18.8pt;width:533.9pt;height:21.05pt;z-index:251782144;visibility:visible;mso-wrap-style:square;mso-width-percent:0;mso-height-percent:0;mso-wrap-distance-left:9pt;mso-wrap-distance-top:0;mso-wrap-distance-right:9pt;mso-wrap-distance-bottom:0;mso-position-horizontal:absolute;mso-position-horizontal-relative:margin;mso-position-vertical:absolute;mso-position-vertical-relative:text;mso-width-percent:0;mso-height-percent:0;mso-width-relative:margin;mso-height-relative:margin;v-text-anchor:middle" o:gfxdata="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" fillcolor="#aaa [3030]" stroked="f">
                 <v:fill color2="#a3a3a3 [3174]" rotate="t" colors="0 #afafaf;.5 #a5a5a5;1 #929292" focus="100%" type="gradient">
@@ -1715,7 +1715,7 @@
               </wp:anchor>
             </w:drawing>
           </mc:Choice>
-          <mc:Fallback xmlns:cx="http://schemas.microsoft.com/office/drawing/2014/chartex" xmlns:w16se="http://schemas.microsoft.com/office/word/2015/wordml/symex">
+          <mc:Fallback>
             <w:pict>
               <v:rect w14:anchorId="65862A9D" id="Rectángulo 17" o:spid="_x0000_s1029" style="position:absolute;margin-left:63.65pt;margin-top:21.25pt;width:346.4pt;height:89.3pt;z-index:251784192;visibility:visible;mso-wrap-style:square;mso-height-percent:0;mso-wrap-distance-left:9pt;mso-wrap-distance-top:0;mso-wrap-distance-right:9pt;mso-wrap-distance-bottom:0;mso-position-horizontal:absolute;mso-position-horizontal-relative:text;mso-position-vertical:absolute;mso-position-vertical-relative:text;mso-height-percent:0;mso-height-relative:margin;v-text-anchor:middle" o:gfxdata="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" fillcolor="white [3201]" strokecolor="#a5a5a5 [3206]" strokeweight="1pt">
                 <v:textbox>
@@ -1883,7 +1883,7 @@
               </wp:anchor>
             </w:drawing>
           </mc:Choice>
-          <mc:Fallback xmlns:cx="http://schemas.microsoft.com/office/drawing/2014/chartex" xmlns:w16se="http://schemas.microsoft.com/office/word/2015/wordml/symex">
+          <mc:Fallback>
             <w:pict>
               <v:rect w14:anchorId="77267B3C" id="Rectángulo 16" o:spid="_x0000_s1030" style="position:absolute;margin-left:63.7pt;margin-top:.4pt;width:347.05pt;height:20.4pt;z-index:251783168;visibility:visible;mso-wrap-style:square;mso-width-percent:0;mso-height-percent:0;mso-wrap-distance-left:9pt;mso-wrap-distance-top:0;mso-wrap-distance-right:9pt;mso-wrap-distance-bottom:0;mso-position-horizontal:absolute;mso-position-horizontal-relative:text;mso-position-vertical:absolute;mso-position-vertical-relative:text;mso-width-percent:0;mso-height-percent:0;mso-width-relative:margin;mso-height-relative:margin;v-text-anchor:middle" o:gfxdata="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" fillcolor="#c3c3c3 [2166]" strokecolor="#a5a5a5 [3206]" strokeweight=".5pt">
                 <v:fill color2="#b6b6b6 [2614]" rotate="t" colors="0 #d2d2d2;.5 #c8c8c8;1 silver" focus="100%" type="gradient">
@@ -1985,7 +1985,7 @@
         </w:rPr>
       </w:pPr>
       <w:bookmarkStart w:id="0" w:name="_Toc123297018"/>
-      <w:bookmarkStart w:id="1" w:name="_Toc135057731"/>
+      <w:bookmarkStart w:id="1" w:name="_Toc135150052"/>
       <w:r>
         <w:rPr>
           <w:rFonts w:cs="Arial"/>
@@ -2013,22 +2013,14 @@
           <w:sz w:val="24"/>
         </w:rPr>
         <w:tab/>
-        <w:t xml:space="preserve">Lograr que, </w:t>
-      </w:r>
-      <w:r>
-        <w:rPr>
-          <w:rFonts w:ascii="Arial" w:hAnsi="Arial" w:cs="Arial"/>
-          <w:sz w:val="24"/>
-          <w:highlight w:val="red"/>
-        </w:rPr>
-        <w:t>mediante el presente manual</w:t>
-      </w:r>
-      <w:r>
-        <w:rPr>
-          <w:rFonts w:ascii="Arial" w:hAnsi="Arial" w:cs="Arial"/>
-          <w:sz w:val="24"/>
-        </w:rPr>
-        <w:t xml:space="preserve">, los usuarios de la </w:t>
+        <w:t>Lograr que,</w:t>
+      </w:r>
+      <w:r>
+        <w:rPr>
+          <w:rFonts w:ascii="Arial" w:hAnsi="Arial" w:cs="Arial"/>
+          <w:sz w:val="24"/>
+        </w:rPr>
+        <w:t xml:space="preserve"> los usuarios de la </w:t>
       </w:r>
       <w:r>
         <w:rPr>
@@ -2085,6 +2077,32 @@
           <w:sz w:val="24"/>
         </w:rPr>
         <w:t>.</w:t>
+      </w:r>
+    </w:p>
+    <w:p>
+      <w:pPr>
+        <w:pStyle w:val="Ttulo1"/>
+        <w:spacing w:line="276" w:lineRule="auto"/>
+        <w:rPr>
+          <w:rFonts w:cs="Arial"/>
+          <w:b w:val="0"/>
+        </w:rPr>
+      </w:pPr>
+      <w:bookmarkStart w:id="2" w:name="_Toc123297019"/>
+      <w:bookmarkStart w:id="3" w:name="_Toc135150053"/>
+      <w:r>
+        <w:rPr>
+          <w:rFonts w:cs="Arial"/>
+        </w:rPr>
+        <w:t>Alcance</w:t>
+      </w:r>
+      <w:bookmarkEnd w:id="2"/>
+      <w:bookmarkEnd w:id="3"/>
+      <w:r>
+        <w:rPr>
+          <w:rFonts w:cs="Arial"/>
+        </w:rPr>
+        <w:t xml:space="preserve"> </w:t>
       </w:r>
     </w:p>
     <w:p>
@@ -2096,10 +2114,121 @@
         <w:jc w:val="both"/>
         <w:rPr>
           <w:rFonts w:ascii="Arial" w:hAnsi="Arial" w:cs="Arial"/>
-          <w:b/>
-          <w:sz w:val="24"/>
-        </w:rPr>
-      </w:pPr>
+          <w:sz w:val="24"/>
+        </w:rPr>
+      </w:pPr>
+      <w:r>
+        <w:rPr>
+          <w:rFonts w:ascii="Arial" w:hAnsi="Arial" w:cs="Arial"/>
+          <w:sz w:val="24"/>
+        </w:rPr>
+        <w:tab/>
+      </w:r>
+      <w:r>
+        <w:rPr>
+          <w:rFonts w:ascii="Arial" w:hAnsi="Arial" w:cs="Arial"/>
+          <w:sz w:val="24"/>
+        </w:rPr>
+        <w:t>C</w:t>
+      </w:r>
+      <w:r>
+        <w:rPr>
+          <w:rFonts w:ascii="Arial" w:hAnsi="Arial" w:cs="Arial"/>
+          <w:sz w:val="24"/>
+        </w:rPr>
+        <w:t xml:space="preserve">umplir con los requerimientos de acuerdo a los procesos </w:t>
+      </w:r>
+      <w:r>
+        <w:rPr>
+          <w:rFonts w:ascii="Arial" w:hAnsi="Arial" w:cs="Arial"/>
+          <w:sz w:val="24"/>
+        </w:rPr>
+        <w:t>del</w:t>
+      </w:r>
+      <w:r>
+        <w:rPr>
+          <w:rFonts w:ascii="Arial" w:hAnsi="Arial" w:cs="Arial"/>
+          <w:sz w:val="24"/>
+        </w:rPr>
+        <w:t xml:space="preserve"> área </w:t>
+      </w:r>
+      <w:r>
+        <w:rPr>
+          <w:rFonts w:ascii="Arial" w:hAnsi="Arial" w:cs="Arial"/>
+          <w:sz w:val="24"/>
+        </w:rPr>
+        <w:t xml:space="preserve">de </w:t>
+      </w:r>
+      <w:r>
+        <w:rPr>
+          <w:rFonts w:ascii="Arial" w:hAnsi="Arial" w:cs="Arial"/>
+          <w:sz w:val="24"/>
+        </w:rPr>
+        <w:t xml:space="preserve">Dirección de </w:t>
+      </w:r>
+      <w:r>
+        <w:rPr>
+          <w:rFonts w:ascii="Arial" w:hAnsi="Arial" w:cs="Arial"/>
+          <w:sz w:val="24"/>
+        </w:rPr>
+        <w:t xml:space="preserve">Presupuesto y Control Presupuestal que se realiza </w:t>
+      </w:r>
+      <w:r>
+        <w:rPr>
+          <w:rFonts w:ascii="Arial" w:hAnsi="Arial" w:cs="Arial"/>
+          <w:sz w:val="24"/>
+        </w:rPr>
+        <w:t>para</w:t>
+      </w:r>
+      <w:r>
+        <w:rPr>
+          <w:rFonts w:ascii="Arial" w:hAnsi="Arial" w:cs="Arial"/>
+          <w:sz w:val="24"/>
+        </w:rPr>
+        <w:t xml:space="preserve"> </w:t>
+      </w:r>
+      <w:r>
+        <w:rPr>
+          <w:rFonts w:ascii="Arial" w:hAnsi="Arial" w:cs="Arial"/>
+          <w:sz w:val="24"/>
+        </w:rPr>
+        <w:t>el procesamiento de la información</w:t>
+      </w:r>
+      <w:r>
+        <w:rPr>
+          <w:rFonts w:ascii="Arial" w:hAnsi="Arial" w:cs="Arial"/>
+          <w:sz w:val="24"/>
+        </w:rPr>
+        <w:t>,</w:t>
+      </w:r>
+      <w:r>
+        <w:rPr>
+          <w:rFonts w:ascii="Arial" w:hAnsi="Arial" w:cs="Arial"/>
+          <w:sz w:val="24"/>
+        </w:rPr>
+        <w:t xml:space="preserve"> de acuerdo al flujo indicado en </w:t>
+      </w:r>
+      <w:r>
+        <w:rPr>
+          <w:rFonts w:ascii="Arial" w:hAnsi="Arial" w:cs="Arial"/>
+          <w:sz w:val="24"/>
+        </w:rPr>
+        <w:t>sus</w:t>
+      </w:r>
+      <w:r>
+        <w:rPr>
+          <w:rFonts w:ascii="Arial" w:hAnsi="Arial" w:cs="Arial"/>
+          <w:sz w:val="24"/>
+        </w:rPr>
+        <w:t xml:space="preserve"> diagrama</w:t>
+      </w:r>
+      <w:r>
+        <w:rPr>
+          <w:rFonts w:ascii="Arial" w:hAnsi="Arial" w:cs="Arial"/>
+          <w:sz w:val="24"/>
+        </w:rPr>
+        <w:t>s de proceso.</w:t>
+      </w:r>
     </w:p>
     <w:p>
       <w:pPr>
@@ -2107,25 +2236,18 @@
         <w:spacing w:line="276" w:lineRule="auto"/>
         <w:rPr>
           <w:rFonts w:cs="Arial"/>
-          <w:b w:val="0"/>
-        </w:rPr>
-      </w:pPr>
-      <w:bookmarkStart w:id="2" w:name="_Toc123297019"/>
-      <w:bookmarkStart w:id="3" w:name="_Toc135057732"/>
+        </w:rPr>
+      </w:pPr>
+      <w:bookmarkStart w:id="4" w:name="_Toc123297020"/>
+      <w:bookmarkStart w:id="5" w:name="_Toc135150054"/>
       <w:r>
         <w:rPr>
           <w:rFonts w:cs="Arial"/>
         </w:rPr>
-        <w:t>Alcance</w:t>
-      </w:r>
-      <w:bookmarkEnd w:id="2"/>
-      <w:bookmarkEnd w:id="3"/>
-      <w:r>
-        <w:rPr>
-          <w:rFonts w:cs="Arial"/>
-        </w:rPr>
-        <w:t xml:space="preserve"> </w:t>
-      </w:r>
+        <w:t>Usuario</w:t>
+      </w:r>
+      <w:bookmarkEnd w:id="4"/>
+      <w:bookmarkEnd w:id="5"/>
     </w:p>
     <w:p>
       <w:pPr>
@@ -2145,72 +2267,21 @@
           <w:sz w:val="24"/>
         </w:rPr>
         <w:tab/>
-      </w:r>
-      <w:r>
-        <w:rPr>
-          <w:rFonts w:ascii="Arial" w:hAnsi="Arial" w:cs="Arial"/>
-          <w:sz w:val="24"/>
-          <w:highlight w:val="red"/>
-        </w:rPr>
-        <w:t>El alcance de la presente Plataforma de Distribución de Recursos a Municipios y Entidades</w:t>
-      </w:r>
-      <w:r>
-        <w:rPr>
-          <w:rFonts w:ascii="Arial" w:hAnsi="Arial" w:cs="Arial"/>
-          <w:sz w:val="24"/>
-        </w:rPr>
-        <w:t xml:space="preserve"> </w:t>
-      </w:r>
-      <w:r>
-        <w:rPr>
-          <w:rFonts w:ascii="Arial" w:hAnsi="Arial" w:cs="Arial"/>
-          <w:sz w:val="24"/>
-          <w:highlight w:val="red"/>
-        </w:rPr>
-        <w:t>el</w:t>
-      </w:r>
-      <w:r>
-        <w:rPr>
-          <w:rFonts w:ascii="Arial" w:hAnsi="Arial" w:cs="Arial"/>
-          <w:sz w:val="24"/>
-        </w:rPr>
-        <w:t xml:space="preserve"> </w:t>
-      </w:r>
-      <w:r>
-        <w:rPr>
-          <w:rFonts w:ascii="Arial" w:hAnsi="Arial" w:cs="Arial"/>
-          <w:sz w:val="24"/>
-          <w:highlight w:val="yellow"/>
-        </w:rPr>
-        <w:t>C</w:t>
-      </w:r>
-      <w:r>
-        <w:rPr>
-          <w:rFonts w:ascii="Arial" w:hAnsi="Arial" w:cs="Arial"/>
-          <w:sz w:val="24"/>
-        </w:rPr>
-        <w:t xml:space="preserve">umplir con los requerimientos de acuerdo a los procesos </w:t>
-      </w:r>
-      <w:r>
-        <w:rPr>
-          <w:rFonts w:ascii="Arial" w:hAnsi="Arial" w:cs="Arial"/>
-          <w:sz w:val="24"/>
-        </w:rPr>
-        <w:t>del</w:t>
-      </w:r>
-      <w:r>
-        <w:rPr>
-          <w:rFonts w:ascii="Arial" w:hAnsi="Arial" w:cs="Arial"/>
-          <w:sz w:val="24"/>
-        </w:rPr>
-        <w:t xml:space="preserve"> área </w:t>
-      </w:r>
-      <w:r>
-        <w:rPr>
-          <w:rFonts w:ascii="Arial" w:hAnsi="Arial" w:cs="Arial"/>
-          <w:sz w:val="24"/>
-        </w:rPr>
-        <w:t xml:space="preserve">de </w:t>
+        <w:t>Usuarios</w:t>
+      </w:r>
+      <w:r>
+        <w:rPr>
+          <w:rFonts w:ascii="Arial" w:hAnsi="Arial" w:cs="Arial"/>
+          <w:sz w:val="24"/>
+        </w:rPr>
+        <w:t xml:space="preserve"> con perfil ANALISTA del área de </w:t>
+      </w:r>
+      <w:r>
+        <w:rPr>
+          <w:rFonts w:ascii="Arial" w:hAnsi="Arial" w:cs="Arial"/>
+          <w:sz w:val="24"/>
+        </w:rPr>
+        <w:t xml:space="preserve">la </w:t>
       </w:r>
       <w:r>
         <w:rPr>
@@ -2231,94 +2302,14 @@
           <w:rFonts w:ascii="Arial" w:hAnsi="Arial" w:cs="Arial"/>
           <w:sz w:val="24"/>
         </w:rPr>
-        <w:t xml:space="preserve"> </w:t>
-      </w:r>
-      <w:r>
-        <w:rPr>
-          <w:rFonts w:ascii="Arial" w:hAnsi="Arial" w:cs="Arial"/>
-          <w:sz w:val="24"/>
-          <w:highlight w:val="red"/>
-        </w:rPr>
-        <w:t>realice en</w:t>
-      </w:r>
-      <w:r>
-        <w:rPr>
-          <w:rFonts w:ascii="Arial" w:hAnsi="Arial" w:cs="Arial"/>
-          <w:sz w:val="24"/>
-        </w:rPr>
-        <w:t xml:space="preserve"> </w:t>
-      </w:r>
-      <w:r>
-        <w:rPr>
-          <w:rFonts w:ascii="Arial" w:hAnsi="Arial" w:cs="Arial"/>
-          <w:sz w:val="24"/>
-          <w:highlight w:val="yellow"/>
-        </w:rPr>
-        <w:t>para</w:t>
-      </w:r>
-      <w:r>
-        <w:rPr>
-          <w:rFonts w:ascii="Arial" w:hAnsi="Arial" w:cs="Arial"/>
-          <w:sz w:val="24"/>
-        </w:rPr>
-        <w:t xml:space="preserve"> </w:t>
-      </w:r>
-      <w:r>
-        <w:rPr>
-          <w:rFonts w:ascii="Arial" w:hAnsi="Arial" w:cs="Arial"/>
-          <w:sz w:val="24"/>
-        </w:rPr>
-        <w:t>el procesamiento de la información</w:t>
-      </w:r>
-      <w:r>
-        <w:rPr>
-          <w:rFonts w:ascii="Arial" w:hAnsi="Arial" w:cs="Arial"/>
-          <w:sz w:val="24"/>
-        </w:rPr>
-        <w:t>,</w:t>
-      </w:r>
-      <w:r>
-        <w:rPr>
-          <w:rFonts w:ascii="Arial" w:hAnsi="Arial" w:cs="Arial"/>
-          <w:sz w:val="24"/>
-        </w:rPr>
-        <w:t xml:space="preserve"> </w:t>
-      </w:r>
-      <w:r>
-        <w:rPr>
-          <w:rFonts w:ascii="Arial" w:hAnsi="Arial" w:cs="Arial"/>
-          <w:sz w:val="24"/>
-          <w:highlight w:val="red"/>
-        </w:rPr>
-        <w:t>que le compete</w:t>
-      </w:r>
-      <w:r>
-        <w:rPr>
-          <w:rFonts w:ascii="Arial" w:hAnsi="Arial" w:cs="Arial"/>
-          <w:sz w:val="24"/>
-        </w:rPr>
-        <w:t xml:space="preserve"> de acuerdo al flujo indicado en </w:t>
-      </w:r>
-      <w:r>
-        <w:rPr>
-          <w:rFonts w:ascii="Arial" w:hAnsi="Arial" w:cs="Arial"/>
-          <w:sz w:val="24"/>
-        </w:rPr>
-        <w:t>sus</w:t>
-      </w:r>
-      <w:r>
-        <w:rPr>
-          <w:rFonts w:ascii="Arial" w:hAnsi="Arial" w:cs="Arial"/>
-          <w:sz w:val="24"/>
-        </w:rPr>
-        <w:t xml:space="preserve"> diagrama</w:t>
-      </w:r>
-      <w:r>
-        <w:rPr>
-          <w:rFonts w:ascii="Arial" w:hAnsi="Arial" w:cs="Arial"/>
-          <w:sz w:val="24"/>
-        </w:rPr>
-        <w:t>s de proceso</w:t>
+        <w:t xml:space="preserve"> de la Secretaria de Finanzas y Tesorería</w:t>
+      </w:r>
+      <w:r>
+        <w:rPr>
+          <w:rFonts w:ascii="Arial" w:hAnsi="Arial" w:cs="Arial"/>
+          <w:sz w:val="24"/>
+        </w:rPr>
+        <w:t xml:space="preserve"> General del Estado</w:t>
       </w:r>
       <w:r>
         <w:rPr>
@@ -2330,92 +2321,11 @@
     </w:p>
     <w:p>
       <w:pPr>
-        <w:pStyle w:val="Ttulo1"/>
-        <w:spacing w:line="276" w:lineRule="auto"/>
-        <w:rPr>
-          <w:rFonts w:cs="Arial"/>
-        </w:rPr>
-      </w:pPr>
-      <w:bookmarkStart w:id="4" w:name="_Toc123297020"/>
-      <w:bookmarkStart w:id="5" w:name="_Toc135057733"/>
-      <w:r>
-        <w:rPr>
-          <w:rFonts w:cs="Arial"/>
-        </w:rPr>
-        <w:t>Usuario</w:t>
-      </w:r>
-      <w:bookmarkEnd w:id="4"/>
-      <w:bookmarkEnd w:id="5"/>
-    </w:p>
-    <w:p>
-      <w:pPr>
-        <w:tabs>
-          <w:tab w:val="left" w:pos="1494"/>
-        </w:tabs>
-        <w:spacing w:line="276" w:lineRule="auto"/>
-        <w:jc w:val="both"/>
-        <w:rPr>
-          <w:rFonts w:ascii="Arial" w:hAnsi="Arial" w:cs="Arial"/>
-          <w:sz w:val="24"/>
-        </w:rPr>
-      </w:pPr>
-      <w:r>
-        <w:rPr>
-          <w:rFonts w:ascii="Arial" w:hAnsi="Arial" w:cs="Arial"/>
-          <w:sz w:val="24"/>
-        </w:rPr>
-        <w:tab/>
-        <w:t>Usuarios</w:t>
-      </w:r>
-      <w:r>
-        <w:rPr>
-          <w:rFonts w:ascii="Arial" w:hAnsi="Arial" w:cs="Arial"/>
-          <w:sz w:val="24"/>
-        </w:rPr>
-        <w:t xml:space="preserve"> con perfil ANALISTA del área de </w:t>
-      </w:r>
-      <w:r>
-        <w:rPr>
-          <w:rFonts w:ascii="Arial" w:hAnsi="Arial" w:cs="Arial"/>
-          <w:sz w:val="24"/>
-        </w:rPr>
-        <w:t xml:space="preserve">la </w:t>
-      </w:r>
-      <w:r>
-        <w:rPr>
-          <w:rFonts w:ascii="Arial" w:hAnsi="Arial" w:cs="Arial"/>
-          <w:sz w:val="24"/>
-        </w:rPr>
-        <w:t xml:space="preserve">Dirección de </w:t>
-      </w:r>
-      <w:r>
-        <w:rPr>
-          <w:rFonts w:ascii="Arial" w:hAnsi="Arial" w:cs="Arial"/>
-          <w:sz w:val="24"/>
-        </w:rPr>
-        <w:t>Presupuesto y Control Presupuestal</w:t>
-      </w:r>
-      <w:r>
-        <w:rPr>
-          <w:rFonts w:ascii="Arial" w:hAnsi="Arial" w:cs="Arial"/>
-          <w:sz w:val="24"/>
-        </w:rPr>
-        <w:t xml:space="preserve"> de la Secretaria de Finanzas y Tesorería</w:t>
-      </w:r>
-      <w:r>
-        <w:rPr>
-          <w:rFonts w:ascii="Arial" w:hAnsi="Arial" w:cs="Arial"/>
-          <w:sz w:val="24"/>
-        </w:rPr>
-        <w:t xml:space="preserve"> General del Estado</w:t>
-      </w:r>
-      <w:r>
-        <w:rPr>
-          <w:rFonts w:ascii="Arial" w:hAnsi="Arial" w:cs="Arial"/>
-          <w:sz w:val="24"/>
-        </w:rPr>
-        <w:t>.</w:t>
-      </w:r>
+        <w:spacing w:line="276" w:lineRule="auto"/>
+        <w:rPr>
+          <w:rFonts w:ascii="Arial" w:hAnsi="Arial" w:cs="Arial"/>
+        </w:rPr>
+      </w:pPr>
     </w:p>
     <w:p>
       <w:pPr>
@@ -2560,7 +2470,7 @@
               </wp:anchor>
             </w:drawing>
           </mc:Choice>
-          <mc:Fallback xmlns:cx="http://schemas.microsoft.com/office/drawing/2014/chartex" xmlns:w16se="http://schemas.microsoft.com/office/word/2015/wordml/symex">
+          <mc:Fallback>
             <w:pict>
               <v:rect w14:anchorId="71066FE7" id="Rectángulo 125" o:spid="_x0000_s1031" style="position:absolute;margin-left:-36.35pt;margin-top:3pt;width:533.9pt;height:21.05pt;z-index:251819008;visibility:visible;mso-wrap-style:square;mso-width-percent:0;mso-height-percent:0;mso-wrap-distance-left:9pt;mso-wrap-distance-top:0;mso-wrap-distance-right:9pt;mso-wrap-distance-bottom:0;mso-position-horizontal:absolute;mso-position-horizontal-relative:margin;mso-position-vertical:absolute;mso-position-vertical-relative:text;mso-width-percent:0;mso-height-percent:0;mso-width-relative:margin;mso-height-relative:margin;v-text-anchor:middle" o:gfxdata="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" fillcolor="#aaa [3030]" stroked="f">
                 <v:fill color2="#a3a3a3 [3174]" rotate="t" colors="0 #afafaf;.5 #a5a5a5;1 #929292" focus="100%" type="gradient">
@@ -2617,24 +2527,13 @@
     </w:p>
     <w:p>
       <w:pPr>
-        <w:spacing w:line="276" w:lineRule="auto"/>
-        <w:rPr>
-          <w:rFonts w:ascii="Arial" w:hAnsi="Arial" w:cs="Arial"/>
-          <w:b/>
-          <w:sz w:val="44"/>
-          <w:szCs w:val="44"/>
-        </w:rPr>
-      </w:pPr>
-    </w:p>
-    <w:p>
-      <w:pPr>
         <w:pStyle w:val="Ttulo1"/>
         <w:jc w:val="center"/>
         <w:rPr>
           <w:rFonts w:cs="Arial"/>
         </w:rPr>
       </w:pPr>
-      <w:bookmarkStart w:id="6" w:name="_Toc135057734"/>
+      <w:bookmarkStart w:id="6" w:name="_Toc135150055"/>
       <w:r>
         <w:rPr>
           <w:rFonts w:cs="Arial"/>
@@ -2842,7 +2741,7 @@
       </w:pPr>
       <w:bookmarkStart w:id="7" w:name="_Toc124342027"/>
       <w:bookmarkStart w:id="8" w:name="_Toc124346601"/>
-      <w:bookmarkStart w:id="9" w:name="_Toc135057735"/>
+      <w:bookmarkStart w:id="9" w:name="_Toc135150056"/>
       <w:r>
         <w:rPr>
           <w:rFonts w:cs="Arial"/>
@@ -3086,32 +2985,106 @@
       <w:r>
         <w:rPr>
           <w:rFonts w:ascii="Arial" w:hAnsi="Arial" w:cs="Arial"/>
-          <w:b/>
           <w:noProof/>
-          <w:sz w:val="24"/>
-          <w:szCs w:val="24"/>
           <w:lang w:val="es-MX" w:eastAsia="es-MX"/>
         </w:rPr>
+        <mc:AlternateContent>
+          <mc:Choice Requires="wps">
+            <w:drawing>
+              <wp:anchor distT="0" distB="0" distL="114300" distR="114300" simplePos="0" relativeHeight="251850752" behindDoc="0" locked="0" layoutInCell="1" allowOverlap="1" wp14:anchorId="55BA4F44" wp14:editId="4B7C460E">
+                <wp:simplePos x="0" y="0"/>
+                <wp:positionH relativeFrom="margin">
+                  <wp:posOffset>2037715</wp:posOffset>
+                </wp:positionH>
+                <wp:positionV relativeFrom="paragraph">
+                  <wp:posOffset>2305685</wp:posOffset>
+                </wp:positionV>
+                <wp:extent cx="1536700" cy="400050"/>
+                <wp:effectExtent l="19050" t="19050" r="25400" b="19050"/>
+                <wp:wrapNone/>
+                <wp:docPr id="50" name="Rectángulo 50"/>
+                <wp:cNvGraphicFramePr/>
+                <a:graphic xmlns:a="http://schemas.openxmlformats.org/drawingml/2006/main">
+                  <a:graphicData uri="http://schemas.microsoft.com/office/word/2010/wordprocessingShape">
+                    <wps:wsp>
+                      <wps:cNvSpPr/>
+                      <wps:spPr>
+                        <a:xfrm>
+                          <a:off x="0" y="0"/>
+                          <a:ext cx="1536700" cy="400050"/>
+                        </a:xfrm>
+                        <a:prstGeom prst="rect">
+                          <a:avLst/>
+                        </a:prstGeom>
+                        <a:noFill/>
+                        <a:ln w="28575">
+                          <a:solidFill>
+                            <a:srgbClr val="FF0000"/>
+                          </a:solidFill>
+                        </a:ln>
+                      </wps:spPr>
+                      <wps:style>
+                        <a:lnRef idx="2">
+                          <a:schemeClr val="accent6"/>
+                        </a:lnRef>
+                        <a:fillRef idx="1">
+                          <a:schemeClr val="lt1"/>
+                        </a:fillRef>
+                        <a:effectRef idx="0">
+                          <a:schemeClr val="accent6"/>
+                        </a:effectRef>
+                        <a:fontRef idx="minor">
+                          <a:schemeClr val="dk1"/>
+                        </a:fontRef>
+                      </wps:style>
+                      <wps:bodyPr rot="0" spcFirstLastPara="0" vertOverflow="overflow" horzOverflow="overflow" vert="horz" wrap="square" lIns="91440" tIns="45720" rIns="91440" bIns="45720" numCol="1" spcCol="0" rtlCol="0" fromWordArt="0" anchor="ctr" anchorCtr="0" forceAA="0" compatLnSpc="1">
+                        <a:prstTxWarp prst="textNoShape">
+                          <a:avLst/>
+                        </a:prstTxWarp>
+                        <a:noAutofit/>
+                      </wps:bodyPr>
+                    </wps:wsp>
+                  </a:graphicData>
+                </a:graphic>
+                <wp14:sizeRelH relativeFrom="margin">
+                  <wp14:pctWidth>0</wp14:pctWidth>
+                </wp14:sizeRelH>
+                <wp14:sizeRelV relativeFrom="margin">
+                  <wp14:pctHeight>0</wp14:pctHeight>
+                </wp14:sizeRelV>
+              </wp:anchor>
+            </w:drawing>
+          </mc:Choice>
+          <mc:Fallback>
+            <w:pict>
+              <v:rect w14:anchorId="7CC705F0" id="Rectángulo 50" o:spid="_x0000_s1026" style="position:absolute;margin-left:160.45pt;margin-top:181.55pt;width:121pt;height:31.5pt;z-index:251850752;visibility:visible;mso-wrap-style:square;mso-width-percent:0;mso-height-percent:0;mso-wrap-distance-left:9pt;mso-wrap-distance-top:0;mso-wrap-distance-right:9pt;mso-wrap-distance-bottom:0;mso-position-horizontal:absolute;mso-position-horizontal-relative:margin;mso-position-vertical:absolute;mso-position-vertical-relative:text;mso-width-percent:0;mso-height-percent:0;mso-width-relative:margin;mso-height-relative:margin;v-text-anchor:middle" o:gfxdata="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" filled="f" strokecolor="red" strokeweight="2.25pt">
+                <w10:wrap anchorx="margin"/>
+              </v:rect>
+            </w:pict>
+          </mc:Fallback>
+        </mc:AlternateContent>
+      </w:r>
+      <w:r>
+        <w:rPr>
+          <w:rFonts w:ascii="Arial" w:hAnsi="Arial" w:cs="Arial"/>
+          <w:b/>
+          <w:noProof/>
+          <w:sz w:val="24"/>
+          <w:szCs w:val="24"/>
+          <w:lang w:val="es-MX" w:eastAsia="es-MX"/>
+        </w:rPr>
         <w:drawing>
-          <wp:anchor distT="0" distB="0" distL="114300" distR="114300" simplePos="0" relativeHeight="251868160" behindDoc="1" locked="0" layoutInCell="1" allowOverlap="1" wp14:anchorId="5105B316" wp14:editId="7D24A680">
+          <wp:anchor distT="0" distB="0" distL="114300" distR="114300" simplePos="0" relativeHeight="251868160" behindDoc="0" locked="0" layoutInCell="1" allowOverlap="1" wp14:anchorId="5105B316" wp14:editId="561914AB">
             <wp:simplePos x="0" y="0"/>
             <wp:positionH relativeFrom="column">
-              <wp:posOffset>536575</wp:posOffset>
+              <wp:posOffset>1313815</wp:posOffset>
             </wp:positionH>
             <wp:positionV relativeFrom="paragraph">
-              <wp:posOffset>269875</wp:posOffset>
+              <wp:posOffset>114935</wp:posOffset>
             </wp:positionV>
             <wp:extent cx="654050" cy="571500"/>
             <wp:effectExtent l="0" t="0" r="0" b="0"/>
-            <wp:wrapTight wrapText="bothSides">
-              <wp:wrapPolygon edited="0">
-                <wp:start x="0" y="0"/>
-                <wp:lineTo x="0" y="20880"/>
-                <wp:lineTo x="20761" y="20880"/>
-                <wp:lineTo x="20761" y="0"/>
-                <wp:lineTo x="0" y="0"/>
-              </wp:wrapPolygon>
-            </wp:wrapTight>
+            <wp:wrapNone/>
             <wp:docPr id="5" name="Imagen 5"/>
             <wp:cNvGraphicFramePr>
               <a:graphicFrameLocks xmlns:a="http://schemas.openxmlformats.org/drawingml/2006/main" noChangeAspect="1"/>
@@ -3166,17 +3139,9 @@
           <w:lang w:val="es-MX" w:eastAsia="es-MX"/>
         </w:rPr>
         <w:drawing>
-          <wp:anchor distT="0" distB="0" distL="114300" distR="114300" simplePos="0" relativeHeight="251869184" behindDoc="1" locked="0" layoutInCell="1" allowOverlap="1" wp14:anchorId="42C8C663" wp14:editId="2F34C925">
-            <wp:simplePos x="0" y="0"/>
-            <wp:positionH relativeFrom="column">
-              <wp:posOffset>1301115</wp:posOffset>
-            </wp:positionH>
-            <wp:positionV relativeFrom="paragraph">
-              <wp:posOffset>93345</wp:posOffset>
-            </wp:positionV>
-            <wp:extent cx="1576070" cy="2786380"/>
-            <wp:effectExtent l="0" t="0" r="5080" b="0"/>
-            <wp:wrapNone/>
+          <wp:inline distT="0" distB="0" distL="0" distR="0" wp14:anchorId="58095965" wp14:editId="69D561B3">
+            <wp:extent cx="1511300" cy="2671871"/>
+            <wp:effectExtent l="0" t="0" r="0" b="0"/>
             <wp:docPr id="3" name="Imagen 3"/>
             <wp:cNvGraphicFramePr>
               <a:graphicFrameLocks xmlns:a="http://schemas.openxmlformats.org/drawingml/2006/main" noChangeAspect="1"/>
@@ -3203,7 +3168,7 @@
                   <pic:spPr>
                     <a:xfrm>
                       <a:off x="0" y="0"/>
-                      <a:ext cx="1576070" cy="2786380"/>
+                      <a:ext cx="1513136" cy="2675117"/>
                     </a:xfrm>
                     <a:prstGeom prst="rect">
                       <a:avLst/>
@@ -3212,170 +3177,9 @@
                 </pic:pic>
               </a:graphicData>
             </a:graphic>
-            <wp14:sizeRelH relativeFrom="margin">
-              <wp14:pctWidth>0</wp14:pctWidth>
-            </wp14:sizeRelH>
-            <wp14:sizeRelV relativeFrom="margin">
-              <wp14:pctHeight>0</wp14:pctHeight>
-            </wp14:sizeRelV>
-          </wp:anchor>
+          </wp:inline>
         </w:drawing>
       </w:r>
-    </w:p>
-    <w:p>
-      <w:pPr>
-        <w:spacing w:line="276" w:lineRule="auto"/>
-        <w:rPr>
-          <w:rFonts w:ascii="Arial" w:hAnsi="Arial" w:cs="Arial"/>
-        </w:rPr>
-      </w:pPr>
-    </w:p>
-    <w:p>
-      <w:pPr>
-        <w:spacing w:line="276" w:lineRule="auto"/>
-        <w:rPr>
-          <w:rFonts w:ascii="Arial" w:hAnsi="Arial" w:cs="Arial"/>
-        </w:rPr>
-      </w:pPr>
-    </w:p>
-    <w:p>
-      <w:pPr>
-        <w:spacing w:line="276" w:lineRule="auto"/>
-        <w:rPr>
-          <w:rFonts w:ascii="Arial" w:hAnsi="Arial" w:cs="Arial"/>
-        </w:rPr>
-      </w:pPr>
-    </w:p>
-    <w:p>
-      <w:pPr>
-        <w:spacing w:line="276" w:lineRule="auto"/>
-        <w:rPr>
-          <w:rFonts w:ascii="Arial" w:hAnsi="Arial" w:cs="Arial"/>
-        </w:rPr>
-      </w:pPr>
-    </w:p>
-    <w:p/>
-    <w:p>
-      <w:pPr>
-        <w:rPr>
-          <w:rFonts w:ascii="Arial" w:hAnsi="Arial" w:cs="Arial"/>
-          <w:b/>
-          <w:sz w:val="24"/>
-          <w:szCs w:val="24"/>
-        </w:rPr>
-      </w:pPr>
-    </w:p>
-    <w:p>
-      <w:pPr>
-        <w:rPr>
-          <w:rFonts w:ascii="Arial" w:hAnsi="Arial" w:cs="Arial"/>
-          <w:b/>
-          <w:sz w:val="24"/>
-          <w:szCs w:val="24"/>
-        </w:rPr>
-      </w:pPr>
-    </w:p>
-    <w:p>
-      <w:pPr>
-        <w:rPr>
-          <w:rFonts w:ascii="Arial" w:hAnsi="Arial" w:cs="Arial"/>
-          <w:b/>
-          <w:sz w:val="24"/>
-          <w:szCs w:val="24"/>
-        </w:rPr>
-      </w:pPr>
-      <w:r>
-        <w:rPr>
-          <w:rFonts w:ascii="Arial" w:hAnsi="Arial" w:cs="Arial"/>
-          <w:noProof/>
-          <w:lang w:val="es-MX" w:eastAsia="es-MX"/>
-        </w:rPr>
-        <mc:AlternateContent>
-          <mc:Choice Requires="wps">
-            <w:drawing>
-              <wp:anchor distT="0" distB="0" distL="114300" distR="114300" simplePos="0" relativeHeight="251850752" behindDoc="0" locked="0" layoutInCell="1" allowOverlap="1" wp14:anchorId="55BA4F44" wp14:editId="19F8B34B">
-                <wp:simplePos x="0" y="0"/>
-                <wp:positionH relativeFrom="page">
-                  <wp:posOffset>2447925</wp:posOffset>
-                </wp:positionH>
-                <wp:positionV relativeFrom="paragraph">
-                  <wp:posOffset>140335</wp:posOffset>
-                </wp:positionV>
-                <wp:extent cx="1566545" cy="438150"/>
-                <wp:effectExtent l="19050" t="19050" r="14605" b="19050"/>
-                <wp:wrapNone/>
-                <wp:docPr id="50" name="Rectángulo 50"/>
-                <wp:cNvGraphicFramePr/>
-                <a:graphic xmlns:a="http://schemas.openxmlformats.org/drawingml/2006/main">
-                  <a:graphicData uri="http://schemas.microsoft.com/office/word/2010/wordprocessingShape">
-                    <wps:wsp>
-                      <wps:cNvSpPr/>
-                      <wps:spPr>
-                        <a:xfrm>
-                          <a:off x="0" y="0"/>
-                          <a:ext cx="1566545" cy="438150"/>
-                        </a:xfrm>
-                        <a:prstGeom prst="rect">
-                          <a:avLst/>
-                        </a:prstGeom>
-                        <a:noFill/>
-                        <a:ln w="28575">
-                          <a:solidFill>
-                            <a:srgbClr val="FF0000"/>
-                          </a:solidFill>
-                        </a:ln>
-                      </wps:spPr>
-                      <wps:style>
-                        <a:lnRef idx="2">
-                          <a:schemeClr val="accent6"/>
-                        </a:lnRef>
-                        <a:fillRef idx="1">
-                          <a:schemeClr val="lt1"/>
-                        </a:fillRef>
-                        <a:effectRef idx="0">
-                          <a:schemeClr val="accent6"/>
-                        </a:effectRef>
-                        <a:fontRef idx="minor">
-                          <a:schemeClr val="dk1"/>
-                        </a:fontRef>
-                      </wps:style>
-                      <wps:bodyPr rot="0" spcFirstLastPara="0" vertOverflow="overflow" horzOverflow="overflow" vert="horz" wrap="square" lIns="91440" tIns="45720" rIns="91440" bIns="45720" numCol="1" spcCol="0" rtlCol="0" fromWordArt="0" anchor="ctr" anchorCtr="0" forceAA="0" compatLnSpc="1">
-                        <a:prstTxWarp prst="textNoShape">
-                          <a:avLst/>
-                        </a:prstTxWarp>
-                        <a:noAutofit/>
-                      </wps:bodyPr>
-                    </wps:wsp>
-                  </a:graphicData>
-                </a:graphic>
-                <wp14:sizeRelH relativeFrom="margin">
-                  <wp14:pctWidth>0</wp14:pctWidth>
-                </wp14:sizeRelH>
-                <wp14:sizeRelV relativeFrom="margin">
-                  <wp14:pctHeight>0</wp14:pctHeight>
-                </wp14:sizeRelV>
-              </wp:anchor>
-            </w:drawing>
-          </mc:Choice>
-          <mc:Fallback xmlns:cx="http://schemas.microsoft.com/office/drawing/2014/chartex" xmlns:w16se="http://schemas.microsoft.com/office/word/2015/wordml/symex">
-            <w:pict>
-              <v:rect w14:anchorId="56A51218" id="Rectángulo 50" o:spid="_x0000_s1026" style="position:absolute;margin-left:192.75pt;margin-top:11.05pt;width:123.35pt;height:34.5pt;z-index:251850752;visibility:visible;mso-wrap-style:square;mso-width-percent:0;mso-height-percent:0;mso-wrap-distance-left:9pt;mso-wrap-distance-top:0;mso-wrap-distance-right:9pt;mso-wrap-distance-bottom:0;mso-position-horizontal:absolute;mso-position-horizontal-relative:page;mso-position-vertical:absolute;mso-position-vertical-relative:text;mso-width-percent:0;mso-height-percent:0;mso-width-relative:margin;mso-height-relative:margin;v-text-anchor:middle" o:gfxdata="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" filled="f" strokecolor="red" strokeweight="2.25pt">
-                <w10:wrap anchorx="page"/>
-              </v:rect>
-            </w:pict>
-          </mc:Fallback>
-        </mc:AlternateContent>
-      </w:r>
-    </w:p>
-    <w:p>
-      <w:pPr>
-        <w:rPr>
-          <w:rFonts w:ascii="Arial" w:hAnsi="Arial" w:cs="Arial"/>
-          <w:b/>
-          <w:sz w:val="24"/>
-          <w:szCs w:val="24"/>
-        </w:rPr>
-      </w:pPr>
     </w:p>
     <w:p>
       <w:pPr>
@@ -3644,6 +3448,7 @@
           <w:sz w:val="24"/>
           <w:szCs w:val="24"/>
         </w:rPr>
+        <w:lastRenderedPageBreak/>
         <w:t>Se puede</w:t>
       </w:r>
       <w:r>
@@ -4038,18 +3843,7 @@
           <w:sz w:val="24"/>
           <w:szCs w:val="24"/>
         </w:rPr>
-        <w:t>A continuación, se muestra una tabla con los detalles del encabezado d</w:t>
-      </w:r>
-      <w:bookmarkStart w:id="10" w:name="_GoBack"/>
-      <w:bookmarkEnd w:id="10"/>
-      <w:r>
-        <w:rPr>
-          <w:rFonts w:ascii="Arial" w:hAnsi="Arial" w:cs="Arial"/>
-          <w:b/>
-          <w:sz w:val="24"/>
-          <w:szCs w:val="24"/>
-        </w:rPr>
-        <w:t>e cada una de las columnas de la tabla</w:t>
+        <w:t>A continuación, se muestra una tabla con los detalles del encabezado de cada una de las columnas de la tabla</w:t>
       </w:r>
     </w:p>
     <w:p>
@@ -4326,27 +4120,8 @@
                 <w:rFonts w:ascii="Arial" w:hAnsi="Arial" w:cs="Arial"/>
                 <w:sz w:val="24"/>
                 <w:szCs w:val="24"/>
-                <w:highlight w:val="red"/>
-              </w:rPr>
-              <w:t xml:space="preserve">cual es </w:t>
-            </w:r>
-            <w:r>
-              <w:rPr>
-                <w:rFonts w:ascii="Arial" w:hAnsi="Arial" w:cs="Arial"/>
-                <w:sz w:val="24"/>
-                <w:szCs w:val="24"/>
-                <w:highlight w:val="yellow"/>
-              </w:rPr>
-              <w:t>d</w:t>
-            </w:r>
-            <w:r>
-              <w:rPr>
-                <w:rFonts w:ascii="Arial" w:hAnsi="Arial" w:cs="Arial"/>
-                <w:sz w:val="24"/>
-                <w:szCs w:val="24"/>
-                <w:highlight w:val="yellow"/>
-              </w:rPr>
-              <w:t>el</w:t>
+              </w:rPr>
+              <w:t>del</w:t>
             </w:r>
             <w:r>
               <w:rPr>
@@ -4544,21 +4319,8 @@
                 <w:szCs w:val="24"/>
                 <w:lang w:val="es-MX" w:eastAsia="es-MX"/>
               </w:rPr>
-              <w:t xml:space="preserve">U. </w:t>
+              <w:t>U. Resp</w:t>
             </w:r>
-            <w:proofErr w:type="spellStart"/>
-            <w:r>
-              <w:rPr>
-                <w:rFonts w:ascii="Arial" w:eastAsia="Times New Roman" w:hAnsi="Arial" w:cs="Arial"/>
-                <w:b/>
-                <w:spacing w:val="2"/>
-                <w:sz w:val="24"/>
-                <w:szCs w:val="24"/>
-                <w:lang w:val="es-MX" w:eastAsia="es-MX"/>
-              </w:rPr>
-              <w:t>Resp</w:t>
-            </w:r>
-            <w:proofErr w:type="spellEnd"/>
           </w:p>
         </w:tc>
         <w:tc>
@@ -4782,26 +4544,25 @@
           <w:szCs w:val="24"/>
         </w:rPr>
         <w:lastRenderedPageBreak/>
-        <w:t xml:space="preserve">Para autorizar las solicitudes se deben marcar las casillas de las operaciones </w:t>
-      </w:r>
-      <w:r>
-        <w:rPr>
-          <w:rFonts w:ascii="Arial" w:hAnsi="Arial" w:cs="Arial"/>
-          <w:b/>
-          <w:sz w:val="24"/>
-          <w:szCs w:val="24"/>
-          <w:highlight w:val="red"/>
-        </w:rPr>
-        <w:t>que se autorizaran</w:t>
-      </w:r>
-      <w:r>
-        <w:rPr>
-          <w:rFonts w:ascii="Arial" w:hAnsi="Arial" w:cs="Arial"/>
-          <w:b/>
-          <w:sz w:val="24"/>
-          <w:szCs w:val="24"/>
-        </w:rPr>
-        <w:t xml:space="preserve"> y después pulsar el botón “Autorizar”</w:t>
+        <w:t xml:space="preserve">Para autorizar las solicitudes se deben marcar </w:t>
+      </w:r>
+      <w:r>
+        <w:rPr>
+          <w:rFonts w:ascii="Arial" w:hAnsi="Arial" w:cs="Arial"/>
+          <w:b/>
+          <w:sz w:val="24"/>
+          <w:szCs w:val="24"/>
+        </w:rPr>
+        <w:t xml:space="preserve">el checklist </w:t>
+      </w:r>
+      <w:r>
+        <w:rPr>
+          <w:rFonts w:ascii="Arial" w:hAnsi="Arial" w:cs="Arial"/>
+          <w:b/>
+          <w:sz w:val="24"/>
+          <w:szCs w:val="24"/>
+        </w:rPr>
+        <w:t>las casillas de las operaciones y después pulsar el botón “Autorizar”</w:t>
       </w:r>
       <w:r>
         <w:rPr>
@@ -4832,16 +4593,16 @@
         <mc:AlternateContent>
           <mc:Choice Requires="wps">
             <w:drawing>
-              <wp:anchor distT="0" distB="0" distL="114300" distR="114300" simplePos="0" relativeHeight="251865088" behindDoc="0" locked="0" layoutInCell="1" allowOverlap="1" wp14:anchorId="718D826F" wp14:editId="6A45F34E">
+              <wp:anchor distT="0" distB="0" distL="114300" distR="114300" simplePos="0" relativeHeight="251865088" behindDoc="0" locked="0" layoutInCell="1" allowOverlap="1" wp14:anchorId="718D826F" wp14:editId="68533805">
                 <wp:simplePos x="0" y="0"/>
                 <wp:positionH relativeFrom="page">
-                  <wp:posOffset>1229360</wp:posOffset>
+                  <wp:posOffset>1263650</wp:posOffset>
                 </wp:positionH>
                 <wp:positionV relativeFrom="paragraph">
-                  <wp:posOffset>897684</wp:posOffset>
+                  <wp:posOffset>937895</wp:posOffset>
                 </wp:positionV>
-                <wp:extent cx="198286" cy="159026"/>
-                <wp:effectExtent l="19050" t="19050" r="11430" b="12700"/>
+                <wp:extent cx="127000" cy="101600"/>
+                <wp:effectExtent l="0" t="0" r="25400" b="12700"/>
                 <wp:wrapNone/>
                 <wp:docPr id="26" name="Rectángulo 26"/>
                 <wp:cNvGraphicFramePr/>
@@ -4852,13 +4613,13 @@
                       <wps:spPr>
                         <a:xfrm>
                           <a:off x="0" y="0"/>
-                          <a:ext cx="198286" cy="159026"/>
+                          <a:ext cx="127000" cy="101600"/>
                         </a:xfrm>
                         <a:prstGeom prst="rect">
                           <a:avLst/>
                         </a:prstGeom>
                         <a:noFill/>
-                        <a:ln w="28575">
+                        <a:ln w="19050">
                           <a:solidFill>
                             <a:srgbClr val="FF0000"/>
                           </a:solidFill>
@@ -4898,7 +4659,7 @@
           </mc:Choice>
           <mc:Fallback>
             <w:pict>
-              <v:rect w14:anchorId="55577FB1" id="Rectángulo 26" o:spid="_x0000_s1026" style="position:absolute;margin-left:96.8pt;margin-top:70.7pt;width:15.6pt;height:12.5pt;z-index:251865088;visibility:visible;mso-wrap-style:square;mso-width-percent:0;mso-height-percent:0;mso-wrap-distance-left:9pt;mso-wrap-distance-top:0;mso-wrap-distance-right:9pt;mso-wrap-distance-bottom:0;mso-position-horizontal:absolute;mso-position-horizontal-relative:page;mso-position-vertical:absolute;mso-position-vertical-relative:text;mso-width-percent:0;mso-height-percent:0;mso-width-relative:margin;mso-height-relative:margin;v-text-anchor:middle" o:gfxdata="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" filled="f" strokecolor="red" strokeweight="2.25pt">
+              <v:rect w14:anchorId="3A19F9BA" id="Rectángulo 26" o:spid="_x0000_s1026" style="position:absolute;margin-left:99.5pt;margin-top:73.85pt;width:10pt;height:8pt;z-index:251865088;visibility:visible;mso-wrap-style:square;mso-width-percent:0;mso-height-percent:0;mso-wrap-distance-left:9pt;mso-wrap-distance-top:0;mso-wrap-distance-right:9pt;mso-wrap-distance-bottom:0;mso-position-horizontal:absolute;mso-position-horizontal-relative:page;mso-position-vertical:absolute;mso-position-vertical-relative:text;mso-width-percent:0;mso-height-percent:0;mso-width-relative:margin;mso-height-relative:margin;v-text-anchor:middle" o:gfxdata="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" filled="f" strokecolor="red" strokeweight="1.5pt">
                 <w10:wrap anchorx="page"/>
               </v:rect>
             </w:pict>
@@ -4914,7 +4675,7 @@
         <mc:AlternateContent>
           <mc:Choice Requires="wps">
             <w:drawing>
-              <wp:anchor distT="0" distB="0" distL="114300" distR="114300" simplePos="0" relativeHeight="251852800" behindDoc="0" locked="0" layoutInCell="1" allowOverlap="1" wp14:anchorId="245EC6FF" wp14:editId="1AFC0F75">
+              <wp:anchor distT="0" distB="0" distL="114300" distR="114300" simplePos="0" relativeHeight="251852800" behindDoc="0" locked="0" layoutInCell="1" allowOverlap="1" wp14:anchorId="245EC6FF" wp14:editId="41E2F656">
                 <wp:simplePos x="0" y="0"/>
                 <wp:positionH relativeFrom="page">
                   <wp:posOffset>1226185</wp:posOffset>
@@ -4923,7 +4684,7 @@
                   <wp:posOffset>701881</wp:posOffset>
                 </wp:positionV>
                 <wp:extent cx="184995" cy="147996"/>
-                <wp:effectExtent l="19050" t="19050" r="24765" b="23495"/>
+                <wp:effectExtent l="0" t="0" r="24765" b="23495"/>
                 <wp:wrapNone/>
                 <wp:docPr id="7" name="Rectángulo 7"/>
                 <wp:cNvGraphicFramePr/>
@@ -4940,7 +4701,7 @@
                           <a:avLst/>
                         </a:prstGeom>
                         <a:noFill/>
-                        <a:ln w="28575">
+                        <a:ln w="19050">
                           <a:solidFill>
                             <a:srgbClr val="FF0000"/>
                           </a:solidFill>
@@ -4980,7 +4741,7 @@
           </mc:Choice>
           <mc:Fallback>
             <w:pict>
-              <v:rect w14:anchorId="71499B4E" id="Rectángulo 7" o:spid="_x0000_s1026" style="position:absolute;margin-left:96.55pt;margin-top:55.25pt;width:14.55pt;height:11.65pt;z-index:251852800;visibility:visible;mso-wrap-style:square;mso-width-percent:0;mso-height-percent:0;mso-wrap-distance-left:9pt;mso-wrap-distance-top:0;mso-wrap-distance-right:9pt;mso-wrap-distance-bottom:0;mso-position-horizontal:absolute;mso-position-horizontal-relative:page;mso-position-vertical:absolute;mso-position-vertical-relative:text;mso-width-percent:0;mso-height-percent:0;mso-width-relative:margin;mso-height-relative:margin;v-text-anchor:middle" o:gfxdata="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" filled="f" strokecolor="red" strokeweight="2.25pt">
+              <v:rect w14:anchorId="1CC58528" id="Rectángulo 7" o:spid="_x0000_s1026" style="position:absolute;margin-left:96.55pt;margin-top:55.25pt;width:14.55pt;height:11.65pt;z-index:251852800;visibility:visible;mso-wrap-style:square;mso-width-percent:0;mso-height-percent:0;mso-wrap-distance-left:9pt;mso-wrap-distance-top:0;mso-wrap-distance-right:9pt;mso-wrap-distance-bottom:0;mso-position-horizontal:absolute;mso-position-horizontal-relative:page;mso-position-vertical:absolute;mso-position-vertical-relative:text;mso-width-percent:0;mso-height-percent:0;mso-width-relative:margin;mso-height-relative:margin;v-text-anchor:middle" o:gfxdata="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" filled="f" strokecolor="red" strokeweight="1.5pt">
                 <w10:wrap anchorx="page"/>
               </v:rect>
             </w:pict>
@@ -5046,6 +4807,8 @@
           </wp:inline>
         </w:drawing>
       </w:r>
+      <w:bookmarkStart w:id="10" w:name="_GoBack"/>
+      <w:bookmarkEnd w:id="10"/>
     </w:p>
     <w:p>
       <w:pPr>
@@ -5377,7 +5140,7 @@
 </file>
 
 <file path=word/endnotes.xml><?xml version="1.0" encoding="utf-8"?>
-<w:endnotes xmlns:wpc="http://schemas.microsoft.com/office/word/2010/wordprocessingCanvas" xmlns:mc="http://schemas.openxmlformats.org/markup-compatibility/2006" xmlns:o="urn:schemas-microsoft-com:office:office" xmlns:r="http://schemas.openxmlformats.org/officeDocument/2006/relationships" xmlns:m="http://schemas.openxmlformats.org/officeDocument/2006/math" xmlns:v="urn:schemas-microsoft-com:vml" xmlns:wp14="http://schemas.microsoft.com/office/word/2010/wordprocessingDrawing" xmlns:wp="http://schemas.openxmlformats.org/drawingml/2006/wordprocessingDrawing" xmlns:w10="urn:schemas-microsoft-com:office:word" xmlns:w="http://schemas.openxmlformats.org/wordprocessingml/2006/main" xmlns:w14="http://schemas.microsoft.com/office/word/2010/wordml" xmlns:w15="http://schemas.microsoft.com/office/word/2012/wordml" xmlns:wpg="http://schemas.microsoft.com/office/word/2010/wordprocessingGroup" xmlns:wpi="http://schemas.microsoft.com/office/word/2010/wordprocessingInk" xmlns:wne="http://schemas.microsoft.com/office/word/2006/wordml" xmlns:wps="http://schemas.microsoft.com/office/word/2010/wordprocessingShape" mc:Ignorable="w14 w15 wp14">
+<w:endnotes xmlns:wpc="http://schemas.microsoft.com/office/word/2010/wordprocessingCanvas" xmlns:cx="http://schemas.microsoft.com/office/drawing/2014/chartex" xmlns:mc="http://schemas.openxmlformats.org/markup-compatibility/2006" xmlns:o="urn:schemas-microsoft-com:office:office" xmlns:r="http://schemas.openxmlformats.org/officeDocument/2006/relationships" xmlns:m="http://schemas.openxmlformats.org/officeDocument/2006/math" xmlns:v="urn:schemas-microsoft-com:vml" xmlns:wp14="http://schemas.microsoft.com/office/word/2010/wordprocessingDrawing" xmlns:wp="http://schemas.openxmlformats.org/drawingml/2006/wordprocessingDrawing" xmlns:w10="urn:schemas-microsoft-com:office:word" xmlns:w="http://schemas.openxmlformats.org/wordprocessingml/2006/main" xmlns:w14="http://schemas.microsoft.com/office/word/2010/wordml" xmlns:w15="http://schemas.microsoft.com/office/word/2012/wordml" xmlns:w16se="http://schemas.microsoft.com/office/word/2015/wordml/symex" xmlns:wpg="http://schemas.microsoft.com/office/word/2010/wordprocessingGroup" xmlns:wpi="http://schemas.microsoft.com/office/word/2010/wordprocessingInk" xmlns:wne="http://schemas.microsoft.com/office/word/2006/wordml" xmlns:wps="http://schemas.microsoft.com/office/word/2010/wordprocessingShape" mc:Ignorable="w14 w15 w16se wp14">
   <w:endnote w:type="separator" w:id="-1">
     <w:p>
       <w:pPr>
@@ -5402,7 +5165,7 @@
 </file>
 
 <file path=word/footer1.xml><?xml version="1.0" encoding="utf-8"?>
-<w:ftr xmlns:wpc="http://schemas.microsoft.com/office/word/2010/wordprocessingCanvas" xmlns:mc="http://schemas.openxmlformats.org/markup-compatibility/2006" xmlns:o="urn:schemas-microsoft-com:office:office" xmlns:r="http://schemas.openxmlformats.org/officeDocument/2006/relationships" xmlns:m="http://schemas.openxmlformats.org/officeDocument/2006/math" xmlns:v="urn:schemas-microsoft-com:vml" xmlns:wp14="http://schemas.microsoft.com/office/word/2010/wordprocessingDrawing" xmlns:wp="http://schemas.openxmlformats.org/drawingml/2006/wordprocessingDrawing" xmlns:w10="urn:schemas-microsoft-com:office:word" xmlns:w="http://schemas.openxmlformats.org/wordprocessingml/2006/main" xmlns:w14="http://schemas.microsoft.com/office/word/2010/wordml" xmlns:w15="http://schemas.microsoft.com/office/word/2012/wordml" xmlns:wpg="http://schemas.microsoft.com/office/word/2010/wordprocessingGroup" xmlns:wpi="http://schemas.microsoft.com/office/word/2010/wordprocessingInk" xmlns:wne="http://schemas.microsoft.com/office/word/2006/wordml" xmlns:wps="http://schemas.microsoft.com/office/word/2010/wordprocessingShape" mc:Ignorable="w14 w15 wp14">
+<w:ftr xmlns:wpc="http://schemas.microsoft.com/office/word/2010/wordprocessingCanvas" xmlns:cx="http://schemas.microsoft.com/office/drawing/2014/chartex" xmlns:mc="http://schemas.openxmlformats.org/markup-compatibility/2006" xmlns:o="urn:schemas-microsoft-com:office:office" xmlns:r="http://schemas.openxmlformats.org/officeDocument/2006/relationships" xmlns:m="http://schemas.openxmlformats.org/officeDocument/2006/math" xmlns:v="urn:schemas-microsoft-com:vml" xmlns:wp14="http://schemas.microsoft.com/office/word/2010/wordprocessingDrawing" xmlns:wp="http://schemas.openxmlformats.org/drawingml/2006/wordprocessingDrawing" xmlns:w10="urn:schemas-microsoft-com:office:word" xmlns:w="http://schemas.openxmlformats.org/wordprocessingml/2006/main" xmlns:w14="http://schemas.microsoft.com/office/word/2010/wordml" xmlns:w15="http://schemas.microsoft.com/office/word/2012/wordml" xmlns:w16se="http://schemas.microsoft.com/office/word/2015/wordml/symex" xmlns:wpg="http://schemas.microsoft.com/office/word/2010/wordprocessingGroup" xmlns:wpi="http://schemas.microsoft.com/office/word/2010/wordprocessingInk" xmlns:wne="http://schemas.microsoft.com/office/word/2006/wordml" xmlns:wps="http://schemas.microsoft.com/office/word/2010/wordprocessingShape" mc:Ignorable="w14 w15 w16se wp14">
   <w:sdt>
     <w:sdtPr>
       <w:rPr>
@@ -5503,7 +5266,7 @@
                     </wp:anchor>
                   </w:drawing>
                 </mc:Choice>
-                <mc:Fallback xmlns:cx="http://schemas.microsoft.com/office/drawing/2014/chartex" xmlns:w16se="http://schemas.microsoft.com/office/word/2015/wordml/symex" xmlns:cx1="http://schemas.microsoft.com/office/drawing/2015/9/8/chartex">
+                <mc:Fallback xmlns:cx1="http://schemas.microsoft.com/office/drawing/2015/9/8/chartex">
                   <w:pict>
                     <v:line w14:anchorId="42D5C661" id="Conector recto 13" o:spid="_x0000_s1026" style="position:absolute;z-index:251662336;visibility:visible;mso-wrap-style:square;mso-width-percent:0;mso-height-percent:0;mso-wrap-distance-left:9pt;mso-wrap-distance-top:0;mso-wrap-distance-right:9pt;mso-wrap-distance-bottom:0;mso-position-horizontal:absolute;mso-position-horizontal-relative:text;mso-position-vertical:absolute;mso-position-vertical-relative:text;mso-width-percent:0;mso-height-percent:0;mso-width-relative:margin;mso-height-relative:margin" from="-17.55pt,-3pt" to="446.7pt,-2.25pt" o:gfxdata="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" strokecolor="#a5a5a5 [3206]" strokeweight="1.5pt">
                       <v:stroke joinstyle="miter"/>
@@ -5614,7 +5377,7 @@
                     </wp:anchor>
                   </w:drawing>
                 </mc:Choice>
-                <mc:Fallback xmlns:cx="http://schemas.microsoft.com/office/drawing/2014/chartex" xmlns:w16se="http://schemas.microsoft.com/office/word/2015/wordml/symex" xmlns:cx1="http://schemas.microsoft.com/office/drawing/2015/9/8/chartex">
+                <mc:Fallback xmlns:cx1="http://schemas.microsoft.com/office/drawing/2015/9/8/chartex">
                   <w:pict>
                     <v:rect w14:anchorId="2CD8D370" id="Rectángulo 11" o:spid="_x0000_s1026" style="position:absolute;margin-left:280.3pt;margin-top:-3.3pt;width:167.65pt;height:22.4pt;z-index:-251658241;visibility:visible;mso-wrap-style:square;mso-width-percent:0;mso-wrap-distance-left:9pt;mso-wrap-distance-top:0;mso-wrap-distance-right:9pt;mso-wrap-distance-bottom:0;mso-position-horizontal:absolute;mso-position-horizontal-relative:text;mso-position-vertical:absolute;mso-position-vertical-relative:text;mso-width-percent:0;mso-width-relative:margin;v-text-anchor:middle" o:gfxdata="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" fillcolor="#002060" stroked="f" strokeweight="1pt">
                       <v:fill color2="#002060" o:opacity2="15728f" rotate="t" angle="90" colors="0 #002060;34734f #002060;40632f #002060;45815f #072766;46531f #002060;60293f #002060;1 #002060" focus="100%" type="gradient"/>
@@ -5665,7 +5428,7 @@
                 <w:noProof/>
                 <w:color w:val="FFFFFF" w:themeColor="background1"/>
               </w:rPr>
-              <w:t>3</w:t>
+              <w:t>7</w:t>
             </w:r>
             <w:r>
               <w:rPr>
@@ -5745,7 +5508,7 @@
 </file>
 
 <file path=word/footnotes.xml><?xml version="1.0" encoding="utf-8"?>
-<w:footnotes xmlns:wpc="http://schemas.microsoft.com/office/word/2010/wordprocessingCanvas" xmlns:mc="http://schemas.openxmlformats.org/markup-compatibility/2006" xmlns:o="urn:schemas-microsoft-com:office:office" xmlns:r="http://schemas.openxmlformats.org/officeDocument/2006/relationships" xmlns:m="http://schemas.openxmlformats.org/officeDocument/2006/math" xmlns:v="urn:schemas-microsoft-com:vml" xmlns:wp14="http://schemas.microsoft.com/office/word/2010/wordprocessingDrawing" xmlns:wp="http://schemas.openxmlformats.org/drawingml/2006/wordprocessingDrawing" xmlns:w10="urn:schemas-microsoft-com:office:word" xmlns:w="http://schemas.openxmlformats.org/wordprocessingml/2006/main" xmlns:w14="http://schemas.microsoft.com/office/word/2010/wordml" xmlns:w15="http://schemas.microsoft.com/office/word/2012/wordml" xmlns:wpg="http://schemas.microsoft.com/office/word/2010/wordprocessingGroup" xmlns:wpi="http://schemas.microsoft.com/office/word/2010/wordprocessingInk" xmlns:wne="http://schemas.microsoft.com/office/word/2006/wordml" xmlns:wps="http://schemas.microsoft.com/office/word/2010/wordprocessingShape" mc:Ignorable="w14 w15 wp14">
+<w:footnotes xmlns:wpc="http://schemas.microsoft.com/office/word/2010/wordprocessingCanvas" xmlns:cx="http://schemas.microsoft.com/office/drawing/2014/chartex" xmlns:mc="http://schemas.openxmlformats.org/markup-compatibility/2006" xmlns:o="urn:schemas-microsoft-com:office:office" xmlns:r="http://schemas.openxmlformats.org/officeDocument/2006/relationships" xmlns:m="http://schemas.openxmlformats.org/officeDocument/2006/math" xmlns:v="urn:schemas-microsoft-com:vml" xmlns:wp14="http://schemas.microsoft.com/office/word/2010/wordprocessingDrawing" xmlns:wp="http://schemas.openxmlformats.org/drawingml/2006/wordprocessingDrawing" xmlns:w10="urn:schemas-microsoft-com:office:word" xmlns:w="http://schemas.openxmlformats.org/wordprocessingml/2006/main" xmlns:w14="http://schemas.microsoft.com/office/word/2010/wordml" xmlns:w15="http://schemas.microsoft.com/office/word/2012/wordml" xmlns:w16se="http://schemas.microsoft.com/office/word/2015/wordml/symex" xmlns:wpg="http://schemas.microsoft.com/office/word/2010/wordprocessingGroup" xmlns:wpi="http://schemas.microsoft.com/office/word/2010/wordprocessingInk" xmlns:wne="http://schemas.microsoft.com/office/word/2006/wordml" xmlns:wps="http://schemas.microsoft.com/office/word/2010/wordprocessingShape" mc:Ignorable="w14 w15 w16se wp14">
   <w:footnote w:type="separator" w:id="-1">
     <w:p>
       <w:pPr>
@@ -5770,7 +5533,7 @@
 </file>
 
 <file path=word/header1.xml><?xml version="1.0" encoding="utf-8"?>
-<w:hdr xmlns:wpc="http://schemas.microsoft.com/office/word/2010/wordprocessingCanvas" xmlns:mc="http://schemas.openxmlformats.org/markup-compatibility/2006" xmlns:o="urn:schemas-microsoft-com:office:office" xmlns:r="http://schemas.openxmlformats.org/officeDocument/2006/relationships" xmlns:m="http://schemas.openxmlformats.org/officeDocument/2006/math" xmlns:v="urn:schemas-microsoft-com:vml" xmlns:wp14="http://schemas.microsoft.com/office/word/2010/wordprocessingDrawing" xmlns:wp="http://schemas.openxmlformats.org/drawingml/2006/wordprocessingDrawing" xmlns:w10="urn:schemas-microsoft-com:office:word" xmlns:w="http://schemas.openxmlformats.org/wordprocessingml/2006/main" xmlns:w14="http://schemas.microsoft.com/office/word/2010/wordml" xmlns:w15="http://schemas.microsoft.com/office/word/2012/wordml" xmlns:wpg="http://schemas.microsoft.com/office/word/2010/wordprocessingGroup" xmlns:wpi="http://schemas.microsoft.com/office/word/2010/wordprocessingInk" xmlns:wne="http://schemas.microsoft.com/office/word/2006/wordml" xmlns:wps="http://schemas.microsoft.com/office/word/2010/wordprocessingShape" mc:Ignorable="w14 w15 wp14">
+<w:hdr xmlns:wpc="http://schemas.microsoft.com/office/word/2010/wordprocessingCanvas" xmlns:cx="http://schemas.microsoft.com/office/drawing/2014/chartex" xmlns:mc="http://schemas.openxmlformats.org/markup-compatibility/2006" xmlns:o="urn:schemas-microsoft-com:office:office" xmlns:r="http://schemas.openxmlformats.org/officeDocument/2006/relationships" xmlns:m="http://schemas.openxmlformats.org/officeDocument/2006/math" xmlns:v="urn:schemas-microsoft-com:vml" xmlns:wp14="http://schemas.microsoft.com/office/word/2010/wordprocessingDrawing" xmlns:wp="http://schemas.openxmlformats.org/drawingml/2006/wordprocessingDrawing" xmlns:w10="urn:schemas-microsoft-com:office:word" xmlns:w="http://schemas.openxmlformats.org/wordprocessingml/2006/main" xmlns:w14="http://schemas.microsoft.com/office/word/2010/wordml" xmlns:w15="http://schemas.microsoft.com/office/word/2012/wordml" xmlns:w16se="http://schemas.microsoft.com/office/word/2015/wordml/symex" xmlns:wpg="http://schemas.microsoft.com/office/word/2010/wordprocessingGroup" xmlns:wpi="http://schemas.microsoft.com/office/word/2010/wordprocessingInk" xmlns:wne="http://schemas.microsoft.com/office/word/2006/wordml" xmlns:wps="http://schemas.microsoft.com/office/word/2010/wordprocessingShape" mc:Ignorable="w14 w15 w16se wp14">
   <w:p>
     <w:pPr>
       <w:pStyle w:val="Encabezado"/>
@@ -5914,7 +5677,7 @@
             </wp:anchor>
           </w:drawing>
         </mc:Choice>
-        <mc:Fallback xmlns:cx="http://schemas.microsoft.com/office/drawing/2014/chartex" xmlns:w16se="http://schemas.microsoft.com/office/word/2015/wordml/symex">
+        <mc:Fallback>
           <w:pict>
             <v:rect w14:anchorId="3FEC259C" id="Rectángulo 6" o:spid="_x0000_s1032" style="position:absolute;margin-left:343.45pt;margin-top:-1.4pt;width:137pt;height:24.45pt;z-index:251659264;visibility:visible;mso-wrap-style:square;mso-width-percent:0;mso-height-percent:0;mso-wrap-distance-left:9pt;mso-wrap-distance-top:0;mso-wrap-distance-right:9pt;mso-wrap-distance-bottom:0;mso-position-horizontal:absolute;mso-position-horizontal-relative:text;mso-position-vertical:absolute;mso-position-vertical-relative:text;mso-width-percent:0;mso-height-percent:0;mso-width-relative:margin;mso-height-relative:margin;v-text-anchor:middle" o:gfxdata="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" fillcolor="#002060" stroked="f" strokeweight="1pt">
               <v:textbox>
@@ -6057,7 +5820,7 @@
 </file>
 
 <file path=word/numbering.xml><?xml version="1.0" encoding="utf-8"?>
-<w:numbering xmlns:wpc="http://schemas.microsoft.com/office/word/2010/wordprocessingCanvas" xmlns:mc="http://schemas.openxmlformats.org/markup-compatibility/2006" xmlns:o="urn:schemas-microsoft-com:office:office" xmlns:r="http://schemas.openxmlformats.org/officeDocument/2006/relationships" xmlns:m="http://schemas.openxmlformats.org/officeDocument/2006/math" xmlns:v="urn:schemas-microsoft-com:vml" xmlns:wp14="http://schemas.microsoft.com/office/word/2010/wordprocessingDrawing" xmlns:wp="http://schemas.openxmlformats.org/drawingml/2006/wordprocessingDrawing" xmlns:w10="urn:schemas-microsoft-com:office:word" xmlns:w="http://schemas.openxmlformats.org/wordprocessingml/2006/main" xmlns:w14="http://schemas.microsoft.com/office/word/2010/wordml" xmlns:w15="http://schemas.microsoft.com/office/word/2012/wordml" xmlns:wpg="http://schemas.microsoft.com/office/word/2010/wordprocessingGroup" xmlns:wpi="http://schemas.microsoft.com/office/word/2010/wordprocessingInk" xmlns:wne="http://schemas.microsoft.com/office/word/2006/wordml" xmlns:wps="http://schemas.microsoft.com/office/word/2010/wordprocessingShape" mc:Ignorable="w14 w15 wp14">
+<w:numbering xmlns:wpc="http://schemas.microsoft.com/office/word/2010/wordprocessingCanvas" xmlns:cx="http://schemas.microsoft.com/office/drawing/2014/chartex" xmlns:mc="http://schemas.openxmlformats.org/markup-compatibility/2006" xmlns:o="urn:schemas-microsoft-com:office:office" xmlns:r="http://schemas.openxmlformats.org/officeDocument/2006/relationships" xmlns:m="http://schemas.openxmlformats.org/officeDocument/2006/math" xmlns:v="urn:schemas-microsoft-com:vml" xmlns:wp14="http://schemas.microsoft.com/office/word/2010/wordprocessingDrawing" xmlns:wp="http://schemas.openxmlformats.org/drawingml/2006/wordprocessingDrawing" xmlns:w10="urn:schemas-microsoft-com:office:word" xmlns:w="http://schemas.openxmlformats.org/wordprocessingml/2006/main" xmlns:w14="http://schemas.microsoft.com/office/word/2010/wordml" xmlns:w15="http://schemas.microsoft.com/office/word/2012/wordml" xmlns:w16se="http://schemas.microsoft.com/office/word/2015/wordml/symex" xmlns:wpg="http://schemas.microsoft.com/office/word/2010/wordprocessingGroup" xmlns:wpi="http://schemas.microsoft.com/office/word/2010/wordprocessingInk" xmlns:wne="http://schemas.microsoft.com/office/word/2006/wordml" xmlns:wps="http://schemas.microsoft.com/office/word/2010/wordprocessingShape" mc:Ignorable="w14 w15 w16se wp14">
   <w:abstractNum w:abstractNumId="0" w15:restartNumberingAfterBreak="0">
     <w:nsid w:val="33767D3B"/>
     <w:multiLevelType w:val="multilevel"/>
@@ -6676,7 +6439,7 @@
 </file>
 
 <file path=word/styles.xml><?xml version="1.0" encoding="utf-8"?>
-<w:styles xmlns:mc="http://schemas.openxmlformats.org/markup-compatibility/2006" xmlns:r="http://schemas.openxmlformats.org/officeDocument/2006/relationships" xmlns:w="http://schemas.openxmlformats.org/wordprocessingml/2006/main" xmlns:w14="http://schemas.microsoft.com/office/word/2010/wordml" xmlns:w15="http://schemas.microsoft.com/office/word/2012/wordml" mc:Ignorable="w14 w15">
+<w:styles xmlns:mc="http://schemas.openxmlformats.org/markup-compatibility/2006" xmlns:r="http://schemas.openxmlformats.org/officeDocument/2006/relationships" xmlns:w="http://schemas.openxmlformats.org/wordprocessingml/2006/main" xmlns:w14="http://schemas.microsoft.com/office/word/2010/wordml" xmlns:w15="http://schemas.microsoft.com/office/word/2012/wordml" xmlns:w16se="http://schemas.microsoft.com/office/word/2015/wordml/symex" mc:Ignorable="w14 w15 w16se">
   <w:docDefaults>
     <w:rPrDefault>
       <w:rPr>
@@ -7224,7 +6987,7 @@
       <w:szCs w:val="26"/>
     </w:rPr>
   </w:style>
-  <w:style w:type="paragraph" w:styleId="TtulodeTDC">
+  <w:style w:type="paragraph" w:styleId="TtuloTDC">
     <w:name w:val="TOC Heading"/>
     <w:basedOn w:val="Ttulo1"/>
     <w:next w:val="Normal"/>
@@ -7696,7 +7459,7 @@
 </file>
 
 <file path=customXml/itemProps1.xml><?xml version="1.0" encoding="utf-8"?>
-<ds:datastoreItem xmlns:ds="http://schemas.openxmlformats.org/officeDocument/2006/customXml" ds:itemID="{571406EB-F0F8-40CF-94AF-0D19EB3D18FC}">
+<ds:datastoreItem xmlns:ds="http://schemas.openxmlformats.org/officeDocument/2006/customXml" ds:itemID="{7FBB378B-6171-469D-A1A3-4FBA0FA79604}">
   <ds:schemaRefs>
     <ds:schemaRef ds:uri="http://schemas.openxmlformats.org/officeDocument/2006/bibliography"/>
   </ds:schemaRefs>

--- a/PDRMYE/GUÍAS RÁPIDAS/DPCP/AUTORIZACIÓN DE SOLICITUDES.docx
+++ b/PDRMYE/GUÍAS RÁPIDAS/DPCP/AUTORIZACIÓN DE SOLICITUDES.docx
@@ -1,6 +1,6 @@
 
 <file path=word/document.xml><?xml version="1.0" encoding="utf-8"?>
-<w:document xmlns:wpc="http://schemas.microsoft.com/office/word/2010/wordprocessingCanvas" xmlns:cx="http://schemas.microsoft.com/office/drawing/2014/chartex" xmlns:mc="http://schemas.openxmlformats.org/markup-compatibility/2006" xmlns:o="urn:schemas-microsoft-com:office:office" xmlns:r="http://schemas.openxmlformats.org/officeDocument/2006/relationships" xmlns:m="http://schemas.openxmlformats.org/officeDocument/2006/math" xmlns:v="urn:schemas-microsoft-com:vml" xmlns:wp14="http://schemas.microsoft.com/office/word/2010/wordprocessingDrawing" xmlns:wp="http://schemas.openxmlformats.org/drawingml/2006/wordprocessingDrawing" xmlns:w10="urn:schemas-microsoft-com:office:word" xmlns:w="http://schemas.openxmlformats.org/wordprocessingml/2006/main" xmlns:w14="http://schemas.microsoft.com/office/word/2010/wordml" xmlns:w15="http://schemas.microsoft.com/office/word/2012/wordml" xmlns:w16se="http://schemas.microsoft.com/office/word/2015/wordml/symex" xmlns:wpg="http://schemas.microsoft.com/office/word/2010/wordprocessingGroup" xmlns:wpi="http://schemas.microsoft.com/office/word/2010/wordprocessingInk" xmlns:wne="http://schemas.microsoft.com/office/word/2006/wordml" xmlns:wps="http://schemas.microsoft.com/office/word/2010/wordprocessingShape" mc:Ignorable="w14 w15 w16se wp14">
+<w:document xmlns:wpc="http://schemas.microsoft.com/office/word/2010/wordprocessingCanvas" xmlns:cx="http://schemas.microsoft.com/office/drawing/2014/chartex" xmlns:cx1="http://schemas.microsoft.com/office/drawing/2015/9/8/chartex" xmlns:mc="http://schemas.openxmlformats.org/markup-compatibility/2006" xmlns:o="urn:schemas-microsoft-com:office:office" xmlns:r="http://schemas.openxmlformats.org/officeDocument/2006/relationships" xmlns:m="http://schemas.openxmlformats.org/officeDocument/2006/math" xmlns:v="urn:schemas-microsoft-com:vml" xmlns:wp14="http://schemas.microsoft.com/office/word/2010/wordprocessingDrawing" xmlns:wp="http://schemas.openxmlformats.org/drawingml/2006/wordprocessingDrawing" xmlns:w10="urn:schemas-microsoft-com:office:word" xmlns:w="http://schemas.openxmlformats.org/wordprocessingml/2006/main" xmlns:w14="http://schemas.microsoft.com/office/word/2010/wordml" xmlns:w15="http://schemas.microsoft.com/office/word/2012/wordml" xmlns:w16se="http://schemas.microsoft.com/office/word/2015/wordml/symex" xmlns:wpg="http://schemas.microsoft.com/office/word/2010/wordprocessingGroup" xmlns:wpi="http://schemas.microsoft.com/office/word/2010/wordprocessingInk" xmlns:wne="http://schemas.microsoft.com/office/word/2006/wordml" xmlns:wps="http://schemas.microsoft.com/office/word/2010/wordprocessingShape" mc:Ignorable="w14 w15 w16se wp14">
   <w:body>
     <w:p>
       <w:pPr>
@@ -11,6 +11,8 @@
           <w:lang w:val="es-MX" w:eastAsia="es-MX"/>
         </w:rPr>
       </w:pPr>
+      <w:bookmarkStart w:id="0" w:name="_GoBack"/>
+      <w:bookmarkEnd w:id="0"/>
       <w:r>
         <w:rPr>
           <w:rFonts w:ascii="Arial" w:hAnsi="Arial" w:cs="Arial"/>
@@ -100,7 +102,7 @@
               </wp:anchor>
             </w:drawing>
           </mc:Choice>
-          <mc:Fallback xmlns:cx1="http://schemas.microsoft.com/office/drawing/2015/9/8/chartex">
+          <mc:Fallback>
             <w:pict>
               <v:rect w14:anchorId="06FFA84B" id="Rectángulo 3" o:spid="_x0000_s1026" style="position:absolute;margin-left:0;margin-top:-55.8pt;width:582.7pt;height:760.2pt;z-index:-251512832;visibility:visible;mso-wrap-style:square;mso-width-percent:0;mso-height-percent:0;mso-wrap-distance-left:9pt;mso-wrap-distance-top:0;mso-wrap-distance-right:9pt;mso-wrap-distance-bottom:0;mso-position-horizontal:left;mso-position-horizontal-relative:page;mso-position-vertical:absolute;mso-position-vertical-relative:text;mso-width-percent:0;mso-height-percent:0;mso-width-relative:margin;mso-height-relative:margin;v-text-anchor:middle" o:gfxdata="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" fillcolor="#f2f2f2" stroked="f" strokeweight="1pt">
                 <v:shadow on="t" type="perspective" color="black" opacity="7208f" offset="0,0" matrix="66847f,,,66847f"/>
@@ -321,7 +323,17 @@
                                 <w:szCs w:val="36"/>
                                 <w:lang w:val="es-MX"/>
                               </w:rPr>
-                              <w:t>GUÍA RÁPIDA DE OPERACIONES DE LA PLATAFORMA DE DISTRIBUCIÓN DE RECURSOS A MUNICIPIOS Y ENTIDADES</w:t>
+                              <w:t xml:space="preserve">GUÍA RÁPIDA DE OPERACIONES DE LA PLATAFORMA DE DISTRIBUCIÓN DE RECURSOS A MUNICIPIOS Y </w:t>
+                            </w:r>
+                            <w:r>
+                              <w:rPr>
+                                <w:rFonts w:ascii="Arial" w:hAnsi="Arial" w:cs="Arial"/>
+                                <w:b/>
+                                <w:sz w:val="36"/>
+                                <w:szCs w:val="36"/>
+                                <w:lang w:val="es-MX"/>
+                              </w:rPr>
+                              <w:t>ORGANISMOS PUBLICOS DESCENTRALIZADOS</w:t>
                             </w:r>
                             <w:r>
                               <w:rPr>
@@ -403,8 +415,20 @@
                           <w:szCs w:val="36"/>
                           <w:lang w:val="es-MX"/>
                         </w:rPr>
-                        <w:t>GUÍA RÁPIDA DE OPERACIONES DE LA PLATAFORMA DE DISTRIBUCIÓN DE RECURSOS A MUNICIPIOS Y ENTIDADES</w:t>
+                        <w:t xml:space="preserve">GUÍA RÁPIDA DE OPERACIONES DE LA PLATAFORMA DE DISTRIBUCIÓN DE RECURSOS A MUNICIPIOS Y </w:t>
                       </w:r>
+                      <w:r>
+                        <w:rPr>
+                          <w:rFonts w:ascii="Arial" w:hAnsi="Arial" w:cs="Arial"/>
+                          <w:b/>
+                          <w:sz w:val="36"/>
+                          <w:szCs w:val="36"/>
+                          <w:lang w:val="es-MX"/>
+                        </w:rPr>
+                        <w:t>ORGANISMOS PUBLICOS DESCENTRALIZADOS</w:t>
+                      </w:r>
+                      <w:bookmarkStart w:id="1" w:name="_GoBack"/>
+                      <w:bookmarkEnd w:id="1"/>
                       <w:r>
                         <w:rPr>
                           <w:rFonts w:ascii="Arial" w:hAnsi="Arial" w:cs="Arial"/>
@@ -1984,16 +2008,16 @@
           <w:b w:val="0"/>
         </w:rPr>
       </w:pPr>
-      <w:bookmarkStart w:id="0" w:name="_Toc123297018"/>
-      <w:bookmarkStart w:id="1" w:name="_Toc135150052"/>
+      <w:bookmarkStart w:id="1" w:name="_Toc123297018"/>
+      <w:bookmarkStart w:id="2" w:name="_Toc135150052"/>
       <w:r>
         <w:rPr>
           <w:rFonts w:cs="Arial"/>
         </w:rPr>
         <w:t>Objetivo</w:t>
       </w:r>
-      <w:bookmarkEnd w:id="0"/>
       <w:bookmarkEnd w:id="1"/>
+      <w:bookmarkEnd w:id="2"/>
     </w:p>
     <w:p>
       <w:pPr>
@@ -2088,16 +2112,16 @@
           <w:b w:val="0"/>
         </w:rPr>
       </w:pPr>
-      <w:bookmarkStart w:id="2" w:name="_Toc123297019"/>
-      <w:bookmarkStart w:id="3" w:name="_Toc135150053"/>
+      <w:bookmarkStart w:id="3" w:name="_Toc123297019"/>
+      <w:bookmarkStart w:id="4" w:name="_Toc135150053"/>
       <w:r>
         <w:rPr>
           <w:rFonts w:cs="Arial"/>
         </w:rPr>
         <w:t>Alcance</w:t>
       </w:r>
-      <w:bookmarkEnd w:id="2"/>
       <w:bookmarkEnd w:id="3"/>
+      <w:bookmarkEnd w:id="4"/>
       <w:r>
         <w:rPr>
           <w:rFonts w:cs="Arial"/>
@@ -2238,16 +2262,16 @@
           <w:rFonts w:cs="Arial"/>
         </w:rPr>
       </w:pPr>
-      <w:bookmarkStart w:id="4" w:name="_Toc123297020"/>
-      <w:bookmarkStart w:id="5" w:name="_Toc135150054"/>
+      <w:bookmarkStart w:id="5" w:name="_Toc123297020"/>
+      <w:bookmarkStart w:id="6" w:name="_Toc135150054"/>
       <w:r>
         <w:rPr>
           <w:rFonts w:cs="Arial"/>
         </w:rPr>
         <w:t>Usuario</w:t>
       </w:r>
-      <w:bookmarkEnd w:id="4"/>
       <w:bookmarkEnd w:id="5"/>
+      <w:bookmarkEnd w:id="6"/>
     </w:p>
     <w:p>
       <w:pPr>
@@ -2533,7 +2557,7 @@
           <w:rFonts w:cs="Arial"/>
         </w:rPr>
       </w:pPr>
-      <w:bookmarkStart w:id="6" w:name="_Toc135150055"/>
+      <w:bookmarkStart w:id="7" w:name="_Toc135150055"/>
       <w:r>
         <w:rPr>
           <w:rFonts w:cs="Arial"/>
@@ -2550,7 +2574,7 @@
         </w:rPr>
         <w:t>ICITUDES</w:t>
       </w:r>
-      <w:bookmarkEnd w:id="6"/>
+      <w:bookmarkEnd w:id="7"/>
     </w:p>
     <w:p>
       <w:pPr>
@@ -2739,9 +2763,9 @@
           <w:rFonts w:cs="Arial"/>
         </w:rPr>
       </w:pPr>
-      <w:bookmarkStart w:id="7" w:name="_Toc124342027"/>
-      <w:bookmarkStart w:id="8" w:name="_Toc124346601"/>
-      <w:bookmarkStart w:id="9" w:name="_Toc135150056"/>
+      <w:bookmarkStart w:id="8" w:name="_Toc124342027"/>
+      <w:bookmarkStart w:id="9" w:name="_Toc124346601"/>
+      <w:bookmarkStart w:id="10" w:name="_Toc135150056"/>
       <w:r>
         <w:rPr>
           <w:rFonts w:cs="Arial"/>
@@ -2755,15 +2779,15 @@
         </w:rPr>
         <w:t xml:space="preserve"> de </w:t>
       </w:r>
-      <w:bookmarkEnd w:id="7"/>
       <w:bookmarkEnd w:id="8"/>
+      <w:bookmarkEnd w:id="9"/>
       <w:r>
         <w:rPr>
           <w:rFonts w:cs="Arial"/>
         </w:rPr>
         <w:t>Autorización de Solicitudes</w:t>
       </w:r>
-      <w:bookmarkEnd w:id="9"/>
+      <w:bookmarkEnd w:id="10"/>
     </w:p>
     <w:p>
       <w:r>
@@ -4807,8 +4831,6 @@
           </wp:inline>
         </w:drawing>
       </w:r>
-      <w:bookmarkStart w:id="10" w:name="_GoBack"/>
-      <w:bookmarkEnd w:id="10"/>
     </w:p>
     <w:p>
       <w:pPr>
@@ -5140,7 +5162,7 @@
 </file>
 
 <file path=word/endnotes.xml><?xml version="1.0" encoding="utf-8"?>
-<w:endnotes xmlns:wpc="http://schemas.microsoft.com/office/word/2010/wordprocessingCanvas" xmlns:cx="http://schemas.microsoft.com/office/drawing/2014/chartex" xmlns:mc="http://schemas.openxmlformats.org/markup-compatibility/2006" xmlns:o="urn:schemas-microsoft-com:office:office" xmlns:r="http://schemas.openxmlformats.org/officeDocument/2006/relationships" xmlns:m="http://schemas.openxmlformats.org/officeDocument/2006/math" xmlns:v="urn:schemas-microsoft-com:vml" xmlns:wp14="http://schemas.microsoft.com/office/word/2010/wordprocessingDrawing" xmlns:wp="http://schemas.openxmlformats.org/drawingml/2006/wordprocessingDrawing" xmlns:w10="urn:schemas-microsoft-com:office:word" xmlns:w="http://schemas.openxmlformats.org/wordprocessingml/2006/main" xmlns:w14="http://schemas.microsoft.com/office/word/2010/wordml" xmlns:w15="http://schemas.microsoft.com/office/word/2012/wordml" xmlns:w16se="http://schemas.microsoft.com/office/word/2015/wordml/symex" xmlns:wpg="http://schemas.microsoft.com/office/word/2010/wordprocessingGroup" xmlns:wpi="http://schemas.microsoft.com/office/word/2010/wordprocessingInk" xmlns:wne="http://schemas.microsoft.com/office/word/2006/wordml" xmlns:wps="http://schemas.microsoft.com/office/word/2010/wordprocessingShape" mc:Ignorable="w14 w15 w16se wp14">
+<w:endnotes xmlns:wpc="http://schemas.microsoft.com/office/word/2010/wordprocessingCanvas" xmlns:cx="http://schemas.microsoft.com/office/drawing/2014/chartex" xmlns:cx1="http://schemas.microsoft.com/office/drawing/2015/9/8/chartex" xmlns:mc="http://schemas.openxmlformats.org/markup-compatibility/2006" xmlns:o="urn:schemas-microsoft-com:office:office" xmlns:r="http://schemas.openxmlformats.org/officeDocument/2006/relationships" xmlns:m="http://schemas.openxmlformats.org/officeDocument/2006/math" xmlns:v="urn:schemas-microsoft-com:vml" xmlns:wp14="http://schemas.microsoft.com/office/word/2010/wordprocessingDrawing" xmlns:wp="http://schemas.openxmlformats.org/drawingml/2006/wordprocessingDrawing" xmlns:w10="urn:schemas-microsoft-com:office:word" xmlns:w="http://schemas.openxmlformats.org/wordprocessingml/2006/main" xmlns:w14="http://schemas.microsoft.com/office/word/2010/wordml" xmlns:w15="http://schemas.microsoft.com/office/word/2012/wordml" xmlns:w16se="http://schemas.microsoft.com/office/word/2015/wordml/symex" xmlns:wpg="http://schemas.microsoft.com/office/word/2010/wordprocessingGroup" xmlns:wpi="http://schemas.microsoft.com/office/word/2010/wordprocessingInk" xmlns:wne="http://schemas.microsoft.com/office/word/2006/wordml" xmlns:wps="http://schemas.microsoft.com/office/word/2010/wordprocessingShape" mc:Ignorable="w14 w15 w16se wp14">
   <w:endnote w:type="separator" w:id="-1">
     <w:p>
       <w:pPr>
@@ -5165,7 +5187,7 @@
 </file>
 
 <file path=word/footer1.xml><?xml version="1.0" encoding="utf-8"?>
-<w:ftr xmlns:wpc="http://schemas.microsoft.com/office/word/2010/wordprocessingCanvas" xmlns:cx="http://schemas.microsoft.com/office/drawing/2014/chartex" xmlns:mc="http://schemas.openxmlformats.org/markup-compatibility/2006" xmlns:o="urn:schemas-microsoft-com:office:office" xmlns:r="http://schemas.openxmlformats.org/officeDocument/2006/relationships" xmlns:m="http://schemas.openxmlformats.org/officeDocument/2006/math" xmlns:v="urn:schemas-microsoft-com:vml" xmlns:wp14="http://schemas.microsoft.com/office/word/2010/wordprocessingDrawing" xmlns:wp="http://schemas.openxmlformats.org/drawingml/2006/wordprocessingDrawing" xmlns:w10="urn:schemas-microsoft-com:office:word" xmlns:w="http://schemas.openxmlformats.org/wordprocessingml/2006/main" xmlns:w14="http://schemas.microsoft.com/office/word/2010/wordml" xmlns:w15="http://schemas.microsoft.com/office/word/2012/wordml" xmlns:w16se="http://schemas.microsoft.com/office/word/2015/wordml/symex" xmlns:wpg="http://schemas.microsoft.com/office/word/2010/wordprocessingGroup" xmlns:wpi="http://schemas.microsoft.com/office/word/2010/wordprocessingInk" xmlns:wne="http://schemas.microsoft.com/office/word/2006/wordml" xmlns:wps="http://schemas.microsoft.com/office/word/2010/wordprocessingShape" mc:Ignorable="w14 w15 w16se wp14">
+<w:ftr xmlns:wpc="http://schemas.microsoft.com/office/word/2010/wordprocessingCanvas" xmlns:cx="http://schemas.microsoft.com/office/drawing/2014/chartex" xmlns:cx1="http://schemas.microsoft.com/office/drawing/2015/9/8/chartex" xmlns:mc="http://schemas.openxmlformats.org/markup-compatibility/2006" xmlns:o="urn:schemas-microsoft-com:office:office" xmlns:r="http://schemas.openxmlformats.org/officeDocument/2006/relationships" xmlns:m="http://schemas.openxmlformats.org/officeDocument/2006/math" xmlns:v="urn:schemas-microsoft-com:vml" xmlns:wp14="http://schemas.microsoft.com/office/word/2010/wordprocessingDrawing" xmlns:wp="http://schemas.openxmlformats.org/drawingml/2006/wordprocessingDrawing" xmlns:w10="urn:schemas-microsoft-com:office:word" xmlns:w="http://schemas.openxmlformats.org/wordprocessingml/2006/main" xmlns:w14="http://schemas.microsoft.com/office/word/2010/wordml" xmlns:w15="http://schemas.microsoft.com/office/word/2012/wordml" xmlns:w16se="http://schemas.microsoft.com/office/word/2015/wordml/symex" xmlns:wpg="http://schemas.microsoft.com/office/word/2010/wordprocessingGroup" xmlns:wpi="http://schemas.microsoft.com/office/word/2010/wordprocessingInk" xmlns:wne="http://schemas.microsoft.com/office/word/2006/wordml" xmlns:wps="http://schemas.microsoft.com/office/word/2010/wordprocessingShape" mc:Ignorable="w14 w15 w16se wp14">
   <w:sdt>
     <w:sdtPr>
       <w:rPr>
@@ -5266,7 +5288,7 @@
                     </wp:anchor>
                   </w:drawing>
                 </mc:Choice>
-                <mc:Fallback xmlns:cx1="http://schemas.microsoft.com/office/drawing/2015/9/8/chartex">
+                <mc:Fallback>
                   <w:pict>
                     <v:line w14:anchorId="42D5C661" id="Conector recto 13" o:spid="_x0000_s1026" style="position:absolute;z-index:251662336;visibility:visible;mso-wrap-style:square;mso-width-percent:0;mso-height-percent:0;mso-wrap-distance-left:9pt;mso-wrap-distance-top:0;mso-wrap-distance-right:9pt;mso-wrap-distance-bottom:0;mso-position-horizontal:absolute;mso-position-horizontal-relative:text;mso-position-vertical:absolute;mso-position-vertical-relative:text;mso-width-percent:0;mso-height-percent:0;mso-width-relative:margin;mso-height-relative:margin" from="-17.55pt,-3pt" to="446.7pt,-2.25pt" o:gfxdata="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" strokecolor="#a5a5a5 [3206]" strokeweight="1.5pt">
                       <v:stroke joinstyle="miter"/>
@@ -5377,7 +5399,7 @@
                     </wp:anchor>
                   </w:drawing>
                 </mc:Choice>
-                <mc:Fallback xmlns:cx1="http://schemas.microsoft.com/office/drawing/2015/9/8/chartex">
+                <mc:Fallback>
                   <w:pict>
                     <v:rect w14:anchorId="2CD8D370" id="Rectángulo 11" o:spid="_x0000_s1026" style="position:absolute;margin-left:280.3pt;margin-top:-3.3pt;width:167.65pt;height:22.4pt;z-index:-251658241;visibility:visible;mso-wrap-style:square;mso-width-percent:0;mso-wrap-distance-left:9pt;mso-wrap-distance-top:0;mso-wrap-distance-right:9pt;mso-wrap-distance-bottom:0;mso-position-horizontal:absolute;mso-position-horizontal-relative:text;mso-position-vertical:absolute;mso-position-vertical-relative:text;mso-width-percent:0;mso-width-relative:margin;v-text-anchor:middle" o:gfxdata="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" fillcolor="#002060" stroked="f" strokeweight="1pt">
                       <v:fill color2="#002060" o:opacity2="15728f" rotate="t" angle="90" colors="0 #002060;34734f #002060;40632f #002060;45815f #072766;46531f #002060;60293f #002060;1 #002060" focus="100%" type="gradient"/>
@@ -5508,7 +5530,7 @@
 </file>
 
 <file path=word/footnotes.xml><?xml version="1.0" encoding="utf-8"?>
-<w:footnotes xmlns:wpc="http://schemas.microsoft.com/office/word/2010/wordprocessingCanvas" xmlns:cx="http://schemas.microsoft.com/office/drawing/2014/chartex" xmlns:mc="http://schemas.openxmlformats.org/markup-compatibility/2006" xmlns:o="urn:schemas-microsoft-com:office:office" xmlns:r="http://schemas.openxmlformats.org/officeDocument/2006/relationships" xmlns:m="http://schemas.openxmlformats.org/officeDocument/2006/math" xmlns:v="urn:schemas-microsoft-com:vml" xmlns:wp14="http://schemas.microsoft.com/office/word/2010/wordprocessingDrawing" xmlns:wp="http://schemas.openxmlformats.org/drawingml/2006/wordprocessingDrawing" xmlns:w10="urn:schemas-microsoft-com:office:word" xmlns:w="http://schemas.openxmlformats.org/wordprocessingml/2006/main" xmlns:w14="http://schemas.microsoft.com/office/word/2010/wordml" xmlns:w15="http://schemas.microsoft.com/office/word/2012/wordml" xmlns:w16se="http://schemas.microsoft.com/office/word/2015/wordml/symex" xmlns:wpg="http://schemas.microsoft.com/office/word/2010/wordprocessingGroup" xmlns:wpi="http://schemas.microsoft.com/office/word/2010/wordprocessingInk" xmlns:wne="http://schemas.microsoft.com/office/word/2006/wordml" xmlns:wps="http://schemas.microsoft.com/office/word/2010/wordprocessingShape" mc:Ignorable="w14 w15 w16se wp14">
+<w:footnotes xmlns:wpc="http://schemas.microsoft.com/office/word/2010/wordprocessingCanvas" xmlns:cx="http://schemas.microsoft.com/office/drawing/2014/chartex" xmlns:cx1="http://schemas.microsoft.com/office/drawing/2015/9/8/chartex" xmlns:mc="http://schemas.openxmlformats.org/markup-compatibility/2006" xmlns:o="urn:schemas-microsoft-com:office:office" xmlns:r="http://schemas.openxmlformats.org/officeDocument/2006/relationships" xmlns:m="http://schemas.openxmlformats.org/officeDocument/2006/math" xmlns:v="urn:schemas-microsoft-com:vml" xmlns:wp14="http://schemas.microsoft.com/office/word/2010/wordprocessingDrawing" xmlns:wp="http://schemas.openxmlformats.org/drawingml/2006/wordprocessingDrawing" xmlns:w10="urn:schemas-microsoft-com:office:word" xmlns:w="http://schemas.openxmlformats.org/wordprocessingml/2006/main" xmlns:w14="http://schemas.microsoft.com/office/word/2010/wordml" xmlns:w15="http://schemas.microsoft.com/office/word/2012/wordml" xmlns:w16se="http://schemas.microsoft.com/office/word/2015/wordml/symex" xmlns:wpg="http://schemas.microsoft.com/office/word/2010/wordprocessingGroup" xmlns:wpi="http://schemas.microsoft.com/office/word/2010/wordprocessingInk" xmlns:wne="http://schemas.microsoft.com/office/word/2006/wordml" xmlns:wps="http://schemas.microsoft.com/office/word/2010/wordprocessingShape" mc:Ignorable="w14 w15 w16se wp14">
   <w:footnote w:type="separator" w:id="-1">
     <w:p>
       <w:pPr>
@@ -5533,7 +5555,7 @@
 </file>
 
 <file path=word/header1.xml><?xml version="1.0" encoding="utf-8"?>
-<w:hdr xmlns:wpc="http://schemas.microsoft.com/office/word/2010/wordprocessingCanvas" xmlns:cx="http://schemas.microsoft.com/office/drawing/2014/chartex" xmlns:mc="http://schemas.openxmlformats.org/markup-compatibility/2006" xmlns:o="urn:schemas-microsoft-com:office:office" xmlns:r="http://schemas.openxmlformats.org/officeDocument/2006/relationships" xmlns:m="http://schemas.openxmlformats.org/officeDocument/2006/math" xmlns:v="urn:schemas-microsoft-com:vml" xmlns:wp14="http://schemas.microsoft.com/office/word/2010/wordprocessingDrawing" xmlns:wp="http://schemas.openxmlformats.org/drawingml/2006/wordprocessingDrawing" xmlns:w10="urn:schemas-microsoft-com:office:word" xmlns:w="http://schemas.openxmlformats.org/wordprocessingml/2006/main" xmlns:w14="http://schemas.microsoft.com/office/word/2010/wordml" xmlns:w15="http://schemas.microsoft.com/office/word/2012/wordml" xmlns:w16se="http://schemas.microsoft.com/office/word/2015/wordml/symex" xmlns:wpg="http://schemas.microsoft.com/office/word/2010/wordprocessingGroup" xmlns:wpi="http://schemas.microsoft.com/office/word/2010/wordprocessingInk" xmlns:wne="http://schemas.microsoft.com/office/word/2006/wordml" xmlns:wps="http://schemas.microsoft.com/office/word/2010/wordprocessingShape" mc:Ignorable="w14 w15 w16se wp14">
+<w:hdr xmlns:wpc="http://schemas.microsoft.com/office/word/2010/wordprocessingCanvas" xmlns:cx="http://schemas.microsoft.com/office/drawing/2014/chartex" xmlns:cx1="http://schemas.microsoft.com/office/drawing/2015/9/8/chartex" xmlns:mc="http://schemas.openxmlformats.org/markup-compatibility/2006" xmlns:o="urn:schemas-microsoft-com:office:office" xmlns:r="http://schemas.openxmlformats.org/officeDocument/2006/relationships" xmlns:m="http://schemas.openxmlformats.org/officeDocument/2006/math" xmlns:v="urn:schemas-microsoft-com:vml" xmlns:wp14="http://schemas.microsoft.com/office/word/2010/wordprocessingDrawing" xmlns:wp="http://schemas.openxmlformats.org/drawingml/2006/wordprocessingDrawing" xmlns:w10="urn:schemas-microsoft-com:office:word" xmlns:w="http://schemas.openxmlformats.org/wordprocessingml/2006/main" xmlns:w14="http://schemas.microsoft.com/office/word/2010/wordml" xmlns:w15="http://schemas.microsoft.com/office/word/2012/wordml" xmlns:w16se="http://schemas.microsoft.com/office/word/2015/wordml/symex" xmlns:wpg="http://schemas.microsoft.com/office/word/2010/wordprocessingGroup" xmlns:wpi="http://schemas.microsoft.com/office/word/2010/wordprocessingInk" xmlns:wne="http://schemas.microsoft.com/office/word/2006/wordml" xmlns:wps="http://schemas.microsoft.com/office/word/2010/wordprocessingShape" mc:Ignorable="w14 w15 w16se wp14">
   <w:p>
     <w:pPr>
       <w:pStyle w:val="Encabezado"/>
@@ -5820,7 +5842,7 @@
 </file>
 
 <file path=word/numbering.xml><?xml version="1.0" encoding="utf-8"?>
-<w:numbering xmlns:wpc="http://schemas.microsoft.com/office/word/2010/wordprocessingCanvas" xmlns:cx="http://schemas.microsoft.com/office/drawing/2014/chartex" xmlns:mc="http://schemas.openxmlformats.org/markup-compatibility/2006" xmlns:o="urn:schemas-microsoft-com:office:office" xmlns:r="http://schemas.openxmlformats.org/officeDocument/2006/relationships" xmlns:m="http://schemas.openxmlformats.org/officeDocument/2006/math" xmlns:v="urn:schemas-microsoft-com:vml" xmlns:wp14="http://schemas.microsoft.com/office/word/2010/wordprocessingDrawing" xmlns:wp="http://schemas.openxmlformats.org/drawingml/2006/wordprocessingDrawing" xmlns:w10="urn:schemas-microsoft-com:office:word" xmlns:w="http://schemas.openxmlformats.org/wordprocessingml/2006/main" xmlns:w14="http://schemas.microsoft.com/office/word/2010/wordml" xmlns:w15="http://schemas.microsoft.com/office/word/2012/wordml" xmlns:w16se="http://schemas.microsoft.com/office/word/2015/wordml/symex" xmlns:wpg="http://schemas.microsoft.com/office/word/2010/wordprocessingGroup" xmlns:wpi="http://schemas.microsoft.com/office/word/2010/wordprocessingInk" xmlns:wne="http://schemas.microsoft.com/office/word/2006/wordml" xmlns:wps="http://schemas.microsoft.com/office/word/2010/wordprocessingShape" mc:Ignorable="w14 w15 w16se wp14">
+<w:numbering xmlns:wpc="http://schemas.microsoft.com/office/word/2010/wordprocessingCanvas" xmlns:cx="http://schemas.microsoft.com/office/drawing/2014/chartex" xmlns:cx1="http://schemas.microsoft.com/office/drawing/2015/9/8/chartex" xmlns:mc="http://schemas.openxmlformats.org/markup-compatibility/2006" xmlns:o="urn:schemas-microsoft-com:office:office" xmlns:r="http://schemas.openxmlformats.org/officeDocument/2006/relationships" xmlns:m="http://schemas.openxmlformats.org/officeDocument/2006/math" xmlns:v="urn:schemas-microsoft-com:vml" xmlns:wp14="http://schemas.microsoft.com/office/word/2010/wordprocessingDrawing" xmlns:wp="http://schemas.openxmlformats.org/drawingml/2006/wordprocessingDrawing" xmlns:w10="urn:schemas-microsoft-com:office:word" xmlns:w="http://schemas.openxmlformats.org/wordprocessingml/2006/main" xmlns:w14="http://schemas.microsoft.com/office/word/2010/wordml" xmlns:w15="http://schemas.microsoft.com/office/word/2012/wordml" xmlns:w16se="http://schemas.microsoft.com/office/word/2015/wordml/symex" xmlns:wpg="http://schemas.microsoft.com/office/word/2010/wordprocessingGroup" xmlns:wpi="http://schemas.microsoft.com/office/word/2010/wordprocessingInk" xmlns:wne="http://schemas.microsoft.com/office/word/2006/wordml" xmlns:wps="http://schemas.microsoft.com/office/word/2010/wordprocessingShape" mc:Ignorable="w14 w15 w16se wp14">
   <w:abstractNum w:abstractNumId="0" w15:restartNumberingAfterBreak="0">
     <w:nsid w:val="33767D3B"/>
     <w:multiLevelType w:val="multilevel"/>
@@ -7459,7 +7481,7 @@
 </file>
 
 <file path=customXml/itemProps1.xml><?xml version="1.0" encoding="utf-8"?>
-<ds:datastoreItem xmlns:ds="http://schemas.openxmlformats.org/officeDocument/2006/customXml" ds:itemID="{7FBB378B-6171-469D-A1A3-4FBA0FA79604}">
+<ds:datastoreItem xmlns:ds="http://schemas.openxmlformats.org/officeDocument/2006/customXml" ds:itemID="{6AC5D6F1-665E-491A-AECD-649DC2D715F1}">
   <ds:schemaRefs>
     <ds:schemaRef ds:uri="http://schemas.openxmlformats.org/officeDocument/2006/bibliography"/>
   </ds:schemaRefs>

--- a/PDRMYE/GUÍAS RÁPIDAS/DPCP/AUTORIZACIÓN DE SOLICITUDES.docx
+++ b/PDRMYE/GUÍAS RÁPIDAS/DPCP/AUTORIZACIÓN DE SOLICITUDES.docx
@@ -11,8 +11,6 @@
           <w:lang w:val="es-MX" w:eastAsia="es-MX"/>
         </w:rPr>
       </w:pPr>
-      <w:bookmarkStart w:id="0" w:name="_GoBack"/>
-      <w:bookmarkEnd w:id="0"/>
       <w:r>
         <w:rPr>
           <w:rFonts w:ascii="Arial" w:hAnsi="Arial" w:cs="Arial"/>
@@ -427,8 +425,6 @@
                         </w:rPr>
                         <w:t>ORGANISMOS PUBLICOS DESCENTRALIZADOS</w:t>
                       </w:r>
-                      <w:bookmarkStart w:id="1" w:name="_GoBack"/>
-                      <w:bookmarkEnd w:id="1"/>
                       <w:r>
                         <w:rPr>
                           <w:rFonts w:ascii="Arial" w:hAnsi="Arial" w:cs="Arial"/>
@@ -2008,16 +2004,16 @@
           <w:b w:val="0"/>
         </w:rPr>
       </w:pPr>
-      <w:bookmarkStart w:id="1" w:name="_Toc123297018"/>
-      <w:bookmarkStart w:id="2" w:name="_Toc135150052"/>
+      <w:bookmarkStart w:id="0" w:name="_Toc123297018"/>
+      <w:bookmarkStart w:id="1" w:name="_Toc135150052"/>
       <w:r>
         <w:rPr>
           <w:rFonts w:cs="Arial"/>
         </w:rPr>
         <w:t>Objetivo</w:t>
       </w:r>
+      <w:bookmarkEnd w:id="0"/>
       <w:bookmarkEnd w:id="1"/>
-      <w:bookmarkEnd w:id="2"/>
     </w:p>
     <w:p>
       <w:pPr>
@@ -2112,16 +2108,16 @@
           <w:b w:val="0"/>
         </w:rPr>
       </w:pPr>
-      <w:bookmarkStart w:id="3" w:name="_Toc123297019"/>
-      <w:bookmarkStart w:id="4" w:name="_Toc135150053"/>
+      <w:bookmarkStart w:id="2" w:name="_Toc123297019"/>
+      <w:bookmarkStart w:id="3" w:name="_Toc135150053"/>
       <w:r>
         <w:rPr>
           <w:rFonts w:cs="Arial"/>
         </w:rPr>
         <w:t>Alcance</w:t>
       </w:r>
+      <w:bookmarkEnd w:id="2"/>
       <w:bookmarkEnd w:id="3"/>
-      <w:bookmarkEnd w:id="4"/>
       <w:r>
         <w:rPr>
           <w:rFonts w:cs="Arial"/>
@@ -2262,16 +2258,16 @@
           <w:rFonts w:cs="Arial"/>
         </w:rPr>
       </w:pPr>
-      <w:bookmarkStart w:id="5" w:name="_Toc123297020"/>
-      <w:bookmarkStart w:id="6" w:name="_Toc135150054"/>
+      <w:bookmarkStart w:id="4" w:name="_Toc123297020"/>
+      <w:bookmarkStart w:id="5" w:name="_Toc135150054"/>
       <w:r>
         <w:rPr>
           <w:rFonts w:cs="Arial"/>
         </w:rPr>
         <w:t>Usuario</w:t>
       </w:r>
+      <w:bookmarkEnd w:id="4"/>
       <w:bookmarkEnd w:id="5"/>
-      <w:bookmarkEnd w:id="6"/>
     </w:p>
     <w:p>
       <w:pPr>
@@ -2298,7 +2294,21 @@
           <w:rFonts w:ascii="Arial" w:hAnsi="Arial" w:cs="Arial"/>
           <w:sz w:val="24"/>
         </w:rPr>
-        <w:t xml:space="preserve"> con perfil ANALISTA del área de </w:t>
+        <w:t xml:space="preserve"> con perfil </w:t>
+      </w:r>
+      <w:r>
+        <w:rPr>
+          <w:rFonts w:ascii="Arial" w:hAnsi="Arial" w:cs="Arial"/>
+          <w:sz w:val="24"/>
+        </w:rPr>
+        <w:t>para Autorizar solicitudes para realizar el pago</w:t>
+      </w:r>
+      <w:r>
+        <w:rPr>
+          <w:rFonts w:ascii="Arial" w:hAnsi="Arial" w:cs="Arial"/>
+          <w:sz w:val="24"/>
+        </w:rPr>
+        <w:t xml:space="preserve"> del área de </w:t>
       </w:r>
       <w:r>
         <w:rPr>
@@ -2557,24 +2567,24 @@
           <w:rFonts w:cs="Arial"/>
         </w:rPr>
       </w:pPr>
-      <w:bookmarkStart w:id="7" w:name="_Toc135150055"/>
+      <w:bookmarkStart w:id="6" w:name="_Toc135150055"/>
       <w:r>
         <w:rPr>
           <w:rFonts w:cs="Arial"/>
           <w:sz w:val="44"/>
           <w:szCs w:val="44"/>
         </w:rPr>
-        <w:t>AUTORIZACIÓN DE SOL</w:t>
-      </w:r>
+        <w:t>A</w:t>
+      </w:r>
+      <w:bookmarkEnd w:id="6"/>
       <w:r>
         <w:rPr>
           <w:rFonts w:cs="Arial"/>
           <w:sz w:val="44"/>
           <w:szCs w:val="44"/>
         </w:rPr>
-        <w:t>ICITUDES</w:t>
-      </w:r>
-      <w:bookmarkEnd w:id="7"/>
+        <w:t>utorizaciones de solicitudes</w:t>
+      </w:r>
     </w:p>
     <w:p>
       <w:pPr>
@@ -2763,9 +2773,9 @@
           <w:rFonts w:cs="Arial"/>
         </w:rPr>
       </w:pPr>
-      <w:bookmarkStart w:id="8" w:name="_Toc124342027"/>
-      <w:bookmarkStart w:id="9" w:name="_Toc124346601"/>
-      <w:bookmarkStart w:id="10" w:name="_Toc135150056"/>
+      <w:bookmarkStart w:id="7" w:name="_Toc124342027"/>
+      <w:bookmarkStart w:id="8" w:name="_Toc124346601"/>
+      <w:bookmarkStart w:id="9" w:name="_Toc135150056"/>
       <w:r>
         <w:rPr>
           <w:rFonts w:cs="Arial"/>
@@ -2779,15 +2789,15 @@
         </w:rPr>
         <w:t xml:space="preserve"> de </w:t>
       </w:r>
+      <w:bookmarkEnd w:id="7"/>
       <w:bookmarkEnd w:id="8"/>
+      <w:r>
+        <w:rPr>
+          <w:rFonts w:cs="Arial"/>
+        </w:rPr>
+        <w:t>Autorización de Solicitudes</w:t>
+      </w:r>
       <w:bookmarkEnd w:id="9"/>
-      <w:r>
-        <w:rPr>
-          <w:rFonts w:cs="Arial"/>
-        </w:rPr>
-        <w:t>Autorización de Solicitudes</w:t>
-      </w:r>
-      <w:bookmarkEnd w:id="10"/>
     </w:p>
     <w:p>
       <w:r>
@@ -2937,7 +2947,16 @@
           <w:sz w:val="24"/>
           <w:szCs w:val="24"/>
         </w:rPr>
-        <w:t xml:space="preserve">ionar la opción CATÁLOGOS </w:t>
+        <w:t>ionar la opción DPCP</w:t>
+      </w:r>
+      <w:r>
+        <w:rPr>
+          <w:rFonts w:ascii="Arial" w:hAnsi="Arial" w:cs="Arial"/>
+          <w:b/>
+          <w:sz w:val="24"/>
+          <w:szCs w:val="24"/>
+        </w:rPr>
+        <w:t xml:space="preserve"> </w:t>
       </w:r>
       <w:r>
         <w:rPr>
@@ -2957,44 +2976,26 @@
         </w:rPr>
         <w:t xml:space="preserve"> un submenú</w:t>
       </w:r>
-    </w:p>
-    <w:p>
-      <w:pPr>
-        <w:rPr>
-          <w:rFonts w:ascii="Arial" w:hAnsi="Arial" w:cs="Arial"/>
-          <w:b/>
-          <w:sz w:val="24"/>
-          <w:szCs w:val="24"/>
-        </w:rPr>
-      </w:pPr>
-    </w:p>
-    <w:p>
-      <w:pPr>
-        <w:rPr>
-          <w:rFonts w:ascii="Arial" w:hAnsi="Arial" w:cs="Arial"/>
-          <w:b/>
-          <w:sz w:val="24"/>
-          <w:szCs w:val="24"/>
-        </w:rPr>
-      </w:pPr>
-      <w:r>
-        <w:rPr>
-          <w:rFonts w:ascii="Arial" w:hAnsi="Arial" w:cs="Arial"/>
-          <w:b/>
-          <w:sz w:val="24"/>
-          <w:szCs w:val="24"/>
-        </w:rPr>
-        <w:t>De las opciones de</w:t>
-      </w:r>
-      <w:r>
-        <w:rPr>
-          <w:rFonts w:ascii="Arial" w:hAnsi="Arial" w:cs="Arial"/>
-          <w:b/>
-          <w:sz w:val="24"/>
-          <w:szCs w:val="24"/>
-        </w:rPr>
-        <w:t>l submenú elegiremos el catálogo deseado</w:t>
-      </w:r>
+      <w:r>
+        <w:rPr>
+          <w:rFonts w:ascii="Arial" w:hAnsi="Arial" w:cs="Arial"/>
+          <w:b/>
+          <w:sz w:val="24"/>
+          <w:szCs w:val="24"/>
+        </w:rPr>
+        <w:t xml:space="preserve"> autorización de solicitudes</w:t>
+      </w:r>
+    </w:p>
+    <w:p>
+      <w:pPr>
+        <w:jc w:val="center"/>
+        <w:rPr>
+          <w:rFonts w:ascii="Arial" w:hAnsi="Arial" w:cs="Arial"/>
+          <w:b/>
+          <w:sz w:val="24"/>
+          <w:szCs w:val="24"/>
+        </w:rPr>
+      </w:pPr>
     </w:p>
     <w:p>
       <w:pPr>
@@ -3015,13 +3016,13 @@
         <mc:AlternateContent>
           <mc:Choice Requires="wps">
             <w:drawing>
-              <wp:anchor distT="0" distB="0" distL="114300" distR="114300" simplePos="0" relativeHeight="251850752" behindDoc="0" locked="0" layoutInCell="1" allowOverlap="1" wp14:anchorId="55BA4F44" wp14:editId="4B7C460E">
+              <wp:anchor distT="0" distB="0" distL="114300" distR="114300" simplePos="0" relativeHeight="251850752" behindDoc="0" locked="0" layoutInCell="1" allowOverlap="1" wp14:anchorId="55BA4F44" wp14:editId="32014F8A">
                 <wp:simplePos x="0" y="0"/>
                 <wp:positionH relativeFrom="margin">
-                  <wp:posOffset>2037715</wp:posOffset>
+                  <wp:posOffset>2048244</wp:posOffset>
                 </wp:positionH>
                 <wp:positionV relativeFrom="paragraph">
-                  <wp:posOffset>2305685</wp:posOffset>
+                  <wp:posOffset>1846609</wp:posOffset>
                 </wp:positionV>
                 <wp:extent cx="1536700" cy="400050"/>
                 <wp:effectExtent l="19050" t="19050" r="25400" b="19050"/>
@@ -3081,7 +3082,7 @@
           </mc:Choice>
           <mc:Fallback>
             <w:pict>
-              <v:rect w14:anchorId="7CC705F0" id="Rectángulo 50" o:spid="_x0000_s1026" style="position:absolute;margin-left:160.45pt;margin-top:181.55pt;width:121pt;height:31.5pt;z-index:251850752;visibility:visible;mso-wrap-style:square;mso-width-percent:0;mso-height-percent:0;mso-wrap-distance-left:9pt;mso-wrap-distance-top:0;mso-wrap-distance-right:9pt;mso-wrap-distance-bottom:0;mso-position-horizontal:absolute;mso-position-horizontal-relative:margin;mso-position-vertical:absolute;mso-position-vertical-relative:text;mso-width-percent:0;mso-height-percent:0;mso-width-relative:margin;mso-height-relative:margin;v-text-anchor:middle" o:gfxdata="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" filled="f" strokecolor="red" strokeweight="2.25pt">
+              <v:rect w14:anchorId="55C7EB6D" id="Rectángulo 50" o:spid="_x0000_s1026" style="position:absolute;margin-left:161.3pt;margin-top:145.4pt;width:121pt;height:31.5pt;z-index:251850752;visibility:visible;mso-wrap-style:square;mso-width-percent:0;mso-height-percent:0;mso-wrap-distance-left:9pt;mso-wrap-distance-top:0;mso-wrap-distance-right:9pt;mso-wrap-distance-bottom:0;mso-position-horizontal:absolute;mso-position-horizontal-relative:margin;mso-position-vertical:absolute;mso-position-vertical-relative:text;mso-width-percent:0;mso-height-percent:0;mso-width-relative:margin;mso-height-relative:margin;v-text-anchor:middle" o:gfxdata="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" filled="f" strokecolor="red" strokeweight="2.25pt">
                 <w10:wrap anchorx="margin"/>
               </v:rect>
             </w:pict>
@@ -3098,18 +3099,10 @@
           <w:lang w:val="es-MX" w:eastAsia="es-MX"/>
         </w:rPr>
         <w:drawing>
-          <wp:anchor distT="0" distB="0" distL="114300" distR="114300" simplePos="0" relativeHeight="251868160" behindDoc="0" locked="0" layoutInCell="1" allowOverlap="1" wp14:anchorId="5105B316" wp14:editId="561914AB">
-            <wp:simplePos x="0" y="0"/>
-            <wp:positionH relativeFrom="column">
-              <wp:posOffset>1313815</wp:posOffset>
-            </wp:positionH>
-            <wp:positionV relativeFrom="paragraph">
-              <wp:posOffset>114935</wp:posOffset>
-            </wp:positionV>
-            <wp:extent cx="654050" cy="571500"/>
+          <wp:inline distT="0" distB="0" distL="0" distR="0" wp14:anchorId="14BD88EC" wp14:editId="74F5EAED">
+            <wp:extent cx="1530985" cy="2232660"/>
             <wp:effectExtent l="0" t="0" r="0" b="0"/>
-            <wp:wrapNone/>
-            <wp:docPr id="5" name="Imagen 5"/>
+            <wp:docPr id="8" name="Imagen 8"/>
             <wp:cNvGraphicFramePr>
               <a:graphicFrameLocks xmlns:a="http://schemas.openxmlformats.org/drawingml/2006/main" noChangeAspect="1"/>
             </wp:cNvGraphicFramePr>
@@ -3117,65 +3110,10 @@
               <a:graphicData uri="http://schemas.openxmlformats.org/drawingml/2006/picture">
                 <pic:pic xmlns:pic="http://schemas.openxmlformats.org/drawingml/2006/picture">
                   <pic:nvPicPr>
-                    <pic:cNvPr id="1" name=""/>
-                    <pic:cNvPicPr/>
-                  </pic:nvPicPr>
-                  <pic:blipFill>
-                    <a:blip r:embed="rId10">
-                      <a:extLst>
-                        <a:ext uri="{28A0092B-C50C-407E-A947-70E740481C1C}">
-                          <a14:useLocalDpi xmlns:a14="http://schemas.microsoft.com/office/drawing/2010/main" val="0"/>
-                        </a:ext>
-                      </a:extLst>
-                    </a:blip>
-                    <a:stretch>
-                      <a:fillRect/>
-                    </a:stretch>
-                  </pic:blipFill>
-                  <pic:spPr>
-                    <a:xfrm>
-                      <a:off x="0" y="0"/>
-                      <a:ext cx="654050" cy="571500"/>
-                    </a:xfrm>
-                    <a:prstGeom prst="rect">
-                      <a:avLst/>
-                    </a:prstGeom>
-                  </pic:spPr>
-                </pic:pic>
-              </a:graphicData>
-            </a:graphic>
-            <wp14:sizeRelH relativeFrom="margin">
-              <wp14:pctWidth>0</wp14:pctWidth>
-            </wp14:sizeRelH>
-            <wp14:sizeRelV relativeFrom="margin">
-              <wp14:pctHeight>0</wp14:pctHeight>
-            </wp14:sizeRelV>
-          </wp:anchor>
-        </w:drawing>
-      </w:r>
-      <w:r>
-        <w:rPr>
-          <w:rFonts w:ascii="Arial" w:hAnsi="Arial" w:cs="Arial"/>
-          <w:b/>
-          <w:noProof/>
-          <w:sz w:val="24"/>
-          <w:szCs w:val="24"/>
-          <w:lang w:val="es-MX" w:eastAsia="es-MX"/>
-        </w:rPr>
-        <w:drawing>
-          <wp:inline distT="0" distB="0" distL="0" distR="0" wp14:anchorId="58095965" wp14:editId="69D561B3">
-            <wp:extent cx="1511300" cy="2671871"/>
-            <wp:effectExtent l="0" t="0" r="0" b="0"/>
-            <wp:docPr id="3" name="Imagen 3"/>
-            <wp:cNvGraphicFramePr>
-              <a:graphicFrameLocks xmlns:a="http://schemas.openxmlformats.org/drawingml/2006/main" noChangeAspect="1"/>
-            </wp:cNvGraphicFramePr>
-            <a:graphic xmlns:a="http://schemas.openxmlformats.org/drawingml/2006/main">
-              <a:graphicData uri="http://schemas.openxmlformats.org/drawingml/2006/picture">
-                <pic:pic xmlns:pic="http://schemas.openxmlformats.org/drawingml/2006/picture">
-                  <pic:nvPicPr>
-                    <pic:cNvPr id="1" name=""/>
-                    <pic:cNvPicPr/>
+                    <pic:cNvPr id="0" name="Picture 1"/>
+                    <pic:cNvPicPr>
+                      <a:picLocks noChangeAspect="1" noChangeArrowheads="1"/>
+                    </pic:cNvPicPr>
                   </pic:nvPicPr>
                   <pic:blipFill>
                     <a:blip r:embed="rId11">
@@ -3185,18 +3123,23 @@
                         </a:ext>
                       </a:extLst>
                     </a:blip>
+                    <a:srcRect/>
                     <a:stretch>
                       <a:fillRect/>
                     </a:stretch>
                   </pic:blipFill>
-                  <pic:spPr>
+                  <pic:spPr bwMode="auto">
                     <a:xfrm>
                       <a:off x="0" y="0"/>
-                      <a:ext cx="1513136" cy="2675117"/>
+                      <a:ext cx="1530985" cy="2232660"/>
                     </a:xfrm>
                     <a:prstGeom prst="rect">
                       <a:avLst/>
                     </a:prstGeom>
+                    <a:noFill/>
+                    <a:ln>
+                      <a:noFill/>
+                    </a:ln>
                   </pic:spPr>
                 </pic:pic>
               </a:graphicData>
@@ -3207,6 +3150,7 @@
     </w:p>
     <w:p>
       <w:pPr>
+        <w:jc w:val="center"/>
         <w:rPr>
           <w:rFonts w:ascii="Arial" w:hAnsi="Arial" w:cs="Arial"/>
           <w:b/>
@@ -3472,7 +3416,6 @@
           <w:sz w:val="24"/>
           <w:szCs w:val="24"/>
         </w:rPr>
-        <w:lastRenderedPageBreak/>
         <w:t>Se puede</w:t>
       </w:r>
       <w:r>
@@ -3554,6 +3497,7 @@
           <w:noProof/>
           <w:lang w:val="es-MX" w:eastAsia="es-MX"/>
         </w:rPr>
+        <w:lastRenderedPageBreak/>
         <mc:AlternateContent>
           <mc:Choice Requires="wps">
             <w:drawing>
@@ -3849,6 +3793,8 @@
           </wp:inline>
         </w:drawing>
       </w:r>
+      <w:bookmarkStart w:id="10" w:name="_GoBack"/>
+      <w:bookmarkEnd w:id="10"/>
     </w:p>
     <w:p>
       <w:pPr>
@@ -4567,7 +4513,6 @@
           <w:sz w:val="24"/>
           <w:szCs w:val="24"/>
         </w:rPr>
-        <w:lastRenderedPageBreak/>
         <w:t xml:space="preserve">Para autorizar las solicitudes se deben marcar </w:t>
       </w:r>
       <w:r>
@@ -4614,6 +4559,7 @@
           <w:noProof/>
           <w:lang w:val="es-MX" w:eastAsia="es-MX"/>
         </w:rPr>
+        <w:lastRenderedPageBreak/>
         <mc:AlternateContent>
           <mc:Choice Requires="wps">
             <w:drawing>
@@ -5450,7 +5396,7 @@
                 <w:noProof/>
                 <w:color w:val="FFFFFF" w:themeColor="background1"/>
               </w:rPr>
-              <w:t>7</w:t>
+              <w:t>6</w:t>
             </w:r>
             <w:r>
               <w:rPr>
@@ -7481,7 +7427,7 @@
 </file>
 
 <file path=customXml/itemProps1.xml><?xml version="1.0" encoding="utf-8"?>
-<ds:datastoreItem xmlns:ds="http://schemas.openxmlformats.org/officeDocument/2006/customXml" ds:itemID="{6AC5D6F1-665E-491A-AECD-649DC2D715F1}">
+<ds:datastoreItem xmlns:ds="http://schemas.openxmlformats.org/officeDocument/2006/customXml" ds:itemID="{16E78DB3-EBB5-4FC9-8180-D04865A00EB3}">
   <ds:schemaRefs>
     <ds:schemaRef ds:uri="http://schemas.openxmlformats.org/officeDocument/2006/bibliography"/>
   </ds:schemaRefs>

--- a/PDRMYE/GUÍAS RÁPIDAS/DPCP/AUTORIZACIÓN DE SOLICITUDES.docx
+++ b/PDRMYE/GUÍAS RÁPIDAS/DPCP/AUTORIZACIÓN DE SOLICITUDES.docx
@@ -973,7 +973,7 @@
             </w:rPr>
             <w:fldChar w:fldCharType="separate"/>
           </w:r>
-          <w:hyperlink w:anchor="_Toc135150052" w:history="1">
+          <w:hyperlink w:anchor="_Toc138846800" w:history="1">
             <w:r>
               <w:rPr>
                 <w:rStyle w:val="Hipervnculo"/>
@@ -996,7 +996,7 @@
               <w:rPr>
                 <w:webHidden/>
               </w:rPr>
-              <w:instrText xml:space="preserve"> PAGEREF _Toc135150052 \h </w:instrText>
+              <w:instrText xml:space="preserve"> PAGEREF _Toc138846800 \h </w:instrText>
             </w:r>
             <w:r>
               <w:rPr>
@@ -1031,7 +1031,7 @@
               <w:lang w:val="es-MX" w:eastAsia="es-MX"/>
             </w:rPr>
           </w:pPr>
-          <w:hyperlink w:anchor="_Toc135150053" w:history="1">
+          <w:hyperlink w:anchor="_Toc138846801" w:history="1">
             <w:r>
               <w:rPr>
                 <w:rStyle w:val="Hipervnculo"/>
@@ -1054,7 +1054,7 @@
               <w:rPr>
                 <w:webHidden/>
               </w:rPr>
-              <w:instrText xml:space="preserve"> PAGEREF _Toc135150053 \h </w:instrText>
+              <w:instrText xml:space="preserve"> PAGEREF _Toc138846801 \h </w:instrText>
             </w:r>
             <w:r>
               <w:rPr>
@@ -1089,7 +1089,7 @@
               <w:lang w:val="es-MX" w:eastAsia="es-MX"/>
             </w:rPr>
           </w:pPr>
-          <w:hyperlink w:anchor="_Toc135150054" w:history="1">
+          <w:hyperlink w:anchor="_Toc138846802" w:history="1">
             <w:r>
               <w:rPr>
                 <w:rStyle w:val="Hipervnculo"/>
@@ -1112,7 +1112,7 @@
               <w:rPr>
                 <w:webHidden/>
               </w:rPr>
-              <w:instrText xml:space="preserve"> PAGEREF _Toc135150054 \h </w:instrText>
+              <w:instrText xml:space="preserve"> PAGEREF _Toc138846802 \h </w:instrText>
             </w:r>
             <w:r>
               <w:rPr>
@@ -1147,12 +1147,12 @@
               <w:lang w:val="es-MX" w:eastAsia="es-MX"/>
             </w:rPr>
           </w:pPr>
-          <w:hyperlink w:anchor="_Toc135150055" w:history="1">
+          <w:hyperlink w:anchor="_Toc138846803" w:history="1">
             <w:r>
               <w:rPr>
                 <w:rStyle w:val="Hipervnculo"/>
               </w:rPr>
-              <w:t>AUTORIZACIÓN DE SOLICITUDES</w:t>
+              <w:t>Autorizaciones de solicitudes</w:t>
             </w:r>
             <w:r>
               <w:rPr>
@@ -1170,7 +1170,7 @@
               <w:rPr>
                 <w:webHidden/>
               </w:rPr>
-              <w:instrText xml:space="preserve"> PAGEREF _Toc135150055 \h </w:instrText>
+              <w:instrText xml:space="preserve"> PAGEREF _Toc138846803 \h </w:instrText>
             </w:r>
             <w:r>
               <w:rPr>
@@ -1205,7 +1205,7 @@
               <w:lang w:val="es-MX" w:eastAsia="es-MX"/>
             </w:rPr>
           </w:pPr>
-          <w:hyperlink w:anchor="_Toc135150056" w:history="1">
+          <w:hyperlink w:anchor="_Toc138846804" w:history="1">
             <w:r>
               <w:rPr>
                 <w:rStyle w:val="Hipervnculo"/>
@@ -1228,7 +1228,7 @@
               <w:rPr>
                 <w:webHidden/>
               </w:rPr>
-              <w:instrText xml:space="preserve"> PAGEREF _Toc135150056 \h </w:instrText>
+              <w:instrText xml:space="preserve"> PAGEREF _Toc138846804 \h </w:instrText>
             </w:r>
             <w:r>
               <w:rPr>
@@ -1593,15 +1593,6 @@
           <w:sz w:val="24"/>
         </w:rPr>
       </w:pPr>
-    </w:p>
-    <w:p>
-      <w:pPr>
-        <w:spacing w:line="276" w:lineRule="auto"/>
-        <w:rPr>
-          <w:rFonts w:ascii="Arial" w:hAnsi="Arial" w:cs="Arial"/>
-          <w:sz w:val="24"/>
-        </w:rPr>
-      </w:pPr>
       <w:r>
         <w:rPr>
           <w:rFonts w:ascii="Arial" w:hAnsi="Arial" w:cs="Arial"/>
@@ -1612,13 +1603,149 @@
         <mc:AlternateContent>
           <mc:Choice Requires="wps">
             <w:drawing>
-              <wp:anchor distT="0" distB="0" distL="114300" distR="114300" simplePos="0" relativeHeight="251784192" behindDoc="0" locked="0" layoutInCell="1" allowOverlap="1" wp14:anchorId="65862A9D" wp14:editId="671DA3EC">
+              <wp:anchor distT="0" distB="0" distL="114300" distR="114300" simplePos="0" relativeHeight="251783168" behindDoc="0" locked="0" layoutInCell="1" allowOverlap="1" wp14:anchorId="77267B3C" wp14:editId="4A2A1FE9">
                 <wp:simplePos x="0" y="0"/>
                 <wp:positionH relativeFrom="column">
-                  <wp:posOffset>808042</wp:posOffset>
+                  <wp:posOffset>805815</wp:posOffset>
                 </wp:positionH>
                 <wp:positionV relativeFrom="paragraph">
-                  <wp:posOffset>269924</wp:posOffset>
+                  <wp:posOffset>303530</wp:posOffset>
+                </wp:positionV>
+                <wp:extent cx="4407535" cy="276225"/>
+                <wp:effectExtent l="0" t="0" r="12065" b="28575"/>
+                <wp:wrapNone/>
+                <wp:docPr id="16" name="Rectángulo 16"/>
+                <wp:cNvGraphicFramePr/>
+                <a:graphic xmlns:a="http://schemas.openxmlformats.org/drawingml/2006/main">
+                  <a:graphicData uri="http://schemas.microsoft.com/office/word/2010/wordprocessingShape">
+                    <wps:wsp>
+                      <wps:cNvSpPr/>
+                      <wps:spPr>
+                        <a:xfrm>
+                          <a:off x="0" y="0"/>
+                          <a:ext cx="4407535" cy="276225"/>
+                        </a:xfrm>
+                        <a:prstGeom prst="rect">
+                          <a:avLst/>
+                        </a:prstGeom>
+                      </wps:spPr>
+                      <wps:style>
+                        <a:lnRef idx="1">
+                          <a:schemeClr val="accent3"/>
+                        </a:lnRef>
+                        <a:fillRef idx="2">
+                          <a:schemeClr val="accent3"/>
+                        </a:fillRef>
+                        <a:effectRef idx="1">
+                          <a:schemeClr val="accent3"/>
+                        </a:effectRef>
+                        <a:fontRef idx="minor">
+                          <a:schemeClr val="dk1"/>
+                        </a:fontRef>
+                      </wps:style>
+                      <wps:txbx>
+                        <w:txbxContent>
+                          <w:p>
+                            <w:pPr>
+                              <w:jc w:val="center"/>
+                              <w:rPr>
+                                <w:rFonts w:ascii="Arial" w:hAnsi="Arial" w:cs="Arial"/>
+                                <w:b/>
+                                <w:sz w:val="24"/>
+                                <w:lang w:val="es-MX"/>
+                              </w:rPr>
+                            </w:pPr>
+                            <w:r>
+                              <w:rPr>
+                                <w:rFonts w:ascii="Arial" w:hAnsi="Arial" w:cs="Arial"/>
+                                <w:b/>
+                                <w:sz w:val="24"/>
+                                <w:lang w:val="es-MX"/>
+                              </w:rPr>
+                              <w:t>Descripción del documento</w:t>
+                            </w:r>
+                          </w:p>
+                        </w:txbxContent>
+                      </wps:txbx>
+                      <wps:bodyPr rot="0" spcFirstLastPara="0" vertOverflow="overflow" horzOverflow="overflow" vert="horz" wrap="square" lIns="91440" tIns="45720" rIns="91440" bIns="45720" numCol="1" spcCol="0" rtlCol="0" fromWordArt="0" anchor="ctr" anchorCtr="0" forceAA="0" compatLnSpc="1">
+                        <a:prstTxWarp prst="textNoShape">
+                          <a:avLst/>
+                        </a:prstTxWarp>
+                        <a:noAutofit/>
+                      </wps:bodyPr>
+                    </wps:wsp>
+                  </a:graphicData>
+                </a:graphic>
+                <wp14:sizeRelH relativeFrom="margin">
+                  <wp14:pctWidth>0</wp14:pctWidth>
+                </wp14:sizeRelH>
+                <wp14:sizeRelV relativeFrom="margin">
+                  <wp14:pctHeight>0</wp14:pctHeight>
+                </wp14:sizeRelV>
+              </wp:anchor>
+            </w:drawing>
+          </mc:Choice>
+          <mc:Fallback>
+            <w:pict>
+              <v:rect w14:anchorId="77267B3C" id="Rectángulo 16" o:spid="_x0000_s1029" style="position:absolute;left:0;text-align:left;margin-left:63.45pt;margin-top:23.9pt;width:347.05pt;height:21.75pt;z-index:251783168;visibility:visible;mso-wrap-style:square;mso-width-percent:0;mso-height-percent:0;mso-wrap-distance-left:9pt;mso-wrap-distance-top:0;mso-wrap-distance-right:9pt;mso-wrap-distance-bottom:0;mso-position-horizontal:absolute;mso-position-horizontal-relative:text;mso-position-vertical:absolute;mso-position-vertical-relative:text;mso-width-percent:0;mso-height-percent:0;mso-width-relative:margin;mso-height-relative:margin;v-text-anchor:middle" o:gfxdata="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" fillcolor="#c3c3c3 [2166]" strokecolor="#a5a5a5 [3206]" strokeweight=".5pt">
+                <v:fill color2="#b6b6b6 [2614]" rotate="t" colors="0 #d2d2d2;.5 #c8c8c8;1 silver" focus="100%" type="gradient">
+                  <o:fill v:ext="view" type="gradientUnscaled"/>
+                </v:fill>
+                <v:textbox>
+                  <w:txbxContent>
+                    <w:p>
+                      <w:pPr>
+                        <w:jc w:val="center"/>
+                        <w:rPr>
+                          <w:rFonts w:ascii="Arial" w:hAnsi="Arial" w:cs="Arial"/>
+                          <w:b/>
+                          <w:sz w:val="24"/>
+                          <w:lang w:val="es-MX"/>
+                        </w:rPr>
+                      </w:pPr>
+                      <w:r>
+                        <w:rPr>
+                          <w:rFonts w:ascii="Arial" w:hAnsi="Arial" w:cs="Arial"/>
+                          <w:b/>
+                          <w:sz w:val="24"/>
+                          <w:lang w:val="es-MX"/>
+                        </w:rPr>
+                        <w:t>Descripción del documento</w:t>
+                      </w:r>
+                    </w:p>
+                  </w:txbxContent>
+                </v:textbox>
+              </v:rect>
+            </w:pict>
+          </mc:Fallback>
+        </mc:AlternateContent>
+      </w:r>
+    </w:p>
+    <w:p>
+      <w:pPr>
+        <w:spacing w:line="276" w:lineRule="auto"/>
+        <w:rPr>
+          <w:rFonts w:ascii="Arial" w:hAnsi="Arial" w:cs="Arial"/>
+          <w:sz w:val="24"/>
+        </w:rPr>
+      </w:pPr>
+      <w:r>
+        <w:rPr>
+          <w:rFonts w:ascii="Arial" w:hAnsi="Arial" w:cs="Arial"/>
+          <w:noProof/>
+          <w:sz w:val="24"/>
+          <w:lang w:val="es-MX" w:eastAsia="es-MX"/>
+        </w:rPr>
+        <mc:AlternateContent>
+          <mc:Choice Requires="wps">
+            <w:drawing>
+              <wp:anchor distT="0" distB="0" distL="114300" distR="114300" simplePos="0" relativeHeight="251784192" behindDoc="0" locked="0" layoutInCell="1" allowOverlap="1" wp14:anchorId="65862A9D" wp14:editId="1906ECD5">
+                <wp:simplePos x="0" y="0"/>
+                <wp:positionH relativeFrom="column">
+                  <wp:posOffset>807720</wp:posOffset>
+                </wp:positionH>
+                <wp:positionV relativeFrom="paragraph">
+                  <wp:posOffset>288925</wp:posOffset>
                 </wp:positionV>
                 <wp:extent cx="4399472" cy="1134094"/>
                 <wp:effectExtent l="0" t="0" r="20320" b="28575"/>
@@ -1737,7 +1864,7 @@
           </mc:Choice>
           <mc:Fallback>
             <w:pict>
-              <v:rect w14:anchorId="65862A9D" id="Rectángulo 17" o:spid="_x0000_s1029" style="position:absolute;margin-left:63.65pt;margin-top:21.25pt;width:346.4pt;height:89.3pt;z-index:251784192;visibility:visible;mso-wrap-style:square;mso-height-percent:0;mso-wrap-distance-left:9pt;mso-wrap-distance-top:0;mso-wrap-distance-right:9pt;mso-wrap-distance-bottom:0;mso-position-horizontal:absolute;mso-position-horizontal-relative:text;mso-position-vertical:absolute;mso-position-vertical-relative:text;mso-height-percent:0;mso-height-relative:margin;v-text-anchor:middle" o:gfxdata="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" fillcolor="white [3201]" strokecolor="#a5a5a5 [3206]" strokeweight="1pt">
+              <v:rect w14:anchorId="65862A9D" id="Rectángulo 17" o:spid="_x0000_s1030" style="position:absolute;margin-left:63.6pt;margin-top:22.75pt;width:346.4pt;height:89.3pt;z-index:251784192;visibility:visible;mso-wrap-style:square;mso-height-percent:0;mso-wrap-distance-left:9pt;mso-wrap-distance-top:0;mso-wrap-distance-right:9pt;mso-wrap-distance-bottom:0;mso-position-horizontal:absolute;mso-position-horizontal-relative:text;mso-position-vertical:absolute;mso-position-vertical-relative:text;mso-height-percent:0;mso-height-relative:margin;v-text-anchor:middle" o:gfxdata="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" fillcolor="white [3201]" strokecolor="#a5a5a5 [3206]" strokeweight="1pt">
                 <v:textbox>
                   <w:txbxContent>
                     <w:p>
@@ -1811,133 +1938,6 @@
           </mc:Fallback>
         </mc:AlternateContent>
       </w:r>
-      <w:r>
-        <w:rPr>
-          <w:rFonts w:ascii="Arial" w:hAnsi="Arial" w:cs="Arial"/>
-          <w:noProof/>
-          <w:sz w:val="24"/>
-          <w:lang w:val="es-MX" w:eastAsia="es-MX"/>
-        </w:rPr>
-        <mc:AlternateContent>
-          <mc:Choice Requires="wps">
-            <w:drawing>
-              <wp:anchor distT="0" distB="0" distL="114300" distR="114300" simplePos="0" relativeHeight="251783168" behindDoc="0" locked="0" layoutInCell="1" allowOverlap="1" wp14:anchorId="77267B3C" wp14:editId="1A529939">
-                <wp:simplePos x="0" y="0"/>
-                <wp:positionH relativeFrom="column">
-                  <wp:posOffset>809026</wp:posOffset>
-                </wp:positionH>
-                <wp:positionV relativeFrom="paragraph">
-                  <wp:posOffset>5392</wp:posOffset>
-                </wp:positionV>
-                <wp:extent cx="4407715" cy="258792"/>
-                <wp:effectExtent l="0" t="0" r="12065" b="27305"/>
-                <wp:wrapNone/>
-                <wp:docPr id="16" name="Rectángulo 16"/>
-                <wp:cNvGraphicFramePr/>
-                <a:graphic xmlns:a="http://schemas.openxmlformats.org/drawingml/2006/main">
-                  <a:graphicData uri="http://schemas.microsoft.com/office/word/2010/wordprocessingShape">
-                    <wps:wsp>
-                      <wps:cNvSpPr/>
-                      <wps:spPr>
-                        <a:xfrm>
-                          <a:off x="0" y="0"/>
-                          <a:ext cx="4407715" cy="258792"/>
-                        </a:xfrm>
-                        <a:prstGeom prst="rect">
-                          <a:avLst/>
-                        </a:prstGeom>
-                      </wps:spPr>
-                      <wps:style>
-                        <a:lnRef idx="1">
-                          <a:schemeClr val="accent3"/>
-                        </a:lnRef>
-                        <a:fillRef idx="2">
-                          <a:schemeClr val="accent3"/>
-                        </a:fillRef>
-                        <a:effectRef idx="1">
-                          <a:schemeClr val="accent3"/>
-                        </a:effectRef>
-                        <a:fontRef idx="minor">
-                          <a:schemeClr val="dk1"/>
-                        </a:fontRef>
-                      </wps:style>
-                      <wps:txbx>
-                        <w:txbxContent>
-                          <w:p>
-                            <w:pPr>
-                              <w:jc w:val="center"/>
-                              <w:rPr>
-                                <w:rFonts w:ascii="Arial" w:hAnsi="Arial" w:cs="Arial"/>
-                                <w:b/>
-                                <w:sz w:val="24"/>
-                                <w:lang w:val="es-MX"/>
-                              </w:rPr>
-                            </w:pPr>
-                            <w:r>
-                              <w:rPr>
-                                <w:rFonts w:ascii="Arial" w:hAnsi="Arial" w:cs="Arial"/>
-                                <w:b/>
-                                <w:sz w:val="24"/>
-                                <w:lang w:val="es-MX"/>
-                              </w:rPr>
-                              <w:t>Descripción del documento</w:t>
-                            </w:r>
-                          </w:p>
-                        </w:txbxContent>
-                      </wps:txbx>
-                      <wps:bodyPr rot="0" spcFirstLastPara="0" vertOverflow="overflow" horzOverflow="overflow" vert="horz" wrap="square" lIns="91440" tIns="45720" rIns="91440" bIns="45720" numCol="1" spcCol="0" rtlCol="0" fromWordArt="0" anchor="ctr" anchorCtr="0" forceAA="0" compatLnSpc="1">
-                        <a:prstTxWarp prst="textNoShape">
-                          <a:avLst/>
-                        </a:prstTxWarp>
-                        <a:noAutofit/>
-                      </wps:bodyPr>
-                    </wps:wsp>
-                  </a:graphicData>
-                </a:graphic>
-                <wp14:sizeRelH relativeFrom="margin">
-                  <wp14:pctWidth>0</wp14:pctWidth>
-                </wp14:sizeRelH>
-                <wp14:sizeRelV relativeFrom="margin">
-                  <wp14:pctHeight>0</wp14:pctHeight>
-                </wp14:sizeRelV>
-              </wp:anchor>
-            </w:drawing>
-          </mc:Choice>
-          <mc:Fallback>
-            <w:pict>
-              <v:rect w14:anchorId="77267B3C" id="Rectángulo 16" o:spid="_x0000_s1030" style="position:absolute;margin-left:63.7pt;margin-top:.4pt;width:347.05pt;height:20.4pt;z-index:251783168;visibility:visible;mso-wrap-style:square;mso-width-percent:0;mso-height-percent:0;mso-wrap-distance-left:9pt;mso-wrap-distance-top:0;mso-wrap-distance-right:9pt;mso-wrap-distance-bottom:0;mso-position-horizontal:absolute;mso-position-horizontal-relative:text;mso-position-vertical:absolute;mso-position-vertical-relative:text;mso-width-percent:0;mso-height-percent:0;mso-width-relative:margin;mso-height-relative:margin;v-text-anchor:middle" o:gfxdata="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" fillcolor="#c3c3c3 [2166]" strokecolor="#a5a5a5 [3206]" strokeweight=".5pt">
-                <v:fill color2="#b6b6b6 [2614]" rotate="t" colors="0 #d2d2d2;.5 #c8c8c8;1 silver" focus="100%" type="gradient">
-                  <o:fill v:ext="view" type="gradientUnscaled"/>
-                </v:fill>
-                <v:textbox>
-                  <w:txbxContent>
-                    <w:p>
-                      <w:pPr>
-                        <w:jc w:val="center"/>
-                        <w:rPr>
-                          <w:rFonts w:ascii="Arial" w:hAnsi="Arial" w:cs="Arial"/>
-                          <w:b/>
-                          <w:sz w:val="24"/>
-                          <w:lang w:val="es-MX"/>
-                        </w:rPr>
-                      </w:pPr>
-                      <w:r>
-                        <w:rPr>
-                          <w:rFonts w:ascii="Arial" w:hAnsi="Arial" w:cs="Arial"/>
-                          <w:b/>
-                          <w:sz w:val="24"/>
-                          <w:lang w:val="es-MX"/>
-                        </w:rPr>
-                        <w:t>Descripción del documento</w:t>
-                      </w:r>
-                    </w:p>
-                  </w:txbxContent>
-                </v:textbox>
-              </v:rect>
-            </w:pict>
-          </mc:Fallback>
-        </mc:AlternateContent>
-      </w:r>
     </w:p>
     <w:p>
       <w:pPr>
@@ -2005,7 +2005,7 @@
         </w:rPr>
       </w:pPr>
       <w:bookmarkStart w:id="0" w:name="_Toc123297018"/>
-      <w:bookmarkStart w:id="1" w:name="_Toc135150052"/>
+      <w:bookmarkStart w:id="1" w:name="_Toc138846800"/>
       <w:r>
         <w:rPr>
           <w:rFonts w:cs="Arial"/>
@@ -2033,7 +2033,7 @@
           <w:sz w:val="24"/>
         </w:rPr>
         <w:tab/>
-        <w:t>Lograr que,</w:t>
+        <w:t>Lograr que</w:t>
       </w:r>
       <w:r>
         <w:rPr>
@@ -2054,7 +2054,21 @@
           <w:rFonts w:ascii="Arial" w:hAnsi="Arial" w:cs="Arial"/>
           <w:sz w:val="24"/>
         </w:rPr>
-        <w:t>Presupuesto y Control Presupuestal</w:t>
+        <w:t>Presupuesto</w:t>
+      </w:r>
+      <w:r>
+        <w:rPr>
+          <w:rFonts w:ascii="Arial" w:hAnsi="Arial" w:cs="Arial"/>
+          <w:sz w:val="24"/>
+        </w:rPr>
+        <w:t>s</w:t>
+      </w:r>
+      <w:r>
+        <w:rPr>
+          <w:rFonts w:ascii="Arial" w:hAnsi="Arial" w:cs="Arial"/>
+          <w:sz w:val="24"/>
+        </w:rPr>
+        <w:t xml:space="preserve"> y Control Presupuestal</w:t>
       </w:r>
       <w:r>
         <w:rPr>
@@ -2089,7 +2103,16 @@
           <w:rFonts w:ascii="Arial" w:hAnsi="Arial" w:cs="Arial"/>
           <w:sz w:val="24"/>
         </w:rPr>
-        <w:t xml:space="preserve"> de recursos, así como el seguimiento correspondiente, para su asignación al área que vaya a continuar la atención hasta concluir con el registro de los pagos</w:t>
+        <w:t xml:space="preserve"> de recursos, así como el seguimiento correspondiente,</w:t>
+      </w:r>
+      <w:bookmarkStart w:id="2" w:name="_GoBack"/>
+      <w:bookmarkEnd w:id="2"/>
+      <w:r>
+        <w:rPr>
+          <w:rFonts w:ascii="Arial" w:hAnsi="Arial" w:cs="Arial"/>
+          <w:sz w:val="24"/>
+        </w:rPr>
+        <w:t xml:space="preserve"> para su asignación al área que vaya a continuar la atención hasta concluir con el registro de los pagos</w:t>
       </w:r>
       <w:r>
         <w:rPr>
@@ -2108,16 +2131,16 @@
           <w:b w:val="0"/>
         </w:rPr>
       </w:pPr>
-      <w:bookmarkStart w:id="2" w:name="_Toc123297019"/>
-      <w:bookmarkStart w:id="3" w:name="_Toc135150053"/>
+      <w:bookmarkStart w:id="3" w:name="_Toc123297019"/>
+      <w:bookmarkStart w:id="4" w:name="_Toc138846801"/>
       <w:r>
         <w:rPr>
           <w:rFonts w:cs="Arial"/>
         </w:rPr>
         <w:t>Alcance</w:t>
       </w:r>
-      <w:bookmarkEnd w:id="2"/>
       <w:bookmarkEnd w:id="3"/>
+      <w:bookmarkEnd w:id="4"/>
       <w:r>
         <w:rPr>
           <w:rFonts w:cs="Arial"/>
@@ -2258,16 +2281,16 @@
           <w:rFonts w:cs="Arial"/>
         </w:rPr>
       </w:pPr>
-      <w:bookmarkStart w:id="4" w:name="_Toc123297020"/>
-      <w:bookmarkStart w:id="5" w:name="_Toc135150054"/>
+      <w:bookmarkStart w:id="5" w:name="_Toc123297020"/>
+      <w:bookmarkStart w:id="6" w:name="_Toc138846802"/>
       <w:r>
         <w:rPr>
           <w:rFonts w:cs="Arial"/>
         </w:rPr>
         <w:t>Usuario</w:t>
       </w:r>
-      <w:bookmarkEnd w:id="4"/>
       <w:bookmarkEnd w:id="5"/>
+      <w:bookmarkEnd w:id="6"/>
     </w:p>
     <w:p>
       <w:pPr>
@@ -2567,7 +2590,7 @@
           <w:rFonts w:cs="Arial"/>
         </w:rPr>
       </w:pPr>
-      <w:bookmarkStart w:id="6" w:name="_Toc135150055"/>
+      <w:bookmarkStart w:id="7" w:name="_Toc138846803"/>
       <w:r>
         <w:rPr>
           <w:rFonts w:cs="Arial"/>
@@ -2576,7 +2599,6 @@
         </w:rPr>
         <w:t>A</w:t>
       </w:r>
-      <w:bookmarkEnd w:id="6"/>
       <w:r>
         <w:rPr>
           <w:rFonts w:cs="Arial"/>
@@ -2585,6 +2607,7 @@
         </w:rPr>
         <w:t>utorizaciones de solicitudes</w:t>
       </w:r>
+      <w:bookmarkEnd w:id="7"/>
     </w:p>
     <w:p>
       <w:pPr>
@@ -2773,9 +2796,9 @@
           <w:rFonts w:cs="Arial"/>
         </w:rPr>
       </w:pPr>
-      <w:bookmarkStart w:id="7" w:name="_Toc124342027"/>
-      <w:bookmarkStart w:id="8" w:name="_Toc124346601"/>
-      <w:bookmarkStart w:id="9" w:name="_Toc135150056"/>
+      <w:bookmarkStart w:id="8" w:name="_Toc124342027"/>
+      <w:bookmarkStart w:id="9" w:name="_Toc124346601"/>
+      <w:bookmarkStart w:id="10" w:name="_Toc138846804"/>
       <w:r>
         <w:rPr>
           <w:rFonts w:cs="Arial"/>
@@ -2789,15 +2812,15 @@
         </w:rPr>
         <w:t xml:space="preserve"> de </w:t>
       </w:r>
-      <w:bookmarkEnd w:id="7"/>
       <w:bookmarkEnd w:id="8"/>
+      <w:bookmarkEnd w:id="9"/>
       <w:r>
         <w:rPr>
           <w:rFonts w:cs="Arial"/>
         </w:rPr>
         <w:t>Autorización de Solicitudes</w:t>
       </w:r>
-      <w:bookmarkEnd w:id="9"/>
+      <w:bookmarkEnd w:id="10"/>
     </w:p>
     <w:p>
       <w:r>
@@ -3793,8 +3816,6 @@
           </wp:inline>
         </w:drawing>
       </w:r>
-      <w:bookmarkStart w:id="10" w:name="_GoBack"/>
-      <w:bookmarkEnd w:id="10"/>
     </w:p>
     <w:p>
       <w:pPr>
@@ -5396,7 +5417,7 @@
                 <w:noProof/>
                 <w:color w:val="FFFFFF" w:themeColor="background1"/>
               </w:rPr>
-              <w:t>6</w:t>
+              <w:t>7</w:t>
             </w:r>
             <w:r>
               <w:rPr>
@@ -7427,7 +7448,7 @@
 </file>
 
 <file path=customXml/itemProps1.xml><?xml version="1.0" encoding="utf-8"?>
-<ds:datastoreItem xmlns:ds="http://schemas.openxmlformats.org/officeDocument/2006/customXml" ds:itemID="{16E78DB3-EBB5-4FC9-8180-D04865A00EB3}">
+<ds:datastoreItem xmlns:ds="http://schemas.openxmlformats.org/officeDocument/2006/customXml" ds:itemID="{DFCFE422-C54F-42F4-9FD4-54E5646DF5B4}">
   <ds:schemaRefs>
     <ds:schemaRef ds:uri="http://schemas.openxmlformats.org/officeDocument/2006/bibliography"/>
   </ds:schemaRefs>

--- a/PDRMYE/GUÍAS RÁPIDAS/DPCP/AUTORIZACIÓN DE SOLICITUDES.docx
+++ b/PDRMYE/GUÍAS RÁPIDAS/DPCP/AUTORIZACIÓN DE SOLICITUDES.docx
@@ -973,7 +973,7 @@
             </w:rPr>
             <w:fldChar w:fldCharType="separate"/>
           </w:r>
-          <w:hyperlink w:anchor="_Toc138846800" w:history="1">
+          <w:hyperlink w:anchor="_Toc140845635" w:history="1">
             <w:r>
               <w:rPr>
                 <w:rStyle w:val="Hipervnculo"/>
@@ -996,7 +996,7 @@
               <w:rPr>
                 <w:webHidden/>
               </w:rPr>
-              <w:instrText xml:space="preserve"> PAGEREF _Toc138846800 \h </w:instrText>
+              <w:instrText xml:space="preserve"> PAGEREF _Toc140845635 \h </w:instrText>
             </w:r>
             <w:r>
               <w:rPr>
@@ -1031,7 +1031,7 @@
               <w:lang w:val="es-MX" w:eastAsia="es-MX"/>
             </w:rPr>
           </w:pPr>
-          <w:hyperlink w:anchor="_Toc138846801" w:history="1">
+          <w:hyperlink w:anchor="_Toc140845636" w:history="1">
             <w:r>
               <w:rPr>
                 <w:rStyle w:val="Hipervnculo"/>
@@ -1054,7 +1054,7 @@
               <w:rPr>
                 <w:webHidden/>
               </w:rPr>
-              <w:instrText xml:space="preserve"> PAGEREF _Toc138846801 \h </w:instrText>
+              <w:instrText xml:space="preserve"> PAGEREF _Toc140845636 \h </w:instrText>
             </w:r>
             <w:r>
               <w:rPr>
@@ -1089,7 +1089,7 @@
               <w:lang w:val="es-MX" w:eastAsia="es-MX"/>
             </w:rPr>
           </w:pPr>
-          <w:hyperlink w:anchor="_Toc138846802" w:history="1">
+          <w:hyperlink w:anchor="_Toc140845637" w:history="1">
             <w:r>
               <w:rPr>
                 <w:rStyle w:val="Hipervnculo"/>
@@ -1112,7 +1112,7 @@
               <w:rPr>
                 <w:webHidden/>
               </w:rPr>
-              <w:instrText xml:space="preserve"> PAGEREF _Toc138846802 \h </w:instrText>
+              <w:instrText xml:space="preserve"> PAGEREF _Toc140845637 \h </w:instrText>
             </w:r>
             <w:r>
               <w:rPr>
@@ -1147,7 +1147,7 @@
               <w:lang w:val="es-MX" w:eastAsia="es-MX"/>
             </w:rPr>
           </w:pPr>
-          <w:hyperlink w:anchor="_Toc138846803" w:history="1">
+          <w:hyperlink w:anchor="_Toc140845638" w:history="1">
             <w:r>
               <w:rPr>
                 <w:rStyle w:val="Hipervnculo"/>
@@ -1170,7 +1170,7 @@
               <w:rPr>
                 <w:webHidden/>
               </w:rPr>
-              <w:instrText xml:space="preserve"> PAGEREF _Toc138846803 \h </w:instrText>
+              <w:instrText xml:space="preserve"> PAGEREF _Toc140845638 \h </w:instrText>
             </w:r>
             <w:r>
               <w:rPr>
@@ -1205,7 +1205,7 @@
               <w:lang w:val="es-MX" w:eastAsia="es-MX"/>
             </w:rPr>
           </w:pPr>
-          <w:hyperlink w:anchor="_Toc138846804" w:history="1">
+          <w:hyperlink w:anchor="_Toc140845639" w:history="1">
             <w:r>
               <w:rPr>
                 <w:rStyle w:val="Hipervnculo"/>
@@ -1228,7 +1228,7 @@
               <w:rPr>
                 <w:webHidden/>
               </w:rPr>
-              <w:instrText xml:space="preserve"> PAGEREF _Toc138846804 \h </w:instrText>
+              <w:instrText xml:space="preserve"> PAGEREF _Toc140845639 \h </w:instrText>
             </w:r>
             <w:r>
               <w:rPr>
@@ -2005,7 +2005,7 @@
         </w:rPr>
       </w:pPr>
       <w:bookmarkStart w:id="0" w:name="_Toc123297018"/>
-      <w:bookmarkStart w:id="1" w:name="_Toc138846800"/>
+      <w:bookmarkStart w:id="1" w:name="_Toc140845635"/>
       <w:r>
         <w:rPr>
           <w:rFonts w:cs="Arial"/>
@@ -2103,16 +2103,7 @@
           <w:rFonts w:ascii="Arial" w:hAnsi="Arial" w:cs="Arial"/>
           <w:sz w:val="24"/>
         </w:rPr>
-        <w:t xml:space="preserve"> de recursos, así como el seguimiento correspondiente,</w:t>
-      </w:r>
-      <w:bookmarkStart w:id="2" w:name="_GoBack"/>
-      <w:bookmarkEnd w:id="2"/>
-      <w:r>
-        <w:rPr>
-          <w:rFonts w:ascii="Arial" w:hAnsi="Arial" w:cs="Arial"/>
-          <w:sz w:val="24"/>
-        </w:rPr>
-        <w:t xml:space="preserve"> para su asignación al área que vaya a continuar la atención hasta concluir con el registro de los pagos</w:t>
+        <w:t xml:space="preserve"> de recursos, así como el seguimiento correspondiente, para su asignación al área que vaya a continuar la atención hasta concluir con el registro de los pagos</w:t>
       </w:r>
       <w:r>
         <w:rPr>
@@ -2131,16 +2122,16 @@
           <w:b w:val="0"/>
         </w:rPr>
       </w:pPr>
-      <w:bookmarkStart w:id="3" w:name="_Toc123297019"/>
-      <w:bookmarkStart w:id="4" w:name="_Toc138846801"/>
+      <w:bookmarkStart w:id="2" w:name="_Toc123297019"/>
+      <w:bookmarkStart w:id="3" w:name="_Toc140845636"/>
       <w:r>
         <w:rPr>
           <w:rFonts w:cs="Arial"/>
         </w:rPr>
         <w:t>Alcance</w:t>
       </w:r>
+      <w:bookmarkEnd w:id="2"/>
       <w:bookmarkEnd w:id="3"/>
-      <w:bookmarkEnd w:id="4"/>
       <w:r>
         <w:rPr>
           <w:rFonts w:cs="Arial"/>
@@ -2281,16 +2272,16 @@
           <w:rFonts w:cs="Arial"/>
         </w:rPr>
       </w:pPr>
-      <w:bookmarkStart w:id="5" w:name="_Toc123297020"/>
-      <w:bookmarkStart w:id="6" w:name="_Toc138846802"/>
+      <w:bookmarkStart w:id="4" w:name="_Toc123297020"/>
+      <w:bookmarkStart w:id="5" w:name="_Toc140845637"/>
       <w:r>
         <w:rPr>
           <w:rFonts w:cs="Arial"/>
         </w:rPr>
         <w:t>Usuario</w:t>
       </w:r>
+      <w:bookmarkEnd w:id="4"/>
       <w:bookmarkEnd w:id="5"/>
-      <w:bookmarkEnd w:id="6"/>
     </w:p>
     <w:p>
       <w:pPr>
@@ -2590,7 +2581,7 @@
           <w:rFonts w:cs="Arial"/>
         </w:rPr>
       </w:pPr>
-      <w:bookmarkStart w:id="7" w:name="_Toc138846803"/>
+      <w:bookmarkStart w:id="6" w:name="_Toc140845638"/>
       <w:r>
         <w:rPr>
           <w:rFonts w:cs="Arial"/>
@@ -2607,7 +2598,7 @@
         </w:rPr>
         <w:t>utorizaciones de solicitudes</w:t>
       </w:r>
-      <w:bookmarkEnd w:id="7"/>
+      <w:bookmarkEnd w:id="6"/>
     </w:p>
     <w:p>
       <w:pPr>
@@ -2796,9 +2787,9 @@
           <w:rFonts w:cs="Arial"/>
         </w:rPr>
       </w:pPr>
-      <w:bookmarkStart w:id="8" w:name="_Toc124342027"/>
-      <w:bookmarkStart w:id="9" w:name="_Toc124346601"/>
-      <w:bookmarkStart w:id="10" w:name="_Toc138846804"/>
+      <w:bookmarkStart w:id="7" w:name="_Toc124342027"/>
+      <w:bookmarkStart w:id="8" w:name="_Toc124346601"/>
+      <w:bookmarkStart w:id="9" w:name="_Toc140845639"/>
       <w:r>
         <w:rPr>
           <w:rFonts w:cs="Arial"/>
@@ -2812,15 +2803,15 @@
         </w:rPr>
         <w:t xml:space="preserve"> de </w:t>
       </w:r>
+      <w:bookmarkEnd w:id="7"/>
       <w:bookmarkEnd w:id="8"/>
+      <w:r>
+        <w:rPr>
+          <w:rFonts w:cs="Arial"/>
+        </w:rPr>
+        <w:t>Autorización de Solicitudes</w:t>
+      </w:r>
       <w:bookmarkEnd w:id="9"/>
-      <w:r>
-        <w:rPr>
-          <w:rFonts w:cs="Arial"/>
-        </w:rPr>
-        <w:t>Autorización de Solicitudes</w:t>
-      </w:r>
-      <w:bookmarkEnd w:id="10"/>
     </w:p>
     <w:p>
       <w:r>
@@ -3265,18 +3256,10 @@
           <w:lang w:val="es-MX" w:eastAsia="es-MX"/>
         </w:rPr>
         <w:drawing>
-          <wp:anchor distT="0" distB="0" distL="114300" distR="114300" simplePos="0" relativeHeight="251872256" behindDoc="0" locked="0" layoutInCell="1" allowOverlap="1" wp14:anchorId="48453701" wp14:editId="16AA3840">
-            <wp:simplePos x="0" y="0"/>
-            <wp:positionH relativeFrom="margin">
-              <wp:posOffset>380365</wp:posOffset>
-            </wp:positionH>
-            <wp:positionV relativeFrom="paragraph">
-              <wp:posOffset>20955</wp:posOffset>
-            </wp:positionV>
-            <wp:extent cx="4775200" cy="2489200"/>
-            <wp:effectExtent l="152400" t="152400" r="368300" b="368300"/>
-            <wp:wrapNone/>
-            <wp:docPr id="30" name="Imagen 30"/>
+          <wp:inline distT="0" distB="0" distL="0" distR="0" wp14:anchorId="5F191E6E" wp14:editId="44C8BDC7">
+            <wp:extent cx="5612130" cy="1668327"/>
+            <wp:effectExtent l="152400" t="152400" r="369570" b="370205"/>
+            <wp:docPr id="19" name="Imagen 19"/>
             <wp:cNvGraphicFramePr>
               <a:graphicFrameLocks xmlns:a="http://schemas.openxmlformats.org/drawingml/2006/main" noChangeAspect="1"/>
             </wp:cNvGraphicFramePr>
@@ -3288,13 +3271,7 @@
                     <pic:cNvPicPr/>
                   </pic:nvPicPr>
                   <pic:blipFill>
-                    <a:blip r:embed="rId12" cstate="print">
-                      <a:extLst>
-                        <a:ext uri="{28A0092B-C50C-407E-A947-70E740481C1C}">
-                          <a14:useLocalDpi xmlns:a14="http://schemas.microsoft.com/office/drawing/2010/main" val="0"/>
-                        </a:ext>
-                      </a:extLst>
-                    </a:blip>
+                    <a:blip r:embed="rId12"/>
                     <a:stretch>
                       <a:fillRect/>
                     </a:stretch>
@@ -3302,7 +3279,7 @@
                   <pic:spPr>
                     <a:xfrm>
                       <a:off x="0" y="0"/>
-                      <a:ext cx="4775200" cy="2489200"/>
+                      <a:ext cx="5612130" cy="1668327"/>
                     </a:xfrm>
                     <a:prstGeom prst="rect">
                       <a:avLst/>
@@ -3321,13 +3298,7 @@
                 </pic:pic>
               </a:graphicData>
             </a:graphic>
-            <wp14:sizeRelH relativeFrom="margin">
-              <wp14:pctWidth>0</wp14:pctWidth>
-            </wp14:sizeRelH>
-            <wp14:sizeRelV relativeFrom="margin">
-              <wp14:pctHeight>0</wp14:pctHeight>
-            </wp14:sizeRelV>
-          </wp:anchor>
+          </wp:inline>
         </w:drawing>
       </w:r>
     </w:p>
@@ -3363,6 +3334,7 @@
     </w:p>
     <w:p>
       <w:pPr>
+        <w:jc w:val="both"/>
         <w:rPr>
           <w:rFonts w:ascii="Arial" w:hAnsi="Arial" w:cs="Arial"/>
           <w:b/>
@@ -3373,6 +3345,7 @@
     </w:p>
     <w:p>
       <w:pPr>
+        <w:jc w:val="both"/>
         <w:rPr>
           <w:rFonts w:ascii="Arial" w:hAnsi="Arial" w:cs="Arial"/>
           <w:b/>
@@ -3380,36 +3353,79 @@
           <w:szCs w:val="24"/>
         </w:rPr>
       </w:pPr>
-    </w:p>
-    <w:p>
-      <w:pPr>
+      <w:r>
         <w:rPr>
           <w:rFonts w:ascii="Arial" w:hAnsi="Arial" w:cs="Arial"/>
           <w:b/>
           <w:sz w:val="24"/>
           <w:szCs w:val="24"/>
         </w:rPr>
-      </w:pPr>
-    </w:p>
-    <w:p>
-      <w:pPr>
+        <w:lastRenderedPageBreak/>
+        <w:t>Se puede</w:t>
+      </w:r>
+      <w:r>
         <w:rPr>
           <w:rFonts w:ascii="Arial" w:hAnsi="Arial" w:cs="Arial"/>
           <w:b/>
           <w:sz w:val="24"/>
           <w:szCs w:val="24"/>
         </w:rPr>
-      </w:pPr>
-    </w:p>
-    <w:p>
-      <w:pPr>
+        <w:t>n</w:t>
+      </w:r>
+      <w:r>
         <w:rPr>
           <w:rFonts w:ascii="Arial" w:hAnsi="Arial" w:cs="Arial"/>
           <w:b/>
           <w:sz w:val="24"/>
           <w:szCs w:val="24"/>
         </w:rPr>
-      </w:pPr>
+        <w:t xml:space="preserve"> filtrar las op</w:t>
+      </w:r>
+      <w:r>
+        <w:rPr>
+          <w:rFonts w:ascii="Arial" w:hAnsi="Arial" w:cs="Arial"/>
+          <w:b/>
+          <w:sz w:val="24"/>
+          <w:szCs w:val="24"/>
+        </w:rPr>
+        <w:t>eraciones eligiendo el Proveedor</w:t>
+      </w:r>
+      <w:r>
+        <w:rPr>
+          <w:rFonts w:ascii="Arial" w:hAnsi="Arial" w:cs="Arial"/>
+          <w:b/>
+          <w:sz w:val="24"/>
+          <w:szCs w:val="24"/>
+        </w:rPr>
+        <w:t xml:space="preserve"> y pulsando el botón “Buscar” o escribiendo una palabra en la barra </w:t>
+      </w:r>
+      <w:r>
+        <w:rPr>
+          <w:rFonts w:ascii="Arial" w:hAnsi="Arial" w:cs="Arial"/>
+          <w:b/>
+          <w:sz w:val="24"/>
+          <w:szCs w:val="24"/>
+        </w:rPr>
+        <w:t>“B</w:t>
+      </w:r>
+      <w:r>
+        <w:rPr>
+          <w:rFonts w:ascii="Arial" w:hAnsi="Arial" w:cs="Arial"/>
+          <w:b/>
+          <w:sz w:val="24"/>
+          <w:szCs w:val="24"/>
+        </w:rPr>
+        <w:t>uscar</w:t>
+      </w:r>
+      <w:r>
+        <w:rPr>
+          <w:rFonts w:ascii="Arial" w:hAnsi="Arial" w:cs="Arial"/>
+          <w:b/>
+          <w:sz w:val="24"/>
+          <w:szCs w:val="24"/>
+        </w:rPr>
+        <w:t>”</w:t>
+      </w:r>
     </w:p>
     <w:p>
       <w:pPr>
@@ -3421,92 +3437,19 @@
           <w:szCs w:val="24"/>
         </w:rPr>
       </w:pPr>
-    </w:p>
-    <w:p>
-      <w:pPr>
-        <w:jc w:val="both"/>
+      <w:r>
         <w:rPr>
           <w:rFonts w:ascii="Arial" w:hAnsi="Arial" w:cs="Arial"/>
           <w:b/>
           <w:sz w:val="24"/>
           <w:szCs w:val="24"/>
         </w:rPr>
-      </w:pPr>
-      <w:r>
-        <w:rPr>
-          <w:rFonts w:ascii="Arial" w:hAnsi="Arial" w:cs="Arial"/>
-          <w:b/>
-          <w:sz w:val="24"/>
-          <w:szCs w:val="24"/>
-        </w:rPr>
-        <w:t>Se puede</w:t>
-      </w:r>
-      <w:r>
-        <w:rPr>
-          <w:rFonts w:ascii="Arial" w:hAnsi="Arial" w:cs="Arial"/>
-          <w:b/>
-          <w:sz w:val="24"/>
-          <w:szCs w:val="24"/>
-        </w:rPr>
-        <w:t>n</w:t>
-      </w:r>
-      <w:r>
-        <w:rPr>
-          <w:rFonts w:ascii="Arial" w:hAnsi="Arial" w:cs="Arial"/>
-          <w:b/>
-          <w:sz w:val="24"/>
-          <w:szCs w:val="24"/>
-        </w:rPr>
-        <w:t xml:space="preserve"> filtrar las op</w:t>
-      </w:r>
-      <w:r>
-        <w:rPr>
-          <w:rFonts w:ascii="Arial" w:hAnsi="Arial" w:cs="Arial"/>
-          <w:b/>
-          <w:sz w:val="24"/>
-          <w:szCs w:val="24"/>
-        </w:rPr>
-        <w:t>eraciones eligiendo el Proveedor</w:t>
-      </w:r>
-      <w:r>
-        <w:rPr>
-          <w:rFonts w:ascii="Arial" w:hAnsi="Arial" w:cs="Arial"/>
-          <w:b/>
-          <w:sz w:val="24"/>
-          <w:szCs w:val="24"/>
-        </w:rPr>
-        <w:t xml:space="preserve"> y pulsando el botón “Buscar” o escribiendo una palabra en la barra </w:t>
-      </w:r>
-      <w:r>
-        <w:rPr>
-          <w:rFonts w:ascii="Arial" w:hAnsi="Arial" w:cs="Arial"/>
-          <w:b/>
-          <w:sz w:val="24"/>
-          <w:szCs w:val="24"/>
-        </w:rPr>
-        <w:t>“B</w:t>
-      </w:r>
-      <w:r>
-        <w:rPr>
-          <w:rFonts w:ascii="Arial" w:hAnsi="Arial" w:cs="Arial"/>
-          <w:b/>
-          <w:sz w:val="24"/>
-          <w:szCs w:val="24"/>
-        </w:rPr>
-        <w:t>uscar</w:t>
-      </w:r>
-      <w:r>
-        <w:rPr>
-          <w:rFonts w:ascii="Arial" w:hAnsi="Arial" w:cs="Arial"/>
-          <w:b/>
-          <w:sz w:val="24"/>
-          <w:szCs w:val="24"/>
-        </w:rPr>
-        <w:t>”.</w:t>
-      </w:r>
-    </w:p>
-    <w:p>
-      <w:pPr>
+        <w:t>Si se marca la casilla “Mostrar todo” se incluirán las operaciones finalizadas</w:t>
+      </w:r>
+    </w:p>
+    <w:p>
+      <w:pPr>
+        <w:ind w:left="-426"/>
         <w:rPr>
           <w:rFonts w:ascii="Arial" w:hAnsi="Arial" w:cs="Arial"/>
           <w:b/>
@@ -3520,22 +3463,21 @@
           <w:noProof/>
           <w:lang w:val="es-MX" w:eastAsia="es-MX"/>
         </w:rPr>
-        <w:lastRenderedPageBreak/>
         <mc:AlternateContent>
           <mc:Choice Requires="wps">
             <w:drawing>
-              <wp:anchor distT="0" distB="0" distL="114300" distR="114300" simplePos="0" relativeHeight="251860992" behindDoc="0" locked="0" layoutInCell="1" allowOverlap="1" wp14:anchorId="0F808A40" wp14:editId="58ABE58E">
+              <wp:anchor distT="0" distB="0" distL="114300" distR="114300" simplePos="0" relativeHeight="251858944" behindDoc="0" locked="0" layoutInCell="1" allowOverlap="1" wp14:anchorId="6D77B4AB" wp14:editId="1C9EC619">
                 <wp:simplePos x="0" y="0"/>
                 <wp:positionH relativeFrom="page">
-                  <wp:posOffset>1219200</wp:posOffset>
+                  <wp:posOffset>935502</wp:posOffset>
                 </wp:positionH>
                 <wp:positionV relativeFrom="paragraph">
-                  <wp:posOffset>610870</wp:posOffset>
+                  <wp:posOffset>355698</wp:posOffset>
                 </wp:positionV>
-                <wp:extent cx="428625" cy="161925"/>
-                <wp:effectExtent l="0" t="0" r="28575" b="28575"/>
+                <wp:extent cx="5935980" cy="295421"/>
+                <wp:effectExtent l="0" t="0" r="26670" b="28575"/>
                 <wp:wrapNone/>
-                <wp:docPr id="18" name="Rectángulo 18"/>
+                <wp:docPr id="14" name="Rectángulo 14"/>
                 <wp:cNvGraphicFramePr/>
                 <a:graphic xmlns:a="http://schemas.openxmlformats.org/drawingml/2006/main">
                   <a:graphicData uri="http://schemas.microsoft.com/office/word/2010/wordprocessingShape">
@@ -3544,7 +3486,7 @@
                       <wps:spPr>
                         <a:xfrm>
                           <a:off x="0" y="0"/>
-                          <a:ext cx="428625" cy="161925"/>
+                          <a:ext cx="5935980" cy="295421"/>
                         </a:xfrm>
                         <a:prstGeom prst="rect">
                           <a:avLst/>
@@ -3590,7 +3532,7 @@
           </mc:Choice>
           <mc:Fallback>
             <w:pict>
-              <v:rect w14:anchorId="290D169D" id="Rectángulo 18" o:spid="_x0000_s1026" style="position:absolute;margin-left:96pt;margin-top:48.1pt;width:33.75pt;height:12.75pt;z-index:251860992;visibility:visible;mso-wrap-style:square;mso-width-percent:0;mso-height-percent:0;mso-wrap-distance-left:9pt;mso-wrap-distance-top:0;mso-wrap-distance-right:9pt;mso-wrap-distance-bottom:0;mso-position-horizontal:absolute;mso-position-horizontal-relative:page;mso-position-vertical:absolute;mso-position-vertical-relative:text;mso-width-percent:0;mso-height-percent:0;mso-width-relative:margin;mso-height-relative:margin;v-text-anchor:middle" o:gfxdata="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" filled="f" strokecolor="red" strokeweight="1.5pt">
+              <v:rect w14:anchorId="72219AA7" id="Rectángulo 14" o:spid="_x0000_s1026" style="position:absolute;margin-left:73.65pt;margin-top:28pt;width:467.4pt;height:23.25pt;z-index:251858944;visibility:visible;mso-wrap-style:square;mso-width-percent:0;mso-height-percent:0;mso-wrap-distance-left:9pt;mso-wrap-distance-top:0;mso-wrap-distance-right:9pt;mso-wrap-distance-bottom:0;mso-position-horizontal:absolute;mso-position-horizontal-relative:page;mso-position-vertical:absolute;mso-position-vertical-relative:text;mso-width-percent:0;mso-height-percent:0;mso-width-relative:margin;mso-height-relative:margin;v-text-anchor:middle" o:gfxdata="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" filled="f" strokecolor="red" strokeweight="1.5pt">
                 <w10:wrap anchorx="page"/>
               </v:rect>
             </w:pict>
@@ -3606,18 +3548,18 @@
         <mc:AlternateContent>
           <mc:Choice Requires="wps">
             <w:drawing>
-              <wp:anchor distT="0" distB="0" distL="114300" distR="114300" simplePos="0" relativeHeight="251858944" behindDoc="0" locked="0" layoutInCell="1" allowOverlap="1" wp14:anchorId="6D77B4AB" wp14:editId="02469ACC">
+              <wp:anchor distT="0" distB="0" distL="114300" distR="114300" simplePos="0" relativeHeight="251863040" behindDoc="0" locked="0" layoutInCell="1" allowOverlap="1" wp14:anchorId="1E196D16" wp14:editId="34F651A4">
                 <wp:simplePos x="0" y="0"/>
-                <wp:positionH relativeFrom="page">
-                  <wp:posOffset>1209675</wp:posOffset>
+                <wp:positionH relativeFrom="margin">
+                  <wp:posOffset>-257175</wp:posOffset>
                 </wp:positionH>
                 <wp:positionV relativeFrom="paragraph">
-                  <wp:posOffset>392430</wp:posOffset>
+                  <wp:posOffset>699721</wp:posOffset>
                 </wp:positionV>
-                <wp:extent cx="2428875" cy="203200"/>
-                <wp:effectExtent l="0" t="0" r="28575" b="25400"/>
+                <wp:extent cx="766689" cy="105508"/>
+                <wp:effectExtent l="0" t="0" r="14605" b="27940"/>
                 <wp:wrapNone/>
-                <wp:docPr id="14" name="Rectángulo 14"/>
+                <wp:docPr id="20" name="Rectángulo 20"/>
                 <wp:cNvGraphicFramePr/>
                 <a:graphic xmlns:a="http://schemas.openxmlformats.org/drawingml/2006/main">
                   <a:graphicData uri="http://schemas.microsoft.com/office/word/2010/wordprocessingShape">
@@ -3626,7 +3568,7 @@
                       <wps:spPr>
                         <a:xfrm>
                           <a:off x="0" y="0"/>
-                          <a:ext cx="2428875" cy="203200"/>
+                          <a:ext cx="766689" cy="105508"/>
                         </a:xfrm>
                         <a:prstGeom prst="rect">
                           <a:avLst/>
@@ -3672,8 +3614,8 @@
           </mc:Choice>
           <mc:Fallback>
             <w:pict>
-              <v:rect w14:anchorId="3353ADC2" id="Rectángulo 14" o:spid="_x0000_s1026" style="position:absolute;margin-left:95.25pt;margin-top:30.9pt;width:191.25pt;height:16pt;z-index:251858944;visibility:visible;mso-wrap-style:square;mso-width-percent:0;mso-height-percent:0;mso-wrap-distance-left:9pt;mso-wrap-distance-top:0;mso-wrap-distance-right:9pt;mso-wrap-distance-bottom:0;mso-position-horizontal:absolute;mso-position-horizontal-relative:page;mso-position-vertical:absolute;mso-position-vertical-relative:text;mso-width-percent:0;mso-height-percent:0;mso-width-relative:margin;mso-height-relative:margin;v-text-anchor:middle" o:gfxdata="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" filled="f" strokecolor="red" strokeweight="1.5pt">
-                <w10:wrap anchorx="page"/>
+              <v:rect w14:anchorId="23B2EDC7" id="Rectángulo 20" o:spid="_x0000_s1026" style="position:absolute;margin-left:-20.25pt;margin-top:55.1pt;width:60.35pt;height:8.3pt;z-index:251863040;visibility:visible;mso-wrap-style:square;mso-width-percent:0;mso-height-percent:0;mso-wrap-distance-left:9pt;mso-wrap-distance-top:0;mso-wrap-distance-right:9pt;mso-wrap-distance-bottom:0;mso-position-horizontal:absolute;mso-position-horizontal-relative:margin;mso-position-vertical:absolute;mso-position-vertical-relative:text;mso-width-percent:0;mso-height-percent:0;mso-width-relative:margin;mso-height-relative:margin;v-text-anchor:middle" o:gfxdata="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" filled="f" strokecolor="red" strokeweight="1.5pt">
+                <w10:wrap anchorx="margin"/>
               </v:rect>
             </w:pict>
           </mc:Fallback>
@@ -3688,18 +3630,18 @@
         <mc:AlternateContent>
           <mc:Choice Requires="wps">
             <w:drawing>
-              <wp:anchor distT="0" distB="0" distL="114300" distR="114300" simplePos="0" relativeHeight="251863040" behindDoc="0" locked="0" layoutInCell="1" allowOverlap="1" wp14:anchorId="1E196D16" wp14:editId="51147324">
+              <wp:anchor distT="0" distB="0" distL="114300" distR="114300" simplePos="0" relativeHeight="251860992" behindDoc="0" locked="0" layoutInCell="1" allowOverlap="1" wp14:anchorId="0F808A40" wp14:editId="1BE3617F">
                 <wp:simplePos x="0" y="0"/>
                 <wp:positionH relativeFrom="margin">
-                  <wp:posOffset>4443730</wp:posOffset>
+                  <wp:posOffset>-95397</wp:posOffset>
                 </wp:positionH>
                 <wp:positionV relativeFrom="paragraph">
-                  <wp:posOffset>776605</wp:posOffset>
+                  <wp:posOffset>835807</wp:posOffset>
                 </wp:positionV>
-                <wp:extent cx="786765" cy="171450"/>
-                <wp:effectExtent l="0" t="0" r="13335" b="19050"/>
+                <wp:extent cx="541607" cy="196752"/>
+                <wp:effectExtent l="0" t="0" r="11430" b="13335"/>
                 <wp:wrapNone/>
-                <wp:docPr id="20" name="Rectángulo 20"/>
+                <wp:docPr id="18" name="Rectángulo 18"/>
                 <wp:cNvGraphicFramePr/>
                 <a:graphic xmlns:a="http://schemas.openxmlformats.org/drawingml/2006/main">
                   <a:graphicData uri="http://schemas.microsoft.com/office/word/2010/wordprocessingShape">
@@ -3708,7 +3650,7 @@
                       <wps:spPr>
                         <a:xfrm>
                           <a:off x="0" y="0"/>
-                          <a:ext cx="786765" cy="171450"/>
+                          <a:ext cx="541607" cy="196752"/>
                         </a:xfrm>
                         <a:prstGeom prst="rect">
                           <a:avLst/>
@@ -3754,7 +3696,7 @@
           </mc:Choice>
           <mc:Fallback>
             <w:pict>
-              <v:rect w14:anchorId="382B56DB" id="Rectángulo 20" o:spid="_x0000_s1026" style="position:absolute;margin-left:349.9pt;margin-top:61.15pt;width:61.95pt;height:13.5pt;z-index:251863040;visibility:visible;mso-wrap-style:square;mso-width-percent:0;mso-height-percent:0;mso-wrap-distance-left:9pt;mso-wrap-distance-top:0;mso-wrap-distance-right:9pt;mso-wrap-distance-bottom:0;mso-position-horizontal:absolute;mso-position-horizontal-relative:margin;mso-position-vertical:absolute;mso-position-vertical-relative:text;mso-width-percent:0;mso-height-percent:0;mso-width-relative:margin;mso-height-relative:margin;v-text-anchor:middle" o:gfxdata="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" filled="f" strokecolor="red" strokeweight="1.5pt">
+              <v:rect w14:anchorId="0A053D54" id="Rectángulo 18" o:spid="_x0000_s1026" style="position:absolute;margin-left:-7.5pt;margin-top:65.8pt;width:42.65pt;height:15.5pt;z-index:251860992;visibility:visible;mso-wrap-style:square;mso-width-percent:0;mso-height-percent:0;mso-wrap-distance-left:9pt;mso-wrap-distance-top:0;mso-wrap-distance-right:9pt;mso-wrap-distance-bottom:0;mso-position-horizontal:absolute;mso-position-horizontal-relative:margin;mso-position-vertical:absolute;mso-position-vertical-relative:text;mso-width-percent:0;mso-height-percent:0;mso-width-relative:margin;mso-height-relative:margin;v-text-anchor:middle" o:gfxdata="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" filled="f" strokecolor="red" strokeweight="1.5pt">
                 <w10:wrap anchorx="margin"/>
               </v:rect>
             </w:pict>
@@ -3771,10 +3713,10 @@
           <w:lang w:val="es-MX" w:eastAsia="es-MX"/>
         </w:rPr>
         <w:drawing>
-          <wp:inline distT="0" distB="0" distL="0" distR="0" wp14:anchorId="14B8BDEF" wp14:editId="56F42CC0">
-            <wp:extent cx="5179697" cy="1384300"/>
-            <wp:effectExtent l="152400" t="152400" r="363855" b="368300"/>
-            <wp:docPr id="31" name="Imagen 31"/>
+          <wp:inline distT="0" distB="0" distL="0" distR="0" wp14:anchorId="74B1310B" wp14:editId="4D6C38E6">
+            <wp:extent cx="6028661" cy="1792465"/>
+            <wp:effectExtent l="152400" t="152400" r="353695" b="360680"/>
+            <wp:docPr id="12" name="Imagen 12"/>
             <wp:cNvGraphicFramePr>
               <a:graphicFrameLocks xmlns:a="http://schemas.openxmlformats.org/drawingml/2006/main" noChangeAspect="1"/>
             </wp:cNvGraphicFramePr>
@@ -3786,7 +3728,7 @@
                     <pic:cNvPicPr/>
                   </pic:nvPicPr>
                   <pic:blipFill>
-                    <a:blip r:embed="rId13"/>
+                    <a:blip r:embed="rId12"/>
                     <a:stretch>
                       <a:fillRect/>
                     </a:stretch>
@@ -3794,7 +3736,7 @@
                   <pic:spPr>
                     <a:xfrm>
                       <a:off x="0" y="0"/>
-                      <a:ext cx="5184278" cy="1385524"/>
+                      <a:ext cx="6037102" cy="1794975"/>
                     </a:xfrm>
                     <a:prstGeom prst="rect">
                       <a:avLst/>
@@ -3855,13 +3797,13 @@
         <mc:AlternateContent>
           <mc:Choice Requires="wps">
             <w:drawing>
-              <wp:anchor distT="0" distB="0" distL="114300" distR="114300" simplePos="0" relativeHeight="251867136" behindDoc="0" locked="0" layoutInCell="1" allowOverlap="1" wp14:anchorId="5D56D0BE" wp14:editId="6E96FE23">
+              <wp:anchor distT="0" distB="0" distL="114300" distR="114300" simplePos="0" relativeHeight="251867136" behindDoc="0" locked="0" layoutInCell="1" allowOverlap="1" wp14:anchorId="5D56D0BE" wp14:editId="760FD391">
                 <wp:simplePos x="0" y="0"/>
                 <wp:positionH relativeFrom="margin">
-                  <wp:align>right</wp:align>
+                  <wp:posOffset>381879</wp:posOffset>
                 </wp:positionH>
                 <wp:positionV relativeFrom="paragraph">
-                  <wp:posOffset>958850</wp:posOffset>
+                  <wp:posOffset>1359780</wp:posOffset>
                 </wp:positionV>
                 <wp:extent cx="5429250" cy="152400"/>
                 <wp:effectExtent l="19050" t="19050" r="19050" b="19050"/>
@@ -3921,7 +3863,7 @@
           </mc:Choice>
           <mc:Fallback>
             <w:pict>
-              <v:rect w14:anchorId="62E3F819" id="Rectángulo 29" o:spid="_x0000_s1026" style="position:absolute;margin-left:376.3pt;margin-top:75.5pt;width:427.5pt;height:12pt;z-index:251867136;visibility:visible;mso-wrap-style:square;mso-width-percent:0;mso-height-percent:0;mso-wrap-distance-left:9pt;mso-wrap-distance-top:0;mso-wrap-distance-right:9pt;mso-wrap-distance-bottom:0;mso-position-horizontal:right;mso-position-horizontal-relative:margin;mso-position-vertical:absolute;mso-position-vertical-relative:text;mso-width-percent:0;mso-height-percent:0;mso-width-relative:margin;mso-height-relative:margin;v-text-anchor:middle" o:gfxdata="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" filled="f" strokecolor="red" strokeweight="2.25pt">
+              <v:rect w14:anchorId="70539743" id="Rectángulo 29" o:spid="_x0000_s1026" style="position:absolute;margin-left:30.05pt;margin-top:107.05pt;width:427.5pt;height:12pt;z-index:251867136;visibility:visible;mso-wrap-style:square;mso-width-percent:0;mso-height-percent:0;mso-wrap-distance-left:9pt;mso-wrap-distance-top:0;mso-wrap-distance-right:9pt;mso-wrap-distance-bottom:0;mso-position-horizontal:absolute;mso-position-horizontal-relative:margin;mso-position-vertical:absolute;mso-position-vertical-relative:text;mso-width-percent:0;mso-height-percent:0;mso-width-relative:margin;mso-height-relative:margin;v-text-anchor:middle" o:gfxdata="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" filled="f" strokecolor="red" strokeweight="2.25pt">
                 <w10:wrap anchorx="margin"/>
               </v:rect>
             </w:pict>
@@ -3938,10 +3880,10 @@
           <w:lang w:val="es-MX" w:eastAsia="es-MX"/>
         </w:rPr>
         <w:drawing>
-          <wp:inline distT="0" distB="0" distL="0" distR="0" wp14:anchorId="4278C506" wp14:editId="6D4107FD">
-            <wp:extent cx="5410200" cy="1445903"/>
-            <wp:effectExtent l="152400" t="152400" r="361950" b="363855"/>
-            <wp:docPr id="32" name="Imagen 32"/>
+          <wp:inline distT="0" distB="0" distL="0" distR="0" wp14:anchorId="2202DF99" wp14:editId="618C75DB">
+            <wp:extent cx="5612130" cy="1668620"/>
+            <wp:effectExtent l="152400" t="152400" r="369570" b="370205"/>
+            <wp:docPr id="5" name="Imagen 5"/>
             <wp:cNvGraphicFramePr>
               <a:graphicFrameLocks xmlns:a="http://schemas.openxmlformats.org/drawingml/2006/main" noChangeAspect="1"/>
             </wp:cNvGraphicFramePr>
@@ -3953,7 +3895,7 @@
                     <pic:cNvPicPr/>
                   </pic:nvPicPr>
                   <pic:blipFill>
-                    <a:blip r:embed="rId13"/>
+                    <a:blip r:embed="rId12"/>
                     <a:stretch>
                       <a:fillRect/>
                     </a:stretch>
@@ -3961,7 +3903,7 @@
                   <pic:spPr>
                     <a:xfrm>
                       <a:off x="0" y="0"/>
-                      <a:ext cx="5417085" cy="1447743"/>
+                      <a:ext cx="5612130" cy="1668620"/>
                     </a:xfrm>
                     <a:prstGeom prst="rect">
                       <a:avLst/>
@@ -3984,16 +3926,6 @@
         </w:drawing>
       </w:r>
     </w:p>
-    <w:p>
-      <w:pPr>
-        <w:rPr>
-          <w:rFonts w:ascii="Arial" w:hAnsi="Arial" w:cs="Arial"/>
-          <w:b/>
-          <w:sz w:val="24"/>
-          <w:szCs w:val="24"/>
-        </w:rPr>
-      </w:pPr>
-    </w:p>
     <w:tbl>
       <w:tblPr>
         <w:tblStyle w:val="Tablaconcuadrcula"/>
@@ -4310,8 +4242,21 @@
                 <w:szCs w:val="24"/>
                 <w:lang w:val="es-MX" w:eastAsia="es-MX"/>
               </w:rPr>
-              <w:t>U. Resp</w:t>
-            </w:r>
+              <w:t xml:space="preserve">U. </w:t>
+            </w:r>
+            <w:proofErr w:type="spellStart"/>
+            <w:r>
+              <w:rPr>
+                <w:rFonts w:ascii="Arial" w:eastAsia="Times New Roman" w:hAnsi="Arial" w:cs="Arial"/>
+                <w:b/>
+                <w:spacing w:val="2"/>
+                <w:sz w:val="24"/>
+                <w:szCs w:val="24"/>
+                <w:lang w:val="es-MX" w:eastAsia="es-MX"/>
+              </w:rPr>
+              <w:t>Resp</w:t>
+            </w:r>
+            <w:proofErr w:type="spellEnd"/>
           </w:p>
         </w:tc>
         <w:tc>
@@ -4499,6 +4444,7 @@
     </w:tbl>
     <w:p>
       <w:pPr>
+        <w:jc w:val="both"/>
         <w:rPr>
           <w:rFonts w:ascii="Arial" w:hAnsi="Arial" w:cs="Arial"/>
           <w:b/>
@@ -4509,6 +4455,7 @@
     </w:p>
     <w:p>
       <w:pPr>
+        <w:jc w:val="both"/>
         <w:rPr>
           <w:rFonts w:ascii="Arial" w:hAnsi="Arial" w:cs="Arial"/>
           <w:b/>
@@ -4516,17 +4463,16 @@
           <w:szCs w:val="24"/>
         </w:rPr>
       </w:pPr>
-    </w:p>
-    <w:p>
-      <w:pPr>
-        <w:jc w:val="both"/>
+      <w:r>
         <w:rPr>
           <w:rFonts w:ascii="Arial" w:hAnsi="Arial" w:cs="Arial"/>
           <w:b/>
           <w:sz w:val="24"/>
           <w:szCs w:val="24"/>
         </w:rPr>
-      </w:pPr>
+        <w:lastRenderedPageBreak/>
+        <w:t>Para autorizar las solicitudes se deben marcar las casillas de las operaciones y después pulsar el botón “Autorizar”</w:t>
+      </w:r>
       <w:r>
         <w:rPr>
           <w:rFonts w:ascii="Arial" w:hAnsi="Arial" w:cs="Arial"/>
@@ -4534,39 +4480,12 @@
           <w:sz w:val="24"/>
           <w:szCs w:val="24"/>
         </w:rPr>
-        <w:t xml:space="preserve">Para autorizar las solicitudes se deben marcar </w:t>
-      </w:r>
-      <w:r>
-        <w:rPr>
-          <w:rFonts w:ascii="Arial" w:hAnsi="Arial" w:cs="Arial"/>
-          <w:b/>
-          <w:sz w:val="24"/>
-          <w:szCs w:val="24"/>
-        </w:rPr>
-        <w:t xml:space="preserve">el checklist </w:t>
-      </w:r>
-      <w:r>
-        <w:rPr>
-          <w:rFonts w:ascii="Arial" w:hAnsi="Arial" w:cs="Arial"/>
-          <w:b/>
-          <w:sz w:val="24"/>
-          <w:szCs w:val="24"/>
-        </w:rPr>
-        <w:t>las casillas de las operaciones y después pulsar el botón “Autorizar”</w:t>
-      </w:r>
-      <w:r>
-        <w:rPr>
-          <w:rFonts w:ascii="Arial" w:hAnsi="Arial" w:cs="Arial"/>
-          <w:b/>
-          <w:sz w:val="24"/>
-          <w:szCs w:val="24"/>
-        </w:rPr>
         <w:t>.</w:t>
       </w:r>
     </w:p>
     <w:p>
       <w:pPr>
-        <w:jc w:val="center"/>
+        <w:ind w:left="-993"/>
         <w:rPr>
           <w:rFonts w:ascii="Arial" w:hAnsi="Arial" w:cs="Arial"/>
           <w:b/>
@@ -4580,22 +4499,21 @@
           <w:noProof/>
           <w:lang w:val="es-MX" w:eastAsia="es-MX"/>
         </w:rPr>
-        <w:lastRenderedPageBreak/>
         <mc:AlternateContent>
           <mc:Choice Requires="wps">
             <w:drawing>
-              <wp:anchor distT="0" distB="0" distL="114300" distR="114300" simplePos="0" relativeHeight="251865088" behindDoc="0" locked="0" layoutInCell="1" allowOverlap="1" wp14:anchorId="718D826F" wp14:editId="68533805">
+              <wp:anchor distT="0" distB="0" distL="114300" distR="114300" simplePos="0" relativeHeight="251852800" behindDoc="0" locked="0" layoutInCell="1" allowOverlap="1" wp14:anchorId="245EC6FF" wp14:editId="15B224A7">
                 <wp:simplePos x="0" y="0"/>
-                <wp:positionH relativeFrom="page">
-                  <wp:posOffset>1263650</wp:posOffset>
+                <wp:positionH relativeFrom="leftMargin">
+                  <wp:posOffset>666750</wp:posOffset>
                 </wp:positionH>
                 <wp:positionV relativeFrom="paragraph">
-                  <wp:posOffset>937895</wp:posOffset>
+                  <wp:posOffset>1173431</wp:posOffset>
                 </wp:positionV>
-                <wp:extent cx="127000" cy="101600"/>
-                <wp:effectExtent l="0" t="0" r="25400" b="12700"/>
+                <wp:extent cx="184785" cy="147955"/>
+                <wp:effectExtent l="0" t="0" r="24765" b="23495"/>
                 <wp:wrapNone/>
-                <wp:docPr id="26" name="Rectángulo 26"/>
+                <wp:docPr id="7" name="Rectángulo 7"/>
                 <wp:cNvGraphicFramePr/>
                 <a:graphic xmlns:a="http://schemas.openxmlformats.org/drawingml/2006/main">
                   <a:graphicData uri="http://schemas.microsoft.com/office/word/2010/wordprocessingShape">
@@ -4604,7 +4522,7 @@
                       <wps:spPr>
                         <a:xfrm>
                           <a:off x="0" y="0"/>
-                          <a:ext cx="127000" cy="101600"/>
+                          <a:ext cx="184785" cy="147955"/>
                         </a:xfrm>
                         <a:prstGeom prst="rect">
                           <a:avLst/>
@@ -4650,8 +4568,8 @@
           </mc:Choice>
           <mc:Fallback>
             <w:pict>
-              <v:rect w14:anchorId="3A19F9BA" id="Rectángulo 26" o:spid="_x0000_s1026" style="position:absolute;margin-left:99.5pt;margin-top:73.85pt;width:10pt;height:8pt;z-index:251865088;visibility:visible;mso-wrap-style:square;mso-width-percent:0;mso-height-percent:0;mso-wrap-distance-left:9pt;mso-wrap-distance-top:0;mso-wrap-distance-right:9pt;mso-wrap-distance-bottom:0;mso-position-horizontal:absolute;mso-position-horizontal-relative:page;mso-position-vertical:absolute;mso-position-vertical-relative:text;mso-width-percent:0;mso-height-percent:0;mso-width-relative:margin;mso-height-relative:margin;v-text-anchor:middle" o:gfxdata="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" filled="f" strokecolor="red" strokeweight="1.5pt">
-                <w10:wrap anchorx="page"/>
+              <v:rect w14:anchorId="705F68C9" id="Rectángulo 7" o:spid="_x0000_s1026" style="position:absolute;margin-left:52.5pt;margin-top:92.4pt;width:14.55pt;height:11.65pt;z-index:251852800;visibility:visible;mso-wrap-style:square;mso-width-percent:0;mso-height-percent:0;mso-wrap-distance-left:9pt;mso-wrap-distance-top:0;mso-wrap-distance-right:9pt;mso-wrap-distance-bottom:0;mso-position-horizontal:absolute;mso-position-horizontal-relative:left-margin-area;mso-position-vertical:absolute;mso-position-vertical-relative:text;mso-width-percent:0;mso-height-percent:0;mso-width-relative:margin;mso-height-relative:margin;v-text-anchor:middle" o:gfxdata="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" filled="f" strokecolor="red" strokeweight="1.5pt">
+                <w10:wrap anchorx="margin"/>
               </v:rect>
             </w:pict>
           </mc:Fallback>
@@ -4666,18 +4584,18 @@
         <mc:AlternateContent>
           <mc:Choice Requires="wps">
             <w:drawing>
-              <wp:anchor distT="0" distB="0" distL="114300" distR="114300" simplePos="0" relativeHeight="251852800" behindDoc="0" locked="0" layoutInCell="1" allowOverlap="1" wp14:anchorId="245EC6FF" wp14:editId="41E2F656">
+              <wp:anchor distT="0" distB="0" distL="114300" distR="114300" simplePos="0" relativeHeight="251865088" behindDoc="0" locked="0" layoutInCell="1" allowOverlap="1" wp14:anchorId="718D826F" wp14:editId="034D7314">
                 <wp:simplePos x="0" y="0"/>
                 <wp:positionH relativeFrom="page">
-                  <wp:posOffset>1226185</wp:posOffset>
+                  <wp:posOffset>696595</wp:posOffset>
                 </wp:positionH>
                 <wp:positionV relativeFrom="paragraph">
-                  <wp:posOffset>701881</wp:posOffset>
+                  <wp:posOffset>1912148</wp:posOffset>
                 </wp:positionV>
-                <wp:extent cx="184995" cy="147996"/>
-                <wp:effectExtent l="0" t="0" r="24765" b="23495"/>
+                <wp:extent cx="153632" cy="144856"/>
+                <wp:effectExtent l="0" t="0" r="18415" b="26670"/>
                 <wp:wrapNone/>
-                <wp:docPr id="7" name="Rectángulo 7"/>
+                <wp:docPr id="26" name="Rectángulo 26"/>
                 <wp:cNvGraphicFramePr/>
                 <a:graphic xmlns:a="http://schemas.openxmlformats.org/drawingml/2006/main">
                   <a:graphicData uri="http://schemas.microsoft.com/office/word/2010/wordprocessingShape">
@@ -4686,7 +4604,7 @@
                       <wps:spPr>
                         <a:xfrm>
                           <a:off x="0" y="0"/>
-                          <a:ext cx="184995" cy="147996"/>
+                          <a:ext cx="153632" cy="144856"/>
                         </a:xfrm>
                         <a:prstGeom prst="rect">
                           <a:avLst/>
@@ -4732,7 +4650,7 @@
           </mc:Choice>
           <mc:Fallback>
             <w:pict>
-              <v:rect w14:anchorId="1CC58528" id="Rectángulo 7" o:spid="_x0000_s1026" style="position:absolute;margin-left:96.55pt;margin-top:55.25pt;width:14.55pt;height:11.65pt;z-index:251852800;visibility:visible;mso-wrap-style:square;mso-width-percent:0;mso-height-percent:0;mso-wrap-distance-left:9pt;mso-wrap-distance-top:0;mso-wrap-distance-right:9pt;mso-wrap-distance-bottom:0;mso-position-horizontal:absolute;mso-position-horizontal-relative:page;mso-position-vertical:absolute;mso-position-vertical-relative:text;mso-width-percent:0;mso-height-percent:0;mso-width-relative:margin;mso-height-relative:margin;v-text-anchor:middle" o:gfxdata="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" filled="f" strokecolor="red" strokeweight="1.5pt">
+              <v:rect w14:anchorId="3CFA6E36" id="Rectángulo 26" o:spid="_x0000_s1026" style="position:absolute;margin-left:54.85pt;margin-top:150.55pt;width:12.1pt;height:11.4pt;z-index:251865088;visibility:visible;mso-wrap-style:square;mso-width-percent:0;mso-height-percent:0;mso-wrap-distance-left:9pt;mso-wrap-distance-top:0;mso-wrap-distance-right:9pt;mso-wrap-distance-bottom:0;mso-position-horizontal:absolute;mso-position-horizontal-relative:page;mso-position-vertical:absolute;mso-position-vertical-relative:text;mso-width-percent:0;mso-height-percent:0;mso-width-relative:margin;mso-height-relative:margin;v-text-anchor:middle" o:gfxdata="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" filled="f" strokecolor="red" strokeweight="1.5pt">
                 <w10:wrap anchorx="page"/>
               </v:rect>
             </w:pict>
@@ -4749,224 +4667,10 @@
           <w:lang w:val="es-MX" w:eastAsia="es-MX"/>
         </w:rPr>
         <w:drawing>
-          <wp:inline distT="0" distB="0" distL="0" distR="0" wp14:anchorId="44D47219" wp14:editId="121CFA1A">
-            <wp:extent cx="5054600" cy="1232405"/>
-            <wp:effectExtent l="152400" t="152400" r="355600" b="368300"/>
-            <wp:docPr id="21" name="Imagen 21"/>
-            <wp:cNvGraphicFramePr>
-              <a:graphicFrameLocks xmlns:a="http://schemas.openxmlformats.org/drawingml/2006/main" noChangeAspect="1"/>
-            </wp:cNvGraphicFramePr>
-            <a:graphic xmlns:a="http://schemas.openxmlformats.org/drawingml/2006/main">
-              <a:graphicData uri="http://schemas.openxmlformats.org/drawingml/2006/picture">
-                <pic:pic xmlns:pic="http://schemas.openxmlformats.org/drawingml/2006/picture">
-                  <pic:nvPicPr>
-                    <pic:cNvPr id="1" name=""/>
-                    <pic:cNvPicPr/>
-                  </pic:nvPicPr>
-                  <pic:blipFill rotWithShape="1">
-                    <a:blip r:embed="rId14"/>
-                    <a:srcRect l="1" r="2438" b="43870"/>
-                    <a:stretch/>
-                  </pic:blipFill>
-                  <pic:spPr bwMode="auto">
-                    <a:xfrm>
-                      <a:off x="0" y="0"/>
-                      <a:ext cx="5117217" cy="1247672"/>
-                    </a:xfrm>
-                    <a:prstGeom prst="rect">
-                      <a:avLst/>
-                    </a:prstGeom>
-                    <a:ln>
-                      <a:noFill/>
-                    </a:ln>
-                    <a:effectLst>
-                      <a:outerShdw blurRad="292100" dist="139700" dir="2700000" algn="tl" rotWithShape="0">
-                        <a:srgbClr val="333333">
-                          <a:alpha val="65000"/>
-                        </a:srgbClr>
-                      </a:outerShdw>
-                    </a:effectLst>
-                    <a:extLst>
-                      <a:ext uri="{53640926-AAD7-44D8-BBD7-CCE9431645EC}">
-                        <a14:shadowObscured xmlns:a14="http://schemas.microsoft.com/office/drawing/2010/main"/>
-                      </a:ext>
-                    </a:extLst>
-                  </pic:spPr>
-                </pic:pic>
-              </a:graphicData>
-            </a:graphic>
-          </wp:inline>
-        </w:drawing>
-      </w:r>
-    </w:p>
-    <w:p>
-      <w:pPr>
-        <w:jc w:val="both"/>
-        <w:rPr>
-          <w:rFonts w:ascii="Arial" w:hAnsi="Arial" w:cs="Arial"/>
-          <w:b/>
-          <w:sz w:val="24"/>
-          <w:szCs w:val="24"/>
-        </w:rPr>
-      </w:pPr>
-      <w:r>
-        <w:rPr>
-          <w:rFonts w:ascii="Arial" w:hAnsi="Arial" w:cs="Arial"/>
-          <w:b/>
-          <w:sz w:val="24"/>
-          <w:szCs w:val="24"/>
-        </w:rPr>
-        <w:t>Se puede</w:t>
-      </w:r>
-      <w:r>
-        <w:rPr>
-          <w:rFonts w:ascii="Arial" w:hAnsi="Arial" w:cs="Arial"/>
-          <w:b/>
-          <w:sz w:val="24"/>
-          <w:szCs w:val="24"/>
-        </w:rPr>
-        <w:t>n</w:t>
-      </w:r>
-      <w:r>
-        <w:rPr>
-          <w:rFonts w:ascii="Arial" w:hAnsi="Arial" w:cs="Arial"/>
-          <w:b/>
-          <w:sz w:val="24"/>
-          <w:szCs w:val="24"/>
-        </w:rPr>
-        <w:t xml:space="preserve"> descargar los registros utilizando el botón “Exportar”, se desplegará un menú con dos opciones, “descargar en formato CSV” e “Imprimir”</w:t>
-      </w:r>
-      <w:r>
-        <w:rPr>
-          <w:rFonts w:ascii="Arial" w:hAnsi="Arial" w:cs="Arial"/>
-          <w:b/>
-          <w:sz w:val="24"/>
-          <w:szCs w:val="24"/>
-        </w:rPr>
-        <w:t>,</w:t>
-      </w:r>
-      <w:r>
-        <w:rPr>
-          <w:rFonts w:ascii="Arial" w:hAnsi="Arial" w:cs="Arial"/>
-          <w:b/>
-          <w:sz w:val="24"/>
-          <w:szCs w:val="24"/>
-        </w:rPr>
-        <w:t xml:space="preserve"> </w:t>
-      </w:r>
-      <w:r>
-        <w:rPr>
-          <w:rFonts w:ascii="Arial" w:hAnsi="Arial" w:cs="Arial"/>
-          <w:b/>
-          <w:sz w:val="24"/>
-          <w:szCs w:val="24"/>
-        </w:rPr>
-        <w:t>el botón “</w:t>
-      </w:r>
-      <w:r>
-        <w:rPr>
-          <w:rFonts w:ascii="Arial" w:hAnsi="Arial" w:cs="Arial"/>
-          <w:b/>
-          <w:sz w:val="24"/>
-          <w:szCs w:val="24"/>
-        </w:rPr>
-        <w:t>Columnas</w:t>
-      </w:r>
-      <w:r>
-        <w:rPr>
-          <w:rFonts w:ascii="Arial" w:hAnsi="Arial" w:cs="Arial"/>
-          <w:b/>
-          <w:sz w:val="24"/>
-          <w:szCs w:val="24"/>
-        </w:rPr>
-        <w:t>”</w:t>
-      </w:r>
-      <w:r>
-        <w:rPr>
-          <w:rFonts w:ascii="Arial" w:hAnsi="Arial" w:cs="Arial"/>
-          <w:b/>
-          <w:sz w:val="24"/>
-          <w:szCs w:val="24"/>
-        </w:rPr>
-        <w:t xml:space="preserve"> ayuda a</w:t>
-      </w:r>
-      <w:r>
-        <w:rPr>
-          <w:rFonts w:ascii="Arial" w:hAnsi="Arial" w:cs="Arial"/>
-          <w:b/>
-          <w:sz w:val="24"/>
-          <w:szCs w:val="24"/>
-        </w:rPr>
-        <w:t xml:space="preserve"> ocultar </w:t>
-      </w:r>
-      <w:r>
-        <w:rPr>
-          <w:rFonts w:ascii="Arial" w:hAnsi="Arial" w:cs="Arial"/>
-          <w:b/>
-          <w:sz w:val="24"/>
-          <w:szCs w:val="24"/>
-        </w:rPr>
-        <w:t xml:space="preserve">las </w:t>
-      </w:r>
-      <w:r>
-        <w:rPr>
-          <w:rFonts w:ascii="Arial" w:hAnsi="Arial" w:cs="Arial"/>
-          <w:b/>
-          <w:sz w:val="24"/>
-          <w:szCs w:val="24"/>
-        </w:rPr>
-        <w:t>columnas</w:t>
-      </w:r>
-      <w:r>
-        <w:rPr>
-          <w:rFonts w:ascii="Arial" w:hAnsi="Arial" w:cs="Arial"/>
-          <w:b/>
-          <w:sz w:val="24"/>
-          <w:szCs w:val="24"/>
-        </w:rPr>
-        <w:t xml:space="preserve"> del encabezado </w:t>
-      </w:r>
-      <w:r>
-        <w:rPr>
-          <w:rFonts w:ascii="Arial" w:hAnsi="Arial" w:cs="Arial"/>
-          <w:b/>
-          <w:sz w:val="24"/>
-          <w:szCs w:val="24"/>
-        </w:rPr>
-        <w:t>ajustando el tamaño de la tabla.</w:t>
-      </w:r>
-    </w:p>
-    <w:p>
-      <w:pPr>
-        <w:rPr>
-          <w:rFonts w:ascii="Arial" w:hAnsi="Arial" w:cs="Arial"/>
-          <w:b/>
-          <w:sz w:val="24"/>
-          <w:szCs w:val="24"/>
-        </w:rPr>
-      </w:pPr>
-      <w:r>
-        <w:rPr>
-          <w:rFonts w:ascii="Arial" w:hAnsi="Arial" w:cs="Arial"/>
-          <w:b/>
-          <w:noProof/>
-          <w:sz w:val="24"/>
-          <w:szCs w:val="24"/>
-          <w:lang w:val="es-MX" w:eastAsia="es-MX"/>
-        </w:rPr>
-        <w:drawing>
-          <wp:anchor distT="0" distB="0" distL="114300" distR="114300" simplePos="0" relativeHeight="251873280" behindDoc="1" locked="0" layoutInCell="1" allowOverlap="1" wp14:anchorId="6FADCBD8" wp14:editId="3A9D1E85">
-            <wp:simplePos x="0" y="0"/>
-            <wp:positionH relativeFrom="margin">
-              <wp:posOffset>336768</wp:posOffset>
-            </wp:positionH>
-            <wp:positionV relativeFrom="paragraph">
-              <wp:posOffset>100119</wp:posOffset>
-            </wp:positionV>
-            <wp:extent cx="5138592" cy="1373315"/>
-            <wp:effectExtent l="152400" t="152400" r="367030" b="360680"/>
-            <wp:wrapNone/>
-            <wp:docPr id="33" name="Imagen 33"/>
+          <wp:inline distT="0" distB="0" distL="0" distR="0" wp14:anchorId="7F43DD19" wp14:editId="6AE749A7">
+            <wp:extent cx="6454747" cy="1919334"/>
+            <wp:effectExtent l="152400" t="152400" r="365760" b="367030"/>
+            <wp:docPr id="2" name="Imagen 2"/>
             <wp:cNvGraphicFramePr>
               <a:graphicFrameLocks xmlns:a="http://schemas.openxmlformats.org/drawingml/2006/main" noChangeAspect="1"/>
             </wp:cNvGraphicFramePr>
@@ -4978,13 +4682,7 @@
                     <pic:cNvPicPr/>
                   </pic:nvPicPr>
                   <pic:blipFill>
-                    <a:blip r:embed="rId13" cstate="print">
-                      <a:extLst>
-                        <a:ext uri="{28A0092B-C50C-407E-A947-70E740481C1C}">
-                          <a14:useLocalDpi xmlns:a14="http://schemas.microsoft.com/office/drawing/2010/main" val="0"/>
-                        </a:ext>
-                      </a:extLst>
-                    </a:blip>
+                    <a:blip r:embed="rId12"/>
                     <a:stretch>
                       <a:fillRect/>
                     </a:stretch>
@@ -4992,7 +4690,7 @@
                   <pic:spPr>
                     <a:xfrm>
                       <a:off x="0" y="0"/>
-                      <a:ext cx="5138592" cy="1373315"/>
+                      <a:ext cx="6467408" cy="1923099"/>
                     </a:xfrm>
                     <a:prstGeom prst="rect">
                       <a:avLst/>
@@ -5011,20 +4709,53 @@
                 </pic:pic>
               </a:graphicData>
             </a:graphic>
-            <wp14:sizeRelH relativeFrom="margin">
-              <wp14:pctWidth>0</wp14:pctWidth>
-            </wp14:sizeRelH>
-            <wp14:sizeRelV relativeFrom="margin">
-              <wp14:pctHeight>0</wp14:pctHeight>
-            </wp14:sizeRelV>
-          </wp:anchor>
+          </wp:inline>
         </w:drawing>
       </w:r>
     </w:p>
     <w:p>
       <w:pPr>
-        <w:ind w:left="-1276"/>
-        <w:jc w:val="center"/>
+        <w:jc w:val="both"/>
+        <w:rPr>
+          <w:rFonts w:ascii="Arial" w:hAnsi="Arial" w:cs="Arial"/>
+          <w:b/>
+          <w:sz w:val="24"/>
+          <w:szCs w:val="24"/>
+        </w:rPr>
+      </w:pPr>
+      <w:r>
+        <w:rPr>
+          <w:rFonts w:ascii="Arial" w:hAnsi="Arial" w:cs="Arial"/>
+          <w:b/>
+          <w:sz w:val="24"/>
+          <w:szCs w:val="24"/>
+        </w:rPr>
+        <w:t>Se puede</w:t>
+      </w:r>
+      <w:r>
+        <w:rPr>
+          <w:rFonts w:ascii="Arial" w:hAnsi="Arial" w:cs="Arial"/>
+          <w:b/>
+          <w:sz w:val="24"/>
+          <w:szCs w:val="24"/>
+        </w:rPr>
+        <w:t>n</w:t>
+      </w:r>
+      <w:r>
+        <w:rPr>
+          <w:rFonts w:ascii="Arial" w:hAnsi="Arial" w:cs="Arial"/>
+          <w:b/>
+          <w:sz w:val="24"/>
+          <w:szCs w:val="24"/>
+        </w:rPr>
+        <w:t xml:space="preserve"> descargar los registros utilizando el botón “Exportar”, se desplegará un menú con dos opciones, “descargar en formato CSV” e “Imprimir”</w:t>
+      </w:r>
+      <w:bookmarkStart w:id="10" w:name="_GoBack"/>
+      <w:bookmarkEnd w:id="10"/>
+    </w:p>
+    <w:p>
+      <w:pPr>
+        <w:ind w:left="-993"/>
         <w:rPr>
           <w:rFonts w:ascii="Arial" w:hAnsi="Arial" w:cs="Arial"/>
           <w:b/>
@@ -5041,16 +4772,16 @@
         <mc:AlternateContent>
           <mc:Choice Requires="wps">
             <w:drawing>
-              <wp:anchor distT="0" distB="0" distL="114300" distR="114300" simplePos="0" relativeHeight="251856896" behindDoc="0" locked="0" layoutInCell="1" allowOverlap="1" wp14:anchorId="61C5BB65" wp14:editId="0C2B2CFB">
+              <wp:anchor distT="0" distB="0" distL="114300" distR="114300" simplePos="0" relativeHeight="251856896" behindDoc="0" locked="0" layoutInCell="1" allowOverlap="1" wp14:anchorId="61C5BB65" wp14:editId="1B8FF0FF">
                 <wp:simplePos x="0" y="0"/>
                 <wp:positionH relativeFrom="page">
-                  <wp:posOffset>1394370</wp:posOffset>
+                  <wp:posOffset>1439501</wp:posOffset>
                 </wp:positionH>
                 <wp:positionV relativeFrom="paragraph">
-                  <wp:posOffset>429451</wp:posOffset>
+                  <wp:posOffset>1391807</wp:posOffset>
                 </wp:positionV>
-                <wp:extent cx="774700" cy="146050"/>
-                <wp:effectExtent l="0" t="0" r="25400" b="25400"/>
+                <wp:extent cx="479482" cy="135802"/>
+                <wp:effectExtent l="0" t="0" r="15875" b="17145"/>
                 <wp:wrapNone/>
                 <wp:docPr id="10" name="Rectángulo 10"/>
                 <wp:cNvGraphicFramePr/>
@@ -5061,7 +4792,7 @@
                       <wps:spPr>
                         <a:xfrm>
                           <a:off x="0" y="0"/>
-                          <a:ext cx="774700" cy="146050"/>
+                          <a:ext cx="479482" cy="135802"/>
                         </a:xfrm>
                         <a:prstGeom prst="rect">
                           <a:avLst/>
@@ -5107,17 +4838,84 @@
           </mc:Choice>
           <mc:Fallback>
             <w:pict>
-              <v:rect w14:anchorId="7B370151" id="Rectángulo 10" o:spid="_x0000_s1026" style="position:absolute;margin-left:109.8pt;margin-top:33.8pt;width:61pt;height:11.5pt;z-index:251856896;visibility:visible;mso-wrap-style:square;mso-width-percent:0;mso-height-percent:0;mso-wrap-distance-left:9pt;mso-wrap-distance-top:0;mso-wrap-distance-right:9pt;mso-wrap-distance-bottom:0;mso-position-horizontal:absolute;mso-position-horizontal-relative:page;mso-position-vertical:absolute;mso-position-vertical-relative:text;mso-width-percent:0;mso-height-percent:0;mso-width-relative:margin;mso-height-relative:margin;v-text-anchor:middle" o:gfxdata="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" filled="f" strokecolor="red" strokeweight="1.5pt">
+              <v:rect w14:anchorId="406CD821" id="Rectángulo 10" o:spid="_x0000_s1026" style="position:absolute;margin-left:113.35pt;margin-top:109.6pt;width:37.75pt;height:10.7pt;z-index:251856896;visibility:visible;mso-wrap-style:square;mso-width-percent:0;mso-height-percent:0;mso-wrap-distance-left:9pt;mso-wrap-distance-top:0;mso-wrap-distance-right:9pt;mso-wrap-distance-bottom:0;mso-position-horizontal:absolute;mso-position-horizontal-relative:page;mso-position-vertical:absolute;mso-position-vertical-relative:text;mso-width-percent:0;mso-height-percent:0;mso-width-relative:margin;mso-height-relative:margin;v-text-anchor:middle" o:gfxdata="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" filled="f" strokecolor="red" strokeweight="1.5pt">
                 <w10:wrap anchorx="page"/>
               </v:rect>
             </w:pict>
           </mc:Fallback>
         </mc:AlternateContent>
       </w:r>
+      <w:r>
+        <w:rPr>
+          <w:rFonts w:ascii="Arial" w:hAnsi="Arial" w:cs="Arial"/>
+          <w:b/>
+          <w:noProof/>
+          <w:sz w:val="24"/>
+          <w:szCs w:val="24"/>
+          <w:lang w:val="es-MX" w:eastAsia="es-MX"/>
+        </w:rPr>
+        <w:drawing>
+          <wp:inline distT="0" distB="0" distL="0" distR="0" wp14:anchorId="0AE040A4" wp14:editId="5085799E">
+            <wp:extent cx="6400800" cy="1903111"/>
+            <wp:effectExtent l="152400" t="152400" r="361950" b="363855"/>
+            <wp:docPr id="3" name="Imagen 3"/>
+            <wp:cNvGraphicFramePr>
+              <a:graphicFrameLocks xmlns:a="http://schemas.openxmlformats.org/drawingml/2006/main" noChangeAspect="1"/>
+            </wp:cNvGraphicFramePr>
+            <a:graphic xmlns:a="http://schemas.openxmlformats.org/drawingml/2006/main">
+              <a:graphicData uri="http://schemas.openxmlformats.org/drawingml/2006/picture">
+                <pic:pic xmlns:pic="http://schemas.openxmlformats.org/drawingml/2006/picture">
+                  <pic:nvPicPr>
+                    <pic:cNvPr id="1" name=""/>
+                    <pic:cNvPicPr/>
+                  </pic:nvPicPr>
+                  <pic:blipFill>
+                    <a:blip r:embed="rId12"/>
+                    <a:stretch>
+                      <a:fillRect/>
+                    </a:stretch>
+                  </pic:blipFill>
+                  <pic:spPr>
+                    <a:xfrm>
+                      <a:off x="0" y="0"/>
+                      <a:ext cx="6412010" cy="1906444"/>
+                    </a:xfrm>
+                    <a:prstGeom prst="rect">
+                      <a:avLst/>
+                    </a:prstGeom>
+                    <a:ln>
+                      <a:noFill/>
+                    </a:ln>
+                    <a:effectLst>
+                      <a:outerShdw blurRad="292100" dist="139700" dir="2700000" algn="tl" rotWithShape="0">
+                        <a:srgbClr val="333333">
+                          <a:alpha val="65000"/>
+                        </a:srgbClr>
+                      </a:outerShdw>
+                    </a:effectLst>
+                  </pic:spPr>
+                </pic:pic>
+              </a:graphicData>
+            </a:graphic>
+          </wp:inline>
+        </w:drawing>
+      </w:r>
+    </w:p>
+    <w:p>
+      <w:pPr>
+        <w:ind w:left="-1276"/>
+        <w:jc w:val="center"/>
+        <w:rPr>
+          <w:rFonts w:ascii="Arial" w:hAnsi="Arial" w:cs="Arial"/>
+          <w:b/>
+          <w:sz w:val="24"/>
+          <w:szCs w:val="24"/>
+        </w:rPr>
+      </w:pPr>
     </w:p>
     <w:sectPr>
-      <w:headerReference w:type="default" r:id="rId15"/>
-      <w:footerReference w:type="default" r:id="rId16"/>
+      <w:headerReference w:type="default" r:id="rId13"/>
+      <w:footerReference w:type="default" r:id="rId14"/>
       <w:pgSz w:w="12240" w:h="15840" w:code="1"/>
       <w:pgMar w:top="1417" w:right="1701" w:bottom="1417" w:left="1701" w:header="708" w:footer="708" w:gutter="0"/>
       <w:cols w:space="708"/>
@@ -5417,7 +5215,7 @@
                 <w:noProof/>
                 <w:color w:val="FFFFFF" w:themeColor="background1"/>
               </w:rPr>
-              <w:t>7</w:t>
+              <w:t>4</w:t>
             </w:r>
             <w:r>
               <w:rPr>
@@ -7448,7 +7246,7 @@
 </file>
 
 <file path=customXml/itemProps1.xml><?xml version="1.0" encoding="utf-8"?>
-<ds:datastoreItem xmlns:ds="http://schemas.openxmlformats.org/officeDocument/2006/customXml" ds:itemID="{DFCFE422-C54F-42F4-9FD4-54E5646DF5B4}">
+<ds:datastoreItem xmlns:ds="http://schemas.openxmlformats.org/officeDocument/2006/customXml" ds:itemID="{DB7EF545-671F-421E-8B89-A61B1C6EE729}">
   <ds:schemaRefs>
     <ds:schemaRef ds:uri="http://schemas.openxmlformats.org/officeDocument/2006/bibliography"/>
   </ds:schemaRefs>

--- a/PDRMYE/GUÍAS RÁPIDAS/DPCP/AUTORIZACIÓN DE SOLICITUDES.docx
+++ b/PDRMYE/GUÍAS RÁPIDAS/DPCP/AUTORIZACIÓN DE SOLICITUDES.docx
@@ -11,6 +11,8 @@
           <w:lang w:val="es-MX" w:eastAsia="es-MX"/>
         </w:rPr>
       </w:pPr>
+      <w:bookmarkStart w:id="0" w:name="_GoBack"/>
+      <w:bookmarkEnd w:id="0"/>
       <w:r>
         <w:rPr>
           <w:rFonts w:ascii="Arial" w:hAnsi="Arial" w:cs="Arial"/>
@@ -259,16 +261,16 @@
         <mc:AlternateContent>
           <mc:Choice Requires="wps">
             <w:drawing>
-              <wp:anchor distT="0" distB="0" distL="114300" distR="114300" simplePos="0" relativeHeight="251781120" behindDoc="0" locked="0" layoutInCell="1" allowOverlap="1" wp14:anchorId="6E426A2F" wp14:editId="7B122F2A">
+              <wp:anchor distT="0" distB="0" distL="114300" distR="114300" simplePos="0" relativeHeight="251781120" behindDoc="0" locked="0" layoutInCell="1" allowOverlap="1" wp14:anchorId="6E426A2F" wp14:editId="73FFAEAD">
                 <wp:simplePos x="0" y="0"/>
                 <wp:positionH relativeFrom="margin">
-                  <wp:posOffset>-889635</wp:posOffset>
+                  <wp:posOffset>-895078</wp:posOffset>
                 </wp:positionH>
                 <wp:positionV relativeFrom="paragraph">
-                  <wp:posOffset>377825</wp:posOffset>
+                  <wp:posOffset>381454</wp:posOffset>
                 </wp:positionV>
-                <wp:extent cx="7357110" cy="1193800"/>
-                <wp:effectExtent l="57150" t="38100" r="53340" b="82550"/>
+                <wp:extent cx="7357110" cy="1654628"/>
+                <wp:effectExtent l="57150" t="38100" r="53340" b="79375"/>
                 <wp:wrapNone/>
                 <wp:docPr id="4" name="Rectángulo 4"/>
                 <wp:cNvGraphicFramePr/>
@@ -279,7 +281,7 @@
                       <wps:spPr>
                         <a:xfrm>
                           <a:off x="0" y="0"/>
-                          <a:ext cx="7357110" cy="1193800"/>
+                          <a:ext cx="7357110" cy="1654628"/>
                         </a:xfrm>
                         <a:prstGeom prst="rect">
                           <a:avLst/>
@@ -352,7 +354,61 @@
                                 <w:szCs w:val="36"/>
                                 <w:lang w:val="es-MX"/>
                               </w:rPr>
-                              <w:t>DIRECCIÓN DE PRESUPUESTO Y CONTROL PRESUPUESTAL</w:t>
+                              <w:t xml:space="preserve">DIRECCIÓN DE PRESUPUESTO Y CONTROL </w:t>
+                            </w:r>
+                            <w:r>
+                              <w:rPr>
+                                <w:rFonts w:ascii="Arial" w:hAnsi="Arial" w:cs="Arial"/>
+                                <w:b/>
+                                <w:sz w:val="36"/>
+                                <w:szCs w:val="36"/>
+                                <w:lang w:val="es-MX"/>
+                              </w:rPr>
+                              <w:t>PRESUPUESTAL</w:t>
+                            </w:r>
+                            <w:r>
+                              <w:rPr>
+                                <w:rFonts w:ascii="Arial" w:hAnsi="Arial" w:cs="Arial"/>
+                                <w:b/>
+                                <w:sz w:val="36"/>
+                                <w:szCs w:val="36"/>
+                                <w:lang w:val="es-MX"/>
+                              </w:rPr>
+                              <w:t>”</w:t>
+                            </w:r>
+                          </w:p>
+                          <w:p>
+                            <w:pPr>
+                              <w:jc w:val="center"/>
+                              <w:rPr>
+                                <w:rFonts w:ascii="Arial" w:hAnsi="Arial" w:cs="Arial"/>
+                                <w:b/>
+                                <w:sz w:val="36"/>
+                                <w:szCs w:val="36"/>
+                                <w:lang w:val="es-MX"/>
+                              </w:rPr>
+                            </w:pPr>
+                          </w:p>
+                          <w:p>
+                            <w:pPr>
+                              <w:jc w:val="center"/>
+                              <w:rPr>
+                                <w:rFonts w:ascii="Arial" w:hAnsi="Arial" w:cs="Arial"/>
+                                <w:b/>
+                                <w:sz w:val="36"/>
+                                <w:szCs w:val="36"/>
+                                <w:lang w:val="es-MX"/>
+                              </w:rPr>
+                            </w:pPr>
+                            <w:r>
+                              <w:rPr>
+                                <w:rFonts w:ascii="Arial" w:hAnsi="Arial" w:cs="Arial"/>
+                                <w:b/>
+                                <w:sz w:val="36"/>
+                                <w:szCs w:val="36"/>
+                                <w:lang w:val="es-MX"/>
+                              </w:rPr>
+                              <w:t>PRESUPUESTAL</w:t>
                             </w:r>
                             <w:r>
                               <w:rPr>
@@ -387,7 +443,7 @@
           </mc:Choice>
           <mc:Fallback>
             <w:pict>
-              <v:rect w14:anchorId="6E426A2F" id="Rectángulo 4" o:spid="_x0000_s1026" style="position:absolute;left:0;text-align:left;margin-left:-70.05pt;margin-top:29.75pt;width:579.3pt;height:94pt;z-index:251781120;visibility:visible;mso-wrap-style:square;mso-width-percent:0;mso-height-percent:0;mso-wrap-distance-left:9pt;mso-wrap-distance-top:0;mso-wrap-distance-right:9pt;mso-wrap-distance-bottom:0;mso-position-horizontal:absolute;mso-position-horizontal-relative:margin;mso-position-vertical:absolute;mso-position-vertical-relative:text;mso-width-percent:0;mso-height-percent:0;mso-width-relative:margin;mso-height-relative:margin;v-text-anchor:middle" o:gfxdata="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" fillcolor="#aaa [3030]" stroked="f">
+              <v:rect w14:anchorId="6E426A2F" id="Rectángulo 4" o:spid="_x0000_s1026" style="position:absolute;left:0;text-align:left;margin-left:-70.5pt;margin-top:30.05pt;width:579.3pt;height:130.3pt;z-index:251781120;visibility:visible;mso-wrap-style:square;mso-width-percent:0;mso-height-percent:0;mso-wrap-distance-left:9pt;mso-wrap-distance-top:0;mso-wrap-distance-right:9pt;mso-wrap-distance-bottom:0;mso-position-horizontal:absolute;mso-position-horizontal-relative:margin;mso-position-vertical:absolute;mso-position-vertical-relative:text;mso-width-percent:0;mso-height-percent:0;mso-width-relative:margin;mso-height-relative:margin;v-text-anchor:middle" o:gfxdata="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" fillcolor="#aaa [3030]" stroked="f">
                 <v:fill color2="#a3a3a3 [3174]" rotate="t" colors="0 #afafaf;.5 #a5a5a5;1 #929292" focus="100%" type="gradient">
                   <o:fill v:ext="view" type="gradientUnscaled"/>
                 </v:fill>
@@ -444,7 +500,63 @@
                           <w:szCs w:val="36"/>
                           <w:lang w:val="es-MX"/>
                         </w:rPr>
-                        <w:t>DIRECCIÓN DE PRESUPUESTO Y CONTROL PRESUPUESTAL</w:t>
+                        <w:t xml:space="preserve">DIRECCIÓN DE PRESUPUESTO Y CONTROL </w:t>
+                      </w:r>
+                      <w:r>
+                        <w:rPr>
+                          <w:rFonts w:ascii="Arial" w:hAnsi="Arial" w:cs="Arial"/>
+                          <w:b/>
+                          <w:sz w:val="36"/>
+                          <w:szCs w:val="36"/>
+                          <w:lang w:val="es-MX"/>
+                        </w:rPr>
+                        <w:t>PRESUPUESTAL</w:t>
+                      </w:r>
+                      <w:r>
+                        <w:rPr>
+                          <w:rFonts w:ascii="Arial" w:hAnsi="Arial" w:cs="Arial"/>
+                          <w:b/>
+                          <w:sz w:val="36"/>
+                          <w:szCs w:val="36"/>
+                          <w:lang w:val="es-MX"/>
+                        </w:rPr>
+                        <w:t>”</w:t>
+                      </w:r>
+                      <w:bookmarkStart w:id="1" w:name="_GoBack"/>
+                      <w:bookmarkEnd w:id="1"/>
+                    </w:p>
+                    <w:p>
+                      <w:pPr>
+                        <w:jc w:val="center"/>
+                        <w:rPr>
+                          <w:rFonts w:ascii="Arial" w:hAnsi="Arial" w:cs="Arial"/>
+                          <w:b/>
+                          <w:sz w:val="36"/>
+                          <w:szCs w:val="36"/>
+                          <w:lang w:val="es-MX"/>
+                        </w:rPr>
+                      </w:pPr>
+                    </w:p>
+                    <w:p>
+                      <w:pPr>
+                        <w:jc w:val="center"/>
+                        <w:rPr>
+                          <w:rFonts w:ascii="Arial" w:hAnsi="Arial" w:cs="Arial"/>
+                          <w:b/>
+                          <w:sz w:val="36"/>
+                          <w:szCs w:val="36"/>
+                          <w:lang w:val="es-MX"/>
+                        </w:rPr>
+                      </w:pPr>
+                      <w:r>
+                        <w:rPr>
+                          <w:rFonts w:ascii="Arial" w:hAnsi="Arial" w:cs="Arial"/>
+                          <w:b/>
+                          <w:sz w:val="36"/>
+                          <w:szCs w:val="36"/>
+                          <w:lang w:val="es-MX"/>
+                        </w:rPr>
+                        <w:t>PRESUPUESTAL</w:t>
                       </w:r>
                       <w:r>
                         <w:rPr>
@@ -496,6 +608,19 @@
     <w:p>
       <w:pPr>
         <w:spacing w:line="276" w:lineRule="auto"/>
+        <w:jc w:val="center"/>
+        <w:rPr>
+          <w:rFonts w:cs="Arial"/>
+          <w:b/>
+          <w:sz w:val="44"/>
+          <w:szCs w:val="44"/>
+        </w:rPr>
+      </w:pPr>
+    </w:p>
+    <w:p>
+      <w:pPr>
+        <w:spacing w:line="276" w:lineRule="auto"/>
+        <w:ind w:left="-284" w:right="-234"/>
         <w:jc w:val="center"/>
         <w:rPr>
           <w:rFonts w:cs="Arial"/>
@@ -734,6 +859,7 @@
           <w:sz w:val="36"/>
           <w:szCs w:val="36"/>
         </w:rPr>
+        <w:lastRenderedPageBreak/>
         <w:t>V.1.0</w:t>
       </w:r>
     </w:p>
@@ -973,7 +1099,7 @@
             </w:rPr>
             <w:fldChar w:fldCharType="separate"/>
           </w:r>
-          <w:hyperlink w:anchor="_Toc140845635" w:history="1">
+          <w:hyperlink w:anchor="_Toc147846478" w:history="1">
             <w:r>
               <w:rPr>
                 <w:rStyle w:val="Hipervnculo"/>
@@ -996,7 +1122,7 @@
               <w:rPr>
                 <w:webHidden/>
               </w:rPr>
-              <w:instrText xml:space="preserve"> PAGEREF _Toc140845635 \h </w:instrText>
+              <w:instrText xml:space="preserve"> PAGEREF _Toc147846478 \h </w:instrText>
             </w:r>
             <w:r>
               <w:rPr>
@@ -1031,7 +1157,7 @@
               <w:lang w:val="es-MX" w:eastAsia="es-MX"/>
             </w:rPr>
           </w:pPr>
-          <w:hyperlink w:anchor="_Toc140845636" w:history="1">
+          <w:hyperlink w:anchor="_Toc147846479" w:history="1">
             <w:r>
               <w:rPr>
                 <w:rStyle w:val="Hipervnculo"/>
@@ -1054,7 +1180,7 @@
               <w:rPr>
                 <w:webHidden/>
               </w:rPr>
-              <w:instrText xml:space="preserve"> PAGEREF _Toc140845636 \h </w:instrText>
+              <w:instrText xml:space="preserve"> PAGEREF _Toc147846479 \h </w:instrText>
             </w:r>
             <w:r>
               <w:rPr>
@@ -1089,7 +1215,7 @@
               <w:lang w:val="es-MX" w:eastAsia="es-MX"/>
             </w:rPr>
           </w:pPr>
-          <w:hyperlink w:anchor="_Toc140845637" w:history="1">
+          <w:hyperlink w:anchor="_Toc147846480" w:history="1">
             <w:r>
               <w:rPr>
                 <w:rStyle w:val="Hipervnculo"/>
@@ -1112,7 +1238,7 @@
               <w:rPr>
                 <w:webHidden/>
               </w:rPr>
-              <w:instrText xml:space="preserve"> PAGEREF _Toc140845637 \h </w:instrText>
+              <w:instrText xml:space="preserve"> PAGEREF _Toc147846480 \h </w:instrText>
             </w:r>
             <w:r>
               <w:rPr>
@@ -1147,12 +1273,12 @@
               <w:lang w:val="es-MX" w:eastAsia="es-MX"/>
             </w:rPr>
           </w:pPr>
-          <w:hyperlink w:anchor="_Toc140845638" w:history="1">
+          <w:hyperlink w:anchor="_Toc147846481" w:history="1">
             <w:r>
               <w:rPr>
                 <w:rStyle w:val="Hipervnculo"/>
               </w:rPr>
-              <w:t>Autorizaciones de solicitudes</w:t>
+              <w:t>Autorizaciones de Solicitudes</w:t>
             </w:r>
             <w:r>
               <w:rPr>
@@ -1170,7 +1296,7 @@
               <w:rPr>
                 <w:webHidden/>
               </w:rPr>
-              <w:instrText xml:space="preserve"> PAGEREF _Toc140845638 \h </w:instrText>
+              <w:instrText xml:space="preserve"> PAGEREF _Toc147846481 \h </w:instrText>
             </w:r>
             <w:r>
               <w:rPr>
@@ -1205,7 +1331,7 @@
               <w:lang w:val="es-MX" w:eastAsia="es-MX"/>
             </w:rPr>
           </w:pPr>
-          <w:hyperlink w:anchor="_Toc140845639" w:history="1">
+          <w:hyperlink w:anchor="_Toc147846482" w:history="1">
             <w:r>
               <w:rPr>
                 <w:rStyle w:val="Hipervnculo"/>
@@ -1228,7 +1354,7 @@
               <w:rPr>
                 <w:webHidden/>
               </w:rPr>
-              <w:instrText xml:space="preserve"> PAGEREF _Toc140845639 \h </w:instrText>
+              <w:instrText xml:space="preserve"> PAGEREF _Toc147846482 \h </w:instrText>
             </w:r>
             <w:r>
               <w:rPr>
@@ -1453,7 +1579,6 @@
           <w:noProof/>
           <w:lang w:val="es-MX" w:eastAsia="es-MX"/>
         </w:rPr>
-        <w:lastRenderedPageBreak/>
         <mc:AlternateContent>
           <mc:Choice Requires="wps">
             <w:drawing>
@@ -2004,16 +2129,16 @@
           <w:b w:val="0"/>
         </w:rPr>
       </w:pPr>
-      <w:bookmarkStart w:id="0" w:name="_Toc123297018"/>
-      <w:bookmarkStart w:id="1" w:name="_Toc140845635"/>
+      <w:bookmarkStart w:id="1" w:name="_Toc123297018"/>
+      <w:bookmarkStart w:id="2" w:name="_Toc147846478"/>
       <w:r>
         <w:rPr>
           <w:rFonts w:cs="Arial"/>
         </w:rPr>
         <w:t>Objetivo</w:t>
       </w:r>
-      <w:bookmarkEnd w:id="0"/>
       <w:bookmarkEnd w:id="1"/>
+      <w:bookmarkEnd w:id="2"/>
     </w:p>
     <w:p>
       <w:pPr>
@@ -2122,16 +2247,16 @@
           <w:b w:val="0"/>
         </w:rPr>
       </w:pPr>
-      <w:bookmarkStart w:id="2" w:name="_Toc123297019"/>
-      <w:bookmarkStart w:id="3" w:name="_Toc140845636"/>
+      <w:bookmarkStart w:id="3" w:name="_Toc123297019"/>
+      <w:bookmarkStart w:id="4" w:name="_Toc147846479"/>
       <w:r>
         <w:rPr>
           <w:rFonts w:cs="Arial"/>
         </w:rPr>
         <w:t>Alcance</w:t>
       </w:r>
-      <w:bookmarkEnd w:id="2"/>
       <w:bookmarkEnd w:id="3"/>
+      <w:bookmarkEnd w:id="4"/>
       <w:r>
         <w:rPr>
           <w:rFonts w:cs="Arial"/>
@@ -2272,16 +2397,16 @@
           <w:rFonts w:cs="Arial"/>
         </w:rPr>
       </w:pPr>
-      <w:bookmarkStart w:id="4" w:name="_Toc123297020"/>
-      <w:bookmarkStart w:id="5" w:name="_Toc140845637"/>
+      <w:bookmarkStart w:id="5" w:name="_Toc123297020"/>
+      <w:bookmarkStart w:id="6" w:name="_Toc147846480"/>
       <w:r>
         <w:rPr>
           <w:rFonts w:cs="Arial"/>
         </w:rPr>
         <w:t>Usuario</w:t>
       </w:r>
-      <w:bookmarkEnd w:id="4"/>
       <w:bookmarkEnd w:id="5"/>
+      <w:bookmarkEnd w:id="6"/>
     </w:p>
     <w:p>
       <w:pPr>
@@ -2433,7 +2558,6 @@
           <w:noProof/>
           <w:lang w:val="es-MX" w:eastAsia="es-MX"/>
         </w:rPr>
-        <w:lastRenderedPageBreak/>
         <mc:AlternateContent>
           <mc:Choice Requires="wps">
             <w:drawing>
@@ -2581,7 +2705,7 @@
           <w:rFonts w:cs="Arial"/>
         </w:rPr>
       </w:pPr>
-      <w:bookmarkStart w:id="6" w:name="_Toc140845638"/>
+      <w:bookmarkStart w:id="7" w:name="_Toc147846481"/>
       <w:r>
         <w:rPr>
           <w:rFonts w:cs="Arial"/>
@@ -2596,9 +2720,17 @@
           <w:sz w:val="44"/>
           <w:szCs w:val="44"/>
         </w:rPr>
-        <w:t>utorizaciones de solicitudes</w:t>
-      </w:r>
-      <w:bookmarkEnd w:id="6"/>
+        <w:t>utorizaciones de S</w:t>
+      </w:r>
+      <w:r>
+        <w:rPr>
+          <w:rFonts w:cs="Arial"/>
+          <w:sz w:val="44"/>
+          <w:szCs w:val="44"/>
+        </w:rPr>
+        <w:t>olicitudes</w:t>
+      </w:r>
+      <w:bookmarkEnd w:id="7"/>
     </w:p>
     <w:p>
       <w:pPr>
@@ -2787,9 +2919,9 @@
           <w:rFonts w:cs="Arial"/>
         </w:rPr>
       </w:pPr>
-      <w:bookmarkStart w:id="7" w:name="_Toc124342027"/>
-      <w:bookmarkStart w:id="8" w:name="_Toc124346601"/>
-      <w:bookmarkStart w:id="9" w:name="_Toc140845639"/>
+      <w:bookmarkStart w:id="8" w:name="_Toc124342027"/>
+      <w:bookmarkStart w:id="9" w:name="_Toc124346601"/>
+      <w:bookmarkStart w:id="10" w:name="_Toc147846482"/>
       <w:r>
         <w:rPr>
           <w:rFonts w:cs="Arial"/>
@@ -2803,15 +2935,15 @@
         </w:rPr>
         <w:t xml:space="preserve"> de </w:t>
       </w:r>
-      <w:bookmarkEnd w:id="7"/>
       <w:bookmarkEnd w:id="8"/>
+      <w:bookmarkEnd w:id="9"/>
       <w:r>
         <w:rPr>
           <w:rFonts w:cs="Arial"/>
         </w:rPr>
         <w:t>Autorización de Solicitudes</w:t>
       </w:r>
-      <w:bookmarkEnd w:id="9"/>
+      <w:bookmarkEnd w:id="10"/>
     </w:p>
     <w:p>
       <w:r>
@@ -4750,8 +4882,6 @@
         </w:rPr>
         <w:t xml:space="preserve"> descargar los registros utilizando el botón “Exportar”, se desplegará un menú con dos opciones, “descargar en formato CSV” e “Imprimir”</w:t>
       </w:r>
-      <w:bookmarkStart w:id="10" w:name="_GoBack"/>
-      <w:bookmarkEnd w:id="10"/>
     </w:p>
     <w:p>
       <w:pPr>
@@ -5215,7 +5345,7 @@
                 <w:noProof/>
                 <w:color w:val="FFFFFF" w:themeColor="background1"/>
               </w:rPr>
-              <w:t>4</w:t>
+              <w:t>7</w:t>
             </w:r>
             <w:r>
               <w:rPr>
@@ -7246,7 +7376,7 @@
 </file>
 
 <file path=customXml/itemProps1.xml><?xml version="1.0" encoding="utf-8"?>
-<ds:datastoreItem xmlns:ds="http://schemas.openxmlformats.org/officeDocument/2006/customXml" ds:itemID="{DB7EF545-671F-421E-8B89-A61B1C6EE729}">
+<ds:datastoreItem xmlns:ds="http://schemas.openxmlformats.org/officeDocument/2006/customXml" ds:itemID="{B79D7097-3F3B-4F94-BAF3-B8FE84D5A293}">
   <ds:schemaRefs>
     <ds:schemaRef ds:uri="http://schemas.openxmlformats.org/officeDocument/2006/bibliography"/>
   </ds:schemaRefs>
